--- a/CA3_DAVD_MOONEY_SBS24066.docx
+++ b/CA3_DAVD_MOONEY_SBS24066.docx
@@ -4551,7 +4551,13 @@
         <w:ind w:left="714" w:hanging="357"/>
       </w:pPr>
       <w:r>
-        <w:t xml:space="preserve">Continue model building and </w:t>
+        <w:t xml:space="preserve">Continue model </w:t>
+      </w:r>
+      <w:r>
+        <w:t>experimentation</w:t>
+      </w:r>
+      <w:r>
+        <w:t xml:space="preserve"> and </w:t>
       </w:r>
       <w:r>
         <w:t xml:space="preserve">begin </w:t>
@@ -4571,7 +4577,13 @@
         <w:ind w:left="714" w:hanging="357"/>
       </w:pPr>
       <w:r>
-        <w:t>Acquire more data</w:t>
+        <w:t xml:space="preserve">Acquire </w:t>
+      </w:r>
+      <w:r>
+        <w:t>further</w:t>
+      </w:r>
+      <w:r>
+        <w:t xml:space="preserve"> data</w:t>
       </w:r>
     </w:p>
     <w:p>
@@ -4585,7 +4597,7 @@
         <w:ind w:left="714" w:hanging="357"/>
       </w:pPr>
       <w:r>
-        <w:t>Testing new model on old and new dataset</w:t>
+        <w:t>Provide other statistical approaches to predicting outcomes in football matches</w:t>
       </w:r>
     </w:p>
     <w:p>
@@ -4599,7 +4611,27 @@
         <w:ind w:left="714" w:hanging="357"/>
       </w:pPr>
       <w:r>
-        <w:t>Implementation of algorithm.</w:t>
+        <w:t>Formalise model selection</w:t>
+      </w:r>
+    </w:p>
+    <w:p>
+      <w:pPr>
+        <w:pStyle w:val="ListParagraph"/>
+        <w:numPr>
+          <w:ilvl w:val="0"/>
+          <w:numId w:val="2"/>
+        </w:numPr>
+        <w:spacing w:line="360" w:lineRule="auto"/>
+        <w:ind w:left="714" w:hanging="357"/>
+      </w:pPr>
+      <w:r>
+        <w:t xml:space="preserve">Implementation of </w:t>
+      </w:r>
+      <w:r>
+        <w:t>strategy</w:t>
+      </w:r>
+      <w:r>
+        <w:t>.</w:t>
       </w:r>
     </w:p>
     <w:p>
@@ -5183,13 +5215,11 @@
       </w:pPr>
     </w:p>
     <w:p/>
-    <w:p/>
     <w:p>
       <w:r>
         <w:rPr>
           <w:noProof/>
         </w:rPr>
-        <w:lastRenderedPageBreak/>
         <w:drawing>
           <wp:inline distT="0" distB="0" distL="0" distR="0" wp14:anchorId="3AE0B3CD" wp14:editId="56A492A8">
             <wp:extent cx="8596948" cy="1854200"/>
@@ -5239,14 +5269,6 @@
           </wp:inline>
         </w:drawing>
       </w:r>
-    </w:p>
-    <w:p>
-      <w:pPr>
-        <w:rPr>
-          <w:i/>
-          <w:iCs/>
-        </w:rPr>
-      </w:pPr>
       <w:r>
         <w:rPr>
           <w:i/>
@@ -5278,10 +5300,7 @@
       <w:bookmarkStart w:id="27" w:name="_Toc162594567"/>
       <w:r>
         <w:lastRenderedPageBreak/>
-        <w:t>CA2</w:t>
-      </w:r>
-      <w:r>
-        <w:t xml:space="preserve"> – Examining A Dataset and building a Machine Learning Model</w:t>
+        <w:t>Examining A Dataset and building a Machine Learning Model</w:t>
       </w:r>
       <w:bookmarkEnd w:id="26"/>
     </w:p>
@@ -7522,112 +7541,30 @@
       <w:r>
         <w:rPr>
           <w:rFonts w:asciiTheme="majorHAnsi" w:hAnsiTheme="majorHAnsi"/>
-        </w:rPr>
-        <w:t>I’m ignoring f</w:t>
-      </w:r>
-      <w:r>
-        <w:rPr>
-          <w:rFonts w:asciiTheme="majorHAnsi" w:hAnsiTheme="majorHAnsi"/>
-        </w:rPr>
-        <w:t>eatures “</w:t>
-      </w:r>
-      <w:proofErr w:type="spellStart"/>
-      <w:r>
-        <w:rPr>
-          <w:rFonts w:asciiTheme="majorHAnsi" w:hAnsiTheme="majorHAnsi"/>
-        </w:rPr>
-        <w:t>Unmamed</w:t>
-      </w:r>
-      <w:proofErr w:type="spellEnd"/>
-      <w:r>
-        <w:rPr>
-          <w:rFonts w:asciiTheme="majorHAnsi" w:hAnsiTheme="majorHAnsi"/>
-        </w:rPr>
-        <w:t xml:space="preserve"> 0”, “Notes” and “Season” </w:t>
-      </w:r>
-      <w:r>
-        <w:rPr>
-          <w:rFonts w:asciiTheme="majorHAnsi" w:hAnsiTheme="majorHAnsi"/>
-        </w:rPr>
-        <w:t>as they have no relevance to the target variables. The rest of the features are relatively evenly distributed. There are some outliers in features “GA”, “GF”, “</w:t>
-      </w:r>
-      <w:proofErr w:type="spellStart"/>
-      <w:r>
-        <w:rPr>
-          <w:rFonts w:asciiTheme="majorHAnsi" w:hAnsiTheme="majorHAnsi"/>
-        </w:rPr>
-        <w:t>xG</w:t>
-      </w:r>
-      <w:proofErr w:type="spellEnd"/>
-      <w:r>
-        <w:rPr>
-          <w:rFonts w:asciiTheme="majorHAnsi" w:hAnsiTheme="majorHAnsi"/>
-        </w:rPr>
-        <w:t>” and “</w:t>
-      </w:r>
-      <w:proofErr w:type="spellStart"/>
-      <w:r>
-        <w:rPr>
-          <w:rFonts w:asciiTheme="majorHAnsi" w:hAnsiTheme="majorHAnsi"/>
-        </w:rPr>
-        <w:t>xGA</w:t>
-      </w:r>
-      <w:proofErr w:type="spellEnd"/>
-      <w:r>
-        <w:rPr>
-          <w:rFonts w:asciiTheme="majorHAnsi" w:hAnsiTheme="majorHAnsi"/>
-        </w:rPr>
-        <w:t>”</w:t>
-      </w:r>
-      <w:r>
-        <w:rPr>
-          <w:rFonts w:asciiTheme="majorHAnsi" w:hAnsiTheme="majorHAnsi"/>
-        </w:rPr>
-        <w:t>.</w:t>
-      </w:r>
-      <w:r>
-        <w:rPr>
-          <w:rFonts w:asciiTheme="majorHAnsi" w:hAnsiTheme="majorHAnsi"/>
           <w:noProof/>
           <w14:ligatures w14:val="standardContextual"/>
         </w:rPr>
-        <w:t xml:space="preserve"> </w:t>
-      </w:r>
-    </w:p>
-    <w:p>
-      <w:pPr>
-        <w:spacing w:line="259" w:lineRule="auto"/>
-        <w:rPr>
-          <w:rFonts w:asciiTheme="majorHAnsi" w:hAnsiTheme="majorHAnsi"/>
-        </w:rPr>
-      </w:pPr>
-      <w:r>
-        <w:rPr>
-          <w:rFonts w:asciiTheme="majorHAnsi" w:hAnsiTheme="majorHAnsi"/>
-          <w:noProof/>
-          <w14:ligatures w14:val="standardContextual"/>
-        </w:rPr>
         <w:drawing>
-          <wp:anchor distT="0" distB="0" distL="114300" distR="114300" simplePos="0" relativeHeight="251662336" behindDoc="1" locked="0" layoutInCell="1" allowOverlap="1" wp14:anchorId="4C915CBE" wp14:editId="4DBF6770">
+          <wp:anchor distT="0" distB="0" distL="114300" distR="114300" simplePos="0" relativeHeight="251662336" behindDoc="1" locked="0" layoutInCell="1" allowOverlap="1" wp14:anchorId="4C915CBE" wp14:editId="10832C18">
             <wp:simplePos x="0" y="0"/>
             <wp:positionH relativeFrom="margin">
               <wp:posOffset>0</wp:posOffset>
             </wp:positionH>
             <wp:positionV relativeFrom="margin">
-              <wp:posOffset>6309360</wp:posOffset>
+              <wp:posOffset>6311900</wp:posOffset>
             </wp:positionV>
-            <wp:extent cx="4467860" cy="2844165"/>
-            <wp:effectExtent l="0" t="0" r="2540" b="635"/>
+            <wp:extent cx="4508500" cy="2844165"/>
+            <wp:effectExtent l="0" t="0" r="0" b="635"/>
             <wp:wrapTight wrapText="bothSides">
               <wp:wrapPolygon edited="0">
                 <wp:start x="0" y="0"/>
                 <wp:lineTo x="0" y="21508"/>
-                <wp:lineTo x="21551" y="21508"/>
-                <wp:lineTo x="21551" y="0"/>
+                <wp:lineTo x="21539" y="21508"/>
+                <wp:lineTo x="21539" y="0"/>
                 <wp:lineTo x="0" y="0"/>
               </wp:wrapPolygon>
             </wp:wrapTight>
-            <wp:docPr id="140059533" name="Picture 2" descr="A screenshot of a graph&#10;&#10;Description automatically generated"/>
+            <wp:docPr id="140059533" name="Picture 2"/>
             <wp:cNvGraphicFramePr>
               <a:graphicFrameLocks xmlns:a="http://schemas.openxmlformats.org/drawingml/2006/main" noChangeAspect="1"/>
             </wp:cNvGraphicFramePr>
@@ -7635,7 +7572,7 @@
               <a:graphicData uri="http://schemas.openxmlformats.org/drawingml/2006/picture">
                 <pic:pic xmlns:pic="http://schemas.openxmlformats.org/drawingml/2006/picture">
                   <pic:nvPicPr>
-                    <pic:cNvPr id="140059533" name="Picture 2" descr="A screenshot of a graph&#10;&#10;Description automatically generated"/>
+                    <pic:cNvPr id="140059533" name="Picture 2"/>
                     <pic:cNvPicPr/>
                   </pic:nvPicPr>
                   <pic:blipFill>
@@ -7653,7 +7590,7 @@
                   <pic:spPr>
                     <a:xfrm>
                       <a:off x="0" y="0"/>
-                      <a:ext cx="4467860" cy="2844165"/>
+                      <a:ext cx="4508500" cy="2844165"/>
                     </a:xfrm>
                     <a:prstGeom prst="rect">
                       <a:avLst/>
@@ -7671,6 +7608,88 @@
           </wp:anchor>
         </w:drawing>
       </w:r>
+      <w:r>
+        <w:rPr>
+          <w:rFonts w:asciiTheme="majorHAnsi" w:hAnsiTheme="majorHAnsi"/>
+        </w:rPr>
+        <w:t>I’m ignoring f</w:t>
+      </w:r>
+      <w:r>
+        <w:rPr>
+          <w:rFonts w:asciiTheme="majorHAnsi" w:hAnsiTheme="majorHAnsi"/>
+        </w:rPr>
+        <w:t>eatures “</w:t>
+      </w:r>
+      <w:proofErr w:type="spellStart"/>
+      <w:r>
+        <w:rPr>
+          <w:rFonts w:asciiTheme="majorHAnsi" w:hAnsiTheme="majorHAnsi"/>
+        </w:rPr>
+        <w:t>Unmamed</w:t>
+      </w:r>
+      <w:proofErr w:type="spellEnd"/>
+      <w:r>
+        <w:rPr>
+          <w:rFonts w:asciiTheme="majorHAnsi" w:hAnsiTheme="majorHAnsi"/>
+        </w:rPr>
+        <w:t xml:space="preserve"> 0”, “Notes” and “Season” </w:t>
+      </w:r>
+      <w:r>
+        <w:rPr>
+          <w:rFonts w:asciiTheme="majorHAnsi" w:hAnsiTheme="majorHAnsi"/>
+        </w:rPr>
+        <w:t>as they have no relevance to the target variables. The rest of the features are relatively evenly distributed. There are some outliers in features “GA”, “GF”, “</w:t>
+      </w:r>
+      <w:proofErr w:type="spellStart"/>
+      <w:r>
+        <w:rPr>
+          <w:rFonts w:asciiTheme="majorHAnsi" w:hAnsiTheme="majorHAnsi"/>
+        </w:rPr>
+        <w:t>xG</w:t>
+      </w:r>
+      <w:proofErr w:type="spellEnd"/>
+      <w:r>
+        <w:rPr>
+          <w:rFonts w:asciiTheme="majorHAnsi" w:hAnsiTheme="majorHAnsi"/>
+        </w:rPr>
+        <w:t>” and “</w:t>
+      </w:r>
+      <w:proofErr w:type="spellStart"/>
+      <w:r>
+        <w:rPr>
+          <w:rFonts w:asciiTheme="majorHAnsi" w:hAnsiTheme="majorHAnsi"/>
+        </w:rPr>
+        <w:t>xGA</w:t>
+      </w:r>
+      <w:proofErr w:type="spellEnd"/>
+      <w:r>
+        <w:rPr>
+          <w:rFonts w:asciiTheme="majorHAnsi" w:hAnsiTheme="majorHAnsi"/>
+        </w:rPr>
+        <w:t>”</w:t>
+      </w:r>
+      <w:r>
+        <w:rPr>
+          <w:rFonts w:asciiTheme="majorHAnsi" w:hAnsiTheme="majorHAnsi"/>
+        </w:rPr>
+        <w:t>.</w:t>
+      </w:r>
+      <w:r>
+        <w:rPr>
+          <w:rFonts w:asciiTheme="majorHAnsi" w:hAnsiTheme="majorHAnsi"/>
+          <w:noProof/>
+          <w14:ligatures w14:val="standardContextual"/>
+        </w:rPr>
+        <w:t xml:space="preserve"> </w:t>
+      </w:r>
+    </w:p>
+    <w:p>
+      <w:pPr>
+        <w:spacing w:line="259" w:lineRule="auto"/>
+        <w:rPr>
+          <w:rFonts w:asciiTheme="majorHAnsi" w:hAnsiTheme="majorHAnsi"/>
+        </w:rPr>
+      </w:pPr>
     </w:p>
     <w:p>
       <w:pPr>
@@ -7860,20 +7879,6 @@
           <w:rFonts w:asciiTheme="majorHAnsi" w:hAnsiTheme="majorHAnsi"/>
         </w:rPr>
       </w:pPr>
-    </w:p>
-    <w:p>
-      <w:pPr>
-        <w:rPr>
-          <w:rFonts w:asciiTheme="majorHAnsi" w:hAnsiTheme="majorHAnsi"/>
-        </w:rPr>
-      </w:pPr>
-    </w:p>
-    <w:p>
-      <w:pPr>
-        <w:rPr>
-          <w:rFonts w:asciiTheme="majorHAnsi" w:hAnsiTheme="majorHAnsi"/>
-        </w:rPr>
-      </w:pPr>
       <w:r>
         <w:rPr>
           <w:rFonts w:asciiTheme="majorHAnsi" w:hAnsiTheme="majorHAnsi"/>
@@ -7907,100 +7912,10 @@
     </w:p>
     <w:p>
       <w:pPr>
-        <w:rPr>
-          <w:rFonts w:asciiTheme="majorHAnsi" w:hAnsiTheme="majorHAnsi"/>
-        </w:rPr>
-      </w:pPr>
-    </w:p>
-    <w:p>
-      <w:pPr>
-        <w:rPr>
-          <w:rFonts w:asciiTheme="majorHAnsi" w:hAnsiTheme="majorHAnsi"/>
-        </w:rPr>
-      </w:pPr>
-    </w:p>
-    <w:p>
-      <w:pPr>
-        <w:rPr>
-          <w:rFonts w:asciiTheme="majorHAnsi" w:hAnsiTheme="majorHAnsi"/>
-        </w:rPr>
-      </w:pPr>
-    </w:p>
-    <w:p>
-      <w:pPr>
-        <w:rPr>
-          <w:rFonts w:asciiTheme="majorHAnsi" w:hAnsiTheme="majorHAnsi"/>
-        </w:rPr>
-      </w:pPr>
-      <w:r>
-        <w:rPr>
-          <w:rFonts w:asciiTheme="majorHAnsi" w:hAnsiTheme="majorHAnsi"/>
-          <w:noProof/>
-          <w14:ligatures w14:val="standardContextual"/>
-        </w:rPr>
-        <w:drawing>
-          <wp:inline distT="0" distB="0" distL="0" distR="0" wp14:anchorId="3A3482AE" wp14:editId="4006211F">
-            <wp:extent cx="5731510" cy="697865"/>
-            <wp:effectExtent l="0" t="0" r="0" b="635"/>
-            <wp:docPr id="1075279734" name="Picture 1"/>
-            <wp:cNvGraphicFramePr>
-              <a:graphicFrameLocks xmlns:a="http://schemas.openxmlformats.org/drawingml/2006/main" noChangeAspect="1"/>
-            </wp:cNvGraphicFramePr>
-            <a:graphic xmlns:a="http://schemas.openxmlformats.org/drawingml/2006/main">
-              <a:graphicData uri="http://schemas.openxmlformats.org/drawingml/2006/picture">
-                <pic:pic xmlns:pic="http://schemas.openxmlformats.org/drawingml/2006/picture">
-                  <pic:nvPicPr>
-                    <pic:cNvPr id="1075279734" name="Picture 1075279734"/>
-                    <pic:cNvPicPr/>
-                  </pic:nvPicPr>
-                  <pic:blipFill>
-                    <a:blip r:embed="rId21">
-                      <a:extLst>
-                        <a:ext uri="{28A0092B-C50C-407E-A947-70E740481C1C}">
-                          <a14:useLocalDpi xmlns:a14="http://schemas.microsoft.com/office/drawing/2010/main" val="0"/>
-                        </a:ext>
-                      </a:extLst>
-                    </a:blip>
-                    <a:stretch>
-                      <a:fillRect/>
-                    </a:stretch>
-                  </pic:blipFill>
-                  <pic:spPr>
-                    <a:xfrm>
-                      <a:off x="0" y="0"/>
-                      <a:ext cx="5731510" cy="697865"/>
-                    </a:xfrm>
-                    <a:prstGeom prst="rect">
-                      <a:avLst/>
-                    </a:prstGeom>
-                  </pic:spPr>
-                </pic:pic>
-              </a:graphicData>
-            </a:graphic>
-          </wp:inline>
-        </w:drawing>
-      </w:r>
-    </w:p>
-    <w:p>
-      <w:pPr>
-        <w:rPr>
-          <w:rFonts w:asciiTheme="majorHAnsi" w:hAnsiTheme="majorHAnsi"/>
-        </w:rPr>
-      </w:pPr>
-      <w:r>
-        <w:rPr>
-          <w:rFonts w:asciiTheme="majorHAnsi" w:hAnsiTheme="majorHAnsi"/>
-        </w:rPr>
-        <w:br w:type="page"/>
-      </w:r>
-    </w:p>
-    <w:p>
-      <w:pPr>
         <w:pStyle w:val="Heading2"/>
       </w:pPr>
       <w:bookmarkStart w:id="33" w:name="_Toc166884234"/>
       <w:r>
-        <w:lastRenderedPageBreak/>
         <w:t>Feature Engineering</w:t>
       </w:r>
       <w:bookmarkEnd w:id="33"/>
@@ -8078,137 +7993,6 @@
           <w:rFonts w:asciiTheme="majorHAnsi" w:hAnsiTheme="majorHAnsi"/>
         </w:rPr>
         <w:t>Finally, I dropped the original features.</w:t>
-      </w:r>
-    </w:p>
-    <w:p>
-      <w:pPr>
-        <w:rPr>
-          <w:rFonts w:asciiTheme="majorHAnsi" w:hAnsiTheme="majorHAnsi"/>
-        </w:rPr>
-      </w:pPr>
-    </w:p>
-    <w:p>
-      <w:pPr>
-        <w:rPr>
-          <w:rFonts w:asciiTheme="majorHAnsi" w:hAnsiTheme="majorHAnsi"/>
-        </w:rPr>
-      </w:pPr>
-      <w:r>
-        <w:rPr>
-          <w:rFonts w:asciiTheme="majorHAnsi" w:hAnsiTheme="majorHAnsi"/>
-          <w:noProof/>
-          <w14:ligatures w14:val="standardContextual"/>
-        </w:rPr>
-        <w:drawing>
-          <wp:inline distT="0" distB="0" distL="0" distR="0" wp14:anchorId="51333AEE" wp14:editId="556E27EE">
-            <wp:extent cx="5731510" cy="1325880"/>
-            <wp:effectExtent l="0" t="0" r="0" b="0"/>
-            <wp:docPr id="787417444" name="Picture 2" descr="A screen shot of a computer code&#10;&#10;Description automatically generated"/>
-            <wp:cNvGraphicFramePr>
-              <a:graphicFrameLocks xmlns:a="http://schemas.openxmlformats.org/drawingml/2006/main" noChangeAspect="1"/>
-            </wp:cNvGraphicFramePr>
-            <a:graphic xmlns:a="http://schemas.openxmlformats.org/drawingml/2006/main">
-              <a:graphicData uri="http://schemas.openxmlformats.org/drawingml/2006/picture">
-                <pic:pic xmlns:pic="http://schemas.openxmlformats.org/drawingml/2006/picture">
-                  <pic:nvPicPr>
-                    <pic:cNvPr id="787417444" name="Picture 2" descr="A screen shot of a computer code&#10;&#10;Description automatically generated"/>
-                    <pic:cNvPicPr/>
-                  </pic:nvPicPr>
-                  <pic:blipFill>
-                    <a:blip r:embed="rId22">
-                      <a:extLst>
-                        <a:ext uri="{28A0092B-C50C-407E-A947-70E740481C1C}">
-                          <a14:useLocalDpi xmlns:a14="http://schemas.microsoft.com/office/drawing/2010/main" val="0"/>
-                        </a:ext>
-                      </a:extLst>
-                    </a:blip>
-                    <a:stretch>
-                      <a:fillRect/>
-                    </a:stretch>
-                  </pic:blipFill>
-                  <pic:spPr>
-                    <a:xfrm>
-                      <a:off x="0" y="0"/>
-                      <a:ext cx="5731510" cy="1325880"/>
-                    </a:xfrm>
-                    <a:prstGeom prst="rect">
-                      <a:avLst/>
-                    </a:prstGeom>
-                  </pic:spPr>
-                </pic:pic>
-              </a:graphicData>
-            </a:graphic>
-          </wp:inline>
-        </w:drawing>
-      </w:r>
-    </w:p>
-    <w:p>
-      <w:pPr>
-        <w:rPr>
-          <w:rFonts w:asciiTheme="majorHAnsi" w:hAnsiTheme="majorHAnsi"/>
-        </w:rPr>
-      </w:pPr>
-    </w:p>
-    <w:p>
-      <w:pPr>
-        <w:rPr>
-          <w:rFonts w:asciiTheme="majorHAnsi" w:hAnsiTheme="majorHAnsi"/>
-        </w:rPr>
-      </w:pPr>
-      <w:r>
-        <w:rPr>
-          <w:rFonts w:asciiTheme="majorHAnsi" w:hAnsiTheme="majorHAnsi"/>
-          <w:noProof/>
-          <w14:ligatures w14:val="standardContextual"/>
-        </w:rPr>
-        <w:drawing>
-          <wp:inline distT="0" distB="0" distL="0" distR="0" wp14:anchorId="26F2107B" wp14:editId="3E177B9C">
-            <wp:extent cx="5731510" cy="1249680"/>
-            <wp:effectExtent l="0" t="0" r="0" b="0"/>
-            <wp:docPr id="1965777952" name="Picture 3" descr="A screenshot of a computer code&#10;&#10;Description automatically generated"/>
-            <wp:cNvGraphicFramePr>
-              <a:graphicFrameLocks xmlns:a="http://schemas.openxmlformats.org/drawingml/2006/main" noChangeAspect="1"/>
-            </wp:cNvGraphicFramePr>
-            <a:graphic xmlns:a="http://schemas.openxmlformats.org/drawingml/2006/main">
-              <a:graphicData uri="http://schemas.openxmlformats.org/drawingml/2006/picture">
-                <pic:pic xmlns:pic="http://schemas.openxmlformats.org/drawingml/2006/picture">
-                  <pic:nvPicPr>
-                    <pic:cNvPr id="1965777952" name="Picture 3" descr="A screenshot of a computer code&#10;&#10;Description automatically generated"/>
-                    <pic:cNvPicPr/>
-                  </pic:nvPicPr>
-                  <pic:blipFill rotWithShape="1">
-                    <a:blip r:embed="rId23">
-                      <a:extLst>
-                        <a:ext uri="{28A0092B-C50C-407E-A947-70E740481C1C}">
-                          <a14:useLocalDpi xmlns:a14="http://schemas.microsoft.com/office/drawing/2010/main" val="0"/>
-                        </a:ext>
-                      </a:extLst>
-                    </a:blip>
-                    <a:srcRect b="5156"/>
-                    <a:stretch/>
-                  </pic:blipFill>
-                  <pic:spPr bwMode="auto">
-                    <a:xfrm>
-                      <a:off x="0" y="0"/>
-                      <a:ext cx="5731510" cy="1249680"/>
-                    </a:xfrm>
-                    <a:prstGeom prst="rect">
-                      <a:avLst/>
-                    </a:prstGeom>
-                    <a:ln>
-                      <a:noFill/>
-                    </a:ln>
-                    <a:extLst>
-                      <a:ext uri="{53640926-AAD7-44D8-BBD7-CCE9431645EC}">
-                        <a14:shadowObscured xmlns:a14="http://schemas.microsoft.com/office/drawing/2010/main"/>
-                      </a:ext>
-                    </a:extLst>
-                  </pic:spPr>
-                </pic:pic>
-              </a:graphicData>
-            </a:graphic>
-          </wp:inline>
-        </w:drawing>
       </w:r>
     </w:p>
     <w:p>
@@ -8266,7 +8050,7 @@
                     <pic:cNvPicPr/>
                   </pic:nvPicPr>
                   <pic:blipFill rotWithShape="1">
-                    <a:blip r:embed="rId24">
+                    <a:blip r:embed="rId21">
                       <a:extLst>
                         <a:ext uri="{28A0092B-C50C-407E-A947-70E740481C1C}">
                           <a14:useLocalDpi xmlns:a14="http://schemas.microsoft.com/office/drawing/2010/main" val="0"/>
@@ -8310,6 +8094,26 @@
         <w:rPr>
           <w:rFonts w:asciiTheme="majorHAnsi" w:hAnsiTheme="majorHAnsi"/>
         </w:rPr>
+        <w:br w:type="page"/>
+      </w:r>
+    </w:p>
+    <w:p>
+      <w:pPr>
+        <w:rPr>
+          <w:rFonts w:asciiTheme="majorHAnsi" w:hAnsiTheme="majorHAnsi"/>
+        </w:rPr>
+      </w:pPr>
+    </w:p>
+    <w:p>
+      <w:pPr>
+        <w:rPr>
+          <w:rFonts w:asciiTheme="majorHAnsi" w:hAnsiTheme="majorHAnsi"/>
+        </w:rPr>
+      </w:pPr>
+      <w:r>
+        <w:rPr>
+          <w:rFonts w:asciiTheme="majorHAnsi" w:hAnsiTheme="majorHAnsi"/>
+        </w:rPr>
         <w:t xml:space="preserve">Finally, prior to model building I rounded all the floating value features to integers as it makes it easier to </w:t>
       </w:r>
       <w:r>
@@ -8345,8 +8149,8 @@
           <w14:ligatures w14:val="standardContextual"/>
         </w:rPr>
         <w:drawing>
-          <wp:inline distT="0" distB="0" distL="0" distR="0" wp14:anchorId="7141BFBE" wp14:editId="3DE56FD0">
-            <wp:extent cx="5731510" cy="2185670"/>
+          <wp:inline distT="0" distB="0" distL="0" distR="0" wp14:anchorId="7141BFBE" wp14:editId="535855B4">
+            <wp:extent cx="5731510" cy="1651000"/>
             <wp:effectExtent l="0" t="0" r="0" b="0"/>
             <wp:docPr id="333727268" name="Picture 1" descr="A screenshot of a computer&#10;&#10;Description automatically generated"/>
             <wp:cNvGraphicFramePr>
@@ -8359,26 +8163,33 @@
                     <pic:cNvPr id="333727268" name="Picture 1" descr="A screenshot of a computer&#10;&#10;Description automatically generated"/>
                     <pic:cNvPicPr/>
                   </pic:nvPicPr>
-                  <pic:blipFill>
-                    <a:blip r:embed="rId25">
+                  <pic:blipFill rotWithShape="1">
+                    <a:blip r:embed="rId22">
                       <a:extLst>
                         <a:ext uri="{28A0092B-C50C-407E-A947-70E740481C1C}">
                           <a14:useLocalDpi xmlns:a14="http://schemas.microsoft.com/office/drawing/2010/main" val="0"/>
                         </a:ext>
                       </a:extLst>
                     </a:blip>
-                    <a:stretch>
-                      <a:fillRect/>
-                    </a:stretch>
+                    <a:srcRect t="15107" b="9354"/>
+                    <a:stretch/>
                   </pic:blipFill>
-                  <pic:spPr>
+                  <pic:spPr bwMode="auto">
                     <a:xfrm>
                       <a:off x="0" y="0"/>
-                      <a:ext cx="5731510" cy="2185670"/>
+                      <a:ext cx="5731510" cy="1651000"/>
                     </a:xfrm>
                     <a:prstGeom prst="rect">
                       <a:avLst/>
                     </a:prstGeom>
+                    <a:ln>
+                      <a:noFill/>
+                    </a:ln>
+                    <a:extLst>
+                      <a:ext uri="{53640926-AAD7-44D8-BBD7-CCE9431645EC}">
+                        <a14:shadowObscured xmlns:a14="http://schemas.microsoft.com/office/drawing/2010/main"/>
+                      </a:ext>
+                    </a:extLst>
                   </pic:spPr>
                 </pic:pic>
               </a:graphicData>
@@ -8554,7 +8365,23 @@
           <w:b/>
           <w:bCs/>
         </w:rPr>
-        <w:t>Expected Goals Predictions -Linear Regression</w:t>
+        <w:t>Expected Goals</w:t>
+      </w:r>
+      <w:r>
+        <w:rPr>
+          <w:rFonts w:asciiTheme="majorHAnsi" w:hAnsiTheme="majorHAnsi"/>
+          <w:b/>
+          <w:bCs/>
+        </w:rPr>
+        <w:t>/Goals for/Goals Against</w:t>
+      </w:r>
+      <w:r>
+        <w:rPr>
+          <w:rFonts w:asciiTheme="majorHAnsi" w:hAnsiTheme="majorHAnsi"/>
+          <w:b/>
+          <w:bCs/>
+        </w:rPr>
+        <w:t xml:space="preserve"> Predictions -Linear Regression</w:t>
       </w:r>
     </w:p>
     <w:p>
@@ -8603,15 +8430,20 @@
         <w:rPr>
           <w:rFonts w:asciiTheme="majorHAnsi" w:hAnsiTheme="majorHAnsi"/>
         </w:rPr>
-        <w:t>Using linear regression will provide a foundation level approach to the model and allow me to build from there</w:t>
-      </w:r>
-    </w:p>
-    <w:p>
-      <w:pPr>
-        <w:rPr>
-          <w:rFonts w:asciiTheme="majorHAnsi" w:hAnsiTheme="majorHAnsi"/>
-        </w:rPr>
-      </w:pPr>
+        <w:t xml:space="preserve">Using linear regression will provide a foundation level approach to the model and allow me to build </w:t>
+      </w:r>
+      <w:r>
+        <w:rPr>
+          <w:rFonts w:asciiTheme="majorHAnsi" w:hAnsiTheme="majorHAnsi"/>
+        </w:rPr>
+        <w:t>and explore other regressor models such as random fores</w:t>
+      </w:r>
+      <w:r>
+        <w:rPr>
+          <w:rFonts w:asciiTheme="majorHAnsi" w:hAnsiTheme="majorHAnsi"/>
+        </w:rPr>
+        <w:t>t</w:t>
+      </w:r>
     </w:p>
     <w:p>
       <w:pPr>
@@ -8753,7 +8585,7 @@
                     <pic:cNvPicPr/>
                   </pic:nvPicPr>
                   <pic:blipFill rotWithShape="1">
-                    <a:blip r:embed="rId26">
+                    <a:blip r:embed="rId23">
                       <a:extLst>
                         <a:ext uri="{28A0092B-C50C-407E-A947-70E740481C1C}">
                           <a14:useLocalDpi xmlns:a14="http://schemas.microsoft.com/office/drawing/2010/main" val="0"/>
@@ -9070,7 +8902,7 @@
                     <pic:cNvPicPr/>
                   </pic:nvPicPr>
                   <pic:blipFill>
-                    <a:blip r:embed="rId27">
+                    <a:blip r:embed="rId24">
                       <a:extLst>
                         <a:ext uri="{28A0092B-C50C-407E-A947-70E740481C1C}">
                           <a14:useLocalDpi xmlns:a14="http://schemas.microsoft.com/office/drawing/2010/main" val="0"/>
@@ -9168,7 +9000,7 @@
                     <pic:cNvPicPr/>
                   </pic:nvPicPr>
                   <pic:blipFill>
-                    <a:blip r:embed="rId28">
+                    <a:blip r:embed="rId25">
                       <a:extLst>
                         <a:ext uri="{28A0092B-C50C-407E-A947-70E740481C1C}">
                           <a14:useLocalDpi xmlns:a14="http://schemas.microsoft.com/office/drawing/2010/main" val="0"/>
@@ -9418,7 +9250,7 @@
                     <pic:cNvPicPr/>
                   </pic:nvPicPr>
                   <pic:blipFill>
-                    <a:blip r:embed="rId29">
+                    <a:blip r:embed="rId26">
                       <a:extLst>
                         <a:ext uri="{28A0092B-C50C-407E-A947-70E740481C1C}">
                           <a14:useLocalDpi xmlns:a14="http://schemas.microsoft.com/office/drawing/2010/main" val="0"/>
@@ -9616,7 +9448,7 @@
                     <pic:cNvPicPr/>
                   </pic:nvPicPr>
                   <pic:blipFill>
-                    <a:blip r:embed="rId30">
+                    <a:blip r:embed="rId27">
                       <a:extLst>
                         <a:ext uri="{28A0092B-C50C-407E-A947-70E740481C1C}">
                           <a14:useLocalDpi xmlns:a14="http://schemas.microsoft.com/office/drawing/2010/main" val="0"/>
@@ -9770,9 +9602,46 @@
           <w:szCs w:val="36"/>
         </w:rPr>
         <w:lastRenderedPageBreak/>
-        <w:t>Linear Regression on Total Expected Goals</w:t>
+        <w:t>Linear Regression on Expected</w:t>
+      </w:r>
+      <w:r>
+        <w:rPr>
+          <w:sz w:val="36"/>
+          <w:szCs w:val="36"/>
+        </w:rPr>
+        <w:t xml:space="preserve"> </w:t>
+      </w:r>
+      <w:r>
+        <w:rPr>
+          <w:sz w:val="36"/>
+          <w:szCs w:val="36"/>
+        </w:rPr>
+        <w:t>Goals</w:t>
       </w:r>
       <w:bookmarkEnd w:id="37"/>
+      <w:r>
+        <w:rPr>
+          <w:sz w:val="36"/>
+          <w:szCs w:val="36"/>
+        </w:rPr>
+        <w:t xml:space="preserve"> (</w:t>
+      </w:r>
+      <w:proofErr w:type="spellStart"/>
+      <w:r>
+        <w:rPr>
+          <w:sz w:val="36"/>
+          <w:szCs w:val="36"/>
+        </w:rPr>
+        <w:t>xG</w:t>
+      </w:r>
+      <w:proofErr w:type="spellEnd"/>
+      <w:r>
+        <w:rPr>
+          <w:sz w:val="36"/>
+          <w:szCs w:val="36"/>
+        </w:rPr>
+        <w:t>)</w:t>
+      </w:r>
     </w:p>
     <w:p>
       <w:pPr>
@@ -9815,69 +9684,72 @@
         <w:rPr>
           <w:rFonts w:asciiTheme="majorHAnsi" w:hAnsiTheme="majorHAnsi"/>
         </w:rPr>
-        <w:t xml:space="preserve">As the </w:t>
-      </w:r>
-      <w:proofErr w:type="spellStart"/>
-      <w:r>
-        <w:rPr>
-          <w:rFonts w:asciiTheme="majorHAnsi" w:hAnsiTheme="majorHAnsi"/>
-        </w:rPr>
-        <w:t>the</w:t>
-      </w:r>
-      <w:proofErr w:type="spellEnd"/>
-      <w:r>
-        <w:rPr>
-          <w:rFonts w:asciiTheme="majorHAnsi" w:hAnsiTheme="majorHAnsi"/>
-        </w:rPr>
-        <w:t xml:space="preserve"> Result, GF,GA all contain goal data from the match I will remove them before implementing the model.</w:t>
-      </w:r>
-    </w:p>
-    <w:p>
-      <w:pPr>
-        <w:rPr>
-          <w:rFonts w:asciiTheme="majorHAnsi" w:hAnsiTheme="majorHAnsi"/>
-        </w:rPr>
-      </w:pPr>
-    </w:p>
-    <w:p>
-      <w:pPr>
-        <w:rPr>
-          <w:rFonts w:asciiTheme="majorHAnsi" w:hAnsiTheme="majorHAnsi"/>
-        </w:rPr>
-      </w:pPr>
-      <w:r>
-        <w:rPr>
-          <w:rFonts w:asciiTheme="majorHAnsi" w:hAnsiTheme="majorHAnsi"/>
-        </w:rPr>
-        <w:t xml:space="preserve">I also made a new column containing the total </w:t>
-      </w:r>
-      <w:proofErr w:type="spellStart"/>
-      <w:r>
-        <w:rPr>
-          <w:rFonts w:asciiTheme="majorHAnsi" w:hAnsiTheme="majorHAnsi"/>
-        </w:rPr>
-        <w:t>xG</w:t>
-      </w:r>
-      <w:proofErr w:type="spellEnd"/>
-      <w:r>
-        <w:rPr>
-          <w:rFonts w:asciiTheme="majorHAnsi" w:hAnsiTheme="majorHAnsi"/>
-        </w:rPr>
-        <w:t xml:space="preserve"> per game</w:t>
-      </w:r>
-      <w:r>
-        <w:rPr>
-          <w:rFonts w:asciiTheme="majorHAnsi" w:hAnsiTheme="majorHAnsi"/>
-        </w:rPr>
-        <w:t xml:space="preserve"> which is made up by adding the expected goals for and expected goals against feature together. </w:t>
-      </w:r>
-    </w:p>
-    <w:p>
-      <w:pPr>
-        <w:rPr>
-          <w:rFonts w:asciiTheme="majorHAnsi" w:hAnsiTheme="majorHAnsi"/>
-        </w:rPr>
-      </w:pPr>
+        <w:t>As the Result, GF,GA all contain goal data from the match I will remove them before implementing the model.</w:t>
+      </w:r>
+    </w:p>
+    <w:p>
+      <w:pPr>
+        <w:rPr>
+          <w:rFonts w:asciiTheme="majorHAnsi" w:hAnsiTheme="majorHAnsi"/>
+        </w:rPr>
+      </w:pPr>
+    </w:p>
+    <w:p>
+      <w:pPr>
+        <w:rPr>
+          <w:rFonts w:asciiTheme="majorHAnsi" w:hAnsiTheme="majorHAnsi"/>
+        </w:rPr>
+      </w:pPr>
+      <w:r>
+        <w:rPr>
+          <w:rFonts w:asciiTheme="majorHAnsi" w:hAnsiTheme="majorHAnsi"/>
+        </w:rPr>
+        <w:t>I am attempting to calculate expected goals in a game. This is an important metric to predicting the result of the game</w:t>
+      </w:r>
+      <w:r>
+        <w:rPr>
+          <w:rFonts w:asciiTheme="majorHAnsi" w:hAnsiTheme="majorHAnsi"/>
+        </w:rPr>
+        <w:t xml:space="preserve"> as it gives an insight into how many goals a team may score, thus shedding light on what the final score might be</w:t>
+      </w:r>
+      <w:r>
+        <w:rPr>
+          <w:rFonts w:asciiTheme="majorHAnsi" w:hAnsiTheme="majorHAnsi"/>
+        </w:rPr>
+        <w:t>.</w:t>
+      </w:r>
+    </w:p>
+    <w:p>
+      <w:pPr>
+        <w:rPr>
+          <w:rFonts w:asciiTheme="majorHAnsi" w:hAnsiTheme="majorHAnsi"/>
+        </w:rPr>
+      </w:pPr>
+    </w:p>
+    <w:p>
+      <w:pPr>
+        <w:rPr>
+          <w:rFonts w:asciiTheme="majorHAnsi" w:hAnsiTheme="majorHAnsi"/>
+        </w:rPr>
+      </w:pPr>
+      <w:r>
+        <w:rPr>
+          <w:rFonts w:asciiTheme="majorHAnsi" w:hAnsiTheme="majorHAnsi"/>
+        </w:rPr>
+        <w:t>I employed the linear regression model with 80/20 train/test split</w:t>
+      </w:r>
+      <w:r>
+        <w:rPr>
+          <w:rFonts w:asciiTheme="majorHAnsi" w:hAnsiTheme="majorHAnsi"/>
+        </w:rPr>
+        <w:t xml:space="preserve"> and t</w:t>
+      </w:r>
+      <w:r>
+        <w:rPr>
+          <w:rFonts w:asciiTheme="majorHAnsi" w:hAnsiTheme="majorHAnsi"/>
+        </w:rPr>
+        <w:t>he accuracy was as follows:</w:t>
+      </w:r>
     </w:p>
     <w:p>
       <w:pPr>
@@ -9892,10 +9764,10 @@
           <w14:ligatures w14:val="standardContextual"/>
         </w:rPr>
         <w:drawing>
-          <wp:inline distT="0" distB="0" distL="0" distR="0" wp14:anchorId="6D97DC75" wp14:editId="1E60D2D7">
-            <wp:extent cx="5731510" cy="763270"/>
-            <wp:effectExtent l="0" t="0" r="0" b="0"/>
-            <wp:docPr id="114664290" name="Picture 5"/>
+          <wp:inline distT="0" distB="0" distL="0" distR="0" wp14:anchorId="09157EC3" wp14:editId="5E5631C0">
+            <wp:extent cx="3759200" cy="569575"/>
+            <wp:effectExtent l="0" t="0" r="0" b="2540"/>
+            <wp:docPr id="390012136" name="Picture 7"/>
             <wp:cNvGraphicFramePr>
               <a:graphicFrameLocks xmlns:a="http://schemas.openxmlformats.org/drawingml/2006/main" noChangeAspect="1"/>
             </wp:cNvGraphicFramePr>
@@ -9903,11 +9775,11 @@
               <a:graphicData uri="http://schemas.openxmlformats.org/drawingml/2006/picture">
                 <pic:pic xmlns:pic="http://schemas.openxmlformats.org/drawingml/2006/picture">
                   <pic:nvPicPr>
-                    <pic:cNvPr id="114664290" name="Picture 114664290"/>
+                    <pic:cNvPr id="390012136" name="Picture 7"/>
                     <pic:cNvPicPr/>
                   </pic:nvPicPr>
                   <pic:blipFill>
-                    <a:blip r:embed="rId31">
+                    <a:blip r:embed="rId28">
                       <a:extLst>
                         <a:ext uri="{28A0092B-C50C-407E-A947-70E740481C1C}">
                           <a14:useLocalDpi xmlns:a14="http://schemas.microsoft.com/office/drawing/2010/main" val="0"/>
@@ -9921,7 +9793,7 @@
                   <pic:spPr>
                     <a:xfrm>
                       <a:off x="0" y="0"/>
-                      <a:ext cx="5731510" cy="763270"/>
+                      <a:ext cx="3759200" cy="569575"/>
                     </a:xfrm>
                     <a:prstGeom prst="rect">
                       <a:avLst/>
@@ -9943,29 +9815,23 @@
     </w:p>
     <w:p>
       <w:pPr>
-        <w:rPr>
-          <w:rFonts w:asciiTheme="majorHAnsi" w:hAnsiTheme="majorHAnsi"/>
-        </w:rPr>
-      </w:pPr>
-      <w:r>
-        <w:rPr>
-          <w:rFonts w:asciiTheme="majorHAnsi" w:hAnsiTheme="majorHAnsi"/>
-        </w:rPr>
-        <w:t>I employed the linear regression model with 80/20 train/test split</w:t>
-      </w:r>
-      <w:r>
-        <w:rPr>
-          <w:rFonts w:asciiTheme="majorHAnsi" w:hAnsiTheme="majorHAnsi"/>
-        </w:rPr>
-        <w:t>.</w:t>
-      </w:r>
-    </w:p>
-    <w:p>
-      <w:pPr>
-        <w:rPr>
-          <w:rFonts w:asciiTheme="majorHAnsi" w:hAnsiTheme="majorHAnsi"/>
-        </w:rPr>
-      </w:pPr>
+        <w:pStyle w:val="Heading4"/>
+        <w:rPr>
+          <w:b/>
+          <w:bCs/>
+          <w:sz w:val="36"/>
+          <w:szCs w:val="36"/>
+        </w:rPr>
+      </w:pPr>
+      <w:r>
+        <w:rPr>
+          <w:b/>
+          <w:bCs/>
+          <w:sz w:val="36"/>
+          <w:szCs w:val="36"/>
+        </w:rPr>
+        <w:t>Model Evaluation</w:t>
+      </w:r>
     </w:p>
     <w:p>
       <w:pPr>
@@ -9980,10 +9846,10 @@
           <w14:ligatures w14:val="standardContextual"/>
         </w:rPr>
         <w:drawing>
-          <wp:inline distT="0" distB="0" distL="0" distR="0" wp14:anchorId="490DB8D4" wp14:editId="2CF9D74C">
-            <wp:extent cx="5731510" cy="490855"/>
-            <wp:effectExtent l="0" t="0" r="0" b="4445"/>
-            <wp:docPr id="1958091695" name="Picture 6"/>
+          <wp:inline distT="0" distB="0" distL="0" distR="0" wp14:anchorId="23BC5FC7" wp14:editId="5A80952B">
+            <wp:extent cx="5690576" cy="952500"/>
+            <wp:effectExtent l="0" t="0" r="0" b="0"/>
+            <wp:docPr id="850811496" name="Picture 8"/>
             <wp:cNvGraphicFramePr>
               <a:graphicFrameLocks xmlns:a="http://schemas.openxmlformats.org/drawingml/2006/main" noChangeAspect="1"/>
             </wp:cNvGraphicFramePr>
@@ -9991,11 +9857,11 @@
               <a:graphicData uri="http://schemas.openxmlformats.org/drawingml/2006/picture">
                 <pic:pic xmlns:pic="http://schemas.openxmlformats.org/drawingml/2006/picture">
                   <pic:nvPicPr>
-                    <pic:cNvPr id="1958091695" name="Picture 1958091695"/>
+                    <pic:cNvPr id="850811496" name="Picture 8"/>
                     <pic:cNvPicPr/>
                   </pic:nvPicPr>
                   <pic:blipFill>
-                    <a:blip r:embed="rId32">
+                    <a:blip r:embed="rId29">
                       <a:extLst>
                         <a:ext uri="{28A0092B-C50C-407E-A947-70E740481C1C}">
                           <a14:useLocalDpi xmlns:a14="http://schemas.microsoft.com/office/drawing/2010/main" val="0"/>
@@ -10009,7 +9875,7 @@
                   <pic:spPr>
                     <a:xfrm>
                       <a:off x="0" y="0"/>
-                      <a:ext cx="5731510" cy="490855"/>
+                      <a:ext cx="5690576" cy="952500"/>
                     </a:xfrm>
                     <a:prstGeom prst="rect">
                       <a:avLst/>
@@ -10031,16 +9897,168 @@
     </w:p>
     <w:p>
       <w:pPr>
-        <w:rPr>
-          <w:rFonts w:asciiTheme="majorHAnsi" w:hAnsiTheme="majorHAnsi"/>
-        </w:rPr>
-      </w:pPr>
-      <w:r>
-        <w:rPr>
-          <w:rFonts w:asciiTheme="majorHAnsi" w:hAnsiTheme="majorHAnsi"/>
-        </w:rPr>
-        <w:t>The accuracy was as follows:</w:t>
-      </w:r>
+        <w:pStyle w:val="ListParagraph"/>
+        <w:numPr>
+          <w:ilvl w:val="0"/>
+          <w:numId w:val="12"/>
+        </w:numPr>
+        <w:rPr>
+          <w:rFonts w:asciiTheme="majorHAnsi" w:hAnsiTheme="majorHAnsi"/>
+        </w:rPr>
+      </w:pPr>
+      <w:r>
+        <w:rPr>
+          <w:rFonts w:asciiTheme="majorHAnsi" w:hAnsiTheme="majorHAnsi"/>
+        </w:rPr>
+        <w:t xml:space="preserve">Mean Absolute Error </w:t>
+      </w:r>
+      <w:r>
+        <w:rPr>
+          <w:rFonts w:asciiTheme="majorHAnsi" w:hAnsiTheme="majorHAnsi"/>
+        </w:rPr>
+        <w:t xml:space="preserve">- measures </w:t>
+      </w:r>
+      <w:r>
+        <w:rPr>
+          <w:rFonts w:asciiTheme="majorHAnsi" w:hAnsiTheme="majorHAnsi"/>
+        </w:rPr>
+        <w:t>the distance between predicted values and actual values</w:t>
+      </w:r>
+      <w:r>
+        <w:rPr>
+          <w:rFonts w:asciiTheme="majorHAnsi" w:hAnsiTheme="majorHAnsi"/>
+        </w:rPr>
+        <w:t>.</w:t>
+      </w:r>
+    </w:p>
+    <w:p>
+      <w:pPr>
+        <w:rPr>
+          <w:rFonts w:asciiTheme="majorHAnsi" w:hAnsiTheme="majorHAnsi"/>
+        </w:rPr>
+      </w:pPr>
+    </w:p>
+    <w:p>
+      <w:pPr>
+        <w:pStyle w:val="ListParagraph"/>
+        <w:numPr>
+          <w:ilvl w:val="0"/>
+          <w:numId w:val="12"/>
+        </w:numPr>
+        <w:rPr>
+          <w:rFonts w:asciiTheme="majorHAnsi" w:hAnsiTheme="majorHAnsi"/>
+        </w:rPr>
+      </w:pPr>
+      <w:r>
+        <w:rPr>
+          <w:rFonts w:asciiTheme="majorHAnsi" w:hAnsiTheme="majorHAnsi"/>
+        </w:rPr>
+        <w:t xml:space="preserve">Mean Squared Error – measures the average squared distance between predicted and actual values. </w:t>
+      </w:r>
+    </w:p>
+    <w:p>
+      <w:pPr>
+        <w:rPr>
+          <w:rFonts w:asciiTheme="majorHAnsi" w:hAnsiTheme="majorHAnsi"/>
+        </w:rPr>
+      </w:pPr>
+    </w:p>
+    <w:p>
+      <w:pPr>
+        <w:pStyle w:val="ListParagraph"/>
+        <w:numPr>
+          <w:ilvl w:val="0"/>
+          <w:numId w:val="12"/>
+        </w:numPr>
+        <w:rPr>
+          <w:rFonts w:asciiTheme="majorHAnsi" w:hAnsiTheme="majorHAnsi"/>
+        </w:rPr>
+      </w:pPr>
+      <w:r>
+        <w:rPr>
+          <w:rFonts w:asciiTheme="majorHAnsi" w:hAnsiTheme="majorHAnsi"/>
+        </w:rPr>
+        <w:t xml:space="preserve">Root </w:t>
+      </w:r>
+      <w:r>
+        <w:rPr>
+          <w:rFonts w:asciiTheme="majorHAnsi" w:hAnsiTheme="majorHAnsi"/>
+        </w:rPr>
+        <w:t>Mean Squared Error  - is the square root of the mean squared error.</w:t>
+      </w:r>
+    </w:p>
+    <w:p>
+      <w:pPr>
+        <w:rPr>
+          <w:rFonts w:asciiTheme="majorHAnsi" w:hAnsiTheme="majorHAnsi"/>
+        </w:rPr>
+      </w:pPr>
+    </w:p>
+    <w:p>
+      <w:pPr>
+        <w:pStyle w:val="ListParagraph"/>
+        <w:numPr>
+          <w:ilvl w:val="0"/>
+          <w:numId w:val="12"/>
+        </w:numPr>
+        <w:rPr>
+          <w:rFonts w:asciiTheme="majorHAnsi" w:hAnsiTheme="majorHAnsi"/>
+        </w:rPr>
+      </w:pPr>
+      <w:r>
+        <w:rPr>
+          <w:rFonts w:asciiTheme="majorHAnsi" w:hAnsiTheme="majorHAnsi"/>
+        </w:rPr>
+        <w:t xml:space="preserve">R^2 – scores the model on a 0 – 1 scale based on the explained variance. </w:t>
+      </w:r>
+    </w:p>
+    <w:p>
+      <w:pPr>
+        <w:rPr>
+          <w:rFonts w:asciiTheme="majorHAnsi" w:hAnsiTheme="majorHAnsi"/>
+        </w:rPr>
+      </w:pPr>
+      <w:r>
+        <w:rPr>
+          <w:rFonts w:asciiTheme="majorHAnsi" w:hAnsiTheme="majorHAnsi"/>
+        </w:rPr>
+        <w:br w:type="page"/>
+      </w:r>
+    </w:p>
+    <w:p>
+      <w:pPr>
+        <w:pStyle w:val="Heading4"/>
+        <w:rPr>
+          <w:b/>
+          <w:bCs/>
+          <w:sz w:val="28"/>
+          <w:szCs w:val="28"/>
+        </w:rPr>
+      </w:pPr>
+      <w:r>
+        <w:rPr>
+          <w:b/>
+          <w:bCs/>
+          <w:sz w:val="28"/>
+          <w:szCs w:val="28"/>
+        </w:rPr>
+        <w:lastRenderedPageBreak/>
+        <w:t>Model Visualisation</w:t>
+      </w:r>
+    </w:p>
+    <w:p>
+      <w:pPr>
+        <w:rPr>
+          <w:rFonts w:asciiTheme="majorHAnsi" w:hAnsiTheme="majorHAnsi"/>
+        </w:rPr>
+      </w:pPr>
+    </w:p>
+    <w:p>
+      <w:pPr>
+        <w:rPr>
+          <w:rFonts w:asciiTheme="majorHAnsi" w:hAnsiTheme="majorHAnsi"/>
+        </w:rPr>
+      </w:pPr>
     </w:p>
     <w:p>
       <w:pPr>
@@ -10055,10 +10073,10 @@
           <w14:ligatures w14:val="standardContextual"/>
         </w:rPr>
         <w:drawing>
-          <wp:inline distT="0" distB="0" distL="0" distR="0" wp14:anchorId="09157EC3" wp14:editId="31EBBA00">
-            <wp:extent cx="3759200" cy="571500"/>
+          <wp:inline distT="0" distB="0" distL="0" distR="0" wp14:anchorId="02CF02C3" wp14:editId="252607FD">
+            <wp:extent cx="3950123" cy="3822700"/>
             <wp:effectExtent l="0" t="0" r="0" b="0"/>
-            <wp:docPr id="390012136" name="Picture 7"/>
+            <wp:docPr id="142475458" name="Picture 9"/>
             <wp:cNvGraphicFramePr>
               <a:graphicFrameLocks xmlns:a="http://schemas.openxmlformats.org/drawingml/2006/main" noChangeAspect="1"/>
             </wp:cNvGraphicFramePr>
@@ -10066,11 +10084,11 @@
               <a:graphicData uri="http://schemas.openxmlformats.org/drawingml/2006/picture">
                 <pic:pic xmlns:pic="http://schemas.openxmlformats.org/drawingml/2006/picture">
                   <pic:nvPicPr>
-                    <pic:cNvPr id="390012136" name="Picture 390012136"/>
+                    <pic:cNvPr id="142475458" name="Picture 9"/>
                     <pic:cNvPicPr/>
                   </pic:nvPicPr>
                   <pic:blipFill>
-                    <a:blip r:embed="rId33">
+                    <a:blip r:embed="rId30">
                       <a:extLst>
                         <a:ext uri="{28A0092B-C50C-407E-A947-70E740481C1C}">
                           <a14:useLocalDpi xmlns:a14="http://schemas.microsoft.com/office/drawing/2010/main" val="0"/>
@@ -10084,7 +10102,7 @@
                   <pic:spPr>
                     <a:xfrm>
                       <a:off x="0" y="0"/>
-                      <a:ext cx="3759200" cy="571500"/>
+                      <a:ext cx="3950123" cy="3822700"/>
                     </a:xfrm>
                     <a:prstGeom prst="rect">
                       <a:avLst/>
@@ -10103,33 +10121,6 @@
           <w:rFonts w:asciiTheme="majorHAnsi" w:hAnsiTheme="majorHAnsi"/>
         </w:rPr>
       </w:pPr>
-    </w:p>
-    <w:p>
-      <w:pPr>
-        <w:pStyle w:val="Heading4"/>
-        <w:rPr>
-          <w:b/>
-          <w:bCs/>
-          <w:sz w:val="36"/>
-          <w:szCs w:val="36"/>
-        </w:rPr>
-      </w:pPr>
-      <w:r>
-        <w:rPr>
-          <w:b/>
-          <w:bCs/>
-          <w:sz w:val="36"/>
-          <w:szCs w:val="36"/>
-        </w:rPr>
-        <w:t>Model Evaluation</w:t>
-      </w:r>
-    </w:p>
-    <w:p>
-      <w:pPr>
-        <w:rPr>
-          <w:rFonts w:asciiTheme="majorHAnsi" w:hAnsiTheme="majorHAnsi"/>
-        </w:rPr>
-      </w:pPr>
       <w:r>
         <w:rPr>
           <w:rFonts w:asciiTheme="majorHAnsi" w:hAnsiTheme="majorHAnsi"/>
@@ -10137,10 +10128,10 @@
           <w14:ligatures w14:val="standardContextual"/>
         </w:rPr>
         <w:drawing>
-          <wp:inline distT="0" distB="0" distL="0" distR="0" wp14:anchorId="23BC5FC7" wp14:editId="4CF6AD22">
-            <wp:extent cx="5727700" cy="952500"/>
-            <wp:effectExtent l="0" t="0" r="0" b="0"/>
-            <wp:docPr id="850811496" name="Picture 8" descr="A black text with black text&#10;&#10;Description automatically generated"/>
+          <wp:inline distT="0" distB="0" distL="0" distR="0" wp14:anchorId="190360EF" wp14:editId="5CB6A831">
+            <wp:extent cx="5700784" cy="4410867"/>
+            <wp:effectExtent l="0" t="0" r="1905" b="0"/>
+            <wp:docPr id="2056712407" name="Picture 10"/>
             <wp:cNvGraphicFramePr>
               <a:graphicFrameLocks xmlns:a="http://schemas.openxmlformats.org/drawingml/2006/main" noChangeAspect="1"/>
             </wp:cNvGraphicFramePr>
@@ -10148,295 +10139,21 @@
               <a:graphicData uri="http://schemas.openxmlformats.org/drawingml/2006/picture">
                 <pic:pic xmlns:pic="http://schemas.openxmlformats.org/drawingml/2006/picture">
                   <pic:nvPicPr>
-                    <pic:cNvPr id="850811496" name="Picture 8" descr="A black text with black text&#10;&#10;Description automatically generated"/>
+                    <pic:cNvPr id="2056712407" name="Picture 10"/>
                     <pic:cNvPicPr/>
                   </pic:nvPicPr>
                   <pic:blipFill>
-                    <a:blip r:embed="rId34">
+                    <a:blip r:embed="rId31">
                       <a:extLst>
                         <a:ext uri="{28A0092B-C50C-407E-A947-70E740481C1C}">
                           <a14:useLocalDpi xmlns:a14="http://schemas.microsoft.com/office/drawing/2010/main" val="0"/>
                         </a:ext>
                       </a:extLst>
                     </a:blip>
+                    <a:srcRect t="1583" b="1583"/>
                     <a:stretch>
                       <a:fillRect/>
                     </a:stretch>
-                  </pic:blipFill>
-                  <pic:spPr>
-                    <a:xfrm>
-                      <a:off x="0" y="0"/>
-                      <a:ext cx="5727700" cy="952500"/>
-                    </a:xfrm>
-                    <a:prstGeom prst="rect">
-                      <a:avLst/>
-                    </a:prstGeom>
-                  </pic:spPr>
-                </pic:pic>
-              </a:graphicData>
-            </a:graphic>
-          </wp:inline>
-        </w:drawing>
-      </w:r>
-    </w:p>
-    <w:p>
-      <w:pPr>
-        <w:rPr>
-          <w:rFonts w:asciiTheme="majorHAnsi" w:hAnsiTheme="majorHAnsi"/>
-        </w:rPr>
-      </w:pPr>
-    </w:p>
-    <w:p>
-      <w:pPr>
-        <w:pStyle w:val="ListParagraph"/>
-        <w:numPr>
-          <w:ilvl w:val="0"/>
-          <w:numId w:val="12"/>
-        </w:numPr>
-        <w:rPr>
-          <w:rFonts w:asciiTheme="majorHAnsi" w:hAnsiTheme="majorHAnsi"/>
-        </w:rPr>
-      </w:pPr>
-      <w:r>
-        <w:rPr>
-          <w:rFonts w:asciiTheme="majorHAnsi" w:hAnsiTheme="majorHAnsi"/>
-        </w:rPr>
-        <w:t xml:space="preserve">Mean Absolute Error </w:t>
-      </w:r>
-      <w:r>
-        <w:rPr>
-          <w:rFonts w:asciiTheme="majorHAnsi" w:hAnsiTheme="majorHAnsi"/>
-        </w:rPr>
-        <w:t xml:space="preserve">- measures </w:t>
-      </w:r>
-      <w:r>
-        <w:rPr>
-          <w:rFonts w:asciiTheme="majorHAnsi" w:hAnsiTheme="majorHAnsi"/>
-        </w:rPr>
-        <w:t>the distance between predicted values and actual values</w:t>
-      </w:r>
-      <w:r>
-        <w:rPr>
-          <w:rFonts w:asciiTheme="majorHAnsi" w:hAnsiTheme="majorHAnsi"/>
-        </w:rPr>
-        <w:t>.</w:t>
-      </w:r>
-    </w:p>
-    <w:p>
-      <w:pPr>
-        <w:rPr>
-          <w:rFonts w:asciiTheme="majorHAnsi" w:hAnsiTheme="majorHAnsi"/>
-        </w:rPr>
-      </w:pPr>
-    </w:p>
-    <w:p>
-      <w:pPr>
-        <w:pStyle w:val="ListParagraph"/>
-        <w:numPr>
-          <w:ilvl w:val="0"/>
-          <w:numId w:val="12"/>
-        </w:numPr>
-        <w:rPr>
-          <w:rFonts w:asciiTheme="majorHAnsi" w:hAnsiTheme="majorHAnsi"/>
-        </w:rPr>
-      </w:pPr>
-      <w:r>
-        <w:rPr>
-          <w:rFonts w:asciiTheme="majorHAnsi" w:hAnsiTheme="majorHAnsi"/>
-        </w:rPr>
-        <w:t xml:space="preserve">Mean Squared Error – measures the average squared distance between predicted and actual values. </w:t>
-      </w:r>
-    </w:p>
-    <w:p>
-      <w:pPr>
-        <w:rPr>
-          <w:rFonts w:asciiTheme="majorHAnsi" w:hAnsiTheme="majorHAnsi"/>
-        </w:rPr>
-      </w:pPr>
-    </w:p>
-    <w:p>
-      <w:pPr>
-        <w:pStyle w:val="ListParagraph"/>
-        <w:numPr>
-          <w:ilvl w:val="0"/>
-          <w:numId w:val="12"/>
-        </w:numPr>
-        <w:rPr>
-          <w:rFonts w:asciiTheme="majorHAnsi" w:hAnsiTheme="majorHAnsi"/>
-        </w:rPr>
-      </w:pPr>
-      <w:r>
-        <w:rPr>
-          <w:rFonts w:asciiTheme="majorHAnsi" w:hAnsiTheme="majorHAnsi"/>
-        </w:rPr>
-        <w:t>Mean Squared Error  - is the square root of the mean squared error.</w:t>
-      </w:r>
-    </w:p>
-    <w:p>
-      <w:pPr>
-        <w:rPr>
-          <w:rFonts w:asciiTheme="majorHAnsi" w:hAnsiTheme="majorHAnsi"/>
-        </w:rPr>
-      </w:pPr>
-    </w:p>
-    <w:p>
-      <w:pPr>
-        <w:pStyle w:val="ListParagraph"/>
-        <w:numPr>
-          <w:ilvl w:val="0"/>
-          <w:numId w:val="12"/>
-        </w:numPr>
-        <w:rPr>
-          <w:rFonts w:asciiTheme="majorHAnsi" w:hAnsiTheme="majorHAnsi"/>
-        </w:rPr>
-      </w:pPr>
-      <w:r>
-        <w:rPr>
-          <w:rFonts w:asciiTheme="majorHAnsi" w:hAnsiTheme="majorHAnsi"/>
-        </w:rPr>
-        <w:t xml:space="preserve">R^2 – scores the model on a 0 – 1 scale based on the explained variance. </w:t>
-      </w:r>
-    </w:p>
-    <w:p>
-      <w:pPr>
-        <w:rPr>
-          <w:rFonts w:asciiTheme="majorHAnsi" w:hAnsiTheme="majorHAnsi"/>
-        </w:rPr>
-      </w:pPr>
-      <w:r>
-        <w:rPr>
-          <w:rFonts w:asciiTheme="majorHAnsi" w:hAnsiTheme="majorHAnsi"/>
-        </w:rPr>
-        <w:br w:type="page"/>
-      </w:r>
-    </w:p>
-    <w:p>
-      <w:pPr>
-        <w:pStyle w:val="Heading4"/>
-        <w:rPr>
-          <w:b/>
-          <w:bCs/>
-          <w:sz w:val="28"/>
-          <w:szCs w:val="28"/>
-        </w:rPr>
-      </w:pPr>
-      <w:r>
-        <w:rPr>
-          <w:b/>
-          <w:bCs/>
-          <w:sz w:val="28"/>
-          <w:szCs w:val="28"/>
-        </w:rPr>
-        <w:lastRenderedPageBreak/>
-        <w:t>Model Visualisation</w:t>
-      </w:r>
-    </w:p>
-    <w:p>
-      <w:pPr>
-        <w:rPr>
-          <w:rFonts w:asciiTheme="majorHAnsi" w:hAnsiTheme="majorHAnsi"/>
-        </w:rPr>
-      </w:pPr>
-    </w:p>
-    <w:p>
-      <w:pPr>
-        <w:rPr>
-          <w:rFonts w:asciiTheme="majorHAnsi" w:hAnsiTheme="majorHAnsi"/>
-        </w:rPr>
-      </w:pPr>
-    </w:p>
-    <w:p>
-      <w:pPr>
-        <w:rPr>
-          <w:rFonts w:asciiTheme="majorHAnsi" w:hAnsiTheme="majorHAnsi"/>
-        </w:rPr>
-      </w:pPr>
-      <w:r>
-        <w:rPr>
-          <w:rFonts w:asciiTheme="majorHAnsi" w:hAnsiTheme="majorHAnsi"/>
-          <w:noProof/>
-          <w14:ligatures w14:val="standardContextual"/>
-        </w:rPr>
-        <w:drawing>
-          <wp:inline distT="0" distB="0" distL="0" distR="0" wp14:anchorId="02CF02C3" wp14:editId="19AACD40">
-            <wp:extent cx="3962400" cy="3822700"/>
-            <wp:effectExtent l="0" t="0" r="0" b="0"/>
-            <wp:docPr id="142475458" name="Picture 9" descr="A table with numbers and a number on it&#10;&#10;Description automatically generated"/>
-            <wp:cNvGraphicFramePr>
-              <a:graphicFrameLocks xmlns:a="http://schemas.openxmlformats.org/drawingml/2006/main" noChangeAspect="1"/>
-            </wp:cNvGraphicFramePr>
-            <a:graphic xmlns:a="http://schemas.openxmlformats.org/drawingml/2006/main">
-              <a:graphicData uri="http://schemas.openxmlformats.org/drawingml/2006/picture">
-                <pic:pic xmlns:pic="http://schemas.openxmlformats.org/drawingml/2006/picture">
-                  <pic:nvPicPr>
-                    <pic:cNvPr id="142475458" name="Picture 9" descr="A table with numbers and a number on it&#10;&#10;Description automatically generated"/>
-                    <pic:cNvPicPr/>
-                  </pic:nvPicPr>
-                  <pic:blipFill>
-                    <a:blip r:embed="rId35">
-                      <a:extLst>
-                        <a:ext uri="{28A0092B-C50C-407E-A947-70E740481C1C}">
-                          <a14:useLocalDpi xmlns:a14="http://schemas.microsoft.com/office/drawing/2010/main" val="0"/>
-                        </a:ext>
-                      </a:extLst>
-                    </a:blip>
-                    <a:stretch>
-                      <a:fillRect/>
-                    </a:stretch>
-                  </pic:blipFill>
-                  <pic:spPr>
-                    <a:xfrm>
-                      <a:off x="0" y="0"/>
-                      <a:ext cx="3962400" cy="3822700"/>
-                    </a:xfrm>
-                    <a:prstGeom prst="rect">
-                      <a:avLst/>
-                    </a:prstGeom>
-                  </pic:spPr>
-                </pic:pic>
-              </a:graphicData>
-            </a:graphic>
-          </wp:inline>
-        </w:drawing>
-      </w:r>
-    </w:p>
-    <w:p>
-      <w:pPr>
-        <w:rPr>
-          <w:rFonts w:asciiTheme="majorHAnsi" w:hAnsiTheme="majorHAnsi"/>
-        </w:rPr>
-      </w:pPr>
-      <w:r>
-        <w:rPr>
-          <w:rFonts w:asciiTheme="majorHAnsi" w:hAnsiTheme="majorHAnsi"/>
-          <w:noProof/>
-          <w14:ligatures w14:val="standardContextual"/>
-        </w:rPr>
-        <w:drawing>
-          <wp:inline distT="0" distB="0" distL="0" distR="0" wp14:anchorId="190360EF" wp14:editId="62F2A006">
-            <wp:extent cx="5699760" cy="4410075"/>
-            <wp:effectExtent l="0" t="0" r="2540" b="0"/>
-            <wp:docPr id="2056712407" name="Picture 10" descr="A graph with a red line and yellow dots&#10;&#10;Description automatically generated"/>
-            <wp:cNvGraphicFramePr>
-              <a:graphicFrameLocks xmlns:a="http://schemas.openxmlformats.org/drawingml/2006/main" noChangeAspect="1"/>
-            </wp:cNvGraphicFramePr>
-            <a:graphic xmlns:a="http://schemas.openxmlformats.org/drawingml/2006/main">
-              <a:graphicData uri="http://schemas.openxmlformats.org/drawingml/2006/picture">
-                <pic:pic xmlns:pic="http://schemas.openxmlformats.org/drawingml/2006/picture">
-                  <pic:nvPicPr>
-                    <pic:cNvPr id="2056712407" name="Picture 10" descr="A graph with a red line and yellow dots&#10;&#10;Description automatically generated"/>
-                    <pic:cNvPicPr/>
-                  </pic:nvPicPr>
-                  <pic:blipFill rotWithShape="1">
-                    <a:blip r:embed="rId36">
-                      <a:extLst>
-                        <a:ext uri="{28A0092B-C50C-407E-A947-70E740481C1C}">
-                          <a14:useLocalDpi xmlns:a14="http://schemas.microsoft.com/office/drawing/2010/main" val="0"/>
-                        </a:ext>
-                      </a:extLst>
-                    </a:blip>
-                    <a:srcRect r="1915"/>
-                    <a:stretch/>
                   </pic:blipFill>
                   <pic:spPr bwMode="auto">
                     <a:xfrm>
@@ -10471,87 +10188,209 @@
         <w:rPr>
           <w:b/>
           <w:bCs/>
+          <w:sz w:val="28"/>
+          <w:szCs w:val="28"/>
+        </w:rPr>
+      </w:pPr>
+      <w:r>
+        <w:rPr>
+          <w:b/>
+          <w:bCs/>
+          <w:sz w:val="28"/>
+          <w:szCs w:val="28"/>
+        </w:rPr>
+        <w:lastRenderedPageBreak/>
+        <w:t>Summary</w:t>
+      </w:r>
+      <w:r>
+        <w:rPr>
+          <w:b/>
+          <w:bCs/>
+          <w:sz w:val="28"/>
+          <w:szCs w:val="28"/>
+        </w:rPr>
+        <w:t xml:space="preserve"> of</w:t>
+      </w:r>
+      <w:r>
+        <w:rPr>
+          <w:b/>
+          <w:bCs/>
+          <w:sz w:val="28"/>
+          <w:szCs w:val="28"/>
+        </w:rPr>
+        <w:t xml:space="preserve"> Expected Goals</w:t>
+      </w:r>
+      <w:r>
+        <w:rPr>
+          <w:b/>
+          <w:bCs/>
+          <w:sz w:val="28"/>
+          <w:szCs w:val="28"/>
+        </w:rPr>
+        <w:t xml:space="preserve"> Linear Regression</w:t>
+      </w:r>
+    </w:p>
+    <w:p>
+      <w:pPr>
+        <w:rPr>
+          <w:rFonts w:asciiTheme="majorHAnsi" w:hAnsiTheme="majorHAnsi"/>
+        </w:rPr>
+      </w:pPr>
+    </w:p>
+    <w:p>
+      <w:pPr>
+        <w:rPr>
+          <w:rFonts w:asciiTheme="majorHAnsi" w:hAnsiTheme="majorHAnsi"/>
+        </w:rPr>
+      </w:pPr>
+      <w:r>
+        <w:rPr>
+          <w:rFonts w:asciiTheme="majorHAnsi" w:hAnsiTheme="majorHAnsi"/>
+        </w:rPr>
+        <w:t>The r^2 error of 0.68675 indicates that about 69% of the variance is being explained in the model. Overall I am happy with these results given the limited amount of features I have to work with. Expected is calculated on many factors such as, position on the pitch when shot is taken</w:t>
+      </w:r>
+      <w:r>
+        <w:rPr>
+          <w:rFonts w:asciiTheme="majorHAnsi" w:hAnsiTheme="majorHAnsi"/>
+        </w:rPr>
+        <w:t>(shot angle)</w:t>
+      </w:r>
+      <w:r>
+        <w:rPr>
+          <w:rFonts w:asciiTheme="majorHAnsi" w:hAnsiTheme="majorHAnsi"/>
+        </w:rPr>
+        <w:t>, goal keepers position, body part the shot is taken with</w:t>
+      </w:r>
+      <w:r>
+        <w:rPr>
+          <w:rFonts w:asciiTheme="majorHAnsi" w:hAnsiTheme="majorHAnsi"/>
+        </w:rPr>
+        <w:t xml:space="preserve"> and type of assist provided. </w:t>
+      </w:r>
+      <w:r>
+        <w:rPr>
+          <w:rFonts w:asciiTheme="majorHAnsi" w:hAnsiTheme="majorHAnsi"/>
+        </w:rPr>
+        <w:t xml:space="preserve">Having only one of those parameters, it is no surprise the model is not breaking 70%. </w:t>
+      </w:r>
+    </w:p>
+    <w:p/>
+    <w:p/>
+    <w:p>
+      <w:pPr>
+        <w:pStyle w:val="Heading3"/>
+        <w:rPr>
           <w:sz w:val="36"/>
           <w:szCs w:val="36"/>
         </w:rPr>
       </w:pPr>
       <w:r>
         <w:rPr>
-          <w:b/>
-          <w:bCs/>
           <w:sz w:val="36"/>
           <w:szCs w:val="36"/>
         </w:rPr>
-        <w:lastRenderedPageBreak/>
-        <w:t>Summary</w:t>
-      </w:r>
-      <w:r>
-        <w:rPr>
-          <w:b/>
-          <w:bCs/>
+        <w:t>Linear</w:t>
+      </w:r>
+      <w:r>
+        <w:rPr>
           <w:sz w:val="36"/>
           <w:szCs w:val="36"/>
         </w:rPr>
-        <w:t xml:space="preserve"> of Linear Regression</w:t>
-      </w:r>
-    </w:p>
-    <w:p>
-      <w:pPr>
-        <w:rPr>
-          <w:rFonts w:asciiTheme="majorHAnsi" w:hAnsiTheme="majorHAnsi"/>
-        </w:rPr>
-      </w:pPr>
-    </w:p>
-    <w:p>
-      <w:pPr>
-        <w:rPr>
-          <w:rFonts w:asciiTheme="majorHAnsi" w:hAnsiTheme="majorHAnsi"/>
-        </w:rPr>
-      </w:pPr>
-      <w:r>
-        <w:rPr>
-          <w:rFonts w:asciiTheme="majorHAnsi" w:hAnsiTheme="majorHAnsi"/>
-        </w:rPr>
-        <w:t>The high results raise some concern for me and could be due to a number of things:</w:t>
-      </w:r>
-    </w:p>
-    <w:p>
-      <w:pPr>
-        <w:rPr>
-          <w:rFonts w:asciiTheme="majorHAnsi" w:hAnsiTheme="majorHAnsi"/>
-        </w:rPr>
-      </w:pPr>
-      <w:r>
-        <w:rPr>
-          <w:rFonts w:asciiTheme="majorHAnsi" w:hAnsiTheme="majorHAnsi"/>
-        </w:rPr>
-        <w:t xml:space="preserve">The high amount of features, due to one hot encoding has led to target leakage. This occurs when observations are using information from the target and not the </w:t>
-      </w:r>
-      <w:r>
-        <w:rPr>
-          <w:rFonts w:asciiTheme="majorHAnsi" w:hAnsiTheme="majorHAnsi"/>
-        </w:rPr>
-        <w:t xml:space="preserve">observation in the dataset. </w:t>
-      </w:r>
-    </w:p>
-    <w:p>
-      <w:pPr>
-        <w:rPr>
-          <w:rFonts w:asciiTheme="majorHAnsi" w:hAnsiTheme="majorHAnsi"/>
-        </w:rPr>
-      </w:pPr>
-    </w:p>
-    <w:p>
-      <w:pPr>
-        <w:rPr>
-          <w:rFonts w:asciiTheme="majorHAnsi" w:hAnsiTheme="majorHAnsi"/>
-        </w:rPr>
-      </w:pPr>
-      <w:r>
-        <w:rPr>
-          <w:rFonts w:asciiTheme="majorHAnsi" w:hAnsiTheme="majorHAnsi"/>
-        </w:rPr>
-        <w:t>Moving forward</w:t>
+        <w:t xml:space="preserve"> &amp; Random Forest</w:t>
+      </w:r>
+      <w:r>
+        <w:rPr>
+          <w:sz w:val="36"/>
+          <w:szCs w:val="36"/>
+        </w:rPr>
+        <w:t xml:space="preserve"> Regression on Goals</w:t>
+      </w:r>
+      <w:r>
+        <w:rPr>
+          <w:sz w:val="36"/>
+          <w:szCs w:val="36"/>
+        </w:rPr>
+        <w:t xml:space="preserve"> For Feature</w:t>
+      </w:r>
+    </w:p>
+    <w:p/>
+    <w:p>
+      <w:pPr>
+        <w:rPr>
+          <w:rFonts w:asciiTheme="majorHAnsi" w:hAnsiTheme="majorHAnsi"/>
+        </w:rPr>
+      </w:pPr>
+      <w:r>
+        <w:rPr>
+          <w:rFonts w:asciiTheme="majorHAnsi" w:hAnsiTheme="majorHAnsi"/>
+        </w:rPr>
+        <w:t>T</w:t>
+      </w:r>
+      <w:r>
+        <w:rPr>
+          <w:rFonts w:asciiTheme="majorHAnsi" w:hAnsiTheme="majorHAnsi"/>
+        </w:rPr>
+        <w:t>he following are t</w:t>
+      </w:r>
+      <w:r>
+        <w:rPr>
+          <w:rFonts w:asciiTheme="majorHAnsi" w:hAnsiTheme="majorHAnsi"/>
+        </w:rPr>
+        <w:t xml:space="preserve">wo more experimental regressor </w:t>
+      </w:r>
+      <w:r>
+        <w:rPr>
+          <w:rFonts w:asciiTheme="majorHAnsi" w:hAnsiTheme="majorHAnsi"/>
+        </w:rPr>
+        <w:t xml:space="preserve">models to verify accuracy and see which one, if any, will be suitable for what I’m looking to achieve. </w:t>
+      </w:r>
+      <w:r>
+        <w:rPr>
+          <w:rFonts w:asciiTheme="majorHAnsi" w:hAnsiTheme="majorHAnsi"/>
+        </w:rPr>
+        <w:t xml:space="preserve">Both were run using the goals for feature as the target </w:t>
+      </w:r>
+      <w:r>
+        <w:rPr>
+          <w:rFonts w:asciiTheme="majorHAnsi" w:hAnsiTheme="majorHAnsi"/>
+        </w:rPr>
+        <w:t>variable</w:t>
+      </w:r>
+      <w:r>
+        <w:rPr>
+          <w:rFonts w:asciiTheme="majorHAnsi" w:hAnsiTheme="majorHAnsi"/>
+        </w:rPr>
+        <w:t>.</w:t>
+      </w:r>
+      <w:r>
+        <w:rPr>
+          <w:rFonts w:asciiTheme="majorHAnsi" w:hAnsiTheme="majorHAnsi"/>
+        </w:rPr>
+        <w:t xml:space="preserve"> </w:t>
+      </w:r>
+      <w:r>
+        <w:rPr>
+          <w:rFonts w:asciiTheme="majorHAnsi" w:hAnsiTheme="majorHAnsi"/>
+        </w:rPr>
+        <w:t>Secondary to</w:t>
+      </w:r>
+      <w:r>
+        <w:rPr>
+          <w:rFonts w:asciiTheme="majorHAnsi" w:hAnsiTheme="majorHAnsi"/>
+        </w:rPr>
+        <w:t xml:space="preserve"> </w:t>
+      </w:r>
+      <w:r>
+        <w:rPr>
+          <w:rFonts w:asciiTheme="majorHAnsi" w:hAnsiTheme="majorHAnsi"/>
+        </w:rPr>
+        <w:t>l</w:t>
+      </w:r>
+      <w:r>
+        <w:rPr>
+          <w:rFonts w:asciiTheme="majorHAnsi" w:hAnsiTheme="majorHAnsi"/>
+        </w:rPr>
+        <w:t>inear regression</w:t>
       </w:r>
       <w:r>
         <w:rPr>
@@ -10563,25 +10402,233 @@
         <w:rPr>
           <w:rFonts w:asciiTheme="majorHAnsi" w:hAnsiTheme="majorHAnsi"/>
         </w:rPr>
-        <w:t xml:space="preserve"> I will try PCA in</w:t>
-      </w:r>
-      <w:r>
-        <w:rPr>
-          <w:rFonts w:asciiTheme="majorHAnsi" w:hAnsiTheme="majorHAnsi"/>
-        </w:rPr>
         <w:t xml:space="preserve"> </w:t>
       </w:r>
       <w:r>
         <w:rPr>
           <w:rFonts w:asciiTheme="majorHAnsi" w:hAnsiTheme="majorHAnsi"/>
         </w:rPr>
-        <w:t>case the</w:t>
-      </w:r>
-      <w:r>
-        <w:rPr>
-          <w:rFonts w:asciiTheme="majorHAnsi" w:hAnsiTheme="majorHAnsi"/>
-        </w:rPr>
-        <w:t xml:space="preserve"> dataset is suffering</w:t>
+        <w:t xml:space="preserve">I am using a random forest regressor </w:t>
+      </w:r>
+      <w:r>
+        <w:rPr>
+          <w:rFonts w:asciiTheme="majorHAnsi" w:hAnsiTheme="majorHAnsi"/>
+        </w:rPr>
+        <w:t>for</w:t>
+      </w:r>
+      <w:r>
+        <w:rPr>
+          <w:rFonts w:asciiTheme="majorHAnsi" w:hAnsiTheme="majorHAnsi"/>
+        </w:rPr>
+        <w:t xml:space="preserve"> the ability to tune the model using hyper parameters.</w:t>
+      </w:r>
+      <w:r>
+        <w:rPr>
+          <w:rFonts w:asciiTheme="majorHAnsi" w:hAnsiTheme="majorHAnsi"/>
+        </w:rPr>
+        <w:t xml:space="preserve"> I employed splits of 70/30 and 80/20 on each model. </w:t>
+      </w:r>
+      <w:r>
+        <w:rPr>
+          <w:rFonts w:asciiTheme="majorHAnsi" w:hAnsiTheme="majorHAnsi"/>
+        </w:rPr>
+        <w:t xml:space="preserve">The results of the two models are as follows: </w:t>
+      </w:r>
+    </w:p>
+    <w:p>
+      <w:pPr>
+        <w:rPr>
+          <w:rFonts w:asciiTheme="majorHAnsi" w:hAnsiTheme="majorHAnsi"/>
+        </w:rPr>
+      </w:pPr>
+    </w:p>
+    <w:p>
+      <w:pPr>
+        <w:pStyle w:val="Heading4"/>
+      </w:pPr>
+      <w:r>
+        <w:rPr>
+          <w:sz w:val="32"/>
+          <w:szCs w:val="32"/>
+        </w:rPr>
+        <w:t xml:space="preserve">Linear Regression </w:t>
+      </w:r>
+      <w:r>
+        <w:rPr>
+          <w:sz w:val="32"/>
+          <w:szCs w:val="32"/>
+        </w:rPr>
+        <w:t>70/30 Split:</w:t>
+      </w:r>
+    </w:p>
+    <w:p>
+      <w:pPr>
+        <w:rPr>
+          <w:lang w:eastAsia="en-US"/>
+        </w:rPr>
+      </w:pPr>
+    </w:p>
+    <w:p>
+      <w:pPr>
+        <w:rPr>
+          <w:rFonts w:asciiTheme="majorHAnsi" w:hAnsiTheme="majorHAnsi"/>
+        </w:rPr>
+      </w:pPr>
+      <w:r>
+        <w:rPr>
+          <w:rFonts w:asciiTheme="majorHAnsi" w:hAnsiTheme="majorHAnsi"/>
+        </w:rPr>
+        <w:t xml:space="preserve">The </w:t>
+      </w:r>
+      <w:r>
+        <w:rPr>
+          <w:rFonts w:asciiTheme="majorHAnsi" w:hAnsiTheme="majorHAnsi"/>
+        </w:rPr>
+        <w:t>model accuracy was</w:t>
+      </w:r>
+      <w:r>
+        <w:rPr>
+          <w:rFonts w:asciiTheme="majorHAnsi" w:hAnsiTheme="majorHAnsi"/>
+        </w:rPr>
+        <w:t xml:space="preserve"> as follows:</w:t>
+      </w:r>
+    </w:p>
+    <w:p>
+      <w:pPr>
+        <w:rPr>
+          <w:rFonts w:asciiTheme="majorHAnsi" w:hAnsiTheme="majorHAnsi"/>
+        </w:rPr>
+      </w:pPr>
+    </w:p>
+    <w:p>
+      <w:r>
+        <w:rPr>
+          <w:noProof/>
+          <w14:ligatures w14:val="standardContextual"/>
+        </w:rPr>
+        <w:drawing>
+          <wp:inline distT="0" distB="0" distL="0" distR="0" wp14:anchorId="098F23D4" wp14:editId="3ABF2BA9">
+            <wp:extent cx="3683000" cy="304800"/>
+            <wp:effectExtent l="0" t="0" r="0" b="0"/>
+            <wp:docPr id="1041529396" name="Picture 4"/>
+            <wp:cNvGraphicFramePr>
+              <a:graphicFrameLocks xmlns:a="http://schemas.openxmlformats.org/drawingml/2006/main" noChangeAspect="1"/>
+            </wp:cNvGraphicFramePr>
+            <a:graphic xmlns:a="http://schemas.openxmlformats.org/drawingml/2006/main">
+              <a:graphicData uri="http://schemas.openxmlformats.org/drawingml/2006/picture">
+                <pic:pic xmlns:pic="http://schemas.openxmlformats.org/drawingml/2006/picture">
+                  <pic:nvPicPr>
+                    <pic:cNvPr id="1041529396" name="Picture 1041529396"/>
+                    <pic:cNvPicPr/>
+                  </pic:nvPicPr>
+                  <pic:blipFill rotWithShape="1">
+                    <a:blip r:embed="rId32">
+                      <a:extLst>
+                        <a:ext uri="{28A0092B-C50C-407E-A947-70E740481C1C}">
+                          <a14:useLocalDpi xmlns:a14="http://schemas.microsoft.com/office/drawing/2010/main" val="0"/>
+                        </a:ext>
+                      </a:extLst>
+                    </a:blip>
+                    <a:srcRect t="20000"/>
+                    <a:stretch/>
+                  </pic:blipFill>
+                  <pic:spPr bwMode="auto">
+                    <a:xfrm>
+                      <a:off x="0" y="0"/>
+                      <a:ext cx="3683000" cy="304800"/>
+                    </a:xfrm>
+                    <a:prstGeom prst="rect">
+                      <a:avLst/>
+                    </a:prstGeom>
+                    <a:ln>
+                      <a:noFill/>
+                    </a:ln>
+                    <a:extLst>
+                      <a:ext uri="{53640926-AAD7-44D8-BBD7-CCE9431645EC}">
+                        <a14:shadowObscured xmlns:a14="http://schemas.microsoft.com/office/drawing/2010/main"/>
+                      </a:ext>
+                    </a:extLst>
+                  </pic:spPr>
+                </pic:pic>
+              </a:graphicData>
+            </a:graphic>
+          </wp:inline>
+        </w:drawing>
+      </w:r>
+    </w:p>
+    <w:p>
+      <w:pPr>
+        <w:rPr>
+          <w:rFonts w:asciiTheme="majorHAnsi" w:hAnsiTheme="majorHAnsi"/>
+        </w:rPr>
+      </w:pPr>
+      <w:r>
+        <w:rPr>
+          <w:rFonts w:asciiTheme="majorHAnsi" w:hAnsiTheme="majorHAnsi"/>
+        </w:rPr>
+        <w:t>The predicted results were as follows:</w:t>
+      </w:r>
+    </w:p>
+    <w:p>
+      <w:pPr>
+        <w:rPr>
+          <w:rFonts w:asciiTheme="majorHAnsi" w:hAnsiTheme="majorHAnsi"/>
+        </w:rPr>
+      </w:pPr>
+    </w:p>
+    <w:p>
+      <w:pPr>
+        <w:rPr>
+          <w:rFonts w:asciiTheme="majorHAnsi" w:hAnsiTheme="majorHAnsi"/>
+        </w:rPr>
+      </w:pPr>
+      <w:r>
+        <w:rPr>
+          <w:rFonts w:asciiTheme="majorHAnsi" w:hAnsiTheme="majorHAnsi"/>
+          <w:noProof/>
+          <w14:ligatures w14:val="standardContextual"/>
+        </w:rPr>
+        <w:drawing>
+          <wp:inline distT="0" distB="0" distL="0" distR="0" wp14:anchorId="7B06B312" wp14:editId="77A22DB0">
+            <wp:extent cx="3796665" cy="2891892"/>
+            <wp:effectExtent l="0" t="0" r="635" b="3810"/>
+            <wp:docPr id="372241380" name="Picture 5" descr="A table with numbers and a black text&#10;&#10;Description automatically generated"/>
+            <wp:cNvGraphicFramePr>
+              <a:graphicFrameLocks xmlns:a="http://schemas.openxmlformats.org/drawingml/2006/main" noChangeAspect="1"/>
+            </wp:cNvGraphicFramePr>
+            <a:graphic xmlns:a="http://schemas.openxmlformats.org/drawingml/2006/main">
+              <a:graphicData uri="http://schemas.openxmlformats.org/drawingml/2006/picture">
+                <pic:pic xmlns:pic="http://schemas.openxmlformats.org/drawingml/2006/picture">
+                  <pic:nvPicPr>
+                    <pic:cNvPr id="372241380" name="Picture 5" descr="A table with numbers and a black text&#10;&#10;Description automatically generated"/>
+                    <pic:cNvPicPr/>
+                  </pic:nvPicPr>
+                  <pic:blipFill>
+                    <a:blip r:embed="rId33">
+                      <a:extLst>
+                        <a:ext uri="{28A0092B-C50C-407E-A947-70E740481C1C}">
+                          <a14:useLocalDpi xmlns:a14="http://schemas.microsoft.com/office/drawing/2010/main" val="0"/>
+                        </a:ext>
+                      </a:extLst>
+                    </a:blip>
+                    <a:stretch>
+                      <a:fillRect/>
+                    </a:stretch>
+                  </pic:blipFill>
+                  <pic:spPr>
+                    <a:xfrm>
+                      <a:off x="0" y="0"/>
+                      <a:ext cx="3815810" cy="2906475"/>
+                    </a:xfrm>
+                    <a:prstGeom prst="rect">
+                      <a:avLst/>
+                    </a:prstGeom>
+                  </pic:spPr>
+                </pic:pic>
+              </a:graphicData>
+            </a:graphic>
+          </wp:inline>
+        </w:drawing>
       </w:r>
       <w:r>
         <w:rPr>
@@ -10589,86 +10636,2742 @@
         </w:rPr>
         <w:t xml:space="preserve"> </w:t>
       </w:r>
-      <w:r>
-        <w:rPr>
-          <w:rFonts w:asciiTheme="majorHAnsi" w:hAnsiTheme="majorHAnsi"/>
-        </w:rPr>
-        <w:t>from</w:t>
-      </w:r>
-      <w:r>
-        <w:rPr>
-          <w:rFonts w:asciiTheme="majorHAnsi" w:hAnsiTheme="majorHAnsi"/>
-        </w:rPr>
-        <w:t xml:space="preserve"> the curse of dim</w:t>
-      </w:r>
-      <w:r>
-        <w:rPr>
-          <w:rFonts w:asciiTheme="majorHAnsi" w:hAnsiTheme="majorHAnsi"/>
-        </w:rPr>
-        <w:t>en</w:t>
-      </w:r>
-      <w:r>
-        <w:rPr>
-          <w:rFonts w:asciiTheme="majorHAnsi" w:hAnsiTheme="majorHAnsi"/>
-        </w:rPr>
-        <w:t>sionality</w:t>
-      </w:r>
-      <w:r>
-        <w:rPr>
-          <w:rFonts w:asciiTheme="majorHAnsi" w:hAnsiTheme="majorHAnsi"/>
-        </w:rPr>
-        <w:t>.</w:t>
-      </w:r>
-    </w:p>
-    <w:p>
-      <w:pPr>
-        <w:rPr>
-          <w:rFonts w:asciiTheme="majorHAnsi" w:hAnsiTheme="majorHAnsi"/>
-        </w:rPr>
-      </w:pPr>
-    </w:p>
-    <w:p>
-      <w:pPr>
-        <w:rPr>
-          <w:rFonts w:asciiTheme="majorHAnsi" w:hAnsiTheme="majorHAnsi"/>
-        </w:rPr>
-      </w:pPr>
-      <w:r>
-        <w:rPr>
-          <w:rFonts w:asciiTheme="majorHAnsi" w:hAnsiTheme="majorHAnsi"/>
-        </w:rPr>
-        <w:t>I will employ scaling and some more feature engineer and perhaps combing data from other sources and making a dataset more geared towards the target I am looking for</w:t>
-      </w:r>
-      <w:r>
-        <w:rPr>
-          <w:rFonts w:asciiTheme="majorHAnsi" w:hAnsiTheme="majorHAnsi"/>
-        </w:rPr>
-        <w:t xml:space="preserve">. </w:t>
-      </w:r>
-    </w:p>
-    <w:p>
-      <w:pPr>
-        <w:rPr>
-          <w:rFonts w:asciiTheme="majorHAnsi" w:eastAsiaTheme="majorEastAsia" w:hAnsiTheme="majorHAnsi" w:cstheme="majorBidi"/>
-          <w:color w:val="0F4761" w:themeColor="accent1" w:themeShade="BF"/>
-          <w:kern w:val="2"/>
-          <w:sz w:val="40"/>
-          <w:szCs w:val="40"/>
+    </w:p>
+    <w:p>
+      <w:pPr>
+        <w:rPr>
+          <w:rFonts w:asciiTheme="majorHAnsi" w:hAnsiTheme="majorHAnsi"/>
+        </w:rPr>
+      </w:pPr>
+      <w:r>
+        <w:rPr>
+          <w:rFonts w:asciiTheme="majorHAnsi" w:hAnsiTheme="majorHAnsi"/>
+        </w:rPr>
+        <w:br w:type="page"/>
+      </w:r>
+    </w:p>
+    <w:p>
+      <w:pPr>
+        <w:rPr>
+          <w:rFonts w:asciiTheme="majorHAnsi" w:hAnsiTheme="majorHAnsi"/>
+        </w:rPr>
+      </w:pPr>
+      <w:r>
+        <w:rPr>
+          <w:rFonts w:asciiTheme="majorHAnsi" w:hAnsiTheme="majorHAnsi"/>
+        </w:rPr>
+        <w:lastRenderedPageBreak/>
+        <w:t>After plotting data</w:t>
+      </w:r>
+      <w:r>
+        <w:rPr>
+          <w:rFonts w:asciiTheme="majorHAnsi" w:hAnsiTheme="majorHAnsi"/>
+        </w:rPr>
+        <w:t xml:space="preserve"> for 70/30 Split</w:t>
+      </w:r>
+      <w:r>
+        <w:rPr>
+          <w:rFonts w:asciiTheme="majorHAnsi" w:hAnsiTheme="majorHAnsi"/>
+        </w:rPr>
+        <w:t>:</w:t>
+      </w:r>
+    </w:p>
+    <w:p>
+      <w:pPr>
+        <w:rPr>
+          <w:rFonts w:asciiTheme="majorHAnsi" w:hAnsiTheme="majorHAnsi"/>
+        </w:rPr>
+      </w:pPr>
+    </w:p>
+    <w:p>
+      <w:pPr>
+        <w:rPr>
+          <w:rFonts w:asciiTheme="majorHAnsi" w:hAnsiTheme="majorHAnsi"/>
+        </w:rPr>
+      </w:pPr>
+      <w:r>
+        <w:rPr>
+          <w:rFonts w:asciiTheme="majorHAnsi" w:hAnsiTheme="majorHAnsi"/>
+          <w:noProof/>
+          <w14:ligatures w14:val="standardContextual"/>
+        </w:rPr>
+        <w:drawing>
+          <wp:inline distT="0" distB="0" distL="0" distR="0" wp14:anchorId="0956C9A2" wp14:editId="56FA178F">
+            <wp:extent cx="5731510" cy="3865245"/>
+            <wp:effectExtent l="0" t="0" r="0" b="0"/>
+            <wp:docPr id="787851536" name="Picture 6" descr="A graph showing the growth of values&#10;&#10;Description automatically generated"/>
+            <wp:cNvGraphicFramePr>
+              <a:graphicFrameLocks xmlns:a="http://schemas.openxmlformats.org/drawingml/2006/main" noChangeAspect="1"/>
+            </wp:cNvGraphicFramePr>
+            <a:graphic xmlns:a="http://schemas.openxmlformats.org/drawingml/2006/main">
+              <a:graphicData uri="http://schemas.openxmlformats.org/drawingml/2006/picture">
+                <pic:pic xmlns:pic="http://schemas.openxmlformats.org/drawingml/2006/picture">
+                  <pic:nvPicPr>
+                    <pic:cNvPr id="787851536" name="Picture 6" descr="A graph showing the growth of values&#10;&#10;Description automatically generated"/>
+                    <pic:cNvPicPr/>
+                  </pic:nvPicPr>
+                  <pic:blipFill>
+                    <a:blip r:embed="rId34">
+                      <a:extLst>
+                        <a:ext uri="{28A0092B-C50C-407E-A947-70E740481C1C}">
+                          <a14:useLocalDpi xmlns:a14="http://schemas.microsoft.com/office/drawing/2010/main" val="0"/>
+                        </a:ext>
+                      </a:extLst>
+                    </a:blip>
+                    <a:stretch>
+                      <a:fillRect/>
+                    </a:stretch>
+                  </pic:blipFill>
+                  <pic:spPr>
+                    <a:xfrm>
+                      <a:off x="0" y="0"/>
+                      <a:ext cx="5731510" cy="3865245"/>
+                    </a:xfrm>
+                    <a:prstGeom prst="rect">
+                      <a:avLst/>
+                    </a:prstGeom>
+                  </pic:spPr>
+                </pic:pic>
+              </a:graphicData>
+            </a:graphic>
+          </wp:inline>
+        </w:drawing>
+      </w:r>
+    </w:p>
+    <w:p>
+      <w:pPr>
+        <w:rPr>
+          <w:rFonts w:asciiTheme="majorHAnsi" w:hAnsiTheme="majorHAnsi"/>
+        </w:rPr>
+      </w:pPr>
+    </w:p>
+    <w:p>
+      <w:pPr>
+        <w:pStyle w:val="Heading4"/>
+        <w:rPr>
+          <w:sz w:val="28"/>
+          <w:szCs w:val="28"/>
+        </w:rPr>
+      </w:pPr>
+      <w:r>
+        <w:rPr>
+          <w:sz w:val="28"/>
+          <w:szCs w:val="28"/>
+        </w:rPr>
+        <w:t xml:space="preserve">Linear Regression </w:t>
+      </w:r>
+      <w:r>
+        <w:rPr>
+          <w:sz w:val="28"/>
+          <w:szCs w:val="28"/>
+        </w:rPr>
+        <w:t>80/20</w:t>
+      </w:r>
+      <w:r>
+        <w:rPr>
+          <w:sz w:val="28"/>
+          <w:szCs w:val="28"/>
+        </w:rPr>
+        <w:t xml:space="preserve"> Split:</w:t>
+      </w:r>
+    </w:p>
+    <w:p>
+      <w:pPr>
+        <w:rPr>
+          <w:lang w:eastAsia="en-US"/>
+        </w:rPr>
+      </w:pPr>
+    </w:p>
+    <w:p>
+      <w:pPr>
+        <w:rPr>
+          <w:rFonts w:asciiTheme="majorHAnsi" w:hAnsiTheme="majorHAnsi"/>
+        </w:rPr>
+      </w:pPr>
+      <w:r>
+        <w:rPr>
+          <w:rFonts w:asciiTheme="majorHAnsi" w:hAnsiTheme="majorHAnsi"/>
+        </w:rPr>
+        <w:t>The model accuracy was as follows:</w:t>
+      </w:r>
+    </w:p>
+    <w:p>
+      <w:pPr>
+        <w:rPr>
+          <w:rFonts w:asciiTheme="majorHAnsi" w:hAnsiTheme="majorHAnsi"/>
+        </w:rPr>
+      </w:pPr>
+    </w:p>
+    <w:p>
+      <w:pPr>
+        <w:rPr>
+          <w:rFonts w:asciiTheme="majorHAnsi" w:hAnsiTheme="majorHAnsi"/>
+        </w:rPr>
+      </w:pPr>
+      <w:r>
+        <w:rPr>
+          <w:rFonts w:asciiTheme="majorHAnsi" w:hAnsiTheme="majorHAnsi"/>
+          <w:noProof/>
+          <w14:ligatures w14:val="standardContextual"/>
+        </w:rPr>
+        <w:drawing>
+          <wp:inline distT="0" distB="0" distL="0" distR="0" wp14:anchorId="0B7E56DC" wp14:editId="77F070AE">
+            <wp:extent cx="3568700" cy="215900"/>
+            <wp:effectExtent l="0" t="0" r="0" b="0"/>
+            <wp:docPr id="1976014500" name="Picture 7"/>
+            <wp:cNvGraphicFramePr>
+              <a:graphicFrameLocks xmlns:a="http://schemas.openxmlformats.org/drawingml/2006/main" noChangeAspect="1"/>
+            </wp:cNvGraphicFramePr>
+            <a:graphic xmlns:a="http://schemas.openxmlformats.org/drawingml/2006/main">
+              <a:graphicData uri="http://schemas.openxmlformats.org/drawingml/2006/picture">
+                <pic:pic xmlns:pic="http://schemas.openxmlformats.org/drawingml/2006/picture">
+                  <pic:nvPicPr>
+                    <pic:cNvPr id="1976014500" name="Picture 1976014500"/>
+                    <pic:cNvPicPr/>
+                  </pic:nvPicPr>
+                  <pic:blipFill rotWithShape="1">
+                    <a:blip r:embed="rId35">
+                      <a:extLst>
+                        <a:ext uri="{28A0092B-C50C-407E-A947-70E740481C1C}">
+                          <a14:useLocalDpi xmlns:a14="http://schemas.microsoft.com/office/drawing/2010/main" val="0"/>
+                        </a:ext>
+                      </a:extLst>
+                    </a:blip>
+                    <a:srcRect t="22727"/>
+                    <a:stretch/>
+                  </pic:blipFill>
+                  <pic:spPr bwMode="auto">
+                    <a:xfrm>
+                      <a:off x="0" y="0"/>
+                      <a:ext cx="3568700" cy="215900"/>
+                    </a:xfrm>
+                    <a:prstGeom prst="rect">
+                      <a:avLst/>
+                    </a:prstGeom>
+                    <a:ln>
+                      <a:noFill/>
+                    </a:ln>
+                    <a:extLst>
+                      <a:ext uri="{53640926-AAD7-44D8-BBD7-CCE9431645EC}">
+                        <a14:shadowObscured xmlns:a14="http://schemas.microsoft.com/office/drawing/2010/main"/>
+                      </a:ext>
+                    </a:extLst>
+                  </pic:spPr>
+                </pic:pic>
+              </a:graphicData>
+            </a:graphic>
+          </wp:inline>
+        </w:drawing>
+      </w:r>
+    </w:p>
+    <w:p>
+      <w:pPr>
+        <w:rPr>
+          <w:rFonts w:asciiTheme="majorHAnsi" w:hAnsiTheme="majorHAnsi"/>
+        </w:rPr>
+      </w:pPr>
+    </w:p>
+    <w:p>
+      <w:pPr>
+        <w:rPr>
+          <w:rFonts w:asciiTheme="majorHAnsi" w:hAnsiTheme="majorHAnsi"/>
+        </w:rPr>
+      </w:pPr>
+      <w:r>
+        <w:rPr>
+          <w:rFonts w:asciiTheme="majorHAnsi" w:hAnsiTheme="majorHAnsi"/>
+        </w:rPr>
+        <w:t>The predicted results were as follows:</w:t>
+      </w:r>
+    </w:p>
+    <w:p>
+      <w:pPr>
+        <w:rPr>
+          <w:rFonts w:asciiTheme="majorHAnsi" w:hAnsiTheme="majorHAnsi"/>
+        </w:rPr>
+      </w:pPr>
+    </w:p>
+    <w:p>
+      <w:pPr>
+        <w:rPr>
+          <w:rFonts w:asciiTheme="majorHAnsi" w:hAnsiTheme="majorHAnsi"/>
+        </w:rPr>
+      </w:pPr>
+      <w:r>
+        <w:rPr>
+          <w:rFonts w:asciiTheme="majorHAnsi" w:hAnsiTheme="majorHAnsi"/>
+          <w:noProof/>
+          <w14:ligatures w14:val="standardContextual"/>
+        </w:rPr>
+        <w:drawing>
+          <wp:inline distT="0" distB="0" distL="0" distR="0" wp14:anchorId="0F3ADD4F" wp14:editId="71AE55E4">
+            <wp:extent cx="3658169" cy="2743829"/>
+            <wp:effectExtent l="0" t="0" r="0" b="0"/>
+            <wp:docPr id="2003047709" name="Picture 8" descr="A screenshot of a graph&#10;&#10;Description automatically generated"/>
+            <wp:cNvGraphicFramePr>
+              <a:graphicFrameLocks xmlns:a="http://schemas.openxmlformats.org/drawingml/2006/main" noChangeAspect="1"/>
+            </wp:cNvGraphicFramePr>
+            <a:graphic xmlns:a="http://schemas.openxmlformats.org/drawingml/2006/main">
+              <a:graphicData uri="http://schemas.openxmlformats.org/drawingml/2006/picture">
+                <pic:pic xmlns:pic="http://schemas.openxmlformats.org/drawingml/2006/picture">
+                  <pic:nvPicPr>
+                    <pic:cNvPr id="2003047709" name="Picture 8" descr="A screenshot of a graph&#10;&#10;Description automatically generated"/>
+                    <pic:cNvPicPr/>
+                  </pic:nvPicPr>
+                  <pic:blipFill>
+                    <a:blip r:embed="rId36" cstate="print">
+                      <a:extLst>
+                        <a:ext uri="{28A0092B-C50C-407E-A947-70E740481C1C}">
+                          <a14:useLocalDpi xmlns:a14="http://schemas.microsoft.com/office/drawing/2010/main" val="0"/>
+                        </a:ext>
+                      </a:extLst>
+                    </a:blip>
+                    <a:stretch>
+                      <a:fillRect/>
+                    </a:stretch>
+                  </pic:blipFill>
+                  <pic:spPr>
+                    <a:xfrm>
+                      <a:off x="0" y="0"/>
+                      <a:ext cx="3698723" cy="2774247"/>
+                    </a:xfrm>
+                    <a:prstGeom prst="rect">
+                      <a:avLst/>
+                    </a:prstGeom>
+                  </pic:spPr>
+                </pic:pic>
+              </a:graphicData>
+            </a:graphic>
+          </wp:inline>
+        </w:drawing>
+      </w:r>
+      <w:r>
+        <w:rPr>
+          <w:rFonts w:asciiTheme="majorHAnsi" w:hAnsiTheme="majorHAnsi"/>
+        </w:rPr>
+        <w:br w:type="page"/>
+      </w:r>
+    </w:p>
+    <w:p>
+      <w:pPr>
+        <w:rPr>
+          <w:rFonts w:asciiTheme="majorHAnsi" w:hAnsiTheme="majorHAnsi"/>
+        </w:rPr>
+      </w:pPr>
+      <w:r>
+        <w:rPr>
+          <w:rFonts w:asciiTheme="majorHAnsi" w:hAnsiTheme="majorHAnsi"/>
+        </w:rPr>
+        <w:lastRenderedPageBreak/>
+        <w:t xml:space="preserve">After plotting data </w:t>
+      </w:r>
+      <w:r>
+        <w:rPr>
+          <w:rFonts w:asciiTheme="majorHAnsi" w:hAnsiTheme="majorHAnsi"/>
+        </w:rPr>
+        <w:t>80/20</w:t>
+      </w:r>
+      <w:r>
+        <w:rPr>
+          <w:rFonts w:asciiTheme="majorHAnsi" w:hAnsiTheme="majorHAnsi"/>
+        </w:rPr>
+        <w:t xml:space="preserve"> Split:</w:t>
+      </w:r>
+    </w:p>
+    <w:p>
+      <w:pPr>
+        <w:rPr>
+          <w:rFonts w:asciiTheme="majorHAnsi" w:hAnsiTheme="majorHAnsi"/>
+        </w:rPr>
+      </w:pPr>
+    </w:p>
+    <w:p>
+      <w:pPr>
+        <w:rPr>
+          <w:rFonts w:asciiTheme="majorHAnsi" w:hAnsiTheme="majorHAnsi"/>
+        </w:rPr>
+      </w:pPr>
+      <w:r>
+        <w:rPr>
+          <w:rFonts w:asciiTheme="majorHAnsi" w:hAnsiTheme="majorHAnsi"/>
+          <w:noProof/>
+          <w14:ligatures w14:val="standardContextual"/>
+        </w:rPr>
+        <w:drawing>
+          <wp:inline distT="0" distB="0" distL="0" distR="0" wp14:anchorId="5162D331" wp14:editId="01551240">
+            <wp:extent cx="5731510" cy="3865245"/>
+            <wp:effectExtent l="0" t="0" r="0" b="0"/>
+            <wp:docPr id="815473812" name="Picture 9" descr="A graph showing a graph of values&#10;&#10;Description automatically generated with medium confidence"/>
+            <wp:cNvGraphicFramePr>
+              <a:graphicFrameLocks xmlns:a="http://schemas.openxmlformats.org/drawingml/2006/main" noChangeAspect="1"/>
+            </wp:cNvGraphicFramePr>
+            <a:graphic xmlns:a="http://schemas.openxmlformats.org/drawingml/2006/main">
+              <a:graphicData uri="http://schemas.openxmlformats.org/drawingml/2006/picture">
+                <pic:pic xmlns:pic="http://schemas.openxmlformats.org/drawingml/2006/picture">
+                  <pic:nvPicPr>
+                    <pic:cNvPr id="815473812" name="Picture 9" descr="A graph showing a graph of values&#10;&#10;Description automatically generated with medium confidence"/>
+                    <pic:cNvPicPr/>
+                  </pic:nvPicPr>
+                  <pic:blipFill>
+                    <a:blip r:embed="rId37">
+                      <a:extLst>
+                        <a:ext uri="{28A0092B-C50C-407E-A947-70E740481C1C}">
+                          <a14:useLocalDpi xmlns:a14="http://schemas.microsoft.com/office/drawing/2010/main" val="0"/>
+                        </a:ext>
+                      </a:extLst>
+                    </a:blip>
+                    <a:stretch>
+                      <a:fillRect/>
+                    </a:stretch>
+                  </pic:blipFill>
+                  <pic:spPr>
+                    <a:xfrm>
+                      <a:off x="0" y="0"/>
+                      <a:ext cx="5731510" cy="3865245"/>
+                    </a:xfrm>
+                    <a:prstGeom prst="rect">
+                      <a:avLst/>
+                    </a:prstGeom>
+                  </pic:spPr>
+                </pic:pic>
+              </a:graphicData>
+            </a:graphic>
+          </wp:inline>
+        </w:drawing>
+      </w:r>
+    </w:p>
+    <w:p>
+      <w:pPr>
+        <w:rPr>
+          <w:rFonts w:asciiTheme="majorHAnsi" w:hAnsiTheme="majorHAnsi"/>
+        </w:rPr>
+      </w:pPr>
+    </w:p>
+    <w:p>
+      <w:pPr>
+        <w:rPr>
+          <w:rFonts w:asciiTheme="majorHAnsi" w:hAnsiTheme="majorHAnsi"/>
+        </w:rPr>
+      </w:pPr>
+    </w:p>
+    <w:p>
+      <w:pPr>
+        <w:rPr>
+          <w:rFonts w:asciiTheme="majorHAnsi" w:hAnsiTheme="majorHAnsi"/>
+        </w:rPr>
+      </w:pPr>
+    </w:p>
+    <w:p>
+      <w:pPr>
+        <w:pStyle w:val="Heading4"/>
+        <w:rPr>
+          <w:sz w:val="28"/>
+          <w:szCs w:val="28"/>
+        </w:rPr>
+      </w:pPr>
+      <w:r>
+        <w:rPr>
+          <w:sz w:val="28"/>
+          <w:szCs w:val="28"/>
+        </w:rPr>
+        <w:t>Random Forest</w:t>
+      </w:r>
+      <w:r>
+        <w:rPr>
+          <w:sz w:val="28"/>
+          <w:szCs w:val="28"/>
+        </w:rPr>
+        <w:t xml:space="preserve"> </w:t>
+      </w:r>
+      <w:r>
+        <w:rPr>
+          <w:sz w:val="28"/>
+          <w:szCs w:val="28"/>
+        </w:rPr>
+        <w:t>Before Gird Search 7</w:t>
+      </w:r>
+      <w:r>
+        <w:rPr>
+          <w:sz w:val="28"/>
+          <w:szCs w:val="28"/>
+        </w:rPr>
+        <w:t>0/3</w:t>
+      </w:r>
+      <w:r>
+        <w:rPr>
+          <w:sz w:val="28"/>
+          <w:szCs w:val="28"/>
+        </w:rPr>
+        <w:t>0 Split:</w:t>
+      </w:r>
+    </w:p>
+    <w:p>
+      <w:pPr>
+        <w:rPr>
+          <w:lang w:eastAsia="en-US"/>
+        </w:rPr>
+      </w:pPr>
+    </w:p>
+    <w:p>
+      <w:pPr>
+        <w:rPr>
+          <w:rFonts w:asciiTheme="majorHAnsi" w:hAnsiTheme="majorHAnsi"/>
+        </w:rPr>
+      </w:pPr>
+      <w:r>
+        <w:rPr>
+          <w:rFonts w:asciiTheme="majorHAnsi" w:hAnsiTheme="majorHAnsi"/>
+        </w:rPr>
+        <w:t>The model accuracy was as follows:</w:t>
+      </w:r>
+    </w:p>
+    <w:p>
+      <w:pPr>
+        <w:rPr>
+          <w:rFonts w:asciiTheme="majorHAnsi" w:hAnsiTheme="majorHAnsi"/>
+        </w:rPr>
+      </w:pPr>
+    </w:p>
+    <w:p>
+      <w:pPr>
+        <w:rPr>
+          <w:lang w:eastAsia="en-US"/>
+        </w:rPr>
+      </w:pPr>
+      <w:r>
+        <w:rPr>
+          <w:noProof/>
           <w:lang w:eastAsia="en-US"/>
           <w14:ligatures w14:val="standardContextual"/>
         </w:rPr>
-      </w:pPr>
-      <w:r>
+        <w:drawing>
+          <wp:inline distT="0" distB="0" distL="0" distR="0" wp14:anchorId="064C32C2" wp14:editId="66B1610D">
+            <wp:extent cx="3568700" cy="241300"/>
+            <wp:effectExtent l="0" t="0" r="0" b="0"/>
+            <wp:docPr id="595182054" name="Picture 10"/>
+            <wp:cNvGraphicFramePr>
+              <a:graphicFrameLocks xmlns:a="http://schemas.openxmlformats.org/drawingml/2006/main" noChangeAspect="1"/>
+            </wp:cNvGraphicFramePr>
+            <a:graphic xmlns:a="http://schemas.openxmlformats.org/drawingml/2006/main">
+              <a:graphicData uri="http://schemas.openxmlformats.org/drawingml/2006/picture">
+                <pic:pic xmlns:pic="http://schemas.openxmlformats.org/drawingml/2006/picture">
+                  <pic:nvPicPr>
+                    <pic:cNvPr id="595182054" name="Picture 10"/>
+                    <pic:cNvPicPr/>
+                  </pic:nvPicPr>
+                  <pic:blipFill>
+                    <a:blip r:embed="rId38">
+                      <a:extLst>
+                        <a:ext uri="{28A0092B-C50C-407E-A947-70E740481C1C}">
+                          <a14:useLocalDpi xmlns:a14="http://schemas.microsoft.com/office/drawing/2010/main" val="0"/>
+                        </a:ext>
+                      </a:extLst>
+                    </a:blip>
+                    <a:srcRect t="12000" b="12000"/>
+                    <a:stretch>
+                      <a:fillRect/>
+                    </a:stretch>
+                  </pic:blipFill>
+                  <pic:spPr bwMode="auto">
+                    <a:xfrm>
+                      <a:off x="0" y="0"/>
+                      <a:ext cx="3568700" cy="241300"/>
+                    </a:xfrm>
+                    <a:prstGeom prst="rect">
+                      <a:avLst/>
+                    </a:prstGeom>
+                    <a:ln>
+                      <a:noFill/>
+                    </a:ln>
+                    <a:extLst>
+                      <a:ext uri="{53640926-AAD7-44D8-BBD7-CCE9431645EC}">
+                        <a14:shadowObscured xmlns:a14="http://schemas.microsoft.com/office/drawing/2010/main"/>
+                      </a:ext>
+                    </a:extLst>
+                  </pic:spPr>
+                </pic:pic>
+              </a:graphicData>
+            </a:graphic>
+          </wp:inline>
+        </w:drawing>
+      </w:r>
+    </w:p>
+    <w:p>
+      <w:pPr>
+        <w:rPr>
+          <w:lang w:eastAsia="en-US"/>
+        </w:rPr>
+      </w:pPr>
+    </w:p>
+    <w:p>
+      <w:pPr>
+        <w:pStyle w:val="Heading4"/>
+        <w:rPr>
+          <w:sz w:val="28"/>
+          <w:szCs w:val="28"/>
+        </w:rPr>
+      </w:pPr>
+      <w:r>
+        <w:rPr>
+          <w:sz w:val="28"/>
+          <w:szCs w:val="28"/>
+        </w:rPr>
+        <w:t>Random Forest</w:t>
+      </w:r>
+      <w:r>
+        <w:rPr>
+          <w:sz w:val="28"/>
+          <w:szCs w:val="28"/>
+        </w:rPr>
+        <w:t xml:space="preserve"> </w:t>
+      </w:r>
+      <w:r>
+        <w:rPr>
+          <w:sz w:val="28"/>
+          <w:szCs w:val="28"/>
+        </w:rPr>
+        <w:t xml:space="preserve">Before Gird Search </w:t>
+      </w:r>
+      <w:r>
+        <w:rPr>
+          <w:sz w:val="28"/>
+          <w:szCs w:val="28"/>
+        </w:rPr>
+        <w:t>80/20</w:t>
+      </w:r>
+      <w:r>
+        <w:rPr>
+          <w:sz w:val="28"/>
+          <w:szCs w:val="28"/>
+        </w:rPr>
+        <w:t xml:space="preserve"> Split:</w:t>
+      </w:r>
+    </w:p>
+    <w:p>
+      <w:pPr>
+        <w:rPr>
+          <w:lang w:eastAsia="en-US"/>
+        </w:rPr>
+      </w:pPr>
+    </w:p>
+    <w:p>
+      <w:pPr>
+        <w:rPr>
+          <w:rFonts w:asciiTheme="majorHAnsi" w:hAnsiTheme="majorHAnsi"/>
+        </w:rPr>
+      </w:pPr>
+      <w:r>
+        <w:rPr>
+          <w:rFonts w:asciiTheme="majorHAnsi" w:hAnsiTheme="majorHAnsi"/>
+        </w:rPr>
+        <w:t>The model accuracy was as follows:</w:t>
+      </w:r>
+    </w:p>
+    <w:p>
+      <w:pPr>
+        <w:rPr>
+          <w:rFonts w:asciiTheme="majorHAnsi" w:hAnsiTheme="majorHAnsi"/>
+        </w:rPr>
+      </w:pPr>
+    </w:p>
+    <w:p>
+      <w:pPr>
+        <w:rPr>
+          <w:lang w:eastAsia="en-US"/>
+        </w:rPr>
+      </w:pPr>
+      <w:r>
+        <w:rPr>
+          <w:noProof/>
+          <w:lang w:eastAsia="en-US"/>
+          <w14:ligatures w14:val="standardContextual"/>
+        </w:rPr>
+        <w:drawing>
+          <wp:inline distT="0" distB="0" distL="0" distR="0" wp14:anchorId="57601EEC" wp14:editId="3D5243CE">
+            <wp:extent cx="3568700" cy="241300"/>
+            <wp:effectExtent l="0" t="0" r="0" b="0"/>
+            <wp:docPr id="1663175718" name="Picture 11"/>
+            <wp:cNvGraphicFramePr>
+              <a:graphicFrameLocks xmlns:a="http://schemas.openxmlformats.org/drawingml/2006/main" noChangeAspect="1"/>
+            </wp:cNvGraphicFramePr>
+            <a:graphic xmlns:a="http://schemas.openxmlformats.org/drawingml/2006/main">
+              <a:graphicData uri="http://schemas.openxmlformats.org/drawingml/2006/picture">
+                <pic:pic xmlns:pic="http://schemas.openxmlformats.org/drawingml/2006/picture">
+                  <pic:nvPicPr>
+                    <pic:cNvPr id="1663175718" name="Picture 1663175718"/>
+                    <pic:cNvPicPr/>
+                  </pic:nvPicPr>
+                  <pic:blipFill rotWithShape="1">
+                    <a:blip r:embed="rId39">
+                      <a:extLst>
+                        <a:ext uri="{28A0092B-C50C-407E-A947-70E740481C1C}">
+                          <a14:useLocalDpi xmlns:a14="http://schemas.microsoft.com/office/drawing/2010/main" val="0"/>
+                        </a:ext>
+                      </a:extLst>
+                    </a:blip>
+                    <a:srcRect t="24000"/>
+                    <a:stretch/>
+                  </pic:blipFill>
+                  <pic:spPr bwMode="auto">
+                    <a:xfrm>
+                      <a:off x="0" y="0"/>
+                      <a:ext cx="3568700" cy="241300"/>
+                    </a:xfrm>
+                    <a:prstGeom prst="rect">
+                      <a:avLst/>
+                    </a:prstGeom>
+                    <a:ln>
+                      <a:noFill/>
+                    </a:ln>
+                    <a:extLst>
+                      <a:ext uri="{53640926-AAD7-44D8-BBD7-CCE9431645EC}">
+                        <a14:shadowObscured xmlns:a14="http://schemas.microsoft.com/office/drawing/2010/main"/>
+                      </a:ext>
+                    </a:extLst>
+                  </pic:spPr>
+                </pic:pic>
+              </a:graphicData>
+            </a:graphic>
+          </wp:inline>
+        </w:drawing>
+      </w:r>
+    </w:p>
+    <w:p>
+      <w:pPr>
+        <w:rPr>
+          <w:lang w:eastAsia="en-US"/>
+        </w:rPr>
+      </w:pPr>
+    </w:p>
+    <w:p>
+      <w:pPr>
+        <w:rPr>
+          <w:rFonts w:asciiTheme="majorHAnsi" w:hAnsiTheme="majorHAnsi"/>
+        </w:rPr>
+      </w:pPr>
+      <w:r>
+        <w:rPr>
+          <w:rFonts w:asciiTheme="majorHAnsi" w:hAnsiTheme="majorHAnsi"/>
+        </w:rPr>
+        <w:t>Implementing Grid Search Cross Validation</w:t>
+      </w:r>
+      <w:r>
+        <w:rPr>
+          <w:rFonts w:asciiTheme="majorHAnsi" w:hAnsiTheme="majorHAnsi"/>
+        </w:rPr>
+        <w:t xml:space="preserve"> using the following Hyper Parameters:</w:t>
+      </w:r>
+    </w:p>
+    <w:p>
+      <w:pPr>
+        <w:rPr>
+          <w:rFonts w:asciiTheme="majorHAnsi" w:hAnsiTheme="majorHAnsi"/>
+        </w:rPr>
+      </w:pPr>
+    </w:p>
+    <w:p>
+      <w:pPr>
+        <w:rPr>
+          <w:rFonts w:asciiTheme="majorHAnsi" w:hAnsiTheme="majorHAnsi"/>
+        </w:rPr>
+      </w:pPr>
+      <w:r>
+        <w:rPr>
+          <w:rFonts w:asciiTheme="majorHAnsi" w:hAnsiTheme="majorHAnsi"/>
+          <w:noProof/>
+          <w14:ligatures w14:val="standardContextual"/>
+        </w:rPr>
+        <w:drawing>
+          <wp:inline distT="0" distB="0" distL="0" distR="0" wp14:anchorId="3E2A9DA9" wp14:editId="50AA30E8">
+            <wp:extent cx="2487738" cy="1128268"/>
+            <wp:effectExtent l="0" t="0" r="1905" b="2540"/>
+            <wp:docPr id="209023462" name="Picture 12" descr="A computer code with red green and black text&#10;&#10;Description automatically generated"/>
+            <wp:cNvGraphicFramePr>
+              <a:graphicFrameLocks xmlns:a="http://schemas.openxmlformats.org/drawingml/2006/main" noChangeAspect="1"/>
+            </wp:cNvGraphicFramePr>
+            <a:graphic xmlns:a="http://schemas.openxmlformats.org/drawingml/2006/main">
+              <a:graphicData uri="http://schemas.openxmlformats.org/drawingml/2006/picture">
+                <pic:pic xmlns:pic="http://schemas.openxmlformats.org/drawingml/2006/picture">
+                  <pic:nvPicPr>
+                    <pic:cNvPr id="209023462" name="Picture 12" descr="A computer code with red green and black text&#10;&#10;Description automatically generated"/>
+                    <pic:cNvPicPr/>
+                  </pic:nvPicPr>
+                  <pic:blipFill>
+                    <a:blip r:embed="rId40">
+                      <a:extLst>
+                        <a:ext uri="{28A0092B-C50C-407E-A947-70E740481C1C}">
+                          <a14:useLocalDpi xmlns:a14="http://schemas.microsoft.com/office/drawing/2010/main" val="0"/>
+                        </a:ext>
+                      </a:extLst>
+                    </a:blip>
+                    <a:stretch>
+                      <a:fillRect/>
+                    </a:stretch>
+                  </pic:blipFill>
+                  <pic:spPr>
+                    <a:xfrm>
+                      <a:off x="0" y="0"/>
+                      <a:ext cx="2517708" cy="1141860"/>
+                    </a:xfrm>
+                    <a:prstGeom prst="rect">
+                      <a:avLst/>
+                    </a:prstGeom>
+                  </pic:spPr>
+                </pic:pic>
+              </a:graphicData>
+            </a:graphic>
+          </wp:inline>
+        </w:drawing>
+      </w:r>
+    </w:p>
+    <w:p>
+      <w:pPr>
+        <w:pStyle w:val="Heading4"/>
+        <w:rPr>
+          <w:sz w:val="28"/>
+          <w:szCs w:val="28"/>
+        </w:rPr>
+      </w:pPr>
+      <w:r>
+        <w:rPr>
+          <w:sz w:val="28"/>
+          <w:szCs w:val="28"/>
+        </w:rPr>
+        <w:lastRenderedPageBreak/>
+        <w:t>Random Forest</w:t>
+      </w:r>
+      <w:r>
+        <w:rPr>
+          <w:sz w:val="28"/>
+          <w:szCs w:val="28"/>
+        </w:rPr>
+        <w:t xml:space="preserve"> </w:t>
+      </w:r>
+      <w:r>
+        <w:rPr>
+          <w:sz w:val="28"/>
+          <w:szCs w:val="28"/>
+        </w:rPr>
+        <w:t>After</w:t>
+      </w:r>
+      <w:r>
+        <w:rPr>
+          <w:sz w:val="28"/>
+          <w:szCs w:val="28"/>
+        </w:rPr>
+        <w:t xml:space="preserve"> Gird Search 70/3</w:t>
+      </w:r>
+      <w:r>
+        <w:rPr>
+          <w:sz w:val="28"/>
+          <w:szCs w:val="28"/>
+        </w:rPr>
+        <w:t>0 Split:</w:t>
+      </w:r>
+    </w:p>
+    <w:p>
+      <w:pPr>
+        <w:rPr>
+          <w:lang w:eastAsia="en-US"/>
+        </w:rPr>
+      </w:pPr>
+    </w:p>
+    <w:p>
+      <w:pPr>
+        <w:rPr>
+          <w:rFonts w:asciiTheme="majorHAnsi" w:hAnsiTheme="majorHAnsi"/>
+        </w:rPr>
+      </w:pPr>
+      <w:r>
+        <w:rPr>
+          <w:rFonts w:asciiTheme="majorHAnsi" w:hAnsiTheme="majorHAnsi"/>
+        </w:rPr>
+        <w:t>The model accuracy was as follows:</w:t>
+      </w:r>
+    </w:p>
+    <w:p>
+      <w:pPr>
+        <w:rPr>
+          <w:rFonts w:asciiTheme="majorHAnsi" w:hAnsiTheme="majorHAnsi"/>
+        </w:rPr>
+      </w:pPr>
+    </w:p>
+    <w:p>
+      <w:pPr>
+        <w:rPr>
+          <w:lang w:eastAsia="en-US"/>
+        </w:rPr>
+      </w:pPr>
+      <w:r>
+        <w:rPr>
+          <w:noProof/>
+          <w:lang w:eastAsia="en-US"/>
+          <w14:ligatures w14:val="standardContextual"/>
+        </w:rPr>
+        <w:drawing>
+          <wp:inline distT="0" distB="0" distL="0" distR="0" wp14:anchorId="3B7A14F2" wp14:editId="6F7C5350">
+            <wp:extent cx="3454400" cy="228600"/>
+            <wp:effectExtent l="0" t="0" r="0" b="0"/>
+            <wp:docPr id="143081708" name="Picture 10"/>
+            <wp:cNvGraphicFramePr>
+              <a:graphicFrameLocks xmlns:a="http://schemas.openxmlformats.org/drawingml/2006/main" noChangeAspect="1"/>
+            </wp:cNvGraphicFramePr>
+            <a:graphic xmlns:a="http://schemas.openxmlformats.org/drawingml/2006/main">
+              <a:graphicData uri="http://schemas.openxmlformats.org/drawingml/2006/picture">
+                <pic:pic xmlns:pic="http://schemas.openxmlformats.org/drawingml/2006/picture">
+                  <pic:nvPicPr>
+                    <pic:cNvPr id="143081708" name="Picture 10"/>
+                    <pic:cNvPicPr/>
+                  </pic:nvPicPr>
+                  <pic:blipFill rotWithShape="1">
+                    <a:blip r:embed="rId41">
+                      <a:extLst>
+                        <a:ext uri="{28A0092B-C50C-407E-A947-70E740481C1C}">
+                          <a14:useLocalDpi xmlns:a14="http://schemas.microsoft.com/office/drawing/2010/main" val="0"/>
+                        </a:ext>
+                      </a:extLst>
+                    </a:blip>
+                    <a:srcRect l="3203" t="15213" b="11122"/>
+                    <a:stretch/>
+                  </pic:blipFill>
+                  <pic:spPr bwMode="auto">
+                    <a:xfrm>
+                      <a:off x="0" y="0"/>
+                      <a:ext cx="3454400" cy="228600"/>
+                    </a:xfrm>
+                    <a:prstGeom prst="rect">
+                      <a:avLst/>
+                    </a:prstGeom>
+                    <a:ln>
+                      <a:noFill/>
+                    </a:ln>
+                    <a:extLst>
+                      <a:ext uri="{53640926-AAD7-44D8-BBD7-CCE9431645EC}">
+                        <a14:shadowObscured xmlns:a14="http://schemas.microsoft.com/office/drawing/2010/main"/>
+                      </a:ext>
+                    </a:extLst>
+                  </pic:spPr>
+                </pic:pic>
+              </a:graphicData>
+            </a:graphic>
+          </wp:inline>
+        </w:drawing>
+      </w:r>
+    </w:p>
+    <w:p>
+      <w:pPr>
+        <w:rPr>
+          <w:lang w:eastAsia="en-US"/>
+        </w:rPr>
+      </w:pPr>
+    </w:p>
+    <w:p>
+      <w:pPr>
+        <w:pStyle w:val="Heading4"/>
+        <w:rPr>
+          <w:sz w:val="28"/>
+          <w:szCs w:val="28"/>
+        </w:rPr>
+      </w:pPr>
+      <w:r>
+        <w:rPr>
+          <w:sz w:val="28"/>
+          <w:szCs w:val="28"/>
+        </w:rPr>
+        <w:t>Random Forest</w:t>
+      </w:r>
+      <w:r>
+        <w:rPr>
+          <w:sz w:val="28"/>
+          <w:szCs w:val="28"/>
+        </w:rPr>
+        <w:t xml:space="preserve"> </w:t>
+      </w:r>
+      <w:r>
+        <w:rPr>
+          <w:sz w:val="28"/>
+          <w:szCs w:val="28"/>
+        </w:rPr>
+        <w:t>After</w:t>
+      </w:r>
+      <w:r>
+        <w:rPr>
+          <w:sz w:val="28"/>
+          <w:szCs w:val="28"/>
+        </w:rPr>
+        <w:t xml:space="preserve"> Gird Search 80/20</w:t>
+      </w:r>
+      <w:r>
+        <w:rPr>
+          <w:sz w:val="28"/>
+          <w:szCs w:val="28"/>
+        </w:rPr>
+        <w:t xml:space="preserve"> Split:</w:t>
+      </w:r>
+    </w:p>
+    <w:p>
+      <w:pPr>
+        <w:rPr>
+          <w:lang w:eastAsia="en-US"/>
+        </w:rPr>
+      </w:pPr>
+    </w:p>
+    <w:p>
+      <w:pPr>
+        <w:rPr>
+          <w:rFonts w:asciiTheme="majorHAnsi" w:hAnsiTheme="majorHAnsi"/>
+        </w:rPr>
+      </w:pPr>
+      <w:r>
+        <w:rPr>
+          <w:rFonts w:asciiTheme="majorHAnsi" w:hAnsiTheme="majorHAnsi"/>
+        </w:rPr>
+        <w:t>The model accuracy was as follows:</w:t>
+      </w:r>
+    </w:p>
+    <w:p>
+      <w:pPr>
+        <w:rPr>
+          <w:rFonts w:asciiTheme="majorHAnsi" w:hAnsiTheme="majorHAnsi"/>
+        </w:rPr>
+      </w:pPr>
+    </w:p>
+    <w:p>
+      <w:pPr>
+        <w:rPr>
+          <w:rFonts w:asciiTheme="majorHAnsi" w:hAnsiTheme="majorHAnsi"/>
+        </w:rPr>
+      </w:pPr>
+      <w:r>
+        <w:rPr>
+          <w:rFonts w:asciiTheme="majorHAnsi" w:hAnsiTheme="majorHAnsi"/>
+          <w:noProof/>
+          <w14:ligatures w14:val="standardContextual"/>
+        </w:rPr>
+        <w:drawing>
+          <wp:inline distT="0" distB="0" distL="0" distR="0" wp14:anchorId="5C084A3D" wp14:editId="0ACBBA63">
+            <wp:extent cx="3975100" cy="279400"/>
+            <wp:effectExtent l="0" t="0" r="0" b="0"/>
+            <wp:docPr id="1493810601" name="Picture 13"/>
+            <wp:cNvGraphicFramePr>
+              <a:graphicFrameLocks xmlns:a="http://schemas.openxmlformats.org/drawingml/2006/main" noChangeAspect="1"/>
+            </wp:cNvGraphicFramePr>
+            <a:graphic xmlns:a="http://schemas.openxmlformats.org/drawingml/2006/main">
+              <a:graphicData uri="http://schemas.openxmlformats.org/drawingml/2006/picture">
+                <pic:pic xmlns:pic="http://schemas.openxmlformats.org/drawingml/2006/picture">
+                  <pic:nvPicPr>
+                    <pic:cNvPr id="1493810601" name="Picture 1493810601"/>
+                    <pic:cNvPicPr/>
+                  </pic:nvPicPr>
+                  <pic:blipFill rotWithShape="1">
+                    <a:blip r:embed="rId42">
+                      <a:extLst>
+                        <a:ext uri="{28A0092B-C50C-407E-A947-70E740481C1C}">
+                          <a14:useLocalDpi xmlns:a14="http://schemas.microsoft.com/office/drawing/2010/main" val="0"/>
+                        </a:ext>
+                      </a:extLst>
+                    </a:blip>
+                    <a:srcRect l="2795"/>
+                    <a:stretch/>
+                  </pic:blipFill>
+                  <pic:spPr bwMode="auto">
+                    <a:xfrm>
+                      <a:off x="0" y="0"/>
+                      <a:ext cx="3975100" cy="279400"/>
+                    </a:xfrm>
+                    <a:prstGeom prst="rect">
+                      <a:avLst/>
+                    </a:prstGeom>
+                    <a:ln>
+                      <a:noFill/>
+                    </a:ln>
+                    <a:extLst>
+                      <a:ext uri="{53640926-AAD7-44D8-BBD7-CCE9431645EC}">
+                        <a14:shadowObscured xmlns:a14="http://schemas.microsoft.com/office/drawing/2010/main"/>
+                      </a:ext>
+                    </a:extLst>
+                  </pic:spPr>
+                </pic:pic>
+              </a:graphicData>
+            </a:graphic>
+          </wp:inline>
+        </w:drawing>
+      </w:r>
+    </w:p>
+    <w:p>
+      <w:pPr>
+        <w:rPr>
+          <w:rFonts w:asciiTheme="majorHAnsi" w:hAnsiTheme="majorHAnsi"/>
+        </w:rPr>
+      </w:pPr>
+    </w:p>
+    <w:p>
+      <w:pPr>
+        <w:rPr>
+          <w:rFonts w:asciiTheme="majorHAnsi" w:hAnsiTheme="majorHAnsi"/>
+        </w:rPr>
+      </w:pPr>
+      <w:r>
+        <w:rPr>
+          <w:rFonts w:asciiTheme="majorHAnsi" w:hAnsiTheme="majorHAnsi"/>
+        </w:rPr>
+        <w:t xml:space="preserve">Comparison Table for Evaluation Metrics: </w:t>
+      </w:r>
+    </w:p>
+    <w:p>
+      <w:pPr>
+        <w:rPr>
+          <w:rFonts w:asciiTheme="majorHAnsi" w:hAnsiTheme="majorHAnsi"/>
+        </w:rPr>
+      </w:pPr>
+    </w:p>
+    <w:tbl>
+      <w:tblPr>
+        <w:tblStyle w:val="TableGrid"/>
+        <w:tblW w:w="0" w:type="auto"/>
+        <w:tblLook w:val="04A0" w:firstRow="1" w:lastRow="0" w:firstColumn="1" w:lastColumn="0" w:noHBand="0" w:noVBand="1"/>
+      </w:tblPr>
+      <w:tblGrid>
+        <w:gridCol w:w="1363"/>
+        <w:gridCol w:w="1785"/>
+        <w:gridCol w:w="1677"/>
+        <w:gridCol w:w="2033"/>
+        <w:gridCol w:w="2158"/>
+      </w:tblGrid>
+      <w:tr>
+        <w:tc>
+          <w:tcPr>
+            <w:tcW w:w="1363" w:type="dxa"/>
+          </w:tcPr>
+          <w:p>
+            <w:pPr>
+              <w:rPr>
+                <w:rFonts w:asciiTheme="majorHAnsi" w:hAnsiTheme="majorHAnsi"/>
+              </w:rPr>
+            </w:pPr>
+          </w:p>
+        </w:tc>
+        <w:tc>
+          <w:tcPr>
+            <w:tcW w:w="1785" w:type="dxa"/>
+          </w:tcPr>
+          <w:p>
+            <w:pPr>
+              <w:rPr>
+                <w:rFonts w:asciiTheme="majorHAnsi" w:hAnsiTheme="majorHAnsi"/>
+                <w:b/>
+                <w:bCs/>
+                <w:sz w:val="28"/>
+                <w:szCs w:val="28"/>
+              </w:rPr>
+            </w:pPr>
+            <w:r>
+              <w:rPr>
+                <w:rFonts w:asciiTheme="majorHAnsi" w:hAnsiTheme="majorHAnsi"/>
+                <w:b/>
+                <w:bCs/>
+                <w:sz w:val="28"/>
+                <w:szCs w:val="28"/>
+              </w:rPr>
+              <w:t>Mean Absolute Error</w:t>
+            </w:r>
+            <w:r>
+              <w:rPr>
+                <w:rFonts w:asciiTheme="majorHAnsi" w:hAnsiTheme="majorHAnsi"/>
+                <w:b/>
+                <w:bCs/>
+                <w:sz w:val="28"/>
+                <w:szCs w:val="28"/>
+              </w:rPr>
+              <w:t xml:space="preserve"> (MAE)</w:t>
+            </w:r>
+            <w:r>
+              <w:rPr>
+                <w:rFonts w:asciiTheme="majorHAnsi" w:hAnsiTheme="majorHAnsi"/>
+                <w:b/>
+                <w:bCs/>
+                <w:sz w:val="28"/>
+                <w:szCs w:val="28"/>
+              </w:rPr>
+              <w:t>:</w:t>
+            </w:r>
+          </w:p>
+        </w:tc>
+        <w:tc>
+          <w:tcPr>
+            <w:tcW w:w="1677" w:type="dxa"/>
+          </w:tcPr>
+          <w:p>
+            <w:pPr>
+              <w:rPr>
+                <w:rFonts w:asciiTheme="majorHAnsi" w:hAnsiTheme="majorHAnsi"/>
+                <w:b/>
+                <w:bCs/>
+                <w:sz w:val="28"/>
+                <w:szCs w:val="28"/>
+              </w:rPr>
+            </w:pPr>
+            <w:r>
+              <w:rPr>
+                <w:rFonts w:asciiTheme="majorHAnsi" w:hAnsiTheme="majorHAnsi"/>
+                <w:b/>
+                <w:bCs/>
+                <w:sz w:val="28"/>
+                <w:szCs w:val="28"/>
+              </w:rPr>
+              <w:t>Mean Squared Error</w:t>
+            </w:r>
+            <w:r>
+              <w:rPr>
+                <w:rFonts w:asciiTheme="majorHAnsi" w:hAnsiTheme="majorHAnsi"/>
+                <w:b/>
+                <w:bCs/>
+                <w:sz w:val="28"/>
+                <w:szCs w:val="28"/>
+              </w:rPr>
+              <w:t xml:space="preserve"> </w:t>
+            </w:r>
+            <w:r>
+              <w:rPr>
+                <w:rFonts w:asciiTheme="majorHAnsi" w:hAnsiTheme="majorHAnsi"/>
+                <w:b/>
+                <w:bCs/>
+                <w:sz w:val="28"/>
+                <w:szCs w:val="28"/>
+              </w:rPr>
+              <w:t>(MSE):</w:t>
+            </w:r>
+          </w:p>
+        </w:tc>
+        <w:tc>
+          <w:tcPr>
+            <w:tcW w:w="2033" w:type="dxa"/>
+          </w:tcPr>
+          <w:p>
+            <w:pPr>
+              <w:rPr>
+                <w:rFonts w:asciiTheme="majorHAnsi" w:hAnsiTheme="majorHAnsi"/>
+                <w:b/>
+                <w:bCs/>
+                <w:sz w:val="28"/>
+                <w:szCs w:val="28"/>
+              </w:rPr>
+            </w:pPr>
+            <w:r>
+              <w:rPr>
+                <w:rFonts w:asciiTheme="majorHAnsi" w:hAnsiTheme="majorHAnsi"/>
+                <w:b/>
+                <w:bCs/>
+                <w:sz w:val="28"/>
+                <w:szCs w:val="28"/>
+              </w:rPr>
+              <w:t>Root Mean Squared Error</w:t>
+            </w:r>
+            <w:r>
+              <w:rPr>
+                <w:rFonts w:asciiTheme="majorHAnsi" w:hAnsiTheme="majorHAnsi"/>
+                <w:b/>
+                <w:bCs/>
+                <w:sz w:val="28"/>
+                <w:szCs w:val="28"/>
+              </w:rPr>
+              <w:t xml:space="preserve"> </w:t>
+            </w:r>
+            <w:r>
+              <w:rPr>
+                <w:rFonts w:asciiTheme="majorHAnsi" w:hAnsiTheme="majorHAnsi"/>
+                <w:b/>
+                <w:bCs/>
+                <w:sz w:val="28"/>
+                <w:szCs w:val="28"/>
+              </w:rPr>
+              <w:t>(RMSE):</w:t>
+            </w:r>
+          </w:p>
+        </w:tc>
+        <w:tc>
+          <w:tcPr>
+            <w:tcW w:w="2158" w:type="dxa"/>
+          </w:tcPr>
+          <w:p>
+            <w:pPr>
+              <w:rPr>
+                <w:rFonts w:asciiTheme="majorHAnsi" w:hAnsiTheme="majorHAnsi"/>
+                <w:b/>
+                <w:bCs/>
+                <w:sz w:val="28"/>
+                <w:szCs w:val="28"/>
+              </w:rPr>
+            </w:pPr>
+            <w:r>
+              <w:rPr>
+                <w:rFonts w:asciiTheme="majorHAnsi" w:hAnsiTheme="majorHAnsi"/>
+                <w:b/>
+                <w:bCs/>
+                <w:sz w:val="28"/>
+                <w:szCs w:val="28"/>
+              </w:rPr>
+              <w:t>R^2 Score</w:t>
+            </w:r>
+            <w:r>
+              <w:rPr>
+                <w:rFonts w:asciiTheme="majorHAnsi" w:hAnsiTheme="majorHAnsi"/>
+                <w:b/>
+                <w:bCs/>
+                <w:sz w:val="28"/>
+                <w:szCs w:val="28"/>
+              </w:rPr>
+              <w:t xml:space="preserve"> </w:t>
+            </w:r>
+            <w:r>
+              <w:rPr>
+                <w:rFonts w:asciiTheme="majorHAnsi" w:hAnsiTheme="majorHAnsi"/>
+                <w:b/>
+                <w:bCs/>
+                <w:sz w:val="28"/>
+                <w:szCs w:val="28"/>
+              </w:rPr>
+              <w:t>(Coefficient of Determination):</w:t>
+            </w:r>
+          </w:p>
+        </w:tc>
+      </w:tr>
+      <w:tr>
+        <w:tc>
+          <w:tcPr>
+            <w:tcW w:w="1363" w:type="dxa"/>
+          </w:tcPr>
+          <w:p>
+            <w:pPr>
+              <w:rPr>
+                <w:rFonts w:asciiTheme="majorHAnsi" w:hAnsiTheme="majorHAnsi"/>
+                <w:b/>
+                <w:bCs/>
+              </w:rPr>
+            </w:pPr>
+            <w:r>
+              <w:rPr>
+                <w:rFonts w:asciiTheme="majorHAnsi" w:hAnsiTheme="majorHAnsi"/>
+                <w:b/>
+                <w:bCs/>
+              </w:rPr>
+              <w:t>Linear Regression 70/30 Splits</w:t>
+            </w:r>
+          </w:p>
+        </w:tc>
+        <w:tc>
+          <w:tcPr>
+            <w:tcW w:w="1785" w:type="dxa"/>
+            <w:vAlign w:val="center"/>
+          </w:tcPr>
+          <w:p>
+            <w:pPr>
+              <w:jc w:val="center"/>
+              <w:rPr>
+                <w:rFonts w:asciiTheme="majorHAnsi" w:hAnsiTheme="majorHAnsi"/>
+              </w:rPr>
+            </w:pPr>
+            <w:r>
+              <w:rPr>
+                <w:rFonts w:asciiTheme="majorHAnsi" w:hAnsiTheme="majorHAnsi"/>
+              </w:rPr>
+              <w:t>0.47327849</w:t>
+            </w:r>
+          </w:p>
+        </w:tc>
+        <w:tc>
+          <w:tcPr>
+            <w:tcW w:w="1677" w:type="dxa"/>
+            <w:vAlign w:val="center"/>
+          </w:tcPr>
+          <w:p>
+            <w:pPr>
+              <w:jc w:val="center"/>
+              <w:rPr>
+                <w:rFonts w:asciiTheme="majorHAnsi" w:hAnsiTheme="majorHAnsi"/>
+              </w:rPr>
+            </w:pPr>
+            <w:r>
+              <w:rPr>
+                <w:rFonts w:asciiTheme="majorHAnsi" w:hAnsiTheme="majorHAnsi"/>
+              </w:rPr>
+              <w:t>0.35489246</w:t>
+            </w:r>
+          </w:p>
+        </w:tc>
+        <w:tc>
+          <w:tcPr>
+            <w:tcW w:w="2033" w:type="dxa"/>
+            <w:vAlign w:val="center"/>
+          </w:tcPr>
+          <w:p>
+            <w:pPr>
+              <w:jc w:val="center"/>
+              <w:rPr>
+                <w:rFonts w:asciiTheme="majorHAnsi" w:hAnsiTheme="majorHAnsi"/>
+              </w:rPr>
+            </w:pPr>
+            <w:r>
+              <w:rPr>
+                <w:rFonts w:asciiTheme="majorHAnsi" w:hAnsiTheme="majorHAnsi"/>
+              </w:rPr>
+              <w:t>0.59572851</w:t>
+            </w:r>
+          </w:p>
+        </w:tc>
+        <w:tc>
+          <w:tcPr>
+            <w:tcW w:w="2158" w:type="dxa"/>
+            <w:vAlign w:val="center"/>
+          </w:tcPr>
+          <w:p>
+            <w:pPr>
+              <w:jc w:val="center"/>
+              <w:rPr>
+                <w:rFonts w:asciiTheme="majorHAnsi" w:hAnsiTheme="majorHAnsi"/>
+              </w:rPr>
+            </w:pPr>
+            <w:r>
+              <w:rPr>
+                <w:rFonts w:asciiTheme="majorHAnsi" w:hAnsiTheme="majorHAnsi"/>
+              </w:rPr>
+              <w:t>0.72320886</w:t>
+            </w:r>
+          </w:p>
+        </w:tc>
+      </w:tr>
+      <w:tr>
+        <w:tc>
+          <w:tcPr>
+            <w:tcW w:w="1363" w:type="dxa"/>
+          </w:tcPr>
+          <w:p>
+            <w:pPr>
+              <w:rPr>
+                <w:rFonts w:asciiTheme="majorHAnsi" w:hAnsiTheme="majorHAnsi"/>
+                <w:b/>
+                <w:bCs/>
+              </w:rPr>
+            </w:pPr>
+            <w:r>
+              <w:rPr>
+                <w:rFonts w:asciiTheme="majorHAnsi" w:hAnsiTheme="majorHAnsi"/>
+                <w:b/>
+                <w:bCs/>
+              </w:rPr>
+              <w:t xml:space="preserve">Linear Regression </w:t>
+            </w:r>
+            <w:r>
+              <w:rPr>
+                <w:rFonts w:asciiTheme="majorHAnsi" w:hAnsiTheme="majorHAnsi"/>
+                <w:b/>
+                <w:bCs/>
+              </w:rPr>
+              <w:t>80/20</w:t>
+            </w:r>
+            <w:r>
+              <w:rPr>
+                <w:rFonts w:asciiTheme="majorHAnsi" w:hAnsiTheme="majorHAnsi"/>
+                <w:b/>
+                <w:bCs/>
+              </w:rPr>
+              <w:t xml:space="preserve"> Splits</w:t>
+            </w:r>
+          </w:p>
+        </w:tc>
+        <w:tc>
+          <w:tcPr>
+            <w:tcW w:w="1785" w:type="dxa"/>
+            <w:vAlign w:val="center"/>
+          </w:tcPr>
+          <w:p>
+            <w:pPr>
+              <w:jc w:val="center"/>
+              <w:rPr>
+                <w:rFonts w:asciiTheme="majorHAnsi" w:hAnsiTheme="majorHAnsi"/>
+              </w:rPr>
+            </w:pPr>
+            <w:r>
+              <w:rPr>
+                <w:rFonts w:asciiTheme="majorHAnsi" w:hAnsiTheme="majorHAnsi"/>
+              </w:rPr>
+              <w:t>0.47932587</w:t>
+            </w:r>
+          </w:p>
+        </w:tc>
+        <w:tc>
+          <w:tcPr>
+            <w:tcW w:w="1677" w:type="dxa"/>
+            <w:vAlign w:val="center"/>
+          </w:tcPr>
+          <w:p>
+            <w:pPr>
+              <w:jc w:val="center"/>
+              <w:rPr>
+                <w:rFonts w:asciiTheme="majorHAnsi" w:hAnsiTheme="majorHAnsi"/>
+              </w:rPr>
+            </w:pPr>
+            <w:r>
+              <w:rPr>
+                <w:rFonts w:asciiTheme="majorHAnsi" w:hAnsiTheme="majorHAnsi"/>
+              </w:rPr>
+              <w:t>0.36225422</w:t>
+            </w:r>
+          </w:p>
+        </w:tc>
+        <w:tc>
+          <w:tcPr>
+            <w:tcW w:w="2033" w:type="dxa"/>
+            <w:vAlign w:val="center"/>
+          </w:tcPr>
+          <w:p>
+            <w:pPr>
+              <w:jc w:val="center"/>
+              <w:rPr>
+                <w:rFonts w:asciiTheme="majorHAnsi" w:hAnsiTheme="majorHAnsi"/>
+              </w:rPr>
+            </w:pPr>
+            <w:r>
+              <w:rPr>
+                <w:rFonts w:asciiTheme="majorHAnsi" w:hAnsiTheme="majorHAnsi"/>
+              </w:rPr>
+              <w:t>0.6018755</w:t>
+            </w:r>
+          </w:p>
+        </w:tc>
+        <w:tc>
+          <w:tcPr>
+            <w:tcW w:w="2158" w:type="dxa"/>
+            <w:vAlign w:val="center"/>
+          </w:tcPr>
+          <w:p>
+            <w:pPr>
+              <w:jc w:val="center"/>
+              <w:rPr>
+                <w:rFonts w:asciiTheme="majorHAnsi" w:hAnsiTheme="majorHAnsi"/>
+              </w:rPr>
+            </w:pPr>
+            <w:r>
+              <w:rPr>
+                <w:rFonts w:asciiTheme="majorHAnsi" w:hAnsiTheme="majorHAnsi"/>
+              </w:rPr>
+              <w:t>0.72455261</w:t>
+            </w:r>
+          </w:p>
+        </w:tc>
+      </w:tr>
+      <w:tr>
+        <w:tc>
+          <w:tcPr>
+            <w:tcW w:w="1363" w:type="dxa"/>
+          </w:tcPr>
+          <w:p>
+            <w:pPr>
+              <w:rPr>
+                <w:rFonts w:asciiTheme="majorHAnsi" w:hAnsiTheme="majorHAnsi"/>
+                <w:b/>
+                <w:bCs/>
+              </w:rPr>
+            </w:pPr>
+            <w:r>
+              <w:rPr>
+                <w:rFonts w:asciiTheme="majorHAnsi" w:hAnsiTheme="majorHAnsi"/>
+                <w:b/>
+                <w:bCs/>
+              </w:rPr>
+              <w:t>Random Forest 70/30 Splits</w:t>
+            </w:r>
+          </w:p>
+        </w:tc>
+        <w:tc>
+          <w:tcPr>
+            <w:tcW w:w="1785" w:type="dxa"/>
+            <w:vAlign w:val="center"/>
+          </w:tcPr>
+          <w:p>
+            <w:pPr>
+              <w:jc w:val="center"/>
+              <w:rPr>
+                <w:rFonts w:asciiTheme="majorHAnsi" w:hAnsiTheme="majorHAnsi"/>
+              </w:rPr>
+            </w:pPr>
+            <w:r>
+              <w:rPr>
+                <w:rFonts w:asciiTheme="majorHAnsi" w:hAnsiTheme="majorHAnsi"/>
+              </w:rPr>
+              <w:t>0.36227011</w:t>
+            </w:r>
+          </w:p>
+        </w:tc>
+        <w:tc>
+          <w:tcPr>
+            <w:tcW w:w="1677" w:type="dxa"/>
+            <w:vAlign w:val="center"/>
+          </w:tcPr>
+          <w:p>
+            <w:pPr>
+              <w:jc w:val="center"/>
+              <w:rPr>
+                <w:rFonts w:asciiTheme="majorHAnsi" w:hAnsiTheme="majorHAnsi"/>
+              </w:rPr>
+            </w:pPr>
+            <w:r>
+              <w:rPr>
+                <w:rFonts w:asciiTheme="majorHAnsi" w:hAnsiTheme="majorHAnsi"/>
+              </w:rPr>
+              <w:t>0.31239243</w:t>
+            </w:r>
+          </w:p>
+        </w:tc>
+        <w:tc>
+          <w:tcPr>
+            <w:tcW w:w="2033" w:type="dxa"/>
+            <w:vAlign w:val="center"/>
+          </w:tcPr>
+          <w:p>
+            <w:pPr>
+              <w:jc w:val="center"/>
+              <w:rPr>
+                <w:rFonts w:asciiTheme="majorHAnsi" w:hAnsiTheme="majorHAnsi"/>
+              </w:rPr>
+            </w:pPr>
+            <w:r>
+              <w:rPr>
+                <w:rFonts w:asciiTheme="majorHAnsi" w:hAnsiTheme="majorHAnsi"/>
+              </w:rPr>
+              <w:t>0.5589207</w:t>
+            </w:r>
+          </w:p>
+        </w:tc>
+        <w:tc>
+          <w:tcPr>
+            <w:tcW w:w="2158" w:type="dxa"/>
+            <w:vAlign w:val="center"/>
+          </w:tcPr>
+          <w:p>
+            <w:pPr>
+              <w:jc w:val="center"/>
+              <w:rPr>
+                <w:rFonts w:asciiTheme="majorHAnsi" w:hAnsiTheme="majorHAnsi"/>
+              </w:rPr>
+            </w:pPr>
+            <w:r>
+              <w:rPr>
+                <w:rFonts w:asciiTheme="majorHAnsi" w:hAnsiTheme="majorHAnsi"/>
+              </w:rPr>
+              <w:t>0.75635589</w:t>
+            </w:r>
+          </w:p>
+        </w:tc>
+      </w:tr>
+      <w:tr>
+        <w:trPr>
+          <w:trHeight w:val="333"/>
+        </w:trPr>
+        <w:tc>
+          <w:tcPr>
+            <w:tcW w:w="1363" w:type="dxa"/>
+          </w:tcPr>
+          <w:p>
+            <w:pPr>
+              <w:rPr>
+                <w:rFonts w:asciiTheme="majorHAnsi" w:hAnsiTheme="majorHAnsi"/>
+                <w:b/>
+                <w:bCs/>
+              </w:rPr>
+            </w:pPr>
+            <w:r>
+              <w:rPr>
+                <w:rFonts w:asciiTheme="majorHAnsi" w:hAnsiTheme="majorHAnsi"/>
+                <w:b/>
+                <w:bCs/>
+              </w:rPr>
+              <w:t>Random Forest</w:t>
+            </w:r>
+            <w:r>
+              <w:rPr>
+                <w:rFonts w:asciiTheme="majorHAnsi" w:hAnsiTheme="majorHAnsi"/>
+                <w:b/>
+                <w:bCs/>
+              </w:rPr>
+              <w:t xml:space="preserve"> 80/20 Splits</w:t>
+            </w:r>
+          </w:p>
+        </w:tc>
+        <w:tc>
+          <w:tcPr>
+            <w:tcW w:w="1785" w:type="dxa"/>
+            <w:vAlign w:val="center"/>
+          </w:tcPr>
+          <w:p>
+            <w:pPr>
+              <w:jc w:val="center"/>
+              <w:rPr>
+                <w:rFonts w:asciiTheme="majorHAnsi" w:hAnsiTheme="majorHAnsi"/>
+              </w:rPr>
+            </w:pPr>
+            <w:r>
+              <w:rPr>
+                <w:rFonts w:asciiTheme="majorHAnsi" w:hAnsiTheme="majorHAnsi"/>
+              </w:rPr>
+              <w:t>0.3753304</w:t>
+            </w:r>
+          </w:p>
+        </w:tc>
+        <w:tc>
+          <w:tcPr>
+            <w:tcW w:w="1677" w:type="dxa"/>
+            <w:vAlign w:val="center"/>
+          </w:tcPr>
+          <w:p>
+            <w:pPr>
+              <w:jc w:val="center"/>
+              <w:rPr>
+                <w:rFonts w:asciiTheme="majorHAnsi" w:hAnsiTheme="majorHAnsi"/>
+              </w:rPr>
+            </w:pPr>
+            <w:r>
+              <w:rPr>
+                <w:rFonts w:asciiTheme="majorHAnsi" w:hAnsiTheme="majorHAnsi"/>
+              </w:rPr>
+              <w:t>0.32720531</w:t>
+            </w:r>
+          </w:p>
+        </w:tc>
+        <w:tc>
+          <w:tcPr>
+            <w:tcW w:w="2033" w:type="dxa"/>
+            <w:vAlign w:val="center"/>
+          </w:tcPr>
+          <w:p>
+            <w:pPr>
+              <w:jc w:val="center"/>
+              <w:rPr>
+                <w:rFonts w:asciiTheme="majorHAnsi" w:hAnsiTheme="majorHAnsi"/>
+              </w:rPr>
+            </w:pPr>
+            <w:r>
+              <w:rPr>
+                <w:rFonts w:asciiTheme="majorHAnsi" w:hAnsiTheme="majorHAnsi"/>
+              </w:rPr>
+              <w:t>0.5720186</w:t>
+            </w:r>
+          </w:p>
+        </w:tc>
+        <w:tc>
+          <w:tcPr>
+            <w:tcW w:w="2158" w:type="dxa"/>
+            <w:vAlign w:val="center"/>
+          </w:tcPr>
+          <w:p>
+            <w:pPr>
+              <w:jc w:val="center"/>
+              <w:rPr>
+                <w:rFonts w:asciiTheme="majorHAnsi" w:hAnsiTheme="majorHAnsi"/>
+              </w:rPr>
+            </w:pPr>
+            <w:r>
+              <w:rPr>
+                <w:rFonts w:asciiTheme="majorHAnsi" w:hAnsiTheme="majorHAnsi"/>
+              </w:rPr>
+              <w:t>0.75120277</w:t>
+            </w:r>
+          </w:p>
+        </w:tc>
+      </w:tr>
+      <w:tr>
+        <w:tc>
+          <w:tcPr>
+            <w:tcW w:w="1363" w:type="dxa"/>
+          </w:tcPr>
+          <w:p>
+            <w:pPr>
+              <w:rPr>
+                <w:rFonts w:asciiTheme="majorHAnsi" w:hAnsiTheme="majorHAnsi"/>
+                <w:b/>
+                <w:bCs/>
+              </w:rPr>
+            </w:pPr>
+            <w:r>
+              <w:rPr>
+                <w:rFonts w:asciiTheme="majorHAnsi" w:hAnsiTheme="majorHAnsi"/>
+                <w:b/>
+                <w:bCs/>
+              </w:rPr>
+              <w:t xml:space="preserve">Random Forest </w:t>
+            </w:r>
+          </w:p>
+          <w:p>
+            <w:pPr>
+              <w:rPr>
+                <w:rFonts w:asciiTheme="majorHAnsi" w:hAnsiTheme="majorHAnsi"/>
+                <w:b/>
+                <w:bCs/>
+              </w:rPr>
+            </w:pPr>
+            <w:r>
+              <w:rPr>
+                <w:rFonts w:asciiTheme="majorHAnsi" w:hAnsiTheme="majorHAnsi"/>
+                <w:b/>
+                <w:bCs/>
+              </w:rPr>
+              <w:t>Grid Search 70</w:t>
+            </w:r>
+            <w:r>
+              <w:rPr>
+                <w:rFonts w:asciiTheme="majorHAnsi" w:hAnsiTheme="majorHAnsi"/>
+                <w:b/>
+                <w:bCs/>
+              </w:rPr>
+              <w:t>/</w:t>
+            </w:r>
+            <w:r>
+              <w:rPr>
+                <w:rFonts w:asciiTheme="majorHAnsi" w:hAnsiTheme="majorHAnsi"/>
+                <w:b/>
+                <w:bCs/>
+              </w:rPr>
+              <w:t>3</w:t>
+            </w:r>
+            <w:r>
+              <w:rPr>
+                <w:rFonts w:asciiTheme="majorHAnsi" w:hAnsiTheme="majorHAnsi"/>
+                <w:b/>
+                <w:bCs/>
+              </w:rPr>
+              <w:t>0 Splits</w:t>
+            </w:r>
+          </w:p>
+        </w:tc>
+        <w:tc>
+          <w:tcPr>
+            <w:tcW w:w="1785" w:type="dxa"/>
+            <w:vAlign w:val="center"/>
+          </w:tcPr>
+          <w:p>
+            <w:pPr>
+              <w:jc w:val="center"/>
+              <w:rPr>
+                <w:rFonts w:asciiTheme="majorHAnsi" w:hAnsiTheme="majorHAnsi"/>
+              </w:rPr>
+            </w:pPr>
+            <w:r>
+              <w:rPr>
+                <w:rFonts w:asciiTheme="majorHAnsi" w:hAnsiTheme="majorHAnsi"/>
+              </w:rPr>
+              <w:t>0.3651519</w:t>
+            </w:r>
+          </w:p>
+        </w:tc>
+        <w:tc>
+          <w:tcPr>
+            <w:tcW w:w="1677" w:type="dxa"/>
+            <w:vAlign w:val="center"/>
+          </w:tcPr>
+          <w:p>
+            <w:pPr>
+              <w:jc w:val="center"/>
+              <w:rPr>
+                <w:rFonts w:asciiTheme="majorHAnsi" w:hAnsiTheme="majorHAnsi"/>
+              </w:rPr>
+            </w:pPr>
+            <w:r>
+              <w:rPr>
+                <w:rFonts w:asciiTheme="majorHAnsi" w:hAnsiTheme="majorHAnsi"/>
+              </w:rPr>
+              <w:t>0.30949877</w:t>
+            </w:r>
+          </w:p>
+          <w:p>
+            <w:pPr>
+              <w:jc w:val="center"/>
+              <w:rPr>
+                <w:rFonts w:asciiTheme="majorHAnsi" w:hAnsiTheme="majorHAnsi"/>
+              </w:rPr>
+            </w:pPr>
+          </w:p>
+        </w:tc>
+        <w:tc>
+          <w:tcPr>
+            <w:tcW w:w="2033" w:type="dxa"/>
+            <w:vAlign w:val="center"/>
+          </w:tcPr>
+          <w:p>
+            <w:pPr>
+              <w:jc w:val="center"/>
+              <w:rPr>
+                <w:rFonts w:asciiTheme="majorHAnsi" w:hAnsiTheme="majorHAnsi"/>
+              </w:rPr>
+            </w:pPr>
+            <w:r>
+              <w:rPr>
+                <w:rFonts w:asciiTheme="majorHAnsi" w:hAnsiTheme="majorHAnsi"/>
+              </w:rPr>
+              <w:t>0.5563261</w:t>
+            </w:r>
+          </w:p>
+        </w:tc>
+        <w:tc>
+          <w:tcPr>
+            <w:tcW w:w="2158" w:type="dxa"/>
+            <w:vAlign w:val="center"/>
+          </w:tcPr>
+          <w:p>
+            <w:pPr>
+              <w:jc w:val="center"/>
+              <w:rPr>
+                <w:rFonts w:asciiTheme="majorHAnsi" w:hAnsiTheme="majorHAnsi"/>
+              </w:rPr>
+            </w:pPr>
+            <w:r>
+              <w:rPr>
+                <w:rFonts w:asciiTheme="majorHAnsi" w:hAnsiTheme="majorHAnsi"/>
+              </w:rPr>
+              <w:t>0.7586127</w:t>
+            </w:r>
+          </w:p>
+        </w:tc>
+      </w:tr>
+      <w:tr>
+        <w:tc>
+          <w:tcPr>
+            <w:tcW w:w="1363" w:type="dxa"/>
+          </w:tcPr>
+          <w:p>
+            <w:pPr>
+              <w:rPr>
+                <w:rFonts w:asciiTheme="majorHAnsi" w:hAnsiTheme="majorHAnsi"/>
+                <w:b/>
+                <w:bCs/>
+              </w:rPr>
+            </w:pPr>
+            <w:r>
+              <w:rPr>
+                <w:rFonts w:asciiTheme="majorHAnsi" w:hAnsiTheme="majorHAnsi"/>
+                <w:b/>
+                <w:bCs/>
+              </w:rPr>
+              <w:t xml:space="preserve">Random Forest </w:t>
+            </w:r>
+          </w:p>
+          <w:p>
+            <w:pPr>
+              <w:rPr>
+                <w:rFonts w:asciiTheme="majorHAnsi" w:hAnsiTheme="majorHAnsi"/>
+                <w:b/>
+                <w:bCs/>
+              </w:rPr>
+            </w:pPr>
+            <w:r>
+              <w:rPr>
+                <w:rFonts w:asciiTheme="majorHAnsi" w:hAnsiTheme="majorHAnsi"/>
+                <w:b/>
+                <w:bCs/>
+              </w:rPr>
+              <w:t>Grid Search 80/20 Splits</w:t>
+            </w:r>
+          </w:p>
+        </w:tc>
+        <w:tc>
+          <w:tcPr>
+            <w:tcW w:w="1785" w:type="dxa"/>
+            <w:vAlign w:val="center"/>
+          </w:tcPr>
+          <w:p>
+            <w:pPr>
+              <w:jc w:val="center"/>
+              <w:rPr>
+                <w:rFonts w:asciiTheme="majorHAnsi" w:hAnsiTheme="majorHAnsi"/>
+              </w:rPr>
+            </w:pPr>
+            <w:r>
+              <w:rPr>
+                <w:rFonts w:asciiTheme="majorHAnsi" w:hAnsiTheme="majorHAnsi"/>
+              </w:rPr>
+              <w:t>0.37431510</w:t>
+            </w:r>
+          </w:p>
+        </w:tc>
+        <w:tc>
+          <w:tcPr>
+            <w:tcW w:w="1677" w:type="dxa"/>
+            <w:vAlign w:val="center"/>
+          </w:tcPr>
+          <w:p>
+            <w:pPr>
+              <w:jc w:val="center"/>
+              <w:rPr>
+                <w:rFonts w:asciiTheme="majorHAnsi" w:hAnsiTheme="majorHAnsi"/>
+              </w:rPr>
+            </w:pPr>
+            <w:r>
+              <w:rPr>
+                <w:rFonts w:asciiTheme="majorHAnsi" w:hAnsiTheme="majorHAnsi"/>
+              </w:rPr>
+              <w:t>0.32356258</w:t>
+            </w:r>
+          </w:p>
+        </w:tc>
+        <w:tc>
+          <w:tcPr>
+            <w:tcW w:w="2033" w:type="dxa"/>
+            <w:vAlign w:val="center"/>
+          </w:tcPr>
+          <w:p>
+            <w:pPr>
+              <w:jc w:val="center"/>
+              <w:rPr>
+                <w:rFonts w:asciiTheme="majorHAnsi" w:hAnsiTheme="majorHAnsi"/>
+              </w:rPr>
+            </w:pPr>
+            <w:r>
+              <w:rPr>
+                <w:rFonts w:asciiTheme="majorHAnsi" w:hAnsiTheme="majorHAnsi"/>
+              </w:rPr>
+              <w:t>0.5688256</w:t>
+            </w:r>
+          </w:p>
+        </w:tc>
+        <w:tc>
+          <w:tcPr>
+            <w:tcW w:w="2158" w:type="dxa"/>
+            <w:vAlign w:val="center"/>
+          </w:tcPr>
+          <w:p>
+            <w:pPr>
+              <w:jc w:val="center"/>
+              <w:rPr>
+                <w:rFonts w:asciiTheme="majorHAnsi" w:hAnsiTheme="majorHAnsi"/>
+              </w:rPr>
+            </w:pPr>
+            <w:r>
+              <w:rPr>
+                <w:rFonts w:asciiTheme="majorHAnsi" w:hAnsiTheme="majorHAnsi"/>
+              </w:rPr>
+              <w:t>0.75397259</w:t>
+            </w:r>
+          </w:p>
+          <w:p>
+            <w:pPr>
+              <w:jc w:val="center"/>
+              <w:rPr>
+                <w:rFonts w:asciiTheme="majorHAnsi" w:hAnsiTheme="majorHAnsi"/>
+              </w:rPr>
+            </w:pPr>
+            <w:r>
+              <w:rPr>
+                <w:rFonts w:asciiTheme="majorHAnsi" w:hAnsiTheme="majorHAnsi"/>
+              </w:rPr>
+              <w:br w:type="page"/>
+            </w:r>
+          </w:p>
+          <w:p>
+            <w:pPr>
+              <w:jc w:val="center"/>
+              <w:rPr>
+                <w:rFonts w:asciiTheme="majorHAnsi" w:hAnsiTheme="majorHAnsi"/>
+              </w:rPr>
+            </w:pPr>
+          </w:p>
+        </w:tc>
+      </w:tr>
+    </w:tbl>
+    <w:p>
+      <w:pPr>
+        <w:rPr>
+          <w:rFonts w:asciiTheme="majorHAnsi" w:hAnsiTheme="majorHAnsi"/>
+        </w:rPr>
+      </w:pPr>
+      <w:r>
+        <w:rPr>
+          <w:rFonts w:asciiTheme="majorHAnsi" w:hAnsiTheme="majorHAnsi"/>
+        </w:rPr>
+        <w:lastRenderedPageBreak/>
+        <w:t>Comparison Table of Evaluation Metrics:</w:t>
+      </w:r>
+    </w:p>
+    <w:p>
+      <w:pPr>
+        <w:rPr>
+          <w:rFonts w:asciiTheme="majorHAnsi" w:hAnsiTheme="majorHAnsi"/>
+        </w:rPr>
+      </w:pPr>
+    </w:p>
+    <w:p>
+      <w:pPr>
+        <w:rPr>
+          <w:rFonts w:asciiTheme="majorHAnsi" w:hAnsiTheme="majorHAnsi"/>
+        </w:rPr>
+      </w:pPr>
+      <w:r>
+        <w:rPr>
+          <w:rFonts w:asciiTheme="majorHAnsi" w:hAnsiTheme="majorHAnsi"/>
+          <w:noProof/>
+          <w14:ligatures w14:val="standardContextual"/>
+        </w:rPr>
+        <w:drawing>
+          <wp:inline distT="0" distB="0" distL="0" distR="0" wp14:anchorId="5B593EE5" wp14:editId="7C95A3CB">
+            <wp:extent cx="5731510" cy="6427470"/>
+            <wp:effectExtent l="0" t="0" r="0" b="0"/>
+            <wp:docPr id="1495783555" name="Picture 14" descr="A graph of different colored bars&#10;&#10;Description automatically generated with medium confidence"/>
+            <wp:cNvGraphicFramePr>
+              <a:graphicFrameLocks xmlns:a="http://schemas.openxmlformats.org/drawingml/2006/main" noChangeAspect="1"/>
+            </wp:cNvGraphicFramePr>
+            <a:graphic xmlns:a="http://schemas.openxmlformats.org/drawingml/2006/main">
+              <a:graphicData uri="http://schemas.openxmlformats.org/drawingml/2006/picture">
+                <pic:pic xmlns:pic="http://schemas.openxmlformats.org/drawingml/2006/picture">
+                  <pic:nvPicPr>
+                    <pic:cNvPr id="1495783555" name="Picture 14" descr="A graph of different colored bars&#10;&#10;Description automatically generated with medium confidence"/>
+                    <pic:cNvPicPr/>
+                  </pic:nvPicPr>
+                  <pic:blipFill>
+                    <a:blip r:embed="rId43">
+                      <a:extLst>
+                        <a:ext uri="{28A0092B-C50C-407E-A947-70E740481C1C}">
+                          <a14:useLocalDpi xmlns:a14="http://schemas.microsoft.com/office/drawing/2010/main" val="0"/>
+                        </a:ext>
+                      </a:extLst>
+                    </a:blip>
+                    <a:stretch>
+                      <a:fillRect/>
+                    </a:stretch>
+                  </pic:blipFill>
+                  <pic:spPr>
+                    <a:xfrm>
+                      <a:off x="0" y="0"/>
+                      <a:ext cx="5731510" cy="6427470"/>
+                    </a:xfrm>
+                    <a:prstGeom prst="rect">
+                      <a:avLst/>
+                    </a:prstGeom>
+                  </pic:spPr>
+                </pic:pic>
+              </a:graphicData>
+            </a:graphic>
+          </wp:inline>
+        </w:drawing>
+      </w:r>
+    </w:p>
+    <w:p>
+      <w:pPr>
+        <w:rPr>
+          <w:rFonts w:asciiTheme="majorHAnsi" w:hAnsiTheme="majorHAnsi"/>
+        </w:rPr>
+      </w:pPr>
+    </w:p>
+    <w:p>
+      <w:pPr>
+        <w:rPr>
+          <w:rFonts w:asciiTheme="majorHAnsi" w:hAnsiTheme="majorHAnsi"/>
+        </w:rPr>
+      </w:pPr>
+      <w:r>
+        <w:rPr>
+          <w:rFonts w:asciiTheme="majorHAnsi" w:hAnsiTheme="majorHAnsi"/>
+        </w:rPr>
+        <w:t>Having looked at the results across all the splits, I can see the results are very close. However, the model with the best performance is the random forest before grid search on a 70/30 split. It has a mean absolute error of 0</w:t>
+      </w:r>
+      <w:r>
+        <w:rPr>
+          <w:rFonts w:asciiTheme="majorHAnsi" w:hAnsiTheme="majorHAnsi"/>
+        </w:rPr>
+        <w:t>.36</w:t>
+      </w:r>
+      <w:r>
+        <w:rPr>
+          <w:rFonts w:asciiTheme="majorHAnsi" w:hAnsiTheme="majorHAnsi"/>
+        </w:rPr>
+        <w:t xml:space="preserve">. This means every prediction is out by 0.36 goals from the actual values. </w:t>
+      </w:r>
+      <w:r>
+        <w:rPr>
+          <w:rFonts w:asciiTheme="majorHAnsi" w:hAnsiTheme="majorHAnsi"/>
+        </w:rPr>
+        <w:t xml:space="preserve">The difference between Linear and Random Forest Regressors was 2/3 percent. </w:t>
+      </w:r>
+      <w:r>
+        <w:rPr>
+          <w:rFonts w:asciiTheme="majorHAnsi" w:hAnsiTheme="majorHAnsi"/>
+        </w:rPr>
         <w:br w:type="page"/>
       </w:r>
     </w:p>
     <w:p>
       <w:pPr>
+        <w:rPr>
+          <w:rFonts w:asciiTheme="majorHAnsi" w:hAnsiTheme="majorHAnsi"/>
+        </w:rPr>
+      </w:pPr>
+      <w:r>
+        <w:rPr>
+          <w:rFonts w:asciiTheme="majorHAnsi" w:hAnsiTheme="majorHAnsi"/>
+        </w:rPr>
+        <w:lastRenderedPageBreak/>
+        <w:t xml:space="preserve">A comparison of the best linear model vs the best random forest model plotted on a graph. </w:t>
+      </w:r>
+    </w:p>
+    <w:p>
+      <w:pPr>
+        <w:rPr>
+          <w:rFonts w:asciiTheme="majorHAnsi" w:hAnsiTheme="majorHAnsi"/>
+        </w:rPr>
+      </w:pPr>
+    </w:p>
+    <w:p>
+      <w:pPr>
+        <w:rPr>
+          <w:rFonts w:asciiTheme="majorHAnsi" w:hAnsiTheme="majorHAnsi"/>
+        </w:rPr>
+      </w:pPr>
+      <w:r>
+        <w:rPr>
+          <w:rFonts w:asciiTheme="majorHAnsi" w:hAnsiTheme="majorHAnsi"/>
+          <w:noProof/>
+          <w14:ligatures w14:val="standardContextual"/>
+        </w:rPr>
+        <w:drawing>
+          <wp:inline distT="0" distB="0" distL="0" distR="0" wp14:anchorId="55A68128" wp14:editId="79D52C87">
+            <wp:extent cx="5731510" cy="3556635"/>
+            <wp:effectExtent l="0" t="0" r="0" b="0"/>
+            <wp:docPr id="1358754904" name="Picture 15" descr="A graph with blue and red lines&#10;&#10;Description automatically generated"/>
+            <wp:cNvGraphicFramePr>
+              <a:graphicFrameLocks xmlns:a="http://schemas.openxmlformats.org/drawingml/2006/main" noChangeAspect="1"/>
+            </wp:cNvGraphicFramePr>
+            <a:graphic xmlns:a="http://schemas.openxmlformats.org/drawingml/2006/main">
+              <a:graphicData uri="http://schemas.openxmlformats.org/drawingml/2006/picture">
+                <pic:pic xmlns:pic="http://schemas.openxmlformats.org/drawingml/2006/picture">
+                  <pic:nvPicPr>
+                    <pic:cNvPr id="1358754904" name="Picture 15" descr="A graph with blue and red lines&#10;&#10;Description automatically generated"/>
+                    <pic:cNvPicPr/>
+                  </pic:nvPicPr>
+                  <pic:blipFill rotWithShape="1">
+                    <a:blip r:embed="rId44">
+                      <a:extLst>
+                        <a:ext uri="{28A0092B-C50C-407E-A947-70E740481C1C}">
+                          <a14:useLocalDpi xmlns:a14="http://schemas.microsoft.com/office/drawing/2010/main" val="0"/>
+                        </a:ext>
+                      </a:extLst>
+                    </a:blip>
+                    <a:srcRect t="5405"/>
+                    <a:stretch/>
+                  </pic:blipFill>
+                  <pic:spPr bwMode="auto">
+                    <a:xfrm>
+                      <a:off x="0" y="0"/>
+                      <a:ext cx="5731510" cy="3556635"/>
+                    </a:xfrm>
+                    <a:prstGeom prst="rect">
+                      <a:avLst/>
+                    </a:prstGeom>
+                    <a:ln>
+                      <a:noFill/>
+                    </a:ln>
+                    <a:extLst>
+                      <a:ext uri="{53640926-AAD7-44D8-BBD7-CCE9431645EC}">
+                        <a14:shadowObscured xmlns:a14="http://schemas.microsoft.com/office/drawing/2010/main"/>
+                      </a:ext>
+                    </a:extLst>
+                  </pic:spPr>
+                </pic:pic>
+              </a:graphicData>
+            </a:graphic>
+          </wp:inline>
+        </w:drawing>
+      </w:r>
+    </w:p>
+    <w:p>
+      <w:pPr>
+        <w:rPr>
+          <w:rFonts w:asciiTheme="majorHAnsi" w:hAnsiTheme="majorHAnsi"/>
+        </w:rPr>
+      </w:pPr>
+    </w:p>
+    <w:p>
+      <w:pPr>
+        <w:pStyle w:val="Heading2"/>
+        <w:rPr>
+          <w:sz w:val="44"/>
+          <w:szCs w:val="44"/>
+        </w:rPr>
+      </w:pPr>
+    </w:p>
+    <w:p>
+      <w:pPr>
+        <w:pStyle w:val="Heading2"/>
+        <w:rPr>
+          <w:sz w:val="44"/>
+          <w:szCs w:val="44"/>
+        </w:rPr>
+      </w:pPr>
+      <w:r>
+        <w:rPr>
+          <w:sz w:val="44"/>
+          <w:szCs w:val="44"/>
+        </w:rPr>
+        <w:t>Selecting A Model And Formulating A Strategy</w:t>
+      </w:r>
+    </w:p>
+    <w:p>
+      <w:pPr>
+        <w:rPr>
+          <w:lang w:eastAsia="en-US"/>
+        </w:rPr>
+      </w:pPr>
+    </w:p>
+    <w:p>
+      <w:pPr>
+        <w:rPr>
+          <w:rFonts w:asciiTheme="majorHAnsi" w:hAnsiTheme="majorHAnsi"/>
+        </w:rPr>
+      </w:pPr>
+      <w:r>
+        <w:rPr>
+          <w:rFonts w:asciiTheme="majorHAnsi" w:hAnsiTheme="majorHAnsi"/>
+        </w:rPr>
+        <w:t>At this point, I had</w:t>
+      </w:r>
+      <w:r>
+        <w:rPr>
+          <w:rFonts w:asciiTheme="majorHAnsi" w:hAnsiTheme="majorHAnsi"/>
+        </w:rPr>
+        <w:t xml:space="preserve"> been</w:t>
+      </w:r>
+      <w:r>
+        <w:rPr>
+          <w:rFonts w:asciiTheme="majorHAnsi" w:hAnsiTheme="majorHAnsi"/>
+        </w:rPr>
+        <w:t xml:space="preserve"> building and testing models for quite some time</w:t>
+      </w:r>
+      <w:r>
+        <w:rPr>
+          <w:rFonts w:asciiTheme="majorHAnsi" w:hAnsiTheme="majorHAnsi"/>
+        </w:rPr>
+        <w:t xml:space="preserve">. </w:t>
+      </w:r>
+      <w:r>
+        <w:rPr>
+          <w:rFonts w:asciiTheme="majorHAnsi" w:hAnsiTheme="majorHAnsi"/>
+        </w:rPr>
+        <w:t xml:space="preserve">I thought </w:t>
+      </w:r>
+      <w:r>
+        <w:rPr>
+          <w:rFonts w:asciiTheme="majorHAnsi" w:hAnsiTheme="majorHAnsi"/>
+        </w:rPr>
+        <w:t xml:space="preserve">it </w:t>
+      </w:r>
+      <w:r>
+        <w:rPr>
+          <w:rFonts w:asciiTheme="majorHAnsi" w:hAnsiTheme="majorHAnsi"/>
+        </w:rPr>
+        <w:t xml:space="preserve">was wise to take stock and asses my needs. </w:t>
+      </w:r>
+      <w:r>
+        <w:rPr>
+          <w:rFonts w:asciiTheme="majorHAnsi" w:hAnsiTheme="majorHAnsi"/>
+        </w:rPr>
+        <w:t xml:space="preserve">The various different models all require different </w:t>
+      </w:r>
+      <w:r>
+        <w:rPr>
+          <w:rFonts w:asciiTheme="majorHAnsi" w:hAnsiTheme="majorHAnsi"/>
+        </w:rPr>
+        <w:t>parameters</w:t>
+      </w:r>
+      <w:r>
+        <w:rPr>
+          <w:rFonts w:asciiTheme="majorHAnsi" w:hAnsiTheme="majorHAnsi"/>
+        </w:rPr>
+        <w:t xml:space="preserve"> to</w:t>
+      </w:r>
+      <w:r>
+        <w:rPr>
+          <w:rFonts w:asciiTheme="majorHAnsi" w:hAnsiTheme="majorHAnsi"/>
+        </w:rPr>
+        <w:t xml:space="preserve"> predict on the appropriate variable. </w:t>
+      </w:r>
+      <w:r>
+        <w:rPr>
+          <w:rFonts w:asciiTheme="majorHAnsi" w:hAnsiTheme="majorHAnsi"/>
+        </w:rPr>
+        <w:t xml:space="preserve">I noticed that depending on the feature selection, some models would be either </w:t>
+      </w:r>
+      <w:r>
+        <w:rPr>
+          <w:rFonts w:asciiTheme="majorHAnsi" w:hAnsiTheme="majorHAnsi"/>
+        </w:rPr>
+        <w:t>incredibly</w:t>
+      </w:r>
+      <w:r>
+        <w:rPr>
+          <w:rFonts w:asciiTheme="majorHAnsi" w:hAnsiTheme="majorHAnsi"/>
+        </w:rPr>
+        <w:t xml:space="preserve"> or no good at all. </w:t>
+      </w:r>
+      <w:r>
+        <w:rPr>
+          <w:rFonts w:asciiTheme="majorHAnsi" w:hAnsiTheme="majorHAnsi"/>
+        </w:rPr>
+        <w:t xml:space="preserve">For example, I was getting </w:t>
+      </w:r>
+      <w:r>
+        <w:rPr>
+          <w:rFonts w:asciiTheme="majorHAnsi" w:hAnsiTheme="majorHAnsi"/>
+        </w:rPr>
+        <w:t>100%</w:t>
+      </w:r>
+      <w:r>
+        <w:rPr>
+          <w:rFonts w:asciiTheme="majorHAnsi" w:hAnsiTheme="majorHAnsi"/>
+        </w:rPr>
+        <w:t xml:space="preserve"> results on the classification task of predicting the result until I noticed that the </w:t>
+      </w:r>
+      <w:r>
+        <w:rPr>
+          <w:rFonts w:asciiTheme="majorHAnsi" w:hAnsiTheme="majorHAnsi"/>
+        </w:rPr>
+        <w:t>“</w:t>
+      </w:r>
+      <w:r>
+        <w:rPr>
+          <w:rFonts w:asciiTheme="majorHAnsi" w:hAnsiTheme="majorHAnsi"/>
+        </w:rPr>
+        <w:t>goals for</w:t>
+      </w:r>
+      <w:r>
+        <w:rPr>
+          <w:rFonts w:asciiTheme="majorHAnsi" w:hAnsiTheme="majorHAnsi"/>
+        </w:rPr>
+        <w:t>”</w:t>
+      </w:r>
+      <w:r>
+        <w:rPr>
+          <w:rFonts w:asciiTheme="majorHAnsi" w:hAnsiTheme="majorHAnsi"/>
+        </w:rPr>
+        <w:t xml:space="preserve"> and </w:t>
+      </w:r>
+      <w:r>
+        <w:rPr>
+          <w:rFonts w:asciiTheme="majorHAnsi" w:hAnsiTheme="majorHAnsi"/>
+        </w:rPr>
+        <w:t>“</w:t>
+      </w:r>
+      <w:r>
+        <w:rPr>
+          <w:rFonts w:asciiTheme="majorHAnsi" w:hAnsiTheme="majorHAnsi"/>
+        </w:rPr>
+        <w:t>goals against</w:t>
+      </w:r>
+      <w:r>
+        <w:rPr>
+          <w:rFonts w:asciiTheme="majorHAnsi" w:hAnsiTheme="majorHAnsi"/>
+        </w:rPr>
+        <w:t>”</w:t>
+      </w:r>
+      <w:r>
+        <w:rPr>
+          <w:rFonts w:asciiTheme="majorHAnsi" w:hAnsiTheme="majorHAnsi"/>
+        </w:rPr>
+        <w:t xml:space="preserve"> features were still included before running the model. </w:t>
+      </w:r>
+      <w:r>
+        <w:rPr>
+          <w:rFonts w:asciiTheme="majorHAnsi" w:hAnsiTheme="majorHAnsi"/>
+        </w:rPr>
+        <w:t xml:space="preserve">The reason it was doing so well with its predictions was it already had the final </w:t>
+      </w:r>
+      <w:r>
+        <w:rPr>
+          <w:rFonts w:asciiTheme="majorHAnsi" w:hAnsiTheme="majorHAnsi"/>
+        </w:rPr>
+        <w:t xml:space="preserve">score </w:t>
+      </w:r>
+      <w:r>
+        <w:rPr>
+          <w:rFonts w:asciiTheme="majorHAnsi" w:hAnsiTheme="majorHAnsi"/>
+        </w:rPr>
+        <w:t>of the game baked into</w:t>
+      </w:r>
+      <w:r>
+        <w:rPr>
+          <w:rFonts w:asciiTheme="majorHAnsi" w:hAnsiTheme="majorHAnsi"/>
+        </w:rPr>
+        <w:t xml:space="preserve"> its</w:t>
+      </w:r>
+      <w:r>
+        <w:rPr>
+          <w:rFonts w:asciiTheme="majorHAnsi" w:hAnsiTheme="majorHAnsi"/>
+        </w:rPr>
+        <w:t xml:space="preserve"> DNA. </w:t>
+      </w:r>
+      <w:r>
+        <w:rPr>
+          <w:rFonts w:asciiTheme="majorHAnsi" w:hAnsiTheme="majorHAnsi"/>
+        </w:rPr>
+        <w:t xml:space="preserve">This raised a problem. </w:t>
+      </w:r>
+      <w:r>
+        <w:rPr>
+          <w:rFonts w:asciiTheme="majorHAnsi" w:hAnsiTheme="majorHAnsi"/>
+        </w:rPr>
+        <w:t xml:space="preserve">For a model to work on new data, it must be fed with the same data that it has been trained on. </w:t>
+      </w:r>
+      <w:r>
+        <w:rPr>
+          <w:rFonts w:asciiTheme="majorHAnsi" w:hAnsiTheme="majorHAnsi"/>
+        </w:rPr>
+        <w:t xml:space="preserve">If I am trying to classify what kind of a result it was </w:t>
+      </w:r>
+      <w:r>
+        <w:rPr>
+          <w:rFonts w:asciiTheme="majorHAnsi" w:hAnsiTheme="majorHAnsi"/>
+        </w:rPr>
+        <w:t>and</w:t>
+      </w:r>
+      <w:r>
+        <w:rPr>
+          <w:rFonts w:asciiTheme="majorHAnsi" w:hAnsiTheme="majorHAnsi"/>
+        </w:rPr>
+        <w:t xml:space="preserve"> </w:t>
+      </w:r>
+      <w:r>
+        <w:rPr>
+          <w:rFonts w:asciiTheme="majorHAnsi" w:hAnsiTheme="majorHAnsi"/>
+        </w:rPr>
+        <w:t xml:space="preserve">I am including the goals that both teams have scored, when it comes to predicting on new data I will have </w:t>
+      </w:r>
+      <w:r>
+        <w:rPr>
+          <w:rFonts w:asciiTheme="majorHAnsi" w:hAnsiTheme="majorHAnsi"/>
+        </w:rPr>
+        <w:t xml:space="preserve">to provide that criteria again. </w:t>
+      </w:r>
+      <w:r>
+        <w:rPr>
+          <w:rFonts w:asciiTheme="majorHAnsi" w:hAnsiTheme="majorHAnsi"/>
+        </w:rPr>
+        <w:t>As I am predicting on football matches that haven’t yet taken place, I will have to guess the goals and</w:t>
+      </w:r>
+      <w:r>
+        <w:rPr>
+          <w:rFonts w:asciiTheme="majorHAnsi" w:hAnsiTheme="majorHAnsi"/>
+        </w:rPr>
+        <w:t xml:space="preserve"> all that</w:t>
+      </w:r>
+      <w:r>
+        <w:rPr>
+          <w:rFonts w:asciiTheme="majorHAnsi" w:hAnsiTheme="majorHAnsi"/>
+        </w:rPr>
+        <w:t xml:space="preserve"> would </w:t>
+      </w:r>
+      <w:r>
+        <w:rPr>
+          <w:rFonts w:asciiTheme="majorHAnsi" w:hAnsiTheme="majorHAnsi"/>
+        </w:rPr>
+        <w:t>render</w:t>
+      </w:r>
+      <w:r>
+        <w:rPr>
+          <w:rFonts w:asciiTheme="majorHAnsi" w:hAnsiTheme="majorHAnsi"/>
+        </w:rPr>
+        <w:t xml:space="preserve"> the model somewhat useless. </w:t>
+      </w:r>
+      <w:r>
+        <w:rPr>
+          <w:rFonts w:asciiTheme="majorHAnsi" w:hAnsiTheme="majorHAnsi"/>
+        </w:rPr>
+        <w:t xml:space="preserve">I could do several different tests per game to see which one was more realistic and then come with a solution to pick the most likely result but I felt that it wasn’t in keeping with what I wanted to achieve so I had to think of something else. </w:t>
+      </w:r>
+    </w:p>
+    <w:p>
+      <w:pPr>
+        <w:rPr>
+          <w:rFonts w:asciiTheme="majorHAnsi" w:hAnsiTheme="majorHAnsi"/>
+        </w:rPr>
+      </w:pPr>
+      <w:r>
+        <w:rPr>
+          <w:rFonts w:asciiTheme="majorHAnsi" w:hAnsiTheme="majorHAnsi"/>
+        </w:rPr>
+        <w:br w:type="page"/>
+      </w:r>
+    </w:p>
+    <w:p>
+      <w:pPr>
+        <w:rPr>
+          <w:rFonts w:asciiTheme="majorHAnsi" w:hAnsiTheme="majorHAnsi"/>
+        </w:rPr>
+      </w:pPr>
+    </w:p>
+    <w:p>
+      <w:pPr>
+        <w:rPr>
+          <w:rFonts w:asciiTheme="majorHAnsi" w:hAnsiTheme="majorHAnsi"/>
+        </w:rPr>
+      </w:pPr>
+    </w:p>
+    <w:p>
+      <w:pPr>
+        <w:rPr>
+          <w:rFonts w:asciiTheme="majorHAnsi" w:hAnsiTheme="majorHAnsi"/>
+        </w:rPr>
+      </w:pPr>
+      <w:r>
+        <w:rPr>
+          <w:rFonts w:asciiTheme="majorHAnsi" w:hAnsiTheme="majorHAnsi"/>
+        </w:rPr>
+        <w:t xml:space="preserve">Subsequently, I </w:t>
+      </w:r>
+      <w:r>
+        <w:rPr>
+          <w:rFonts w:asciiTheme="majorHAnsi" w:hAnsiTheme="majorHAnsi"/>
+        </w:rPr>
+        <w:t xml:space="preserve">concluded the best metric in which to predict and bet on is the amount of  goals per game/per team etc. There is an abundance of bets cantered the goals per game. </w:t>
+      </w:r>
+      <w:r>
+        <w:rPr>
+          <w:rFonts w:asciiTheme="majorHAnsi" w:hAnsiTheme="majorHAnsi"/>
+        </w:rPr>
+        <w:t>The main markets I will be sticking to are:</w:t>
+      </w:r>
+    </w:p>
+    <w:p>
+      <w:pPr>
+        <w:rPr>
+          <w:rFonts w:asciiTheme="majorHAnsi" w:hAnsiTheme="majorHAnsi"/>
+        </w:rPr>
+      </w:pPr>
+    </w:p>
+    <w:p>
+      <w:pPr>
+        <w:rPr>
+          <w:rFonts w:asciiTheme="majorHAnsi" w:hAnsiTheme="majorHAnsi"/>
+        </w:rPr>
+      </w:pPr>
+    </w:p>
+    <w:p>
+      <w:pPr>
+        <w:rPr>
+          <w:rFonts w:asciiTheme="majorHAnsi" w:hAnsiTheme="majorHAnsi"/>
+        </w:rPr>
+      </w:pPr>
+      <w:r>
+        <w:rPr>
+          <w:rFonts w:asciiTheme="majorHAnsi" w:hAnsiTheme="majorHAnsi"/>
+        </w:rPr>
+        <w:t>Home Goals – How many goals home team will score</w:t>
+      </w:r>
+    </w:p>
+    <w:p>
+      <w:pPr>
+        <w:rPr>
+          <w:rFonts w:asciiTheme="majorHAnsi" w:hAnsiTheme="majorHAnsi"/>
+        </w:rPr>
+      </w:pPr>
+      <w:r>
+        <w:rPr>
+          <w:rFonts w:asciiTheme="majorHAnsi" w:hAnsiTheme="majorHAnsi"/>
+        </w:rPr>
+        <w:t xml:space="preserve">Away Goals </w:t>
+      </w:r>
+      <w:r>
+        <w:rPr>
+          <w:rFonts w:asciiTheme="majorHAnsi" w:hAnsiTheme="majorHAnsi"/>
+        </w:rPr>
+        <w:t xml:space="preserve">– How many goals </w:t>
+      </w:r>
+      <w:r>
+        <w:rPr>
+          <w:rFonts w:asciiTheme="majorHAnsi" w:hAnsiTheme="majorHAnsi"/>
+        </w:rPr>
+        <w:t>away</w:t>
+      </w:r>
+      <w:r>
+        <w:rPr>
+          <w:rFonts w:asciiTheme="majorHAnsi" w:hAnsiTheme="majorHAnsi"/>
+        </w:rPr>
+        <w:t xml:space="preserve"> team will </w:t>
+      </w:r>
+      <w:r>
+        <w:rPr>
+          <w:rFonts w:asciiTheme="majorHAnsi" w:hAnsiTheme="majorHAnsi"/>
+        </w:rPr>
+        <w:t>score</w:t>
+      </w:r>
+    </w:p>
+    <w:p>
+      <w:pPr>
+        <w:rPr>
+          <w:rFonts w:asciiTheme="majorHAnsi" w:hAnsiTheme="majorHAnsi"/>
+        </w:rPr>
+      </w:pPr>
+      <w:r>
+        <w:rPr>
+          <w:rFonts w:asciiTheme="majorHAnsi" w:hAnsiTheme="majorHAnsi"/>
+        </w:rPr>
+        <w:t>Total Goals – Total goals per game</w:t>
+      </w:r>
+    </w:p>
+    <w:p>
+      <w:pPr>
+        <w:rPr>
+          <w:rFonts w:asciiTheme="majorHAnsi" w:hAnsiTheme="majorHAnsi"/>
+        </w:rPr>
+      </w:pPr>
+      <w:r>
+        <w:rPr>
+          <w:rFonts w:asciiTheme="majorHAnsi" w:hAnsiTheme="majorHAnsi"/>
+        </w:rPr>
+        <w:t xml:space="preserve">Over/Under – Over under amount of goals set by the bookies. </w:t>
+      </w:r>
+    </w:p>
+    <w:p>
+      <w:pPr>
+        <w:rPr>
+          <w:rFonts w:asciiTheme="majorHAnsi" w:hAnsiTheme="majorHAnsi"/>
+        </w:rPr>
+      </w:pPr>
+    </w:p>
+    <w:p>
+      <w:pPr>
+        <w:rPr>
+          <w:rFonts w:asciiTheme="majorHAnsi" w:hAnsiTheme="majorHAnsi"/>
+        </w:rPr>
+      </w:pPr>
+    </w:p>
+    <w:p>
+      <w:pPr>
+        <w:rPr>
+          <w:rFonts w:asciiTheme="majorHAnsi" w:hAnsiTheme="majorHAnsi"/>
+        </w:rPr>
+      </w:pPr>
+      <w:r>
+        <w:rPr>
+          <w:rFonts w:asciiTheme="majorHAnsi" w:hAnsiTheme="majorHAnsi"/>
+        </w:rPr>
+        <w:br w:type="page"/>
+      </w:r>
+    </w:p>
+    <w:p>
+      <w:pPr>
+        <w:rPr>
+          <w:rFonts w:asciiTheme="majorHAnsi" w:hAnsiTheme="majorHAnsi"/>
+        </w:rPr>
+      </w:pPr>
+    </w:p>
+    <w:p>
+      <w:pPr>
+        <w:rPr>
+          <w:rFonts w:asciiTheme="majorHAnsi" w:hAnsiTheme="majorHAnsi"/>
+        </w:rPr>
+      </w:pPr>
+    </w:p>
+    <w:p>
+      <w:pPr>
         <w:pStyle w:val="Heading1"/>
       </w:pPr>
       <w:bookmarkStart w:id="38" w:name="_Toc166884239"/>
       <w:r>
-        <w:lastRenderedPageBreak/>
         <w:t>References</w:t>
       </w:r>
       <w:bookmarkEnd w:id="27"/>
@@ -10709,7 +13412,7 @@
       <w:r>
         <w:t xml:space="preserve">, available: </w:t>
       </w:r>
-      <w:hyperlink r:id="rId37" w:history="1">
+      <w:hyperlink r:id="rId45" w:history="1">
         <w:r>
           <w:rPr>
             <w:color w:val="0000FF"/>
@@ -10766,7 +13469,7 @@
       <w:r>
         <w:t xml:space="preserve">, preprint, Sociology, available: </w:t>
       </w:r>
-      <w:hyperlink r:id="rId38" w:history="1">
+      <w:hyperlink r:id="rId46" w:history="1">
         <w:r>
           <w:rPr>
             <w:color w:val="0000FF"/>
@@ -10800,7 +13503,7 @@
       <w:r>
         <w:t xml:space="preserve">, ‘HOW TO CALCULATE BOOKIE EDGE’ available: </w:t>
       </w:r>
-      <w:hyperlink r:id="rId39" w:history="1">
+      <w:hyperlink r:id="rId47" w:history="1">
         <w:r>
           <w:rPr>
             <w:color w:val="0000FF"/>
@@ -10876,7 +13579,7 @@
       <w:r>
         <w:t xml:space="preserve">, available: </w:t>
       </w:r>
-      <w:hyperlink r:id="rId40" w:history="1">
+      <w:hyperlink r:id="rId48" w:history="1">
         <w:r>
           <w:rPr>
             <w:color w:val="0000FF"/>
@@ -10917,7 +13620,7 @@
       <w:r>
         <w:t xml:space="preserve">, available: </w:t>
       </w:r>
-      <w:hyperlink r:id="rId41" w:history="1">
+      <w:hyperlink r:id="rId49" w:history="1">
         <w:r>
           <w:rPr>
             <w:color w:val="0000FF"/>
@@ -10974,7 +13677,7 @@
       <w:r>
         <w:t xml:space="preserve"> – available - </w:t>
       </w:r>
-      <w:hyperlink r:id="rId42" w:history="1">
+      <w:hyperlink r:id="rId50" w:history="1">
         <w:r>
           <w:rPr>
             <w:rStyle w:val="Hyperlink"/>
@@ -11019,7 +13722,7 @@
       <w:r>
         <w:t xml:space="preserve"> - Understanding Value Betting in Football | Goal.Com South Africa [online] (2024) available: </w:t>
       </w:r>
-      <w:hyperlink r:id="rId43" w:history="1">
+      <w:hyperlink r:id="rId51" w:history="1">
         <w:r>
           <w:rPr>
             <w:rStyle w:val="Hyperlink"/>
@@ -11070,7 +13773,7 @@
       <w:r>
         <w:t xml:space="preserve"> &gt; Fact Sheets &gt; Yale Medicine [online] available: </w:t>
       </w:r>
-      <w:hyperlink r:id="rId44" w:history="1">
+      <w:hyperlink r:id="rId52" w:history="1">
         <w:r>
           <w:rPr>
             <w:rStyle w:val="Hyperlink"/>
@@ -11098,7 +13801,7 @@
       <w:r>
         <w:t xml:space="preserve">One Hot Encoding Using Categorical Data | Analytics available: </w:t>
       </w:r>
-      <w:hyperlink r:id="rId45" w:history="1">
+      <w:hyperlink r:id="rId53" w:history="1">
         <w:r>
           <w:rPr>
             <w:rStyle w:val="Hyperlink"/>
@@ -11147,7 +13850,7 @@
       <w:r>
         <w:t xml:space="preserve">, available: </w:t>
       </w:r>
-      <w:hyperlink r:id="rId46" w:history="1">
+      <w:hyperlink r:id="rId54" w:history="1">
         <w:r>
           <w:rPr>
             <w:rStyle w:val="Hyperlink"/>
@@ -13304,7 +16007,6 @@
   <w:style w:type="character" w:default="1" w:styleId="DefaultParagraphFont">
     <w:name w:val="Default Paragraph Font"/>
     <w:uiPriority w:val="1"/>
-    <w:semiHidden/>
     <w:unhideWhenUsed/>
   </w:style>
   <w:style w:type="table" w:default="1" w:styleId="TableNormal">

--- a/CA3_DAVD_MOONEY_SBS24066.docx
+++ b/CA3_DAVD_MOONEY_SBS24066.docx
@@ -5196,95 +5196,11 @@
     </w:p>
     <w:p/>
     <w:p/>
-    <w:p/>
-    <w:p>
-      <w:r>
-        <w:br w:type="page"/>
-      </w:r>
-    </w:p>
     <w:p>
       <w:pPr>
         <w:sectPr>
           <w:footerReference w:type="even" r:id="rId13"/>
           <w:footerReference w:type="default" r:id="rId14"/>
-          <w:pgSz w:w="11906" w:h="16838"/>
-          <w:pgMar w:top="1440" w:right="1440" w:bottom="1440" w:left="1440" w:header="709" w:footer="709" w:gutter="0"/>
-          <w:cols w:space="708"/>
-          <w:docGrid w:linePitch="360"/>
-        </w:sectPr>
-      </w:pPr>
-    </w:p>
-    <w:p/>
-    <w:p>
-      <w:r>
-        <w:rPr>
-          <w:noProof/>
-        </w:rPr>
-        <w:drawing>
-          <wp:inline distT="0" distB="0" distL="0" distR="0" wp14:anchorId="3AE0B3CD" wp14:editId="56A492A8">
-            <wp:extent cx="8596948" cy="1854200"/>
-            <wp:effectExtent l="5715" t="0" r="0" b="0"/>
-            <wp:docPr id="1498534457" name="Picture 2" descr="A blue and yellow line on a calendar&#10;&#10;Description automatically generated"/>
-            <wp:cNvGraphicFramePr>
-              <a:graphicFrameLocks xmlns:a="http://schemas.openxmlformats.org/drawingml/2006/main" noChangeAspect="1"/>
-            </wp:cNvGraphicFramePr>
-            <a:graphic xmlns:a="http://schemas.openxmlformats.org/drawingml/2006/main">
-              <a:graphicData uri="http://schemas.openxmlformats.org/drawingml/2006/picture">
-                <pic:pic xmlns:pic="http://schemas.openxmlformats.org/drawingml/2006/picture">
-                  <pic:nvPicPr>
-                    <pic:cNvPr id="1498534457" name="Picture 2" descr="A blue and yellow line on a calendar&#10;&#10;Description automatically generated"/>
-                    <pic:cNvPicPr/>
-                  </pic:nvPicPr>
-                  <pic:blipFill rotWithShape="1">
-                    <a:blip r:embed="rId15">
-                      <a:extLst>
-                        <a:ext uri="{28A0092B-C50C-407E-A947-70E740481C1C}">
-                          <a14:useLocalDpi xmlns:a14="http://schemas.microsoft.com/office/drawing/2010/main" val="0"/>
-                        </a:ext>
-                      </a:extLst>
-                    </a:blip>
-                    <a:srcRect b="7595"/>
-                    <a:stretch/>
-                  </pic:blipFill>
-                  <pic:spPr bwMode="auto">
-                    <a:xfrm rot="5400000">
-                      <a:off x="0" y="0"/>
-                      <a:ext cx="8601982" cy="1855286"/>
-                    </a:xfrm>
-                    <a:prstGeom prst="rect">
-                      <a:avLst/>
-                    </a:prstGeom>
-                    <a:ln>
-                      <a:noFill/>
-                    </a:ln>
-                    <a:extLst>
-                      <a:ext uri="{53640926-AAD7-44D8-BBD7-CCE9431645EC}">
-                        <a14:shadowObscured xmlns:a14="http://schemas.microsoft.com/office/drawing/2010/main"/>
-                      </a:ext>
-                    </a:extLst>
-                  </pic:spPr>
-                </pic:pic>
-              </a:graphicData>
-            </a:graphic>
-          </wp:inline>
-        </w:drawing>
-      </w:r>
-      <w:r>
-        <w:rPr>
-          <w:i/>
-          <w:iCs/>
-        </w:rPr>
-        <w:t>Fig 1 – Gannt Chart of Semester 1</w:t>
-      </w:r>
-    </w:p>
-    <w:p>
-      <w:pPr>
-        <w:rPr>
-          <w:i/>
-          <w:iCs/>
-          <w:vertAlign w:val="subscript"/>
-        </w:rPr>
-        <w:sectPr>
           <w:pgSz w:w="11906" w:h="16838"/>
           <w:pgMar w:top="1440" w:right="1440" w:bottom="1440" w:left="1440" w:header="709" w:footer="709" w:gutter="0"/>
           <w:cols w:space="708"/>
@@ -7038,7 +6954,7 @@
                     <pic:cNvPicPr/>
                   </pic:nvPicPr>
                   <pic:blipFill>
-                    <a:blip r:embed="rId16">
+                    <a:blip r:embed="rId15">
                       <a:extLst>
                         <a:ext uri="{28A0092B-C50C-407E-A947-70E740481C1C}">
                           <a14:useLocalDpi xmlns:a14="http://schemas.microsoft.com/office/drawing/2010/main" val="0"/>
@@ -7167,7 +7083,7 @@
                     <pic:cNvPicPr/>
                   </pic:nvPicPr>
                   <pic:blipFill>
-                    <a:blip r:embed="rId17">
+                    <a:blip r:embed="rId16">
                       <a:extLst>
                         <a:ext uri="{28A0092B-C50C-407E-A947-70E740481C1C}">
                           <a14:useLocalDpi xmlns:a14="http://schemas.microsoft.com/office/drawing/2010/main" val="0"/>
@@ -7504,7 +7420,7 @@
                     <pic:cNvPicPr/>
                   </pic:nvPicPr>
                   <pic:blipFill>
-                    <a:blip r:embed="rId18">
+                    <a:blip r:embed="rId17">
                       <a:extLst>
                         <a:ext uri="{28A0092B-C50C-407E-A947-70E740481C1C}">
                           <a14:useLocalDpi xmlns:a14="http://schemas.microsoft.com/office/drawing/2010/main" val="0"/>
@@ -7576,7 +7492,7 @@
                     <pic:cNvPicPr/>
                   </pic:nvPicPr>
                   <pic:blipFill>
-                    <a:blip r:embed="rId19">
+                    <a:blip r:embed="rId18">
                       <a:extLst>
                         <a:ext uri="{28A0092B-C50C-407E-A947-70E740481C1C}">
                           <a14:useLocalDpi xmlns:a14="http://schemas.microsoft.com/office/drawing/2010/main" val="0"/>
@@ -7826,7 +7742,7 @@
                     <pic:cNvPicPr/>
                   </pic:nvPicPr>
                   <pic:blipFill>
-                    <a:blip r:embed="rId20">
+                    <a:blip r:embed="rId19">
                       <a:extLst>
                         <a:ext uri="{28A0092B-C50C-407E-A947-70E740481C1C}">
                           <a14:useLocalDpi xmlns:a14="http://schemas.microsoft.com/office/drawing/2010/main" val="0"/>
@@ -8050,7 +7966,7 @@
                     <pic:cNvPicPr/>
                   </pic:nvPicPr>
                   <pic:blipFill rotWithShape="1">
-                    <a:blip r:embed="rId21">
+                    <a:blip r:embed="rId20">
                       <a:extLst>
                         <a:ext uri="{28A0092B-C50C-407E-A947-70E740481C1C}">
                           <a14:useLocalDpi xmlns:a14="http://schemas.microsoft.com/office/drawing/2010/main" val="0"/>
@@ -8164,7 +8080,7 @@
                     <pic:cNvPicPr/>
                   </pic:nvPicPr>
                   <pic:blipFill rotWithShape="1">
-                    <a:blip r:embed="rId22">
+                    <a:blip r:embed="rId21">
                       <a:extLst>
                         <a:ext uri="{28A0092B-C50C-407E-A947-70E740481C1C}">
                           <a14:useLocalDpi xmlns:a14="http://schemas.microsoft.com/office/drawing/2010/main" val="0"/>
@@ -8585,7 +8501,7 @@
                     <pic:cNvPicPr/>
                   </pic:nvPicPr>
                   <pic:blipFill rotWithShape="1">
-                    <a:blip r:embed="rId23">
+                    <a:blip r:embed="rId22">
                       <a:extLst>
                         <a:ext uri="{28A0092B-C50C-407E-A947-70E740481C1C}">
                           <a14:useLocalDpi xmlns:a14="http://schemas.microsoft.com/office/drawing/2010/main" val="0"/>
@@ -8902,7 +8818,7 @@
                     <pic:cNvPicPr/>
                   </pic:nvPicPr>
                   <pic:blipFill>
-                    <a:blip r:embed="rId24">
+                    <a:blip r:embed="rId23">
                       <a:extLst>
                         <a:ext uri="{28A0092B-C50C-407E-A947-70E740481C1C}">
                           <a14:useLocalDpi xmlns:a14="http://schemas.microsoft.com/office/drawing/2010/main" val="0"/>
@@ -9000,7 +8916,7 @@
                     <pic:cNvPicPr/>
                   </pic:nvPicPr>
                   <pic:blipFill>
-                    <a:blip r:embed="rId25">
+                    <a:blip r:embed="rId24">
                       <a:extLst>
                         <a:ext uri="{28A0092B-C50C-407E-A947-70E740481C1C}">
                           <a14:useLocalDpi xmlns:a14="http://schemas.microsoft.com/office/drawing/2010/main" val="0"/>
@@ -9250,7 +9166,7 @@
                     <pic:cNvPicPr/>
                   </pic:nvPicPr>
                   <pic:blipFill>
-                    <a:blip r:embed="rId26">
+                    <a:blip r:embed="rId25">
                       <a:extLst>
                         <a:ext uri="{28A0092B-C50C-407E-A947-70E740481C1C}">
                           <a14:useLocalDpi xmlns:a14="http://schemas.microsoft.com/office/drawing/2010/main" val="0"/>
@@ -9448,7 +9364,7 @@
                     <pic:cNvPicPr/>
                   </pic:nvPicPr>
                   <pic:blipFill>
-                    <a:blip r:embed="rId27">
+                    <a:blip r:embed="rId26">
                       <a:extLst>
                         <a:ext uri="{28A0092B-C50C-407E-A947-70E740481C1C}">
                           <a14:useLocalDpi xmlns:a14="http://schemas.microsoft.com/office/drawing/2010/main" val="0"/>
@@ -9779,7 +9695,7 @@
                     <pic:cNvPicPr/>
                   </pic:nvPicPr>
                   <pic:blipFill>
-                    <a:blip r:embed="rId28">
+                    <a:blip r:embed="rId27">
                       <a:extLst>
                         <a:ext uri="{28A0092B-C50C-407E-A947-70E740481C1C}">
                           <a14:useLocalDpi xmlns:a14="http://schemas.microsoft.com/office/drawing/2010/main" val="0"/>
@@ -9861,7 +9777,7 @@
                     <pic:cNvPicPr/>
                   </pic:nvPicPr>
                   <pic:blipFill>
-                    <a:blip r:embed="rId29">
+                    <a:blip r:embed="rId28">
                       <a:extLst>
                         <a:ext uri="{28A0092B-C50C-407E-A947-70E740481C1C}">
                           <a14:useLocalDpi xmlns:a14="http://schemas.microsoft.com/office/drawing/2010/main" val="0"/>
@@ -10088,7 +10004,7 @@
                     <pic:cNvPicPr/>
                   </pic:nvPicPr>
                   <pic:blipFill>
-                    <a:blip r:embed="rId30">
+                    <a:blip r:embed="rId29">
                       <a:extLst>
                         <a:ext uri="{28A0092B-C50C-407E-A947-70E740481C1C}">
                           <a14:useLocalDpi xmlns:a14="http://schemas.microsoft.com/office/drawing/2010/main" val="0"/>
@@ -10143,7 +10059,7 @@
                     <pic:cNvPicPr/>
                   </pic:nvPicPr>
                   <pic:blipFill>
-                    <a:blip r:embed="rId31">
+                    <a:blip r:embed="rId30">
                       <a:extLst>
                         <a:ext uri="{28A0092B-C50C-407E-A947-70E740481C1C}">
                           <a14:useLocalDpi xmlns:a14="http://schemas.microsoft.com/office/drawing/2010/main" val="0"/>
@@ -10522,7 +10438,7 @@
                     <pic:cNvPicPr/>
                   </pic:nvPicPr>
                   <pic:blipFill rotWithShape="1">
-                    <a:blip r:embed="rId32">
+                    <a:blip r:embed="rId31">
                       <a:extLst>
                         <a:ext uri="{28A0092B-C50C-407E-A947-70E740481C1C}">
                           <a14:useLocalDpi xmlns:a14="http://schemas.microsoft.com/office/drawing/2010/main" val="0"/>
@@ -10604,7 +10520,7 @@
                     <pic:cNvPicPr/>
                   </pic:nvPicPr>
                   <pic:blipFill>
-                    <a:blip r:embed="rId33">
+                    <a:blip r:embed="rId32">
                       <a:extLst>
                         <a:ext uri="{28A0092B-C50C-407E-A947-70E740481C1C}">
                           <a14:useLocalDpi xmlns:a14="http://schemas.microsoft.com/office/drawing/2010/main" val="0"/>
@@ -10711,7 +10627,7 @@
                     <pic:cNvPicPr/>
                   </pic:nvPicPr>
                   <pic:blipFill>
-                    <a:blip r:embed="rId34">
+                    <a:blip r:embed="rId33">
                       <a:extLst>
                         <a:ext uri="{28A0092B-C50C-407E-A947-70E740481C1C}">
                           <a14:useLocalDpi xmlns:a14="http://schemas.microsoft.com/office/drawing/2010/main" val="0"/>
@@ -10830,7 +10746,7 @@
                     <pic:cNvPicPr/>
                   </pic:nvPicPr>
                   <pic:blipFill rotWithShape="1">
-                    <a:blip r:embed="rId35">
+                    <a:blip r:embed="rId34">
                       <a:extLst>
                         <a:ext uri="{28A0092B-C50C-407E-A947-70E740481C1C}">
                           <a14:useLocalDpi xmlns:a14="http://schemas.microsoft.com/office/drawing/2010/main" val="0"/>
@@ -10919,7 +10835,7 @@
                     <pic:cNvPicPr/>
                   </pic:nvPicPr>
                   <pic:blipFill>
-                    <a:blip r:embed="rId36" cstate="print">
+                    <a:blip r:embed="rId35" cstate="print">
                       <a:extLst>
                         <a:ext uri="{28A0092B-C50C-407E-A947-70E740481C1C}">
                           <a14:useLocalDpi xmlns:a14="http://schemas.microsoft.com/office/drawing/2010/main" val="0"/>
@@ -11013,7 +10929,7 @@
                     <pic:cNvPicPr/>
                   </pic:nvPicPr>
                   <pic:blipFill>
-                    <a:blip r:embed="rId37">
+                    <a:blip r:embed="rId36">
                       <a:extLst>
                         <a:ext uri="{28A0092B-C50C-407E-A947-70E740481C1C}">
                           <a14:useLocalDpi xmlns:a14="http://schemas.microsoft.com/office/drawing/2010/main" val="0"/>
@@ -11160,7 +11076,7 @@
                     <pic:cNvPicPr/>
                   </pic:nvPicPr>
                   <pic:blipFill>
-                    <a:blip r:embed="rId38">
+                    <a:blip r:embed="rId37">
                       <a:extLst>
                         <a:ext uri="{28A0092B-C50C-407E-A947-70E740481C1C}">
                           <a14:useLocalDpi xmlns:a14="http://schemas.microsoft.com/office/drawing/2010/main" val="0"/>
@@ -11302,7 +11218,7 @@
                     <pic:cNvPicPr/>
                   </pic:nvPicPr>
                   <pic:blipFill rotWithShape="1">
-                    <a:blip r:embed="rId39">
+                    <a:blip r:embed="rId38">
                       <a:extLst>
                         <a:ext uri="{28A0092B-C50C-407E-A947-70E740481C1C}">
                           <a14:useLocalDpi xmlns:a14="http://schemas.microsoft.com/office/drawing/2010/main" val="0"/>
@@ -11397,7 +11313,7 @@
                     <pic:cNvPicPr/>
                   </pic:nvPicPr>
                   <pic:blipFill>
-                    <a:blip r:embed="rId40">
+                    <a:blip r:embed="rId39">
                       <a:extLst>
                         <a:ext uri="{28A0092B-C50C-407E-A947-70E740481C1C}">
                           <a14:useLocalDpi xmlns:a14="http://schemas.microsoft.com/office/drawing/2010/main" val="0"/>
@@ -11524,7 +11440,7 @@
                     <pic:cNvPicPr/>
                   </pic:nvPicPr>
                   <pic:blipFill rotWithShape="1">
-                    <a:blip r:embed="rId41">
+                    <a:blip r:embed="rId40">
                       <a:extLst>
                         <a:ext uri="{28A0092B-C50C-407E-A947-70E740481C1C}">
                           <a14:useLocalDpi xmlns:a14="http://schemas.microsoft.com/office/drawing/2010/main" val="0"/>
@@ -11664,7 +11580,7 @@
                     <pic:cNvPicPr/>
                   </pic:nvPicPr>
                   <pic:blipFill rotWithShape="1">
-                    <a:blip r:embed="rId42">
+                    <a:blip r:embed="rId41">
                       <a:extLst>
                         <a:ext uri="{28A0092B-C50C-407E-A947-70E740481C1C}">
                           <a14:useLocalDpi xmlns:a14="http://schemas.microsoft.com/office/drawing/2010/main" val="0"/>
@@ -12725,7 +12641,7 @@
                     <pic:cNvPicPr/>
                   </pic:nvPicPr>
                   <pic:blipFill>
-                    <a:blip r:embed="rId43">
+                    <a:blip r:embed="rId42">
                       <a:extLst>
                         <a:ext uri="{28A0092B-C50C-407E-A947-70E740481C1C}">
                           <a14:useLocalDpi xmlns:a14="http://schemas.microsoft.com/office/drawing/2010/main" val="0"/>
@@ -12845,7 +12761,7 @@
                     <pic:cNvPicPr/>
                   </pic:nvPicPr>
                   <pic:blipFill rotWithShape="1">
-                    <a:blip r:embed="rId44">
+                    <a:blip r:embed="rId43">
                       <a:extLst>
                         <a:ext uri="{28A0092B-C50C-407E-A947-70E740481C1C}">
                           <a14:useLocalDpi xmlns:a14="http://schemas.microsoft.com/office/drawing/2010/main" val="0"/>
@@ -13338,6 +13254,4509 @@
           <w:rFonts w:asciiTheme="majorHAnsi" w:hAnsiTheme="majorHAnsi"/>
         </w:rPr>
       </w:pPr>
+      <w:r>
+        <w:rPr>
+          <w:rFonts w:asciiTheme="majorHAnsi" w:hAnsiTheme="majorHAnsi"/>
+        </w:rPr>
+        <w:t xml:space="preserve">As previously discussed, </w:t>
+      </w:r>
+      <w:r>
+        <w:rPr>
+          <w:rFonts w:asciiTheme="majorHAnsi" w:hAnsiTheme="majorHAnsi"/>
+        </w:rPr>
+        <w:t>the</w:t>
+      </w:r>
+      <w:r>
+        <w:rPr>
+          <w:rFonts w:asciiTheme="majorHAnsi" w:hAnsiTheme="majorHAnsi"/>
+        </w:rPr>
+        <w:t xml:space="preserve"> criteria need</w:t>
+      </w:r>
+      <w:r>
+        <w:rPr>
+          <w:rFonts w:asciiTheme="majorHAnsi" w:hAnsiTheme="majorHAnsi"/>
+        </w:rPr>
+        <w:t>ed</w:t>
+      </w:r>
+      <w:r>
+        <w:rPr>
+          <w:rFonts w:asciiTheme="majorHAnsi" w:hAnsiTheme="majorHAnsi"/>
+        </w:rPr>
+        <w:t xml:space="preserve"> </w:t>
+      </w:r>
+      <w:r>
+        <w:rPr>
+          <w:rFonts w:asciiTheme="majorHAnsi" w:hAnsiTheme="majorHAnsi"/>
+        </w:rPr>
+        <w:t>to produce</w:t>
+      </w:r>
+      <w:r>
+        <w:rPr>
+          <w:rFonts w:asciiTheme="majorHAnsi" w:hAnsiTheme="majorHAnsi"/>
+        </w:rPr>
+        <w:t xml:space="preserve"> accurate predictions of the target variable</w:t>
+      </w:r>
+      <w:r>
+        <w:rPr>
+          <w:rFonts w:asciiTheme="majorHAnsi" w:hAnsiTheme="majorHAnsi"/>
+        </w:rPr>
+        <w:t xml:space="preserve"> is quite extensive. </w:t>
+      </w:r>
+      <w:r>
+        <w:rPr>
+          <w:rFonts w:asciiTheme="majorHAnsi" w:hAnsiTheme="majorHAnsi"/>
+        </w:rPr>
+        <w:t>Having tested both the linear regression and random forest models using “goals for” as the target variable, I could see both accuracy scores plummeted with “goals against”</w:t>
+      </w:r>
+      <w:r>
+        <w:rPr>
+          <w:rFonts w:asciiTheme="majorHAnsi" w:hAnsiTheme="majorHAnsi"/>
+        </w:rPr>
+        <w:t xml:space="preserve"> removed from the training data</w:t>
+      </w:r>
+      <w:r>
+        <w:rPr>
+          <w:rFonts w:asciiTheme="majorHAnsi" w:hAnsiTheme="majorHAnsi"/>
+        </w:rPr>
+        <w:t xml:space="preserve">. </w:t>
+      </w:r>
+    </w:p>
+    <w:p>
+      <w:pPr>
+        <w:rPr>
+          <w:rFonts w:asciiTheme="majorHAnsi" w:hAnsiTheme="majorHAnsi"/>
+        </w:rPr>
+      </w:pPr>
+    </w:p>
+    <w:p>
+      <w:pPr>
+        <w:rPr>
+          <w:rFonts w:asciiTheme="majorHAnsi" w:hAnsiTheme="majorHAnsi"/>
+        </w:rPr>
+      </w:pPr>
+      <w:r>
+        <w:rPr>
+          <w:rFonts w:asciiTheme="majorHAnsi" w:hAnsiTheme="majorHAnsi"/>
+          <w:noProof/>
+          <w14:ligatures w14:val="standardContextual"/>
+        </w:rPr>
+        <w:drawing>
+          <wp:inline distT="0" distB="0" distL="0" distR="0" wp14:anchorId="38573509" wp14:editId="34C74962">
+            <wp:extent cx="4089400" cy="215900"/>
+            <wp:effectExtent l="0" t="0" r="0" b="0"/>
+            <wp:docPr id="1995585679" name="Picture 18"/>
+            <wp:cNvGraphicFramePr>
+              <a:graphicFrameLocks xmlns:a="http://schemas.openxmlformats.org/drawingml/2006/main" noChangeAspect="1"/>
+            </wp:cNvGraphicFramePr>
+            <a:graphic xmlns:a="http://schemas.openxmlformats.org/drawingml/2006/main">
+              <a:graphicData uri="http://schemas.openxmlformats.org/drawingml/2006/picture">
+                <pic:pic xmlns:pic="http://schemas.openxmlformats.org/drawingml/2006/picture">
+                  <pic:nvPicPr>
+                    <pic:cNvPr id="1995585679" name="Picture 1995585679"/>
+                    <pic:cNvPicPr/>
+                  </pic:nvPicPr>
+                  <pic:blipFill rotWithShape="1">
+                    <a:blip r:embed="rId44">
+                      <a:extLst>
+                        <a:ext uri="{28A0092B-C50C-407E-A947-70E740481C1C}">
+                          <a14:useLocalDpi xmlns:a14="http://schemas.microsoft.com/office/drawing/2010/main" val="0"/>
+                        </a:ext>
+                      </a:extLst>
+                    </a:blip>
+                    <a:srcRect t="22727"/>
+                    <a:stretch/>
+                  </pic:blipFill>
+                  <pic:spPr bwMode="auto">
+                    <a:xfrm>
+                      <a:off x="0" y="0"/>
+                      <a:ext cx="4089400" cy="215900"/>
+                    </a:xfrm>
+                    <a:prstGeom prst="rect">
+                      <a:avLst/>
+                    </a:prstGeom>
+                    <a:ln>
+                      <a:noFill/>
+                    </a:ln>
+                    <a:extLst>
+                      <a:ext uri="{53640926-AAD7-44D8-BBD7-CCE9431645EC}">
+                        <a14:shadowObscured xmlns:a14="http://schemas.microsoft.com/office/drawing/2010/main"/>
+                      </a:ext>
+                    </a:extLst>
+                  </pic:spPr>
+                </pic:pic>
+              </a:graphicData>
+            </a:graphic>
+          </wp:inline>
+        </w:drawing>
+      </w:r>
+    </w:p>
+    <w:p>
+      <w:pPr>
+        <w:rPr>
+          <w:rFonts w:asciiTheme="majorHAnsi" w:hAnsiTheme="majorHAnsi"/>
+        </w:rPr>
+      </w:pPr>
+      <w:r>
+        <w:rPr>
+          <w:rFonts w:asciiTheme="majorHAnsi" w:hAnsiTheme="majorHAnsi"/>
+          <w:noProof/>
+          <w14:ligatures w14:val="standardContextual"/>
+        </w:rPr>
+        <w:drawing>
+          <wp:inline distT="0" distB="0" distL="0" distR="0" wp14:anchorId="05343B1A" wp14:editId="0F30D33D">
+            <wp:extent cx="4089400" cy="279400"/>
+            <wp:effectExtent l="0" t="0" r="0" b="0"/>
+            <wp:docPr id="1546348496" name="Picture 19"/>
+            <wp:cNvGraphicFramePr>
+              <a:graphicFrameLocks xmlns:a="http://schemas.openxmlformats.org/drawingml/2006/main" noChangeAspect="1"/>
+            </wp:cNvGraphicFramePr>
+            <a:graphic xmlns:a="http://schemas.openxmlformats.org/drawingml/2006/main">
+              <a:graphicData uri="http://schemas.openxmlformats.org/drawingml/2006/picture">
+                <pic:pic xmlns:pic="http://schemas.openxmlformats.org/drawingml/2006/picture">
+                  <pic:nvPicPr>
+                    <pic:cNvPr id="1546348496" name="Picture 1546348496"/>
+                    <pic:cNvPicPr/>
+                  </pic:nvPicPr>
+                  <pic:blipFill>
+                    <a:blip r:embed="rId45">
+                      <a:extLst>
+                        <a:ext uri="{28A0092B-C50C-407E-A947-70E740481C1C}">
+                          <a14:useLocalDpi xmlns:a14="http://schemas.microsoft.com/office/drawing/2010/main" val="0"/>
+                        </a:ext>
+                      </a:extLst>
+                    </a:blip>
+                    <a:stretch>
+                      <a:fillRect/>
+                    </a:stretch>
+                  </pic:blipFill>
+                  <pic:spPr>
+                    <a:xfrm>
+                      <a:off x="0" y="0"/>
+                      <a:ext cx="4089400" cy="279400"/>
+                    </a:xfrm>
+                    <a:prstGeom prst="rect">
+                      <a:avLst/>
+                    </a:prstGeom>
+                  </pic:spPr>
+                </pic:pic>
+              </a:graphicData>
+            </a:graphic>
+          </wp:inline>
+        </w:drawing>
+      </w:r>
+    </w:p>
+    <w:p>
+      <w:pPr>
+        <w:rPr>
+          <w:rFonts w:asciiTheme="majorHAnsi" w:hAnsiTheme="majorHAnsi"/>
+        </w:rPr>
+      </w:pPr>
+    </w:p>
+    <w:p>
+      <w:pPr>
+        <w:rPr>
+          <w:rFonts w:asciiTheme="majorHAnsi" w:hAnsiTheme="majorHAnsi"/>
+        </w:rPr>
+      </w:pPr>
+    </w:p>
+    <w:p>
+      <w:pPr>
+        <w:rPr>
+          <w:rFonts w:asciiTheme="majorHAnsi" w:hAnsiTheme="majorHAnsi"/>
+        </w:rPr>
+      </w:pPr>
+      <w:r>
+        <w:rPr>
+          <w:rFonts w:asciiTheme="majorHAnsi" w:hAnsiTheme="majorHAnsi"/>
+          <w:noProof/>
+          <w14:ligatures w14:val="standardContextual"/>
+        </w:rPr>
+        <w:drawing>
+          <wp:inline distT="0" distB="0" distL="0" distR="0" wp14:anchorId="449F5512" wp14:editId="079413B9">
+            <wp:extent cx="5731510" cy="2171700"/>
+            <wp:effectExtent l="0" t="0" r="0" b="0"/>
+            <wp:docPr id="1164417593" name="Picture 16" descr="A screenshot of a graph&#10;&#10;Description automatically generated"/>
+            <wp:cNvGraphicFramePr>
+              <a:graphicFrameLocks xmlns:a="http://schemas.openxmlformats.org/drawingml/2006/main" noChangeAspect="1"/>
+            </wp:cNvGraphicFramePr>
+            <a:graphic xmlns:a="http://schemas.openxmlformats.org/drawingml/2006/main">
+              <a:graphicData uri="http://schemas.openxmlformats.org/drawingml/2006/picture">
+                <pic:pic xmlns:pic="http://schemas.openxmlformats.org/drawingml/2006/picture">
+                  <pic:nvPicPr>
+                    <pic:cNvPr id="1164417593" name="Picture 16" descr="A screenshot of a graph&#10;&#10;Description automatically generated"/>
+                    <pic:cNvPicPr/>
+                  </pic:nvPicPr>
+                  <pic:blipFill>
+                    <a:blip r:embed="rId46">
+                      <a:extLst>
+                        <a:ext uri="{28A0092B-C50C-407E-A947-70E740481C1C}">
+                          <a14:useLocalDpi xmlns:a14="http://schemas.microsoft.com/office/drawing/2010/main" val="0"/>
+                        </a:ext>
+                      </a:extLst>
+                    </a:blip>
+                    <a:stretch>
+                      <a:fillRect/>
+                    </a:stretch>
+                  </pic:blipFill>
+                  <pic:spPr>
+                    <a:xfrm>
+                      <a:off x="0" y="0"/>
+                      <a:ext cx="5731510" cy="2171700"/>
+                    </a:xfrm>
+                    <a:prstGeom prst="rect">
+                      <a:avLst/>
+                    </a:prstGeom>
+                  </pic:spPr>
+                </pic:pic>
+              </a:graphicData>
+            </a:graphic>
+          </wp:inline>
+        </w:drawing>
+      </w:r>
+    </w:p>
+    <w:p>
+      <w:pPr>
+        <w:rPr>
+          <w:rFonts w:asciiTheme="majorHAnsi" w:hAnsiTheme="majorHAnsi"/>
+        </w:rPr>
+      </w:pPr>
+    </w:p>
+    <w:p>
+      <w:pPr>
+        <w:rPr>
+          <w:rFonts w:asciiTheme="majorHAnsi" w:hAnsiTheme="majorHAnsi"/>
+        </w:rPr>
+      </w:pPr>
+    </w:p>
+    <w:p>
+      <w:pPr>
+        <w:rPr>
+          <w:rFonts w:asciiTheme="majorHAnsi" w:hAnsiTheme="majorHAnsi"/>
+        </w:rPr>
+      </w:pPr>
+      <w:r>
+        <w:rPr>
+          <w:rFonts w:asciiTheme="majorHAnsi" w:hAnsiTheme="majorHAnsi"/>
+        </w:rPr>
+        <w:t>I trained the models on the following</w:t>
+      </w:r>
+      <w:r>
+        <w:rPr>
+          <w:rFonts w:asciiTheme="majorHAnsi" w:hAnsiTheme="majorHAnsi"/>
+        </w:rPr>
+        <w:t xml:space="preserve"> </w:t>
+      </w:r>
+      <w:proofErr w:type="spellStart"/>
+      <w:r>
+        <w:rPr>
+          <w:rFonts w:asciiTheme="majorHAnsi" w:hAnsiTheme="majorHAnsi"/>
+        </w:rPr>
+        <w:t>statistcal</w:t>
+      </w:r>
+      <w:proofErr w:type="spellEnd"/>
+      <w:r>
+        <w:rPr>
+          <w:rFonts w:asciiTheme="majorHAnsi" w:hAnsiTheme="majorHAnsi"/>
+        </w:rPr>
+        <w:t xml:space="preserve"> features:</w:t>
+      </w:r>
+    </w:p>
+    <w:p>
+      <w:pPr>
+        <w:rPr>
+          <w:rFonts w:asciiTheme="majorHAnsi" w:hAnsiTheme="majorHAnsi"/>
+        </w:rPr>
+      </w:pPr>
+    </w:p>
+    <w:p>
+      <w:pPr>
+        <w:rPr>
+          <w:rFonts w:asciiTheme="majorHAnsi" w:hAnsiTheme="majorHAnsi"/>
+        </w:rPr>
+      </w:pPr>
+      <w:proofErr w:type="spellStart"/>
+      <w:r>
+        <w:rPr>
+          <w:rFonts w:asciiTheme="majorHAnsi" w:hAnsiTheme="majorHAnsi"/>
+        </w:rPr>
+        <w:t>xG</w:t>
+      </w:r>
+      <w:proofErr w:type="spellEnd"/>
+      <w:r>
+        <w:rPr>
+          <w:rFonts w:asciiTheme="majorHAnsi" w:hAnsiTheme="majorHAnsi"/>
+        </w:rPr>
+        <w:t xml:space="preserve"> – Expected Goals</w:t>
+      </w:r>
+    </w:p>
+    <w:p>
+      <w:pPr>
+        <w:rPr>
+          <w:rFonts w:asciiTheme="majorHAnsi" w:hAnsiTheme="majorHAnsi"/>
+        </w:rPr>
+      </w:pPr>
+      <w:proofErr w:type="spellStart"/>
+      <w:r>
+        <w:rPr>
+          <w:rFonts w:asciiTheme="majorHAnsi" w:hAnsiTheme="majorHAnsi"/>
+        </w:rPr>
+        <w:t>xGa</w:t>
+      </w:r>
+      <w:proofErr w:type="spellEnd"/>
+      <w:r>
+        <w:rPr>
+          <w:rFonts w:asciiTheme="majorHAnsi" w:hAnsiTheme="majorHAnsi"/>
+        </w:rPr>
+        <w:t xml:space="preserve"> - Expected goals Against</w:t>
+      </w:r>
+    </w:p>
+    <w:p>
+      <w:pPr>
+        <w:rPr>
+          <w:rFonts w:asciiTheme="majorHAnsi" w:hAnsiTheme="majorHAnsi"/>
+        </w:rPr>
+      </w:pPr>
+      <w:r>
+        <w:rPr>
+          <w:rFonts w:asciiTheme="majorHAnsi" w:hAnsiTheme="majorHAnsi"/>
+        </w:rPr>
+        <w:t>Possession</w:t>
+      </w:r>
+    </w:p>
+    <w:p>
+      <w:pPr>
+        <w:rPr>
+          <w:rFonts w:asciiTheme="majorHAnsi" w:hAnsiTheme="majorHAnsi"/>
+        </w:rPr>
+      </w:pPr>
+      <w:r>
+        <w:rPr>
+          <w:rFonts w:asciiTheme="majorHAnsi" w:hAnsiTheme="majorHAnsi"/>
+        </w:rPr>
+        <w:t>Shots</w:t>
+      </w:r>
+    </w:p>
+    <w:p>
+      <w:pPr>
+        <w:rPr>
+          <w:rFonts w:asciiTheme="majorHAnsi" w:hAnsiTheme="majorHAnsi"/>
+        </w:rPr>
+      </w:pPr>
+      <w:r>
+        <w:rPr>
+          <w:rFonts w:asciiTheme="majorHAnsi" w:hAnsiTheme="majorHAnsi"/>
+        </w:rPr>
+        <w:t>Shots on Target</w:t>
+      </w:r>
+    </w:p>
+    <w:p>
+      <w:pPr>
+        <w:rPr>
+          <w:rFonts w:asciiTheme="majorHAnsi" w:hAnsiTheme="majorHAnsi"/>
+        </w:rPr>
+      </w:pPr>
+      <w:r>
+        <w:rPr>
+          <w:rFonts w:asciiTheme="majorHAnsi" w:hAnsiTheme="majorHAnsi"/>
+        </w:rPr>
+        <w:t>Result</w:t>
+      </w:r>
+    </w:p>
+    <w:p>
+      <w:pPr>
+        <w:rPr>
+          <w:rFonts w:asciiTheme="majorHAnsi" w:hAnsiTheme="majorHAnsi"/>
+        </w:rPr>
+      </w:pPr>
+      <w:r>
+        <w:rPr>
+          <w:rFonts w:asciiTheme="majorHAnsi" w:hAnsiTheme="majorHAnsi"/>
+        </w:rPr>
+        <w:br w:type="page"/>
+      </w:r>
+    </w:p>
+    <w:p>
+      <w:pPr>
+        <w:rPr>
+          <w:rFonts w:asciiTheme="majorHAnsi" w:hAnsiTheme="majorHAnsi"/>
+        </w:rPr>
+      </w:pPr>
+      <w:r>
+        <w:rPr>
+          <w:rFonts w:asciiTheme="majorHAnsi" w:hAnsiTheme="majorHAnsi"/>
+        </w:rPr>
+        <w:lastRenderedPageBreak/>
+        <w:t xml:space="preserve">The only thing that could be difficult to input is the result but if I only stick to games where one team is more likely than the other to win, it will make choosing the result a bit easier. Alternatively, I can run the model three times on the new data while choosing a different result each time (W,D,L – Win, Draw, Lost) and compare each prediction to determine which one would be most likely. </w:t>
+      </w:r>
+      <w:r>
+        <w:rPr>
+          <w:rFonts w:asciiTheme="majorHAnsi" w:hAnsiTheme="majorHAnsi"/>
+        </w:rPr>
+        <w:t>To predict to other features data, I produced an abundance of statistics</w:t>
+      </w:r>
+      <w:r>
+        <w:rPr>
+          <w:rFonts w:asciiTheme="majorHAnsi" w:hAnsiTheme="majorHAnsi"/>
+        </w:rPr>
+        <w:t xml:space="preserve"> which I will discuss in the next section. </w:t>
+      </w:r>
+    </w:p>
+    <w:p>
+      <w:pPr>
+        <w:rPr>
+          <w:rFonts w:asciiTheme="majorHAnsi" w:hAnsiTheme="majorHAnsi"/>
+        </w:rPr>
+      </w:pPr>
+    </w:p>
+    <w:p>
+      <w:pPr>
+        <w:pStyle w:val="Heading1"/>
+        <w:rPr>
+          <w:sz w:val="48"/>
+          <w:szCs w:val="48"/>
+        </w:rPr>
+      </w:pPr>
+      <w:r>
+        <w:rPr>
+          <w:sz w:val="48"/>
+          <w:szCs w:val="48"/>
+        </w:rPr>
+        <w:t>Gathering Statistics and Other Metrics</w:t>
+      </w:r>
+    </w:p>
+    <w:p>
+      <w:pPr>
+        <w:rPr>
+          <w:lang w:eastAsia="en-US"/>
+        </w:rPr>
+      </w:pPr>
+    </w:p>
+    <w:p>
+      <w:pPr>
+        <w:rPr>
+          <w:rFonts w:asciiTheme="majorHAnsi" w:hAnsiTheme="majorHAnsi"/>
+        </w:rPr>
+      </w:pPr>
+      <w:r>
+        <w:rPr>
+          <w:rFonts w:asciiTheme="majorHAnsi" w:hAnsiTheme="majorHAnsi"/>
+        </w:rPr>
+        <w:t xml:space="preserve">I began by downloading a more complete dataset which spanned </w:t>
+      </w:r>
+      <w:r>
+        <w:rPr>
+          <w:rFonts w:asciiTheme="majorHAnsi" w:hAnsiTheme="majorHAnsi"/>
+        </w:rPr>
+        <w:t xml:space="preserve">across 5 seasons </w:t>
+      </w:r>
+      <w:r>
+        <w:rPr>
+          <w:rFonts w:asciiTheme="majorHAnsi" w:hAnsiTheme="majorHAnsi"/>
+        </w:rPr>
+        <w:t>from 2019-2024.</w:t>
+      </w:r>
+      <w:r>
+        <w:rPr>
+          <w:rFonts w:asciiTheme="majorHAnsi" w:hAnsiTheme="majorHAnsi"/>
+        </w:rPr>
+        <w:t xml:space="preserve"> I wanted to have the most up to date data so the stats would be as </w:t>
+      </w:r>
+      <w:r>
+        <w:rPr>
+          <w:rFonts w:asciiTheme="majorHAnsi" w:hAnsiTheme="majorHAnsi"/>
+        </w:rPr>
+        <w:t xml:space="preserve">relevant and </w:t>
+      </w:r>
+      <w:r>
+        <w:rPr>
+          <w:rFonts w:asciiTheme="majorHAnsi" w:hAnsiTheme="majorHAnsi"/>
+        </w:rPr>
+        <w:t>accurate as possible so I also gathered data from this season from</w:t>
+      </w:r>
+      <w:r>
+        <w:rPr>
+          <w:rFonts w:asciiTheme="majorHAnsi" w:hAnsiTheme="majorHAnsi"/>
+        </w:rPr>
+        <w:t xml:space="preserve"> the </w:t>
+      </w:r>
+      <w:hyperlink r:id="rId47" w:history="1">
+        <w:r>
+          <w:rPr>
+            <w:rStyle w:val="Hyperlink"/>
+            <w:rFonts w:asciiTheme="majorHAnsi" w:hAnsiTheme="majorHAnsi"/>
+          </w:rPr>
+          <w:t>Global Sports Archive</w:t>
+        </w:r>
+      </w:hyperlink>
+      <w:r>
+        <w:rPr>
+          <w:rFonts w:asciiTheme="majorHAnsi" w:hAnsiTheme="majorHAnsi"/>
+        </w:rPr>
+        <w:t xml:space="preserve"> and complied it into a dataset using Microsoft Excel.</w:t>
+      </w:r>
+    </w:p>
+    <w:p>
+      <w:pPr>
+        <w:rPr>
+          <w:rFonts w:asciiTheme="majorHAnsi" w:hAnsiTheme="majorHAnsi"/>
+        </w:rPr>
+      </w:pPr>
+    </w:p>
+    <w:p>
+      <w:pPr>
+        <w:rPr>
+          <w:rFonts w:asciiTheme="majorHAnsi" w:hAnsiTheme="majorHAnsi"/>
+        </w:rPr>
+      </w:pPr>
+      <w:r>
+        <w:rPr>
+          <w:rFonts w:asciiTheme="majorHAnsi" w:hAnsiTheme="majorHAnsi"/>
+        </w:rPr>
+        <w:t>Moving forward</w:t>
+      </w:r>
+      <w:r>
+        <w:rPr>
+          <w:rFonts w:asciiTheme="majorHAnsi" w:hAnsiTheme="majorHAnsi"/>
+        </w:rPr>
+        <w:t>,</w:t>
+      </w:r>
+      <w:r>
+        <w:rPr>
+          <w:rFonts w:asciiTheme="majorHAnsi" w:hAnsiTheme="majorHAnsi"/>
+        </w:rPr>
+        <w:t xml:space="preserve"> I will refer to the new data I created as “this seasons data” and the rest of the data</w:t>
+      </w:r>
+      <w:r>
+        <w:rPr>
+          <w:rFonts w:asciiTheme="majorHAnsi" w:hAnsiTheme="majorHAnsi"/>
+        </w:rPr>
+        <w:t xml:space="preserve"> as </w:t>
+      </w:r>
+      <w:r>
+        <w:rPr>
+          <w:rFonts w:asciiTheme="majorHAnsi" w:hAnsiTheme="majorHAnsi"/>
+        </w:rPr>
+        <w:t xml:space="preserve">“all years data”. </w:t>
+      </w:r>
+    </w:p>
+    <w:p>
+      <w:pPr>
+        <w:rPr>
+          <w:rFonts w:asciiTheme="majorHAnsi" w:hAnsiTheme="majorHAnsi"/>
+        </w:rPr>
+      </w:pPr>
+    </w:p>
+    <w:p>
+      <w:pPr>
+        <w:rPr>
+          <w:rFonts w:asciiTheme="majorHAnsi" w:hAnsiTheme="majorHAnsi"/>
+        </w:rPr>
+      </w:pPr>
+      <w:r>
+        <w:rPr>
+          <w:rFonts w:asciiTheme="majorHAnsi" w:hAnsiTheme="majorHAnsi"/>
+        </w:rPr>
+        <w:t xml:space="preserve">I decided to keep this seasons data separate from </w:t>
+      </w:r>
+      <w:r>
+        <w:rPr>
+          <w:rFonts w:asciiTheme="majorHAnsi" w:hAnsiTheme="majorHAnsi"/>
+        </w:rPr>
+        <w:t>all years data</w:t>
+      </w:r>
+      <w:r>
+        <w:rPr>
+          <w:rFonts w:asciiTheme="majorHAnsi" w:hAnsiTheme="majorHAnsi"/>
+        </w:rPr>
+        <w:t xml:space="preserve"> to make comparisons </w:t>
+      </w:r>
+      <w:r>
+        <w:rPr>
+          <w:rFonts w:asciiTheme="majorHAnsi" w:hAnsiTheme="majorHAnsi"/>
+        </w:rPr>
+        <w:t xml:space="preserve">between them </w:t>
+      </w:r>
+      <w:r>
+        <w:rPr>
+          <w:rFonts w:asciiTheme="majorHAnsi" w:hAnsiTheme="majorHAnsi"/>
+        </w:rPr>
+        <w:t xml:space="preserve">easier. </w:t>
+      </w:r>
+      <w:r>
+        <w:rPr>
+          <w:rFonts w:asciiTheme="majorHAnsi" w:hAnsiTheme="majorHAnsi"/>
+        </w:rPr>
+        <w:t>I created a function that allowed me to split all years data into the separate years or keep it altogether.</w:t>
+      </w:r>
+    </w:p>
+    <w:p>
+      <w:pPr>
+        <w:rPr>
+          <w:rFonts w:asciiTheme="majorHAnsi" w:hAnsiTheme="majorHAnsi"/>
+        </w:rPr>
+      </w:pPr>
+    </w:p>
+    <w:p>
+      <w:pPr>
+        <w:rPr>
+          <w:rFonts w:asciiTheme="majorHAnsi" w:hAnsiTheme="majorHAnsi"/>
+        </w:rPr>
+      </w:pPr>
+      <w:r>
+        <w:rPr>
+          <w:rFonts w:asciiTheme="majorHAnsi" w:hAnsiTheme="majorHAnsi"/>
+        </w:rPr>
+        <w:t xml:space="preserve">To specify what stats to pull up, I used </w:t>
+      </w:r>
+      <w:r>
+        <w:rPr>
+          <w:rFonts w:asciiTheme="majorHAnsi" w:hAnsiTheme="majorHAnsi"/>
+        </w:rPr>
+        <w:t>three</w:t>
+      </w:r>
+      <w:r>
+        <w:rPr>
+          <w:rFonts w:asciiTheme="majorHAnsi" w:hAnsiTheme="majorHAnsi"/>
+        </w:rPr>
+        <w:t xml:space="preserve"> global variables that I can call throughout the notebook. </w:t>
+      </w:r>
+      <w:r>
+        <w:rPr>
+          <w:rFonts w:asciiTheme="majorHAnsi" w:hAnsiTheme="majorHAnsi"/>
+        </w:rPr>
+        <w:t>The idea being that when two teams are playing against each other</w:t>
+      </w:r>
+      <w:r>
+        <w:rPr>
+          <w:rFonts w:asciiTheme="majorHAnsi" w:hAnsiTheme="majorHAnsi"/>
+        </w:rPr>
+        <w:t>,</w:t>
+      </w:r>
+      <w:r>
+        <w:rPr>
+          <w:rFonts w:asciiTheme="majorHAnsi" w:hAnsiTheme="majorHAnsi"/>
+        </w:rPr>
+        <w:t xml:space="preserve"> </w:t>
+      </w:r>
+      <w:proofErr w:type="spellStart"/>
+      <w:r>
+        <w:rPr>
+          <w:rFonts w:asciiTheme="majorHAnsi" w:hAnsiTheme="majorHAnsi"/>
+        </w:rPr>
+        <w:t>i</w:t>
+      </w:r>
+      <w:r>
+        <w:rPr>
+          <w:rFonts w:asciiTheme="majorHAnsi" w:hAnsiTheme="majorHAnsi"/>
+        </w:rPr>
+        <w:t>ts</w:t>
+      </w:r>
+      <w:proofErr w:type="spellEnd"/>
+      <w:r>
+        <w:rPr>
+          <w:rFonts w:asciiTheme="majorHAnsi" w:hAnsiTheme="majorHAnsi"/>
+        </w:rPr>
+        <w:t xml:space="preserve"> very useful to have all the stats related to each team at hand. </w:t>
+      </w:r>
+      <w:r>
+        <w:rPr>
+          <w:rFonts w:asciiTheme="majorHAnsi" w:hAnsiTheme="majorHAnsi"/>
+        </w:rPr>
+        <w:t xml:space="preserve"> The following example will pull up everything I have on Everton a</w:t>
+      </w:r>
+      <w:r>
+        <w:rPr>
+          <w:rFonts w:asciiTheme="majorHAnsi" w:hAnsiTheme="majorHAnsi"/>
+        </w:rPr>
+        <w:t>s</w:t>
+      </w:r>
+      <w:r>
+        <w:rPr>
+          <w:rFonts w:asciiTheme="majorHAnsi" w:hAnsiTheme="majorHAnsi"/>
+        </w:rPr>
+        <w:t xml:space="preserve"> the home team and Crystal Palace as the away team</w:t>
+      </w:r>
+      <w:r>
+        <w:rPr>
+          <w:rFonts w:asciiTheme="majorHAnsi" w:hAnsiTheme="majorHAnsi"/>
+        </w:rPr>
+        <w:t xml:space="preserve"> from the Premier league in 2023/2024. </w:t>
+      </w:r>
+    </w:p>
+    <w:p>
+      <w:pPr>
+        <w:rPr>
+          <w:rFonts w:asciiTheme="majorHAnsi" w:hAnsiTheme="majorHAnsi"/>
+        </w:rPr>
+      </w:pPr>
+    </w:p>
+    <w:p>
+      <w:pPr>
+        <w:rPr>
+          <w:rFonts w:asciiTheme="majorHAnsi" w:hAnsiTheme="majorHAnsi"/>
+        </w:rPr>
+      </w:pPr>
+      <w:r>
+        <w:rPr>
+          <w:rFonts w:asciiTheme="majorHAnsi" w:hAnsiTheme="majorHAnsi"/>
+          <w:noProof/>
+          <w14:ligatures w14:val="standardContextual"/>
+        </w:rPr>
+        <w:drawing>
+          <wp:inline distT="0" distB="0" distL="0" distR="0" wp14:anchorId="472425CA" wp14:editId="4C78D0DD">
+            <wp:extent cx="5359400" cy="914400"/>
+            <wp:effectExtent l="0" t="0" r="0" b="0"/>
+            <wp:docPr id="1624954271" name="Picture 20" descr="A close up of red text&#10;&#10;Description automatically generated"/>
+            <wp:cNvGraphicFramePr>
+              <a:graphicFrameLocks xmlns:a="http://schemas.openxmlformats.org/drawingml/2006/main" noChangeAspect="1"/>
+            </wp:cNvGraphicFramePr>
+            <a:graphic xmlns:a="http://schemas.openxmlformats.org/drawingml/2006/main">
+              <a:graphicData uri="http://schemas.openxmlformats.org/drawingml/2006/picture">
+                <pic:pic xmlns:pic="http://schemas.openxmlformats.org/drawingml/2006/picture">
+                  <pic:nvPicPr>
+                    <pic:cNvPr id="1624954271" name="Picture 20" descr="A close up of red text&#10;&#10;Description automatically generated"/>
+                    <pic:cNvPicPr/>
+                  </pic:nvPicPr>
+                  <pic:blipFill>
+                    <a:blip r:embed="rId48">
+                      <a:extLst>
+                        <a:ext uri="{28A0092B-C50C-407E-A947-70E740481C1C}">
+                          <a14:useLocalDpi xmlns:a14="http://schemas.microsoft.com/office/drawing/2010/main" val="0"/>
+                        </a:ext>
+                      </a:extLst>
+                    </a:blip>
+                    <a:stretch>
+                      <a:fillRect/>
+                    </a:stretch>
+                  </pic:blipFill>
+                  <pic:spPr>
+                    <a:xfrm>
+                      <a:off x="0" y="0"/>
+                      <a:ext cx="5359400" cy="914400"/>
+                    </a:xfrm>
+                    <a:prstGeom prst="rect">
+                      <a:avLst/>
+                    </a:prstGeom>
+                  </pic:spPr>
+                </pic:pic>
+              </a:graphicData>
+            </a:graphic>
+          </wp:inline>
+        </w:drawing>
+      </w:r>
+    </w:p>
+    <w:p>
+      <w:pPr>
+        <w:rPr>
+          <w:rFonts w:asciiTheme="majorHAnsi" w:hAnsiTheme="majorHAnsi"/>
+        </w:rPr>
+      </w:pPr>
+    </w:p>
+    <w:p>
+      <w:pPr>
+        <w:rPr>
+          <w:rFonts w:asciiTheme="majorHAnsi" w:hAnsiTheme="majorHAnsi"/>
+        </w:rPr>
+      </w:pPr>
+      <w:r>
+        <w:rPr>
+          <w:rFonts w:asciiTheme="majorHAnsi" w:hAnsiTheme="majorHAnsi"/>
+        </w:rPr>
+        <w:t>I opted to split the stats into home and away groups. The reason behind this is most teams play differently in their home stadium as oppose to their oppositions stadium. As a result, their form differs.</w:t>
+      </w:r>
+    </w:p>
+    <w:p>
+      <w:pPr>
+        <w:rPr>
+          <w:rFonts w:asciiTheme="majorHAnsi" w:hAnsiTheme="majorHAnsi"/>
+        </w:rPr>
+      </w:pPr>
+      <w:r>
+        <w:rPr>
+          <w:rFonts w:asciiTheme="majorHAnsi" w:hAnsiTheme="majorHAnsi"/>
+        </w:rPr>
+        <w:br w:type="page"/>
+      </w:r>
+    </w:p>
+    <w:p>
+      <w:pPr>
+        <w:pStyle w:val="Heading2"/>
+      </w:pPr>
+      <w:r>
+        <w:lastRenderedPageBreak/>
+        <w:t>Important Stats</w:t>
+      </w:r>
+    </w:p>
+    <w:p>
+      <w:pPr>
+        <w:rPr>
+          <w:rFonts w:asciiTheme="majorHAnsi" w:hAnsiTheme="majorHAnsi"/>
+        </w:rPr>
+      </w:pPr>
+    </w:p>
+    <w:p>
+      <w:pPr>
+        <w:rPr>
+          <w:i/>
+          <w:iCs/>
+          <w:lang w:eastAsia="en-US"/>
+        </w:rPr>
+      </w:pPr>
+      <w:r>
+        <w:rPr>
+          <w:rFonts w:asciiTheme="majorHAnsi" w:hAnsiTheme="majorHAnsi"/>
+          <w:i/>
+          <w:iCs/>
+        </w:rPr>
+        <w:t>*</w:t>
+      </w:r>
+      <w:r>
+        <w:rPr>
+          <w:rFonts w:asciiTheme="majorHAnsi" w:hAnsiTheme="majorHAnsi"/>
+          <w:i/>
+          <w:iCs/>
+        </w:rPr>
+        <w:t xml:space="preserve">All the following metrics change depending on what home team or away team is selected. </w:t>
+      </w:r>
+    </w:p>
+    <w:p>
+      <w:pPr>
+        <w:rPr>
+          <w:lang w:eastAsia="en-US"/>
+        </w:rPr>
+      </w:pPr>
+    </w:p>
+    <w:p>
+      <w:pPr>
+        <w:rPr>
+          <w:rFonts w:asciiTheme="majorHAnsi" w:hAnsiTheme="majorHAnsi"/>
+        </w:rPr>
+      </w:pPr>
+      <w:r>
+        <w:rPr>
+          <w:rFonts w:asciiTheme="majorHAnsi" w:hAnsiTheme="majorHAnsi"/>
+          <w:b/>
+          <w:bCs/>
+        </w:rPr>
+        <w:t>Teams record against each other –</w:t>
+      </w:r>
+      <w:r>
+        <w:rPr>
+          <w:rFonts w:asciiTheme="majorHAnsi" w:hAnsiTheme="majorHAnsi"/>
+        </w:rPr>
+        <w:t xml:space="preserve"> All the times the home team has played the away team and the relevant stats that pertain to each particular meeting. </w:t>
+      </w:r>
+      <w:r>
+        <w:rPr>
+          <w:rFonts w:asciiTheme="majorHAnsi" w:hAnsiTheme="majorHAnsi"/>
+          <w:noProof/>
+          <w14:ligatures w14:val="standardContextual"/>
+        </w:rPr>
+        <w:drawing>
+          <wp:inline distT="0" distB="0" distL="0" distR="0" wp14:anchorId="29272C94" wp14:editId="03F117B1">
+            <wp:extent cx="5731510" cy="2244090"/>
+            <wp:effectExtent l="0" t="0" r="0" b="3810"/>
+            <wp:docPr id="1488484148" name="Picture 23" descr="A schedule of time and date&#10;&#10;Description automatically generated with medium confidence"/>
+            <wp:cNvGraphicFramePr>
+              <a:graphicFrameLocks xmlns:a="http://schemas.openxmlformats.org/drawingml/2006/main" noChangeAspect="1"/>
+            </wp:cNvGraphicFramePr>
+            <a:graphic xmlns:a="http://schemas.openxmlformats.org/drawingml/2006/main">
+              <a:graphicData uri="http://schemas.openxmlformats.org/drawingml/2006/picture">
+                <pic:pic xmlns:pic="http://schemas.openxmlformats.org/drawingml/2006/picture">
+                  <pic:nvPicPr>
+                    <pic:cNvPr id="1488484148" name="Picture 23" descr="A schedule of time and date&#10;&#10;Description automatically generated with medium confidence"/>
+                    <pic:cNvPicPr/>
+                  </pic:nvPicPr>
+                  <pic:blipFill>
+                    <a:blip r:embed="rId49">
+                      <a:extLst>
+                        <a:ext uri="{28A0092B-C50C-407E-A947-70E740481C1C}">
+                          <a14:useLocalDpi xmlns:a14="http://schemas.microsoft.com/office/drawing/2010/main" val="0"/>
+                        </a:ext>
+                      </a:extLst>
+                    </a:blip>
+                    <a:stretch>
+                      <a:fillRect/>
+                    </a:stretch>
+                  </pic:blipFill>
+                  <pic:spPr>
+                    <a:xfrm>
+                      <a:off x="0" y="0"/>
+                      <a:ext cx="5731510" cy="2244090"/>
+                    </a:xfrm>
+                    <a:prstGeom prst="rect">
+                      <a:avLst/>
+                    </a:prstGeom>
+                  </pic:spPr>
+                </pic:pic>
+              </a:graphicData>
+            </a:graphic>
+          </wp:inline>
+        </w:drawing>
+      </w:r>
+    </w:p>
+    <w:p>
+      <w:pPr>
+        <w:rPr>
+          <w:rFonts w:asciiTheme="majorHAnsi" w:hAnsiTheme="majorHAnsi"/>
+        </w:rPr>
+      </w:pPr>
+    </w:p>
+    <w:p>
+      <w:pPr>
+        <w:rPr>
+          <w:rFonts w:asciiTheme="majorHAnsi" w:hAnsiTheme="majorHAnsi"/>
+        </w:rPr>
+      </w:pPr>
+      <w:r>
+        <w:rPr>
+          <w:rFonts w:asciiTheme="majorHAnsi" w:hAnsiTheme="majorHAnsi"/>
+          <w:b/>
+          <w:bCs/>
+        </w:rPr>
+        <w:t>Both teams mean stats from the entire last 5 years and from the year selected in chosen season</w:t>
+      </w:r>
+      <w:r>
+        <w:rPr>
+          <w:rFonts w:asciiTheme="majorHAnsi" w:hAnsiTheme="majorHAnsi"/>
+          <w:b/>
+          <w:bCs/>
+        </w:rPr>
+        <w:t xml:space="preserve"> and this season so far</w:t>
+      </w:r>
+      <w:r>
+        <w:rPr>
+          <w:rFonts w:asciiTheme="majorHAnsi" w:hAnsiTheme="majorHAnsi"/>
+          <w:b/>
+          <w:bCs/>
+        </w:rPr>
+        <w:t xml:space="preserve"> –</w:t>
+      </w:r>
+      <w:r>
+        <w:rPr>
+          <w:rFonts w:asciiTheme="majorHAnsi" w:hAnsiTheme="majorHAnsi"/>
+        </w:rPr>
+        <w:t xml:space="preserve"> The averages of</w:t>
+      </w:r>
+      <w:r>
+        <w:rPr>
+          <w:rFonts w:asciiTheme="majorHAnsi" w:hAnsiTheme="majorHAnsi"/>
+        </w:rPr>
+        <w:t xml:space="preserve"> each feature is a very important as </w:t>
+      </w:r>
+      <w:r>
+        <w:rPr>
+          <w:rFonts w:asciiTheme="majorHAnsi" w:hAnsiTheme="majorHAnsi"/>
+        </w:rPr>
+        <w:t>it’s</w:t>
+      </w:r>
+      <w:r>
+        <w:rPr>
+          <w:rFonts w:asciiTheme="majorHAnsi" w:hAnsiTheme="majorHAnsi"/>
+        </w:rPr>
+        <w:t xml:space="preserve"> how each team performs more often than not. </w:t>
+      </w:r>
+    </w:p>
+    <w:p>
+      <w:pPr>
+        <w:rPr>
+          <w:rFonts w:asciiTheme="majorHAnsi" w:hAnsiTheme="majorHAnsi"/>
+        </w:rPr>
+      </w:pPr>
+    </w:p>
+    <w:p>
+      <w:pPr>
+        <w:rPr>
+          <w:rFonts w:asciiTheme="majorHAnsi" w:hAnsiTheme="majorHAnsi"/>
+        </w:rPr>
+      </w:pPr>
+      <w:r>
+        <w:rPr>
+          <w:rFonts w:asciiTheme="majorHAnsi" w:hAnsiTheme="majorHAnsi"/>
+          <w:noProof/>
+          <w14:ligatures w14:val="standardContextual"/>
+        </w:rPr>
+        <w:drawing>
+          <wp:inline distT="0" distB="0" distL="0" distR="0" wp14:anchorId="1D72119A" wp14:editId="620D00CE">
+            <wp:extent cx="4054028" cy="4069749"/>
+            <wp:effectExtent l="0" t="0" r="0" b="0"/>
+            <wp:docPr id="209690566" name="Picture 24"/>
+            <wp:cNvGraphicFramePr>
+              <a:graphicFrameLocks xmlns:a="http://schemas.openxmlformats.org/drawingml/2006/main" noChangeAspect="1"/>
+            </wp:cNvGraphicFramePr>
+            <a:graphic xmlns:a="http://schemas.openxmlformats.org/drawingml/2006/main">
+              <a:graphicData uri="http://schemas.openxmlformats.org/drawingml/2006/picture">
+                <pic:pic xmlns:pic="http://schemas.openxmlformats.org/drawingml/2006/picture">
+                  <pic:nvPicPr>
+                    <pic:cNvPr id="209690566" name="Picture 209690566"/>
+                    <pic:cNvPicPr/>
+                  </pic:nvPicPr>
+                  <pic:blipFill>
+                    <a:blip r:embed="rId50" cstate="print">
+                      <a:extLst>
+                        <a:ext uri="{28A0092B-C50C-407E-A947-70E740481C1C}">
+                          <a14:useLocalDpi xmlns:a14="http://schemas.microsoft.com/office/drawing/2010/main" val="0"/>
+                        </a:ext>
+                      </a:extLst>
+                    </a:blip>
+                    <a:stretch>
+                      <a:fillRect/>
+                    </a:stretch>
+                  </pic:blipFill>
+                  <pic:spPr>
+                    <a:xfrm>
+                      <a:off x="0" y="0"/>
+                      <a:ext cx="4079253" cy="4095072"/>
+                    </a:xfrm>
+                    <a:prstGeom prst="rect">
+                      <a:avLst/>
+                    </a:prstGeom>
+                  </pic:spPr>
+                </pic:pic>
+              </a:graphicData>
+            </a:graphic>
+          </wp:inline>
+        </w:drawing>
+      </w:r>
+    </w:p>
+    <w:p>
+      <w:pPr>
+        <w:rPr>
+          <w:rFonts w:asciiTheme="majorHAnsi" w:hAnsiTheme="majorHAnsi"/>
+        </w:rPr>
+      </w:pPr>
+    </w:p>
+    <w:p>
+      <w:pPr>
+        <w:rPr>
+          <w:rFonts w:asciiTheme="majorHAnsi" w:hAnsiTheme="majorHAnsi"/>
+        </w:rPr>
+      </w:pPr>
+      <w:r>
+        <w:rPr>
+          <w:rFonts w:asciiTheme="majorHAnsi" w:hAnsiTheme="majorHAnsi"/>
+          <w:b/>
+          <w:bCs/>
+        </w:rPr>
+        <w:lastRenderedPageBreak/>
+        <w:t xml:space="preserve">Home teams home form and away teams away </w:t>
+      </w:r>
+      <w:r>
+        <w:rPr>
+          <w:rFonts w:asciiTheme="majorHAnsi" w:hAnsiTheme="majorHAnsi"/>
+          <w:b/>
+          <w:bCs/>
+        </w:rPr>
+        <w:t>from</w:t>
+      </w:r>
+      <w:r>
+        <w:rPr>
+          <w:rFonts w:asciiTheme="majorHAnsi" w:hAnsiTheme="majorHAnsi"/>
+          <w:b/>
+          <w:bCs/>
+        </w:rPr>
+        <w:t xml:space="preserve"> </w:t>
+      </w:r>
+      <w:r>
+        <w:rPr>
+          <w:rFonts w:asciiTheme="majorHAnsi" w:hAnsiTheme="majorHAnsi"/>
+          <w:b/>
+          <w:bCs/>
+        </w:rPr>
+        <w:t xml:space="preserve">this season and </w:t>
+      </w:r>
+      <w:r>
+        <w:rPr>
+          <w:rFonts w:asciiTheme="majorHAnsi" w:hAnsiTheme="majorHAnsi"/>
+          <w:b/>
+          <w:bCs/>
+        </w:rPr>
+        <w:t>last season</w:t>
+      </w:r>
+      <w:r>
+        <w:rPr>
+          <w:rFonts w:asciiTheme="majorHAnsi" w:hAnsiTheme="majorHAnsi"/>
+          <w:b/>
+          <w:bCs/>
+        </w:rPr>
+        <w:t xml:space="preserve"> only</w:t>
+      </w:r>
+      <w:r>
+        <w:rPr>
+          <w:rFonts w:asciiTheme="majorHAnsi" w:hAnsiTheme="majorHAnsi"/>
+          <w:b/>
+          <w:bCs/>
+        </w:rPr>
+        <w:t xml:space="preserve"> –</w:t>
+      </w:r>
+      <w:r>
+        <w:rPr>
+          <w:rFonts w:asciiTheme="majorHAnsi" w:hAnsiTheme="majorHAnsi"/>
+        </w:rPr>
+        <w:t xml:space="preserve"> A recent metric of how both teams performing. </w:t>
+      </w:r>
+    </w:p>
+    <w:p>
+      <w:pPr>
+        <w:rPr>
+          <w:rFonts w:asciiTheme="majorHAnsi" w:hAnsiTheme="majorHAnsi"/>
+        </w:rPr>
+      </w:pPr>
+      <w:r>
+        <w:rPr>
+          <w:rFonts w:asciiTheme="majorHAnsi" w:hAnsiTheme="majorHAnsi"/>
+          <w:noProof/>
+          <w14:ligatures w14:val="standardContextual"/>
+        </w:rPr>
+        <w:drawing>
+          <wp:anchor distT="0" distB="0" distL="114300" distR="114300" simplePos="0" relativeHeight="251665408" behindDoc="0" locked="0" layoutInCell="1" allowOverlap="1" wp14:anchorId="1044DCC4" wp14:editId="6EFF7BA4">
+            <wp:simplePos x="0" y="0"/>
+            <wp:positionH relativeFrom="margin">
+              <wp:posOffset>3263900</wp:posOffset>
+            </wp:positionH>
+            <wp:positionV relativeFrom="margin">
+              <wp:posOffset>469900</wp:posOffset>
+            </wp:positionV>
+            <wp:extent cx="2565400" cy="2548890"/>
+            <wp:effectExtent l="0" t="0" r="0" b="3810"/>
+            <wp:wrapSquare wrapText="bothSides"/>
+            <wp:docPr id="1544396245" name="Picture 25" descr="A screenshot of a score&#10;&#10;Description automatically generated"/>
+            <wp:cNvGraphicFramePr>
+              <a:graphicFrameLocks xmlns:a="http://schemas.openxmlformats.org/drawingml/2006/main" noChangeAspect="1"/>
+            </wp:cNvGraphicFramePr>
+            <a:graphic xmlns:a="http://schemas.openxmlformats.org/drawingml/2006/main">
+              <a:graphicData uri="http://schemas.openxmlformats.org/drawingml/2006/picture">
+                <pic:pic xmlns:pic="http://schemas.openxmlformats.org/drawingml/2006/picture">
+                  <pic:nvPicPr>
+                    <pic:cNvPr id="1544396245" name="Picture 25" descr="A screenshot of a score&#10;&#10;Description automatically generated"/>
+                    <pic:cNvPicPr/>
+                  </pic:nvPicPr>
+                  <pic:blipFill>
+                    <a:blip r:embed="rId51" cstate="print">
+                      <a:extLst>
+                        <a:ext uri="{28A0092B-C50C-407E-A947-70E740481C1C}">
+                          <a14:useLocalDpi xmlns:a14="http://schemas.microsoft.com/office/drawing/2010/main" val="0"/>
+                        </a:ext>
+                      </a:extLst>
+                    </a:blip>
+                    <a:stretch>
+                      <a:fillRect/>
+                    </a:stretch>
+                  </pic:blipFill>
+                  <pic:spPr>
+                    <a:xfrm>
+                      <a:off x="0" y="0"/>
+                      <a:ext cx="2565400" cy="2548890"/>
+                    </a:xfrm>
+                    <a:prstGeom prst="rect">
+                      <a:avLst/>
+                    </a:prstGeom>
+                  </pic:spPr>
+                </pic:pic>
+              </a:graphicData>
+            </a:graphic>
+            <wp14:sizeRelH relativeFrom="margin">
+              <wp14:pctWidth>0</wp14:pctWidth>
+            </wp14:sizeRelH>
+            <wp14:sizeRelV relativeFrom="margin">
+              <wp14:pctHeight>0</wp14:pctHeight>
+            </wp14:sizeRelV>
+          </wp:anchor>
+        </w:drawing>
+      </w:r>
+    </w:p>
+    <w:p>
+      <w:pPr>
+        <w:rPr>
+          <w:rFonts w:asciiTheme="majorHAnsi" w:hAnsiTheme="majorHAnsi"/>
+        </w:rPr>
+      </w:pPr>
+      <w:r>
+        <w:rPr>
+          <w:rFonts w:asciiTheme="majorHAnsi" w:hAnsiTheme="majorHAnsi"/>
+          <w:noProof/>
+          <w14:ligatures w14:val="standardContextual"/>
+        </w:rPr>
+        <w:drawing>
+          <wp:inline distT="0" distB="0" distL="0" distR="0" wp14:anchorId="3B3C5796" wp14:editId="5DF083DC">
+            <wp:extent cx="3017757" cy="2578100"/>
+            <wp:effectExtent l="0" t="0" r="5080" b="0"/>
+            <wp:docPr id="1713840133" name="Picture 26" descr="A screenshot of a computer screen&#10;&#10;Description automatically generated"/>
+            <wp:cNvGraphicFramePr>
+              <a:graphicFrameLocks xmlns:a="http://schemas.openxmlformats.org/drawingml/2006/main" noChangeAspect="1"/>
+            </wp:cNvGraphicFramePr>
+            <a:graphic xmlns:a="http://schemas.openxmlformats.org/drawingml/2006/main">
+              <a:graphicData uri="http://schemas.openxmlformats.org/drawingml/2006/picture">
+                <pic:pic xmlns:pic="http://schemas.openxmlformats.org/drawingml/2006/picture">
+                  <pic:nvPicPr>
+                    <pic:cNvPr id="1713840133" name="Picture 26" descr="A screenshot of a computer screen&#10;&#10;Description automatically generated"/>
+                    <pic:cNvPicPr/>
+                  </pic:nvPicPr>
+                  <pic:blipFill>
+                    <a:blip r:embed="rId52" cstate="print">
+                      <a:extLst>
+                        <a:ext uri="{28A0092B-C50C-407E-A947-70E740481C1C}">
+                          <a14:useLocalDpi xmlns:a14="http://schemas.microsoft.com/office/drawing/2010/main" val="0"/>
+                        </a:ext>
+                      </a:extLst>
+                    </a:blip>
+                    <a:stretch>
+                      <a:fillRect/>
+                    </a:stretch>
+                  </pic:blipFill>
+                  <pic:spPr>
+                    <a:xfrm>
+                      <a:off x="0" y="0"/>
+                      <a:ext cx="3052661" cy="2607919"/>
+                    </a:xfrm>
+                    <a:prstGeom prst="rect">
+                      <a:avLst/>
+                    </a:prstGeom>
+                  </pic:spPr>
+                </pic:pic>
+              </a:graphicData>
+            </a:graphic>
+          </wp:inline>
+        </w:drawing>
+      </w:r>
+    </w:p>
+    <w:p>
+      <w:pPr>
+        <w:rPr>
+          <w:rFonts w:asciiTheme="majorHAnsi" w:hAnsiTheme="majorHAnsi"/>
+        </w:rPr>
+      </w:pPr>
+    </w:p>
+    <w:p>
+      <w:pPr>
+        <w:rPr>
+          <w:rFonts w:asciiTheme="majorHAnsi" w:hAnsiTheme="majorHAnsi"/>
+        </w:rPr>
+      </w:pPr>
+    </w:p>
+    <w:p>
+      <w:pPr>
+        <w:rPr>
+          <w:rFonts w:asciiTheme="majorHAnsi" w:hAnsiTheme="majorHAnsi"/>
+        </w:rPr>
+      </w:pPr>
+    </w:p>
+    <w:p>
+      <w:pPr>
+        <w:rPr>
+          <w:rFonts w:asciiTheme="majorHAnsi" w:hAnsiTheme="majorHAnsi"/>
+          <w:b/>
+          <w:bCs/>
+        </w:rPr>
+      </w:pPr>
+    </w:p>
+    <w:p>
+      <w:pPr>
+        <w:rPr>
+          <w:rFonts w:asciiTheme="majorHAnsi" w:hAnsiTheme="majorHAnsi"/>
+        </w:rPr>
+      </w:pPr>
+      <w:r>
+        <w:rPr>
+          <w:rFonts w:asciiTheme="majorHAnsi" w:hAnsiTheme="majorHAnsi"/>
+          <w:b/>
+          <w:bCs/>
+        </w:rPr>
+        <w:t>Shots to Goal Comparisons  –</w:t>
+      </w:r>
+      <w:r>
+        <w:rPr>
+          <w:rFonts w:asciiTheme="majorHAnsi" w:hAnsiTheme="majorHAnsi"/>
+          <w:b/>
+          <w:bCs/>
+        </w:rPr>
+        <w:t xml:space="preserve"> </w:t>
+      </w:r>
+      <w:r>
+        <w:rPr>
+          <w:rFonts w:asciiTheme="majorHAnsi" w:hAnsiTheme="majorHAnsi"/>
+        </w:rPr>
+        <w:t xml:space="preserve"> </w:t>
+      </w:r>
+      <w:r>
+        <w:rPr>
+          <w:rFonts w:asciiTheme="majorHAnsi" w:hAnsiTheme="majorHAnsi"/>
+        </w:rPr>
+        <w:t xml:space="preserve">This seasons stats on percentage of shots on target and percentage that shot on target was a goal. </w:t>
+      </w:r>
+    </w:p>
+    <w:p>
+      <w:pPr>
+        <w:rPr>
+          <w:rFonts w:asciiTheme="majorHAnsi" w:hAnsiTheme="majorHAnsi"/>
+        </w:rPr>
+      </w:pPr>
+    </w:p>
+    <w:p>
+      <w:pPr>
+        <w:rPr>
+          <w:rFonts w:asciiTheme="majorHAnsi" w:hAnsiTheme="majorHAnsi"/>
+        </w:rPr>
+      </w:pPr>
+    </w:p>
+    <w:p>
+      <w:pPr>
+        <w:rPr>
+          <w:rFonts w:asciiTheme="majorHAnsi" w:hAnsiTheme="majorHAnsi"/>
+        </w:rPr>
+      </w:pPr>
+      <w:r>
+        <w:rPr>
+          <w:rFonts w:asciiTheme="majorHAnsi" w:hAnsiTheme="majorHAnsi"/>
+          <w:noProof/>
+          <w14:ligatures w14:val="standardContextual"/>
+        </w:rPr>
+        <w:drawing>
+          <wp:inline distT="0" distB="0" distL="0" distR="0" wp14:anchorId="76B773FC" wp14:editId="72136B19">
+            <wp:extent cx="5731510" cy="3644265"/>
+            <wp:effectExtent l="0" t="0" r="0" b="635"/>
+            <wp:docPr id="403712802" name="Picture 21" descr="A graph with numbers and points&#10;&#10;Description automatically generated"/>
+            <wp:cNvGraphicFramePr>
+              <a:graphicFrameLocks xmlns:a="http://schemas.openxmlformats.org/drawingml/2006/main" noChangeAspect="1"/>
+            </wp:cNvGraphicFramePr>
+            <a:graphic xmlns:a="http://schemas.openxmlformats.org/drawingml/2006/main">
+              <a:graphicData uri="http://schemas.openxmlformats.org/drawingml/2006/picture">
+                <pic:pic xmlns:pic="http://schemas.openxmlformats.org/drawingml/2006/picture">
+                  <pic:nvPicPr>
+                    <pic:cNvPr id="403712802" name="Picture 21" descr="A graph with numbers and points&#10;&#10;Description automatically generated"/>
+                    <pic:cNvPicPr/>
+                  </pic:nvPicPr>
+                  <pic:blipFill>
+                    <a:blip r:embed="rId53" cstate="print">
+                      <a:extLst>
+                        <a:ext uri="{28A0092B-C50C-407E-A947-70E740481C1C}">
+                          <a14:useLocalDpi xmlns:a14="http://schemas.microsoft.com/office/drawing/2010/main" val="0"/>
+                        </a:ext>
+                      </a:extLst>
+                    </a:blip>
+                    <a:stretch>
+                      <a:fillRect/>
+                    </a:stretch>
+                  </pic:blipFill>
+                  <pic:spPr>
+                    <a:xfrm>
+                      <a:off x="0" y="0"/>
+                      <a:ext cx="5731510" cy="3644265"/>
+                    </a:xfrm>
+                    <a:prstGeom prst="rect">
+                      <a:avLst/>
+                    </a:prstGeom>
+                  </pic:spPr>
+                </pic:pic>
+              </a:graphicData>
+            </a:graphic>
+          </wp:inline>
+        </w:drawing>
+      </w:r>
+    </w:p>
+    <w:p>
+      <w:pPr>
+        <w:rPr>
+          <w:rFonts w:asciiTheme="majorHAnsi" w:hAnsiTheme="majorHAnsi"/>
+        </w:rPr>
+      </w:pPr>
+    </w:p>
+    <w:p>
+      <w:pPr>
+        <w:rPr>
+          <w:rFonts w:asciiTheme="majorHAnsi" w:hAnsiTheme="majorHAnsi"/>
+          <w:b/>
+          <w:bCs/>
+        </w:rPr>
+      </w:pPr>
+    </w:p>
+    <w:p>
+      <w:pPr>
+        <w:rPr>
+          <w:rFonts w:asciiTheme="majorHAnsi" w:hAnsiTheme="majorHAnsi"/>
+        </w:rPr>
+      </w:pPr>
+      <w:r>
+        <w:rPr>
+          <w:rFonts w:asciiTheme="majorHAnsi" w:hAnsiTheme="majorHAnsi"/>
+          <w:b/>
+          <w:bCs/>
+        </w:rPr>
+        <w:lastRenderedPageBreak/>
+        <w:t>Possession to shots/shots on target/ expected goals/goals for</w:t>
+      </w:r>
+      <w:r>
+        <w:rPr>
+          <w:rFonts w:asciiTheme="majorHAnsi" w:hAnsiTheme="majorHAnsi"/>
+          <w:b/>
+          <w:bCs/>
+        </w:rPr>
+        <w:t xml:space="preserve"> – </w:t>
+      </w:r>
+      <w:r>
+        <w:rPr>
+          <w:rFonts w:asciiTheme="majorHAnsi" w:hAnsiTheme="majorHAnsi"/>
+        </w:rPr>
+        <w:t xml:space="preserve">I wanted to see how a team’s possession relates to their form in front of goal. </w:t>
+      </w:r>
+      <w:r>
+        <w:rPr>
+          <w:rFonts w:asciiTheme="majorHAnsi" w:hAnsiTheme="majorHAnsi"/>
+        </w:rPr>
+        <w:t>In theory, a team with more possession should have more shots which leads to more shots on goal which should lead to more expected goals and finally</w:t>
+      </w:r>
+      <w:r>
+        <w:rPr>
+          <w:rFonts w:asciiTheme="majorHAnsi" w:hAnsiTheme="majorHAnsi"/>
+        </w:rPr>
+        <w:t xml:space="preserve"> which</w:t>
+      </w:r>
+      <w:r>
+        <w:rPr>
+          <w:rFonts w:asciiTheme="majorHAnsi" w:hAnsiTheme="majorHAnsi"/>
+        </w:rPr>
+        <w:t xml:space="preserve"> leads to more goals. </w:t>
+      </w:r>
+    </w:p>
+    <w:p>
+      <w:pPr>
+        <w:rPr>
+          <w:rFonts w:asciiTheme="majorHAnsi" w:hAnsiTheme="majorHAnsi"/>
+        </w:rPr>
+      </w:pPr>
+    </w:p>
+    <w:p>
+      <w:pPr>
+        <w:rPr>
+          <w:rFonts w:asciiTheme="majorHAnsi" w:hAnsiTheme="majorHAnsi"/>
+        </w:rPr>
+      </w:pPr>
+      <w:r>
+        <w:rPr>
+          <w:rFonts w:asciiTheme="majorHAnsi" w:hAnsiTheme="majorHAnsi"/>
+          <w:noProof/>
+          <w14:ligatures w14:val="standardContextual"/>
+        </w:rPr>
+        <w:drawing>
+          <wp:inline distT="0" distB="0" distL="0" distR="0" wp14:anchorId="6C08D13F" wp14:editId="11516683">
+            <wp:extent cx="5731510" cy="5563870"/>
+            <wp:effectExtent l="0" t="0" r="0" b="0"/>
+            <wp:docPr id="877451645" name="Picture 22" descr="A group of graphs with blue dots&#10;&#10;Description automatically generated"/>
+            <wp:cNvGraphicFramePr>
+              <a:graphicFrameLocks xmlns:a="http://schemas.openxmlformats.org/drawingml/2006/main" noChangeAspect="1"/>
+            </wp:cNvGraphicFramePr>
+            <a:graphic xmlns:a="http://schemas.openxmlformats.org/drawingml/2006/main">
+              <a:graphicData uri="http://schemas.openxmlformats.org/drawingml/2006/picture">
+                <pic:pic xmlns:pic="http://schemas.openxmlformats.org/drawingml/2006/picture">
+                  <pic:nvPicPr>
+                    <pic:cNvPr id="877451645" name="Picture 22" descr="A group of graphs with blue dots&#10;&#10;Description automatically generated"/>
+                    <pic:cNvPicPr/>
+                  </pic:nvPicPr>
+                  <pic:blipFill>
+                    <a:blip r:embed="rId54" cstate="print">
+                      <a:extLst>
+                        <a:ext uri="{28A0092B-C50C-407E-A947-70E740481C1C}">
+                          <a14:useLocalDpi xmlns:a14="http://schemas.microsoft.com/office/drawing/2010/main" val="0"/>
+                        </a:ext>
+                      </a:extLst>
+                    </a:blip>
+                    <a:stretch>
+                      <a:fillRect/>
+                    </a:stretch>
+                  </pic:blipFill>
+                  <pic:spPr>
+                    <a:xfrm>
+                      <a:off x="0" y="0"/>
+                      <a:ext cx="5731510" cy="5563870"/>
+                    </a:xfrm>
+                    <a:prstGeom prst="rect">
+                      <a:avLst/>
+                    </a:prstGeom>
+                  </pic:spPr>
+                </pic:pic>
+              </a:graphicData>
+            </a:graphic>
+          </wp:inline>
+        </w:drawing>
+      </w:r>
+    </w:p>
+    <w:p>
+      <w:pPr>
+        <w:rPr>
+          <w:rFonts w:asciiTheme="majorHAnsi" w:hAnsiTheme="majorHAnsi"/>
+        </w:rPr>
+      </w:pPr>
+    </w:p>
+    <w:p>
+      <w:pPr>
+        <w:rPr>
+          <w:rFonts w:asciiTheme="majorHAnsi" w:hAnsiTheme="majorHAnsi"/>
+        </w:rPr>
+      </w:pPr>
+      <w:r>
+        <w:rPr>
+          <w:rFonts w:asciiTheme="majorHAnsi" w:hAnsiTheme="majorHAnsi"/>
+          <w:b/>
+          <w:bCs/>
+        </w:rPr>
+        <w:t>How a team performs against other</w:t>
+      </w:r>
+      <w:r>
+        <w:rPr>
+          <w:rFonts w:asciiTheme="majorHAnsi" w:hAnsiTheme="majorHAnsi"/>
+          <w:b/>
+          <w:bCs/>
+        </w:rPr>
+        <w:t xml:space="preserve"> opponents</w:t>
+      </w:r>
+      <w:r>
+        <w:rPr>
+          <w:rFonts w:asciiTheme="majorHAnsi" w:hAnsiTheme="majorHAnsi"/>
+          <w:b/>
+          <w:bCs/>
+        </w:rPr>
+        <w:t xml:space="preserve"> </w:t>
+      </w:r>
+      <w:r>
+        <w:rPr>
+          <w:rFonts w:asciiTheme="majorHAnsi" w:hAnsiTheme="majorHAnsi"/>
+          <w:b/>
+          <w:bCs/>
+        </w:rPr>
+        <w:t>(</w:t>
+      </w:r>
+      <w:r>
+        <w:rPr>
+          <w:rFonts w:asciiTheme="majorHAnsi" w:hAnsiTheme="majorHAnsi"/>
+          <w:b/>
+          <w:bCs/>
+        </w:rPr>
+        <w:t xml:space="preserve">in terms of last </w:t>
+      </w:r>
+      <w:r>
+        <w:rPr>
+          <w:rFonts w:asciiTheme="majorHAnsi" w:hAnsiTheme="majorHAnsi"/>
+          <w:b/>
+          <w:bCs/>
+        </w:rPr>
+        <w:t>year’s</w:t>
+      </w:r>
+      <w:r>
+        <w:rPr>
+          <w:rFonts w:asciiTheme="majorHAnsi" w:hAnsiTheme="majorHAnsi"/>
+          <w:b/>
+          <w:bCs/>
+        </w:rPr>
+        <w:t xml:space="preserve"> league position</w:t>
+      </w:r>
+      <w:r>
+        <w:rPr>
+          <w:rFonts w:asciiTheme="majorHAnsi" w:hAnsiTheme="majorHAnsi"/>
+          <w:b/>
+          <w:bCs/>
+        </w:rPr>
+        <w:t>)</w:t>
+      </w:r>
+      <w:r>
+        <w:rPr>
+          <w:rFonts w:asciiTheme="majorHAnsi" w:hAnsiTheme="majorHAnsi"/>
+          <w:b/>
+          <w:bCs/>
+        </w:rPr>
+        <w:t xml:space="preserve"> </w:t>
+      </w:r>
+      <w:r>
+        <w:rPr>
+          <w:rFonts w:asciiTheme="majorHAnsi" w:hAnsiTheme="majorHAnsi"/>
+          <w:b/>
+          <w:bCs/>
+        </w:rPr>
+        <w:t>–</w:t>
+      </w:r>
+      <w:r>
+        <w:rPr>
+          <w:rFonts w:asciiTheme="majorHAnsi" w:hAnsiTheme="majorHAnsi"/>
+          <w:b/>
+          <w:bCs/>
+        </w:rPr>
+        <w:t xml:space="preserve"> </w:t>
+      </w:r>
+      <w:r>
+        <w:rPr>
+          <w:rFonts w:asciiTheme="majorHAnsi" w:hAnsiTheme="majorHAnsi"/>
+        </w:rPr>
+        <w:t>who the opponent is plays a huge part in how a team plays. By knowing where the opponent finished</w:t>
+      </w:r>
+      <w:r>
+        <w:rPr>
+          <w:rFonts w:asciiTheme="majorHAnsi" w:hAnsiTheme="majorHAnsi"/>
+        </w:rPr>
+        <w:t xml:space="preserve"> each</w:t>
+      </w:r>
+      <w:r>
+        <w:rPr>
+          <w:rFonts w:asciiTheme="majorHAnsi" w:hAnsiTheme="majorHAnsi"/>
+        </w:rPr>
+        <w:t xml:space="preserve"> season, I can gauge their level in terms of opposition.</w:t>
+      </w:r>
+      <w:r>
+        <w:rPr>
+          <w:rFonts w:asciiTheme="majorHAnsi" w:hAnsiTheme="majorHAnsi"/>
+        </w:rPr>
+        <w:t xml:space="preserve"> The level of opponents are split into four groups</w:t>
+      </w:r>
+      <w:r>
+        <w:rPr>
+          <w:rFonts w:asciiTheme="majorHAnsi" w:hAnsiTheme="majorHAnsi"/>
+        </w:rPr>
+        <w:t xml:space="preserve"> of teams</w:t>
+      </w:r>
+      <w:r>
+        <w:rPr>
+          <w:rFonts w:asciiTheme="majorHAnsi" w:hAnsiTheme="majorHAnsi"/>
+        </w:rPr>
+        <w:t>:</w:t>
+      </w:r>
+      <w:r>
+        <w:rPr>
+          <w:rFonts w:asciiTheme="majorHAnsi" w:hAnsiTheme="majorHAnsi"/>
+        </w:rPr>
+        <w:t xml:space="preserve"> </w:t>
+      </w:r>
+    </w:p>
+    <w:p>
+      <w:pPr>
+        <w:rPr>
+          <w:rFonts w:asciiTheme="majorHAnsi" w:hAnsiTheme="majorHAnsi"/>
+        </w:rPr>
+      </w:pPr>
+    </w:p>
+    <w:p>
+      <w:pPr>
+        <w:pStyle w:val="ListParagraph"/>
+        <w:numPr>
+          <w:ilvl w:val="0"/>
+          <w:numId w:val="13"/>
+        </w:numPr>
+        <w:rPr>
+          <w:rFonts w:asciiTheme="majorHAnsi" w:hAnsiTheme="majorHAnsi"/>
+        </w:rPr>
+      </w:pPr>
+      <w:r>
+        <w:rPr>
+          <w:rFonts w:asciiTheme="majorHAnsi" w:hAnsiTheme="majorHAnsi"/>
+        </w:rPr>
+        <w:t>Top four (finished 1-4)</w:t>
+      </w:r>
+    </w:p>
+    <w:p>
+      <w:pPr>
+        <w:pStyle w:val="ListParagraph"/>
+        <w:numPr>
+          <w:ilvl w:val="0"/>
+          <w:numId w:val="13"/>
+        </w:numPr>
+        <w:rPr>
+          <w:rFonts w:asciiTheme="majorHAnsi" w:hAnsiTheme="majorHAnsi"/>
+        </w:rPr>
+      </w:pPr>
+      <w:r>
+        <w:rPr>
+          <w:rFonts w:asciiTheme="majorHAnsi" w:hAnsiTheme="majorHAnsi"/>
+        </w:rPr>
+        <w:t>Upper mid table (finished 5-10)</w:t>
+      </w:r>
+    </w:p>
+    <w:p>
+      <w:pPr>
+        <w:pStyle w:val="ListParagraph"/>
+        <w:numPr>
+          <w:ilvl w:val="0"/>
+          <w:numId w:val="13"/>
+        </w:numPr>
+        <w:rPr>
+          <w:rFonts w:asciiTheme="majorHAnsi" w:hAnsiTheme="majorHAnsi"/>
+        </w:rPr>
+      </w:pPr>
+      <w:r>
+        <w:rPr>
+          <w:rFonts w:asciiTheme="majorHAnsi" w:hAnsiTheme="majorHAnsi"/>
+        </w:rPr>
+        <w:t>Lower mid table (finished 11-16)</w:t>
+      </w:r>
+    </w:p>
+    <w:p>
+      <w:pPr>
+        <w:pStyle w:val="ListParagraph"/>
+        <w:numPr>
+          <w:ilvl w:val="0"/>
+          <w:numId w:val="13"/>
+        </w:numPr>
+        <w:rPr>
+          <w:rFonts w:asciiTheme="majorHAnsi" w:hAnsiTheme="majorHAnsi"/>
+        </w:rPr>
+      </w:pPr>
+      <w:r>
+        <w:rPr>
+          <w:rFonts w:asciiTheme="majorHAnsi" w:hAnsiTheme="majorHAnsi"/>
+        </w:rPr>
+        <w:t>Bottom four teams (finished 17-20)</w:t>
+      </w:r>
+    </w:p>
+    <w:p>
+      <w:pPr>
+        <w:rPr>
+          <w:rFonts w:asciiTheme="majorHAnsi" w:hAnsiTheme="majorHAnsi"/>
+        </w:rPr>
+      </w:pPr>
+    </w:p>
+    <w:p>
+      <w:pPr>
+        <w:rPr>
+          <w:rFonts w:asciiTheme="majorHAnsi" w:hAnsiTheme="majorHAnsi"/>
+          <w:i/>
+          <w:iCs/>
+          <w:sz w:val="21"/>
+          <w:szCs w:val="21"/>
+        </w:rPr>
+      </w:pPr>
+      <w:r>
+        <w:rPr>
+          <w:rFonts w:asciiTheme="majorHAnsi" w:hAnsiTheme="majorHAnsi"/>
+          <w:i/>
+          <w:iCs/>
+          <w:sz w:val="21"/>
+          <w:szCs w:val="21"/>
+        </w:rPr>
+        <w:t>*finished in the positions specified in the previous year of the current chosen season</w:t>
+      </w:r>
+    </w:p>
+    <w:p>
+      <w:pPr>
+        <w:rPr>
+          <w:rFonts w:asciiTheme="majorHAnsi" w:hAnsiTheme="majorHAnsi"/>
+        </w:rPr>
+      </w:pPr>
+      <w:r>
+        <w:rPr>
+          <w:rFonts w:asciiTheme="majorHAnsi" w:hAnsiTheme="majorHAnsi"/>
+        </w:rPr>
+        <w:lastRenderedPageBreak/>
+        <w:t xml:space="preserve"> </w:t>
+      </w:r>
+      <w:proofErr w:type="spellStart"/>
+      <w:r>
+        <w:rPr>
+          <w:rFonts w:asciiTheme="majorHAnsi" w:hAnsiTheme="majorHAnsi"/>
+        </w:rPr>
+        <w:t>Eg.</w:t>
+      </w:r>
+      <w:proofErr w:type="spellEnd"/>
+      <w:r>
+        <w:rPr>
+          <w:rFonts w:asciiTheme="majorHAnsi" w:hAnsiTheme="majorHAnsi"/>
+        </w:rPr>
+        <w:t>, Manchester City finished 1</w:t>
+      </w:r>
+      <w:r>
+        <w:rPr>
+          <w:rFonts w:asciiTheme="majorHAnsi" w:hAnsiTheme="majorHAnsi"/>
+          <w:vertAlign w:val="superscript"/>
+        </w:rPr>
+        <w:t>st</w:t>
+      </w:r>
+      <w:r>
+        <w:rPr>
+          <w:rFonts w:asciiTheme="majorHAnsi" w:hAnsiTheme="majorHAnsi"/>
+        </w:rPr>
+        <w:t xml:space="preserve"> in last </w:t>
+      </w:r>
+      <w:r>
+        <w:rPr>
+          <w:rFonts w:asciiTheme="majorHAnsi" w:hAnsiTheme="majorHAnsi"/>
+        </w:rPr>
+        <w:t>season’s</w:t>
+      </w:r>
+      <w:r>
+        <w:rPr>
+          <w:rFonts w:asciiTheme="majorHAnsi" w:hAnsiTheme="majorHAnsi"/>
+        </w:rPr>
+        <w:t xml:space="preserve"> league so they would be considered a top 4 </w:t>
+      </w:r>
+      <w:r>
+        <w:rPr>
+          <w:rFonts w:asciiTheme="majorHAnsi" w:hAnsiTheme="majorHAnsi"/>
+        </w:rPr>
+        <w:t>opponent</w:t>
+      </w:r>
+      <w:r>
+        <w:rPr>
+          <w:rFonts w:asciiTheme="majorHAnsi" w:hAnsiTheme="majorHAnsi"/>
+        </w:rPr>
+        <w:t>.</w:t>
+      </w:r>
+      <w:r>
+        <w:rPr>
+          <w:rFonts w:asciiTheme="majorHAnsi" w:hAnsiTheme="majorHAnsi"/>
+        </w:rPr>
+        <w:t xml:space="preserve"> If a </w:t>
+      </w:r>
+      <w:r>
+        <w:rPr>
+          <w:rFonts w:asciiTheme="majorHAnsi" w:hAnsiTheme="majorHAnsi"/>
+        </w:rPr>
+        <w:t>team’s</w:t>
+      </w:r>
+      <w:r>
+        <w:rPr>
+          <w:rFonts w:asciiTheme="majorHAnsi" w:hAnsiTheme="majorHAnsi"/>
+        </w:rPr>
+        <w:t xml:space="preserve"> opponent is Manchester City, I wanted to have a metric of how a team has performed against all other top 4 opponents from the years specified. </w:t>
+      </w:r>
+    </w:p>
+    <w:p>
+      <w:pPr>
+        <w:rPr>
+          <w:rFonts w:asciiTheme="majorHAnsi" w:hAnsiTheme="majorHAnsi"/>
+        </w:rPr>
+      </w:pPr>
+    </w:p>
+    <w:p>
+      <w:pPr>
+        <w:rPr>
+          <w:rFonts w:asciiTheme="majorHAnsi" w:hAnsiTheme="majorHAnsi"/>
+        </w:rPr>
+      </w:pPr>
+      <w:r>
+        <w:rPr>
+          <w:rFonts w:asciiTheme="majorHAnsi" w:hAnsiTheme="majorHAnsi"/>
+        </w:rPr>
+        <w:t xml:space="preserve">For the example in question in this report, Everton are the home team and Crystal Palace are the away team. </w:t>
+      </w:r>
+      <w:r>
+        <w:rPr>
+          <w:rFonts w:asciiTheme="majorHAnsi" w:hAnsiTheme="majorHAnsi"/>
+        </w:rPr>
+        <w:t xml:space="preserve">Crystal Palace finished 10 so they are an upper mis table club. </w:t>
+      </w:r>
+    </w:p>
+    <w:p>
+      <w:pPr>
+        <w:rPr>
+          <w:rFonts w:asciiTheme="majorHAnsi" w:hAnsiTheme="majorHAnsi"/>
+        </w:rPr>
+      </w:pPr>
+    </w:p>
+    <w:p>
+      <w:pPr>
+        <w:rPr>
+          <w:rFonts w:asciiTheme="majorHAnsi" w:hAnsiTheme="majorHAnsi"/>
+        </w:rPr>
+      </w:pPr>
+      <w:r>
+        <w:rPr>
+          <w:rFonts w:asciiTheme="majorHAnsi" w:hAnsiTheme="majorHAnsi"/>
+          <w:noProof/>
+          <w14:ligatures w14:val="standardContextual"/>
+        </w:rPr>
+        <w:drawing>
+          <wp:inline distT="0" distB="0" distL="0" distR="0" wp14:anchorId="2B3DA860" wp14:editId="4A416D62">
+            <wp:extent cx="2235200" cy="292100"/>
+            <wp:effectExtent l="0" t="0" r="0" b="0"/>
+            <wp:docPr id="441001255" name="Picture 27"/>
+            <wp:cNvGraphicFramePr>
+              <a:graphicFrameLocks xmlns:a="http://schemas.openxmlformats.org/drawingml/2006/main" noChangeAspect="1"/>
+            </wp:cNvGraphicFramePr>
+            <a:graphic xmlns:a="http://schemas.openxmlformats.org/drawingml/2006/main">
+              <a:graphicData uri="http://schemas.openxmlformats.org/drawingml/2006/picture">
+                <pic:pic xmlns:pic="http://schemas.openxmlformats.org/drawingml/2006/picture">
+                  <pic:nvPicPr>
+                    <pic:cNvPr id="441001255" name="Picture 441001255"/>
+                    <pic:cNvPicPr/>
+                  </pic:nvPicPr>
+                  <pic:blipFill>
+                    <a:blip r:embed="rId55">
+                      <a:extLst>
+                        <a:ext uri="{28A0092B-C50C-407E-A947-70E740481C1C}">
+                          <a14:useLocalDpi xmlns:a14="http://schemas.microsoft.com/office/drawing/2010/main" val="0"/>
+                        </a:ext>
+                      </a:extLst>
+                    </a:blip>
+                    <a:stretch>
+                      <a:fillRect/>
+                    </a:stretch>
+                  </pic:blipFill>
+                  <pic:spPr>
+                    <a:xfrm>
+                      <a:off x="0" y="0"/>
+                      <a:ext cx="2235200" cy="292100"/>
+                    </a:xfrm>
+                    <a:prstGeom prst="rect">
+                      <a:avLst/>
+                    </a:prstGeom>
+                  </pic:spPr>
+                </pic:pic>
+              </a:graphicData>
+            </a:graphic>
+          </wp:inline>
+        </w:drawing>
+      </w:r>
+    </w:p>
+    <w:p>
+      <w:pPr>
+        <w:rPr>
+          <w:rFonts w:asciiTheme="majorHAnsi" w:hAnsiTheme="majorHAnsi"/>
+        </w:rPr>
+      </w:pPr>
+    </w:p>
+    <w:p>
+      <w:pPr>
+        <w:rPr>
+          <w:rFonts w:asciiTheme="majorHAnsi" w:hAnsiTheme="majorHAnsi"/>
+        </w:rPr>
+      </w:pPr>
+      <w:r>
+        <w:rPr>
+          <w:rFonts w:asciiTheme="majorHAnsi" w:hAnsiTheme="majorHAnsi"/>
+        </w:rPr>
+        <w:t xml:space="preserve">Stats are then generated for Everton’s </w:t>
+      </w:r>
+      <w:r>
+        <w:rPr>
+          <w:rFonts w:asciiTheme="majorHAnsi" w:hAnsiTheme="majorHAnsi"/>
+        </w:rPr>
+        <w:t xml:space="preserve">home </w:t>
+      </w:r>
+      <w:r>
+        <w:rPr>
+          <w:rFonts w:asciiTheme="majorHAnsi" w:hAnsiTheme="majorHAnsi"/>
+        </w:rPr>
+        <w:t xml:space="preserve">record against other upper mid table clubs from the chosen season function. </w:t>
+      </w:r>
+    </w:p>
+    <w:p>
+      <w:pPr>
+        <w:rPr>
+          <w:rFonts w:asciiTheme="majorHAnsi" w:hAnsiTheme="majorHAnsi"/>
+        </w:rPr>
+      </w:pPr>
+    </w:p>
+    <w:p>
+      <w:pPr>
+        <w:rPr>
+          <w:rFonts w:asciiTheme="majorHAnsi" w:hAnsiTheme="majorHAnsi"/>
+          <w:noProof/>
+          <w14:ligatures w14:val="standardContextual"/>
+        </w:rPr>
+      </w:pPr>
+      <w:r>
+        <w:rPr>
+          <w:rFonts w:asciiTheme="majorHAnsi" w:hAnsiTheme="majorHAnsi"/>
+        </w:rPr>
+        <w:t>Result record:</w:t>
+      </w:r>
+      <w:r>
+        <w:rPr>
+          <w:rFonts w:asciiTheme="majorHAnsi" w:hAnsiTheme="majorHAnsi"/>
+          <w:noProof/>
+          <w14:ligatures w14:val="standardContextual"/>
+        </w:rPr>
+        <w:t xml:space="preserve"> </w:t>
+      </w:r>
+    </w:p>
+    <w:p>
+      <w:pPr>
+        <w:rPr>
+          <w:rFonts w:asciiTheme="majorHAnsi" w:hAnsiTheme="majorHAnsi"/>
+          <w:noProof/>
+          <w14:ligatures w14:val="standardContextual"/>
+        </w:rPr>
+      </w:pPr>
+    </w:p>
+    <w:p>
+      <w:pPr>
+        <w:rPr>
+          <w:rFonts w:asciiTheme="majorHAnsi" w:hAnsiTheme="majorHAnsi"/>
+          <w:noProof/>
+          <w14:ligatures w14:val="standardContextual"/>
+        </w:rPr>
+      </w:pPr>
+      <w:r>
+        <w:rPr>
+          <w:rFonts w:asciiTheme="majorHAnsi" w:hAnsiTheme="majorHAnsi"/>
+          <w:noProof/>
+          <w14:ligatures w14:val="standardContextual"/>
+        </w:rPr>
+        <w:drawing>
+          <wp:anchor distT="0" distB="0" distL="114300" distR="114300" simplePos="0" relativeHeight="251666432" behindDoc="0" locked="0" layoutInCell="1" allowOverlap="1" wp14:anchorId="6CD5FC46" wp14:editId="4E44845B">
+            <wp:simplePos x="0" y="0"/>
+            <wp:positionH relativeFrom="margin">
+              <wp:posOffset>-76200</wp:posOffset>
+            </wp:positionH>
+            <wp:positionV relativeFrom="margin">
+              <wp:posOffset>2946400</wp:posOffset>
+            </wp:positionV>
+            <wp:extent cx="5648325" cy="4660900"/>
+            <wp:effectExtent l="0" t="0" r="3175" b="0"/>
+            <wp:wrapSquare wrapText="bothSides"/>
+            <wp:docPr id="202986447" name="Picture 28" descr="A graph with blue squares&#10;&#10;Description automatically generated"/>
+            <wp:cNvGraphicFramePr>
+              <a:graphicFrameLocks xmlns:a="http://schemas.openxmlformats.org/drawingml/2006/main" noChangeAspect="1"/>
+            </wp:cNvGraphicFramePr>
+            <a:graphic xmlns:a="http://schemas.openxmlformats.org/drawingml/2006/main">
+              <a:graphicData uri="http://schemas.openxmlformats.org/drawingml/2006/picture">
+                <pic:pic xmlns:pic="http://schemas.openxmlformats.org/drawingml/2006/picture">
+                  <pic:nvPicPr>
+                    <pic:cNvPr id="202986447" name="Picture 28" descr="A graph with blue squares&#10;&#10;Description automatically generated"/>
+                    <pic:cNvPicPr/>
+                  </pic:nvPicPr>
+                  <pic:blipFill>
+                    <a:blip r:embed="rId56">
+                      <a:extLst>
+                        <a:ext uri="{28A0092B-C50C-407E-A947-70E740481C1C}">
+                          <a14:useLocalDpi xmlns:a14="http://schemas.microsoft.com/office/drawing/2010/main" val="0"/>
+                        </a:ext>
+                      </a:extLst>
+                    </a:blip>
+                    <a:stretch>
+                      <a:fillRect/>
+                    </a:stretch>
+                  </pic:blipFill>
+                  <pic:spPr>
+                    <a:xfrm>
+                      <a:off x="0" y="0"/>
+                      <a:ext cx="5648325" cy="4660900"/>
+                    </a:xfrm>
+                    <a:prstGeom prst="rect">
+                      <a:avLst/>
+                    </a:prstGeom>
+                  </pic:spPr>
+                </pic:pic>
+              </a:graphicData>
+            </a:graphic>
+            <wp14:sizeRelH relativeFrom="margin">
+              <wp14:pctWidth>0</wp14:pctWidth>
+            </wp14:sizeRelH>
+            <wp14:sizeRelV relativeFrom="margin">
+              <wp14:pctHeight>0</wp14:pctHeight>
+            </wp14:sizeRelV>
+          </wp:anchor>
+        </w:drawing>
+      </w:r>
+    </w:p>
+    <w:p>
+      <w:pPr>
+        <w:rPr>
+          <w:rFonts w:asciiTheme="majorHAnsi" w:hAnsiTheme="majorHAnsi"/>
+          <w:noProof/>
+          <w14:ligatures w14:val="standardContextual"/>
+        </w:rPr>
+      </w:pPr>
+    </w:p>
+    <w:p>
+      <w:pPr>
+        <w:rPr>
+          <w:rFonts w:asciiTheme="majorHAnsi" w:hAnsiTheme="majorHAnsi"/>
+          <w:noProof/>
+          <w14:ligatures w14:val="standardContextual"/>
+        </w:rPr>
+      </w:pPr>
+    </w:p>
+    <w:p>
+      <w:pPr>
+        <w:rPr>
+          <w:rFonts w:asciiTheme="majorHAnsi" w:hAnsiTheme="majorHAnsi"/>
+        </w:rPr>
+      </w:pPr>
+    </w:p>
+    <w:p>
+      <w:pPr>
+        <w:rPr>
+          <w:rFonts w:asciiTheme="majorHAnsi" w:hAnsiTheme="majorHAnsi"/>
+        </w:rPr>
+      </w:pPr>
+    </w:p>
+    <w:p>
+      <w:pPr>
+        <w:rPr>
+          <w:rFonts w:asciiTheme="majorHAnsi" w:hAnsiTheme="majorHAnsi"/>
+        </w:rPr>
+      </w:pPr>
+    </w:p>
+    <w:p>
+      <w:pPr>
+        <w:rPr>
+          <w:rFonts w:asciiTheme="majorHAnsi" w:hAnsiTheme="majorHAnsi"/>
+        </w:rPr>
+      </w:pPr>
+    </w:p>
+    <w:p>
+      <w:pPr>
+        <w:rPr>
+          <w:rFonts w:asciiTheme="majorHAnsi" w:hAnsiTheme="majorHAnsi"/>
+        </w:rPr>
+      </w:pPr>
+      <w:r>
+        <w:rPr>
+          <w:rFonts w:asciiTheme="majorHAnsi" w:hAnsiTheme="majorHAnsi"/>
+        </w:rPr>
+        <w:lastRenderedPageBreak/>
+        <w:t>Shots on target against other upper mid table clubs:</w:t>
+      </w:r>
+    </w:p>
+    <w:p>
+      <w:pPr>
+        <w:rPr>
+          <w:rFonts w:asciiTheme="majorHAnsi" w:hAnsiTheme="majorHAnsi"/>
+        </w:rPr>
+      </w:pPr>
+    </w:p>
+    <w:p>
+      <w:pPr>
+        <w:rPr>
+          <w:rFonts w:asciiTheme="majorHAnsi" w:hAnsiTheme="majorHAnsi"/>
+        </w:rPr>
+      </w:pPr>
+      <w:r>
+        <w:rPr>
+          <w:rFonts w:asciiTheme="majorHAnsi" w:hAnsiTheme="majorHAnsi"/>
+          <w:noProof/>
+          <w14:ligatures w14:val="standardContextual"/>
+        </w:rPr>
+        <w:drawing>
+          <wp:inline distT="0" distB="0" distL="0" distR="0" wp14:anchorId="441551AF" wp14:editId="094C0957">
+            <wp:extent cx="5731510" cy="4585335"/>
+            <wp:effectExtent l="0" t="0" r="0" b="0"/>
+            <wp:docPr id="1804979936" name="Picture 29" descr="A graph showing different colored bars&#10;&#10;Description automatically generated"/>
+            <wp:cNvGraphicFramePr>
+              <a:graphicFrameLocks xmlns:a="http://schemas.openxmlformats.org/drawingml/2006/main" noChangeAspect="1"/>
+            </wp:cNvGraphicFramePr>
+            <a:graphic xmlns:a="http://schemas.openxmlformats.org/drawingml/2006/main">
+              <a:graphicData uri="http://schemas.openxmlformats.org/drawingml/2006/picture">
+                <pic:pic xmlns:pic="http://schemas.openxmlformats.org/drawingml/2006/picture">
+                  <pic:nvPicPr>
+                    <pic:cNvPr id="1804979936" name="Picture 29" descr="A graph showing different colored bars&#10;&#10;Description automatically generated"/>
+                    <pic:cNvPicPr/>
+                  </pic:nvPicPr>
+                  <pic:blipFill>
+                    <a:blip r:embed="rId57" cstate="print">
+                      <a:extLst>
+                        <a:ext uri="{28A0092B-C50C-407E-A947-70E740481C1C}">
+                          <a14:useLocalDpi xmlns:a14="http://schemas.microsoft.com/office/drawing/2010/main" val="0"/>
+                        </a:ext>
+                      </a:extLst>
+                    </a:blip>
+                    <a:stretch>
+                      <a:fillRect/>
+                    </a:stretch>
+                  </pic:blipFill>
+                  <pic:spPr>
+                    <a:xfrm>
+                      <a:off x="0" y="0"/>
+                      <a:ext cx="5731510" cy="4585335"/>
+                    </a:xfrm>
+                    <a:prstGeom prst="rect">
+                      <a:avLst/>
+                    </a:prstGeom>
+                  </pic:spPr>
+                </pic:pic>
+              </a:graphicData>
+            </a:graphic>
+          </wp:inline>
+        </w:drawing>
+      </w:r>
+    </w:p>
+    <w:p>
+      <w:pPr>
+        <w:rPr>
+          <w:rFonts w:asciiTheme="majorHAnsi" w:hAnsiTheme="majorHAnsi"/>
+        </w:rPr>
+      </w:pPr>
+    </w:p>
+    <w:p>
+      <w:pPr>
+        <w:rPr>
+          <w:rFonts w:asciiTheme="majorHAnsi" w:hAnsiTheme="majorHAnsi"/>
+        </w:rPr>
+      </w:pPr>
+    </w:p>
+    <w:p>
+      <w:pPr>
+        <w:rPr>
+          <w:rFonts w:asciiTheme="majorHAnsi" w:hAnsiTheme="majorHAnsi"/>
+        </w:rPr>
+      </w:pPr>
+      <w:r>
+        <w:rPr>
+          <w:rFonts w:asciiTheme="majorHAnsi" w:hAnsiTheme="majorHAnsi"/>
+        </w:rPr>
+        <w:t>Possession versus other upper mid table:</w:t>
+      </w:r>
+    </w:p>
+    <w:p>
+      <w:pPr>
+        <w:rPr>
+          <w:rFonts w:asciiTheme="majorHAnsi" w:hAnsiTheme="majorHAnsi"/>
+        </w:rPr>
+      </w:pPr>
+    </w:p>
+    <w:p>
+      <w:pPr>
+        <w:rPr>
+          <w:rFonts w:asciiTheme="majorHAnsi" w:hAnsiTheme="majorHAnsi"/>
+        </w:rPr>
+      </w:pPr>
+      <w:r>
+        <w:rPr>
+          <w:rFonts w:asciiTheme="majorHAnsi" w:hAnsiTheme="majorHAnsi"/>
+          <w:noProof/>
+          <w14:ligatures w14:val="standardContextual"/>
+        </w:rPr>
+        <w:drawing>
+          <wp:inline distT="0" distB="0" distL="0" distR="0" wp14:anchorId="1A837F91" wp14:editId="74CC15D3">
+            <wp:extent cx="4918667" cy="3098553"/>
+            <wp:effectExtent l="0" t="0" r="0" b="635"/>
+            <wp:docPr id="1049634556" name="Picture 30" descr="A graph showing a number of different colored bars&#10;&#10;Description automatically generated"/>
+            <wp:cNvGraphicFramePr>
+              <a:graphicFrameLocks xmlns:a="http://schemas.openxmlformats.org/drawingml/2006/main" noChangeAspect="1"/>
+            </wp:cNvGraphicFramePr>
+            <a:graphic xmlns:a="http://schemas.openxmlformats.org/drawingml/2006/main">
+              <a:graphicData uri="http://schemas.openxmlformats.org/drawingml/2006/picture">
+                <pic:pic xmlns:pic="http://schemas.openxmlformats.org/drawingml/2006/picture">
+                  <pic:nvPicPr>
+                    <pic:cNvPr id="1049634556" name="Picture 30" descr="A graph showing a number of different colored bars&#10;&#10;Description automatically generated"/>
+                    <pic:cNvPicPr/>
+                  </pic:nvPicPr>
+                  <pic:blipFill>
+                    <a:blip r:embed="rId58" cstate="print">
+                      <a:extLst>
+                        <a:ext uri="{28A0092B-C50C-407E-A947-70E740481C1C}">
+                          <a14:useLocalDpi xmlns:a14="http://schemas.microsoft.com/office/drawing/2010/main" val="0"/>
+                        </a:ext>
+                      </a:extLst>
+                    </a:blip>
+                    <a:stretch>
+                      <a:fillRect/>
+                    </a:stretch>
+                  </pic:blipFill>
+                  <pic:spPr>
+                    <a:xfrm>
+                      <a:off x="0" y="0"/>
+                      <a:ext cx="4935088" cy="3108897"/>
+                    </a:xfrm>
+                    <a:prstGeom prst="rect">
+                      <a:avLst/>
+                    </a:prstGeom>
+                  </pic:spPr>
+                </pic:pic>
+              </a:graphicData>
+            </a:graphic>
+          </wp:inline>
+        </w:drawing>
+      </w:r>
+    </w:p>
+    <w:p>
+      <w:pPr>
+        <w:rPr>
+          <w:rFonts w:asciiTheme="majorHAnsi" w:hAnsiTheme="majorHAnsi"/>
+        </w:rPr>
+      </w:pPr>
+      <w:r>
+        <w:rPr>
+          <w:rFonts w:asciiTheme="majorHAnsi" w:hAnsiTheme="majorHAnsi"/>
+          <w:b/>
+          <w:bCs/>
+        </w:rPr>
+        <w:lastRenderedPageBreak/>
+        <w:t>Possession to home win percentage</w:t>
+      </w:r>
+      <w:r>
+        <w:rPr>
+          <w:rFonts w:asciiTheme="majorHAnsi" w:hAnsiTheme="majorHAnsi"/>
+          <w:b/>
+          <w:bCs/>
+        </w:rPr>
+        <w:t xml:space="preserve"> </w:t>
+      </w:r>
+      <w:r>
+        <w:rPr>
+          <w:rFonts w:asciiTheme="majorHAnsi" w:hAnsiTheme="majorHAnsi"/>
+          <w:b/>
+          <w:bCs/>
+        </w:rPr>
+        <w:t>–</w:t>
+      </w:r>
+      <w:r>
+        <w:rPr>
+          <w:rFonts w:asciiTheme="majorHAnsi" w:hAnsiTheme="majorHAnsi"/>
+          <w:b/>
+          <w:bCs/>
+        </w:rPr>
+        <w:t xml:space="preserve"> </w:t>
+      </w:r>
+      <w:r>
+        <w:rPr>
+          <w:rFonts w:asciiTheme="majorHAnsi" w:hAnsiTheme="majorHAnsi"/>
+        </w:rPr>
+        <w:t xml:space="preserve">when a home team has more </w:t>
+      </w:r>
+      <w:r>
+        <w:rPr>
+          <w:rFonts w:asciiTheme="majorHAnsi" w:hAnsiTheme="majorHAnsi"/>
+        </w:rPr>
+        <w:t>than</w:t>
+      </w:r>
+      <w:r>
+        <w:rPr>
+          <w:rFonts w:asciiTheme="majorHAnsi" w:hAnsiTheme="majorHAnsi"/>
+        </w:rPr>
+        <w:t xml:space="preserve"> 50% possession, how often do they win and when a home team has more than 60% possession, how </w:t>
+      </w:r>
+      <w:r>
+        <w:rPr>
+          <w:rFonts w:asciiTheme="majorHAnsi" w:hAnsiTheme="majorHAnsi"/>
+        </w:rPr>
+        <w:t>often</w:t>
+      </w:r>
+      <w:r>
+        <w:rPr>
+          <w:rFonts w:asciiTheme="majorHAnsi" w:hAnsiTheme="majorHAnsi"/>
+        </w:rPr>
+        <w:t xml:space="preserve"> do they win. </w:t>
+      </w:r>
+      <w:r>
+        <w:rPr>
+          <w:rFonts w:asciiTheme="majorHAnsi" w:hAnsiTheme="majorHAnsi"/>
+        </w:rPr>
+        <w:t xml:space="preserve">Stats taken from the last five years. </w:t>
+      </w:r>
+    </w:p>
+    <w:p>
+      <w:pPr>
+        <w:rPr>
+          <w:rFonts w:asciiTheme="majorHAnsi" w:hAnsiTheme="majorHAnsi"/>
+        </w:rPr>
+      </w:pPr>
+    </w:p>
+    <w:p>
+      <w:pPr>
+        <w:rPr>
+          <w:rFonts w:asciiTheme="majorHAnsi" w:hAnsiTheme="majorHAnsi"/>
+        </w:rPr>
+      </w:pPr>
+      <w:r>
+        <w:rPr>
+          <w:rFonts w:asciiTheme="majorHAnsi" w:hAnsiTheme="majorHAnsi"/>
+          <w:noProof/>
+          <w14:ligatures w14:val="standardContextual"/>
+        </w:rPr>
+        <w:drawing>
+          <wp:inline distT="0" distB="0" distL="0" distR="0" wp14:anchorId="4C416869" wp14:editId="25BF466B">
+            <wp:extent cx="5731510" cy="5041265"/>
+            <wp:effectExtent l="0" t="0" r="0" b="635"/>
+            <wp:docPr id="801836033" name="Picture 31" descr="A graph of a number of people&#10;&#10;Description automatically generated with medium confidence"/>
+            <wp:cNvGraphicFramePr>
+              <a:graphicFrameLocks xmlns:a="http://schemas.openxmlformats.org/drawingml/2006/main" noChangeAspect="1"/>
+            </wp:cNvGraphicFramePr>
+            <a:graphic xmlns:a="http://schemas.openxmlformats.org/drawingml/2006/main">
+              <a:graphicData uri="http://schemas.openxmlformats.org/drawingml/2006/picture">
+                <pic:pic xmlns:pic="http://schemas.openxmlformats.org/drawingml/2006/picture">
+                  <pic:nvPicPr>
+                    <pic:cNvPr id="801836033" name="Picture 31" descr="A graph of a number of people&#10;&#10;Description automatically generated with medium confidence"/>
+                    <pic:cNvPicPr/>
+                  </pic:nvPicPr>
+                  <pic:blipFill>
+                    <a:blip r:embed="rId59">
+                      <a:extLst>
+                        <a:ext uri="{28A0092B-C50C-407E-A947-70E740481C1C}">
+                          <a14:useLocalDpi xmlns:a14="http://schemas.microsoft.com/office/drawing/2010/main" val="0"/>
+                        </a:ext>
+                      </a:extLst>
+                    </a:blip>
+                    <a:stretch>
+                      <a:fillRect/>
+                    </a:stretch>
+                  </pic:blipFill>
+                  <pic:spPr>
+                    <a:xfrm>
+                      <a:off x="0" y="0"/>
+                      <a:ext cx="5731510" cy="5041265"/>
+                    </a:xfrm>
+                    <a:prstGeom prst="rect">
+                      <a:avLst/>
+                    </a:prstGeom>
+                  </pic:spPr>
+                </pic:pic>
+              </a:graphicData>
+            </a:graphic>
+          </wp:inline>
+        </w:drawing>
+      </w:r>
+    </w:p>
+    <w:p>
+      <w:pPr>
+        <w:rPr>
+          <w:rFonts w:asciiTheme="majorHAnsi" w:hAnsiTheme="majorHAnsi"/>
+        </w:rPr>
+      </w:pPr>
+    </w:p>
+    <w:p>
+      <w:pPr>
+        <w:rPr>
+          <w:rFonts w:asciiTheme="majorHAnsi" w:hAnsiTheme="majorHAnsi"/>
+        </w:rPr>
+      </w:pPr>
+      <w:r>
+        <w:rPr>
+          <w:rFonts w:asciiTheme="majorHAnsi" w:hAnsiTheme="majorHAnsi"/>
+          <w:b/>
+          <w:bCs/>
+        </w:rPr>
+        <w:t>What day and time the game is being played</w:t>
+      </w:r>
+      <w:r>
+        <w:rPr>
+          <w:rFonts w:asciiTheme="majorHAnsi" w:hAnsiTheme="majorHAnsi"/>
+          <w:b/>
+          <w:bCs/>
+        </w:rPr>
+        <w:t xml:space="preserve"> - </w:t>
+      </w:r>
+      <w:r>
+        <w:rPr>
+          <w:rFonts w:asciiTheme="majorHAnsi" w:hAnsiTheme="majorHAnsi"/>
+        </w:rPr>
+        <w:t xml:space="preserve">I know this may sound frivolous but certain days /times don’t suit some teams. </w:t>
+      </w:r>
+      <w:r>
+        <w:rPr>
+          <w:rFonts w:asciiTheme="majorHAnsi" w:hAnsiTheme="majorHAnsi"/>
+        </w:rPr>
+        <w:t xml:space="preserve">Although, it is not that statistical, it is still an important factor to take into consideration when predicting the outcome of a football match. </w:t>
+      </w:r>
+      <w:r>
+        <w:rPr>
+          <w:rFonts w:asciiTheme="majorHAnsi" w:hAnsiTheme="majorHAnsi"/>
+        </w:rPr>
+        <w:t xml:space="preserve">For example, </w:t>
+      </w:r>
+      <w:r>
+        <w:rPr>
+          <w:rFonts w:asciiTheme="majorHAnsi" w:hAnsiTheme="majorHAnsi"/>
+        </w:rPr>
+        <w:t>Everton</w:t>
+      </w:r>
+      <w:r>
+        <w:rPr>
+          <w:rFonts w:asciiTheme="majorHAnsi" w:hAnsiTheme="majorHAnsi"/>
+        </w:rPr>
+        <w:t xml:space="preserve"> have lost 100% of the games they played on Sunday at 4pm since 202</w:t>
+      </w:r>
+      <w:r>
+        <w:rPr>
+          <w:rFonts w:asciiTheme="majorHAnsi" w:hAnsiTheme="majorHAnsi"/>
+        </w:rPr>
+        <w:t>0</w:t>
+      </w:r>
+      <w:r>
+        <w:rPr>
+          <w:rFonts w:asciiTheme="majorHAnsi" w:hAnsiTheme="majorHAnsi"/>
+        </w:rPr>
+        <w:t xml:space="preserve">. </w:t>
+      </w:r>
+    </w:p>
+    <w:p>
+      <w:pPr>
+        <w:rPr>
+          <w:rFonts w:asciiTheme="majorHAnsi" w:hAnsiTheme="majorHAnsi"/>
+        </w:rPr>
+      </w:pPr>
+    </w:p>
+    <w:p>
+      <w:pPr>
+        <w:rPr>
+          <w:lang w:eastAsia="en-US"/>
+        </w:rPr>
+      </w:pPr>
+      <w:r>
+        <w:rPr>
+          <w:noProof/>
+          <w:lang w:eastAsia="en-US"/>
+          <w14:ligatures w14:val="standardContextual"/>
+        </w:rPr>
+        <w:drawing>
+          <wp:inline distT="0" distB="0" distL="0" distR="0" wp14:anchorId="146BE482" wp14:editId="0A04A923">
+            <wp:extent cx="5731510" cy="1134745"/>
+            <wp:effectExtent l="0" t="0" r="0" b="0"/>
+            <wp:docPr id="1033548976" name="Picture 32" descr="A screenshot of a football match&#10;&#10;Description automatically generated"/>
+            <wp:cNvGraphicFramePr>
+              <a:graphicFrameLocks xmlns:a="http://schemas.openxmlformats.org/drawingml/2006/main" noChangeAspect="1"/>
+            </wp:cNvGraphicFramePr>
+            <a:graphic xmlns:a="http://schemas.openxmlformats.org/drawingml/2006/main">
+              <a:graphicData uri="http://schemas.openxmlformats.org/drawingml/2006/picture">
+                <pic:pic xmlns:pic="http://schemas.openxmlformats.org/drawingml/2006/picture">
+                  <pic:nvPicPr>
+                    <pic:cNvPr id="1033548976" name="Picture 32" descr="A screenshot of a football match&#10;&#10;Description automatically generated"/>
+                    <pic:cNvPicPr/>
+                  </pic:nvPicPr>
+                  <pic:blipFill>
+                    <a:blip r:embed="rId60">
+                      <a:extLst>
+                        <a:ext uri="{28A0092B-C50C-407E-A947-70E740481C1C}">
+                          <a14:useLocalDpi xmlns:a14="http://schemas.microsoft.com/office/drawing/2010/main" val="0"/>
+                        </a:ext>
+                      </a:extLst>
+                    </a:blip>
+                    <a:stretch>
+                      <a:fillRect/>
+                    </a:stretch>
+                  </pic:blipFill>
+                  <pic:spPr>
+                    <a:xfrm>
+                      <a:off x="0" y="0"/>
+                      <a:ext cx="5731510" cy="1134745"/>
+                    </a:xfrm>
+                    <a:prstGeom prst="rect">
+                      <a:avLst/>
+                    </a:prstGeom>
+                  </pic:spPr>
+                </pic:pic>
+              </a:graphicData>
+            </a:graphic>
+          </wp:inline>
+        </w:drawing>
+      </w:r>
+    </w:p>
+    <w:p>
+      <w:pPr>
+        <w:pStyle w:val="Heading2"/>
+      </w:pPr>
+    </w:p>
+    <w:p>
+      <w:pPr>
+        <w:pStyle w:val="Heading2"/>
+      </w:pPr>
+      <w:r>
+        <w:br w:type="page"/>
+      </w:r>
+    </w:p>
+    <w:p>
+      <w:pPr>
+        <w:pStyle w:val="Heading1"/>
+        <w:rPr>
+          <w:sz w:val="44"/>
+          <w:szCs w:val="44"/>
+        </w:rPr>
+      </w:pPr>
+      <w:r>
+        <w:rPr>
+          <w:sz w:val="44"/>
+          <w:szCs w:val="44"/>
+        </w:rPr>
+        <w:lastRenderedPageBreak/>
+        <w:t>What is the Strategy?</w:t>
+      </w:r>
+    </w:p>
+    <w:p>
+      <w:pPr>
+        <w:rPr>
+          <w:rFonts w:asciiTheme="majorHAnsi" w:hAnsiTheme="majorHAnsi"/>
+          <w:b/>
+          <w:bCs/>
+        </w:rPr>
+      </w:pPr>
+      <w:r>
+        <w:rPr>
+          <w:rFonts w:asciiTheme="majorHAnsi" w:hAnsiTheme="majorHAnsi"/>
+          <w:b/>
+          <w:bCs/>
+        </w:rPr>
+        <w:t xml:space="preserve">Model Selection: </w:t>
+      </w:r>
+    </w:p>
+    <w:p>
+      <w:pPr>
+        <w:rPr>
+          <w:lang w:eastAsia="en-US"/>
+        </w:rPr>
+      </w:pPr>
+    </w:p>
+    <w:p>
+      <w:pPr>
+        <w:rPr>
+          <w:rFonts w:asciiTheme="majorHAnsi" w:hAnsiTheme="majorHAnsi"/>
+        </w:rPr>
+      </w:pPr>
+      <w:r>
+        <w:rPr>
+          <w:rFonts w:asciiTheme="majorHAnsi" w:hAnsiTheme="majorHAnsi"/>
+        </w:rPr>
+        <w:t xml:space="preserve">Although the random forest produced slightly better results, </w:t>
+      </w:r>
+      <w:r>
+        <w:rPr>
+          <w:rFonts w:asciiTheme="majorHAnsi" w:hAnsiTheme="majorHAnsi"/>
+        </w:rPr>
+        <w:t xml:space="preserve">I have </w:t>
+      </w:r>
+      <w:r>
+        <w:rPr>
+          <w:rFonts w:asciiTheme="majorHAnsi" w:hAnsiTheme="majorHAnsi"/>
+        </w:rPr>
+        <w:t>opted to use both linear and random forest regression models so I can compare the results from both.</w:t>
+      </w:r>
+    </w:p>
+    <w:p>
+      <w:pPr>
+        <w:rPr>
+          <w:rFonts w:asciiTheme="majorHAnsi" w:hAnsiTheme="majorHAnsi"/>
+        </w:rPr>
+      </w:pPr>
+    </w:p>
+    <w:p>
+      <w:pPr>
+        <w:rPr>
+          <w:rFonts w:asciiTheme="majorHAnsi" w:hAnsiTheme="majorHAnsi"/>
+          <w:b/>
+          <w:bCs/>
+        </w:rPr>
+      </w:pPr>
+      <w:r>
+        <w:rPr>
+          <w:rFonts w:asciiTheme="majorHAnsi" w:hAnsiTheme="majorHAnsi"/>
+          <w:b/>
+          <w:bCs/>
+        </w:rPr>
+        <w:t>Target Variable Selection:</w:t>
+      </w:r>
+    </w:p>
+    <w:p>
+      <w:pPr>
+        <w:rPr>
+          <w:rFonts w:asciiTheme="majorHAnsi" w:hAnsiTheme="majorHAnsi"/>
+        </w:rPr>
+      </w:pPr>
+    </w:p>
+    <w:p>
+      <w:pPr>
+        <w:rPr>
+          <w:rFonts w:asciiTheme="majorHAnsi" w:hAnsiTheme="majorHAnsi"/>
+        </w:rPr>
+      </w:pPr>
+      <w:r>
+        <w:rPr>
+          <w:rFonts w:asciiTheme="majorHAnsi" w:hAnsiTheme="majorHAnsi"/>
+        </w:rPr>
+        <w:t xml:space="preserve">I am predicting the </w:t>
+      </w:r>
+      <w:r>
+        <w:rPr>
+          <w:rFonts w:asciiTheme="majorHAnsi" w:hAnsiTheme="majorHAnsi"/>
+        </w:rPr>
+        <w:t xml:space="preserve">home </w:t>
+      </w:r>
+      <w:r>
+        <w:rPr>
+          <w:rFonts w:asciiTheme="majorHAnsi" w:hAnsiTheme="majorHAnsi"/>
+        </w:rPr>
+        <w:t xml:space="preserve">teams goals </w:t>
+      </w:r>
+      <w:r>
+        <w:rPr>
+          <w:rFonts w:asciiTheme="majorHAnsi" w:hAnsiTheme="majorHAnsi"/>
+        </w:rPr>
+        <w:t xml:space="preserve">exclusively. </w:t>
+      </w:r>
+    </w:p>
+    <w:p>
+      <w:pPr>
+        <w:rPr>
+          <w:rFonts w:asciiTheme="majorHAnsi" w:hAnsiTheme="majorHAnsi"/>
+        </w:rPr>
+      </w:pPr>
+    </w:p>
+    <w:p>
+      <w:pPr>
+        <w:rPr>
+          <w:rFonts w:asciiTheme="majorHAnsi" w:hAnsiTheme="majorHAnsi"/>
+          <w:b/>
+          <w:bCs/>
+        </w:rPr>
+      </w:pPr>
+      <w:r>
+        <w:rPr>
+          <w:rFonts w:asciiTheme="majorHAnsi" w:hAnsiTheme="majorHAnsi"/>
+          <w:b/>
+          <w:bCs/>
+        </w:rPr>
+        <w:t>How it’s going to work:</w:t>
+      </w:r>
+    </w:p>
+    <w:p>
+      <w:pPr>
+        <w:rPr>
+          <w:rFonts w:asciiTheme="majorHAnsi" w:hAnsiTheme="majorHAnsi"/>
+        </w:rPr>
+      </w:pPr>
+    </w:p>
+    <w:p>
+      <w:pPr>
+        <w:pStyle w:val="ListParagraph"/>
+        <w:numPr>
+          <w:ilvl w:val="0"/>
+          <w:numId w:val="14"/>
+        </w:numPr>
+        <w:spacing w:line="480" w:lineRule="auto"/>
+        <w:rPr>
+          <w:rFonts w:asciiTheme="majorHAnsi" w:hAnsiTheme="majorHAnsi"/>
+        </w:rPr>
+      </w:pPr>
+      <w:r>
+        <w:rPr>
+          <w:rFonts w:asciiTheme="majorHAnsi" w:hAnsiTheme="majorHAnsi"/>
+        </w:rPr>
+        <w:t>Enter home and away team.</w:t>
+      </w:r>
+    </w:p>
+    <w:p>
+      <w:pPr>
+        <w:pStyle w:val="ListParagraph"/>
+        <w:numPr>
+          <w:ilvl w:val="0"/>
+          <w:numId w:val="14"/>
+        </w:numPr>
+        <w:spacing w:line="480" w:lineRule="auto"/>
+        <w:rPr>
+          <w:rFonts w:asciiTheme="majorHAnsi" w:hAnsiTheme="majorHAnsi"/>
+        </w:rPr>
+      </w:pPr>
+      <w:r>
+        <w:rPr>
+          <w:rFonts w:asciiTheme="majorHAnsi" w:hAnsiTheme="majorHAnsi"/>
+        </w:rPr>
+        <w:t>Gather all relevant statistics.</w:t>
+      </w:r>
+    </w:p>
+    <w:p>
+      <w:pPr>
+        <w:pStyle w:val="ListParagraph"/>
+        <w:numPr>
+          <w:ilvl w:val="0"/>
+          <w:numId w:val="14"/>
+        </w:numPr>
+        <w:spacing w:line="480" w:lineRule="auto"/>
+        <w:rPr>
+          <w:rFonts w:asciiTheme="majorHAnsi" w:hAnsiTheme="majorHAnsi"/>
+        </w:rPr>
+      </w:pPr>
+      <w:r>
+        <w:rPr>
+          <w:rFonts w:asciiTheme="majorHAnsi" w:hAnsiTheme="majorHAnsi"/>
+        </w:rPr>
+        <w:t>U</w:t>
+      </w:r>
+      <w:r>
+        <w:rPr>
+          <w:rFonts w:asciiTheme="majorHAnsi" w:hAnsiTheme="majorHAnsi"/>
+        </w:rPr>
+        <w:t>se all the statistics I have gathered to fill the dataset that the model will predict on.</w:t>
+      </w:r>
+    </w:p>
+    <w:p>
+      <w:pPr>
+        <w:pStyle w:val="ListParagraph"/>
+        <w:numPr>
+          <w:ilvl w:val="0"/>
+          <w:numId w:val="14"/>
+        </w:numPr>
+        <w:spacing w:line="480" w:lineRule="auto"/>
+        <w:rPr>
+          <w:rFonts w:asciiTheme="majorHAnsi" w:hAnsiTheme="majorHAnsi"/>
+        </w:rPr>
+      </w:pPr>
+      <w:r>
+        <w:rPr>
+          <w:rFonts w:asciiTheme="majorHAnsi" w:hAnsiTheme="majorHAnsi"/>
+        </w:rPr>
+        <w:t>Make prediction with model.</w:t>
+      </w:r>
+    </w:p>
+    <w:p>
+      <w:pPr>
+        <w:pStyle w:val="ListParagraph"/>
+        <w:numPr>
+          <w:ilvl w:val="0"/>
+          <w:numId w:val="14"/>
+        </w:numPr>
+        <w:spacing w:line="480" w:lineRule="auto"/>
+        <w:rPr>
+          <w:rFonts w:asciiTheme="majorHAnsi" w:hAnsiTheme="majorHAnsi"/>
+        </w:rPr>
+      </w:pPr>
+      <w:r>
+        <w:rPr>
+          <w:rFonts w:asciiTheme="majorHAnsi" w:hAnsiTheme="majorHAnsi"/>
+        </w:rPr>
+        <w:t xml:space="preserve">Find and place a suitable bet that fits prediction. </w:t>
+      </w:r>
+    </w:p>
+    <w:p>
+      <w:pPr>
+        <w:pStyle w:val="Heading2"/>
+        <w:rPr>
+          <w:sz w:val="44"/>
+          <w:szCs w:val="44"/>
+        </w:rPr>
+      </w:pPr>
+    </w:p>
+    <w:p>
+      <w:pPr>
+        <w:pStyle w:val="Heading1"/>
+        <w:rPr>
+          <w:sz w:val="48"/>
+          <w:szCs w:val="48"/>
+        </w:rPr>
+      </w:pPr>
+      <w:r>
+        <w:rPr>
+          <w:sz w:val="48"/>
+          <w:szCs w:val="48"/>
+        </w:rPr>
+        <w:t>Implementation and Testing</w:t>
+      </w:r>
+    </w:p>
+    <w:p>
+      <w:pPr>
+        <w:pStyle w:val="Heading4"/>
+      </w:pPr>
+    </w:p>
+    <w:p>
+      <w:pPr>
+        <w:pStyle w:val="Heading4"/>
+        <w:rPr>
+          <w:rFonts w:asciiTheme="majorHAnsi" w:hAnsiTheme="majorHAnsi"/>
+          <w:b/>
+          <w:bCs/>
+          <w:i w:val="0"/>
+          <w:iCs w:val="0"/>
+          <w:color w:val="000000" w:themeColor="text1"/>
+          <w:sz w:val="28"/>
+          <w:szCs w:val="28"/>
+        </w:rPr>
+      </w:pPr>
+      <w:r>
+        <w:rPr>
+          <w:rFonts w:asciiTheme="majorHAnsi" w:hAnsiTheme="majorHAnsi"/>
+          <w:b/>
+          <w:bCs/>
+          <w:i w:val="0"/>
+          <w:iCs w:val="0"/>
+          <w:color w:val="000000" w:themeColor="text1"/>
+          <w:sz w:val="28"/>
+          <w:szCs w:val="28"/>
+        </w:rPr>
+        <w:t>Making an Excel spreadsheet to keep track of everything</w:t>
+      </w:r>
+    </w:p>
+    <w:p>
+      <w:pPr>
+        <w:rPr>
+          <w:lang w:eastAsia="en-US"/>
+        </w:rPr>
+      </w:pPr>
+    </w:p>
+    <w:p>
+      <w:pPr>
+        <w:rPr>
+          <w:rFonts w:asciiTheme="majorHAnsi" w:hAnsiTheme="majorHAnsi"/>
+        </w:rPr>
+      </w:pPr>
+      <w:r>
+        <w:rPr>
+          <w:rFonts w:asciiTheme="majorHAnsi" w:hAnsiTheme="majorHAnsi"/>
+        </w:rPr>
+        <w:t>Keeping up to date with progress, what I’m betting on and financials is very important which is why I made an spreadsheet.</w:t>
+      </w:r>
+      <w:r>
+        <w:rPr>
+          <w:rFonts w:asciiTheme="majorHAnsi" w:hAnsiTheme="majorHAnsi"/>
+        </w:rPr>
+        <w:t xml:space="preserve"> I can keep track of all the matches that are on while also staying clued in to my predictions. </w:t>
+      </w:r>
+      <w:r>
+        <w:rPr>
+          <w:rFonts w:asciiTheme="majorHAnsi" w:hAnsiTheme="majorHAnsi"/>
+        </w:rPr>
+        <w:t xml:space="preserve">Below is an example of a week in the </w:t>
+      </w:r>
+      <w:proofErr w:type="spellStart"/>
+      <w:r>
+        <w:rPr>
+          <w:rFonts w:asciiTheme="majorHAnsi" w:hAnsiTheme="majorHAnsi"/>
+        </w:rPr>
+        <w:t>spredsheet</w:t>
+      </w:r>
+      <w:proofErr w:type="spellEnd"/>
+      <w:r>
+        <w:rPr>
+          <w:rFonts w:asciiTheme="majorHAnsi" w:hAnsiTheme="majorHAnsi"/>
+        </w:rPr>
+        <w:t>:</w:t>
+      </w:r>
+    </w:p>
+    <w:p>
+      <w:pPr>
+        <w:rPr>
+          <w:rFonts w:asciiTheme="majorHAnsi" w:hAnsiTheme="majorHAnsi"/>
+        </w:rPr>
+      </w:pPr>
+    </w:p>
+    <w:p>
+      <w:pPr>
+        <w:rPr>
+          <w:rFonts w:asciiTheme="majorHAnsi" w:hAnsiTheme="majorHAnsi"/>
+        </w:rPr>
+      </w:pPr>
+      <w:r>
+        <w:rPr>
+          <w:rFonts w:asciiTheme="majorHAnsi" w:hAnsiTheme="majorHAnsi"/>
+          <w:noProof/>
+          <w14:ligatures w14:val="standardContextual"/>
+        </w:rPr>
+        <w:drawing>
+          <wp:inline distT="0" distB="0" distL="0" distR="0" wp14:anchorId="04B60A99" wp14:editId="7BD576A2">
+            <wp:extent cx="5731510" cy="1167130"/>
+            <wp:effectExtent l="0" t="0" r="0" b="1270"/>
+            <wp:docPr id="49568041" name="Picture 33" descr="A green and black calendar&#10;&#10;Description automatically generated"/>
+            <wp:cNvGraphicFramePr>
+              <a:graphicFrameLocks xmlns:a="http://schemas.openxmlformats.org/drawingml/2006/main" noChangeAspect="1"/>
+            </wp:cNvGraphicFramePr>
+            <a:graphic xmlns:a="http://schemas.openxmlformats.org/drawingml/2006/main">
+              <a:graphicData uri="http://schemas.openxmlformats.org/drawingml/2006/picture">
+                <pic:pic xmlns:pic="http://schemas.openxmlformats.org/drawingml/2006/picture">
+                  <pic:nvPicPr>
+                    <pic:cNvPr id="49568041" name="Picture 33" descr="A green and black calendar&#10;&#10;Description automatically generated"/>
+                    <pic:cNvPicPr/>
+                  </pic:nvPicPr>
+                  <pic:blipFill>
+                    <a:blip r:embed="rId61" cstate="print">
+                      <a:extLst>
+                        <a:ext uri="{28A0092B-C50C-407E-A947-70E740481C1C}">
+                          <a14:useLocalDpi xmlns:a14="http://schemas.microsoft.com/office/drawing/2010/main" val="0"/>
+                        </a:ext>
+                      </a:extLst>
+                    </a:blip>
+                    <a:stretch>
+                      <a:fillRect/>
+                    </a:stretch>
+                  </pic:blipFill>
+                  <pic:spPr>
+                    <a:xfrm>
+                      <a:off x="0" y="0"/>
+                      <a:ext cx="5731510" cy="1167130"/>
+                    </a:xfrm>
+                    <a:prstGeom prst="rect">
+                      <a:avLst/>
+                    </a:prstGeom>
+                  </pic:spPr>
+                </pic:pic>
+              </a:graphicData>
+            </a:graphic>
+          </wp:inline>
+        </w:drawing>
+      </w:r>
+    </w:p>
+    <w:p>
+      <w:pPr>
+        <w:rPr>
+          <w:rFonts w:asciiTheme="majorHAnsi" w:hAnsiTheme="majorHAnsi"/>
+        </w:rPr>
+      </w:pPr>
+    </w:p>
+    <w:p>
+      <w:pPr>
+        <w:rPr>
+          <w:rFonts w:asciiTheme="majorHAnsi" w:hAnsiTheme="majorHAnsi"/>
+        </w:rPr>
+      </w:pPr>
+      <w:r>
+        <w:rPr>
+          <w:rFonts w:asciiTheme="majorHAnsi" w:hAnsiTheme="majorHAnsi"/>
+        </w:rPr>
+        <w:t xml:space="preserve">I have split it into weeks as there is 10 games on in most given weeks. </w:t>
+      </w:r>
+      <w:r>
+        <w:rPr>
+          <w:rFonts w:asciiTheme="majorHAnsi" w:hAnsiTheme="majorHAnsi"/>
+        </w:rPr>
+        <w:t>I have also given my</w:t>
+      </w:r>
+      <w:r>
+        <w:rPr>
+          <w:rFonts w:asciiTheme="majorHAnsi" w:hAnsiTheme="majorHAnsi"/>
+        </w:rPr>
+        <w:t xml:space="preserve">self a starting balance of 10 euro. </w:t>
+      </w:r>
+      <w:r>
+        <w:rPr>
+          <w:rFonts w:asciiTheme="majorHAnsi" w:hAnsiTheme="majorHAnsi"/>
+        </w:rPr>
+        <w:t xml:space="preserve">So the profit and loss metrics are in relation to that figure. </w:t>
+      </w:r>
+      <w:r>
+        <w:rPr>
+          <w:rFonts w:asciiTheme="majorHAnsi" w:hAnsiTheme="majorHAnsi"/>
+        </w:rPr>
+        <w:t xml:space="preserve">In any </w:t>
+      </w:r>
+      <w:r>
+        <w:rPr>
+          <w:rFonts w:asciiTheme="majorHAnsi" w:hAnsiTheme="majorHAnsi"/>
+        </w:rPr>
+        <w:lastRenderedPageBreak/>
+        <w:t xml:space="preserve">given week, I can bet as I please. I could do ten 1 euro bets or as you can see above, four bets of various value adding up to 10 euro. </w:t>
+      </w:r>
+      <w:r>
+        <w:rPr>
+          <w:rFonts w:asciiTheme="majorHAnsi" w:hAnsiTheme="majorHAnsi"/>
+        </w:rPr>
+        <w:t>The darker rows are games that I made bets on.</w:t>
+      </w:r>
+    </w:p>
+    <w:p>
+      <w:pPr>
+        <w:rPr>
+          <w:rFonts w:asciiTheme="majorHAnsi" w:hAnsiTheme="majorHAnsi"/>
+        </w:rPr>
+      </w:pPr>
+    </w:p>
+    <w:p>
+      <w:pPr>
+        <w:rPr>
+          <w:rFonts w:asciiTheme="majorHAnsi" w:hAnsiTheme="majorHAnsi"/>
+        </w:rPr>
+      </w:pPr>
+      <w:r>
+        <w:rPr>
+          <w:rFonts w:asciiTheme="majorHAnsi" w:hAnsiTheme="majorHAnsi"/>
+        </w:rPr>
+        <w:t xml:space="preserve">I saved each model using the </w:t>
+      </w:r>
+      <w:proofErr w:type="spellStart"/>
+      <w:r>
+        <w:rPr>
+          <w:rFonts w:asciiTheme="majorHAnsi" w:hAnsiTheme="majorHAnsi"/>
+        </w:rPr>
+        <w:t>joblib</w:t>
+      </w:r>
+      <w:proofErr w:type="spellEnd"/>
+      <w:r>
+        <w:rPr>
+          <w:rFonts w:asciiTheme="majorHAnsi" w:hAnsiTheme="majorHAnsi"/>
+        </w:rPr>
+        <w:t xml:space="preserve"> library.</w:t>
+      </w:r>
+      <w:r>
+        <w:rPr>
+          <w:rFonts w:asciiTheme="majorHAnsi" w:hAnsiTheme="majorHAnsi"/>
+        </w:rPr>
+        <w:t xml:space="preserve"> This meant I could load it into a new python work book</w:t>
+      </w:r>
+      <w:r>
+        <w:rPr>
+          <w:rFonts w:asciiTheme="majorHAnsi" w:hAnsiTheme="majorHAnsi"/>
+        </w:rPr>
+        <w:t xml:space="preserve"> </w:t>
+      </w:r>
+      <w:r>
+        <w:rPr>
+          <w:rFonts w:asciiTheme="majorHAnsi" w:hAnsiTheme="majorHAnsi"/>
+        </w:rPr>
+        <w:t xml:space="preserve">to </w:t>
+      </w:r>
+      <w:r>
+        <w:rPr>
+          <w:rFonts w:asciiTheme="majorHAnsi" w:hAnsiTheme="majorHAnsi"/>
+        </w:rPr>
+        <w:t>do all the predictions outside of the other two main notebooks</w:t>
+      </w:r>
+      <w:r>
+        <w:rPr>
+          <w:rFonts w:asciiTheme="majorHAnsi" w:hAnsiTheme="majorHAnsi"/>
+        </w:rPr>
+        <w:t xml:space="preserve"> to save CPU and RAM. </w:t>
+      </w:r>
+      <w:r>
+        <w:rPr>
+          <w:rFonts w:asciiTheme="majorHAnsi" w:hAnsiTheme="majorHAnsi"/>
+        </w:rPr>
+        <w:t xml:space="preserve">I make a new dataset based on the stats I have gathered on each team and then run the model on that data to predict the target variable of goals </w:t>
+      </w:r>
+      <w:r>
+        <w:rPr>
+          <w:rFonts w:asciiTheme="majorHAnsi" w:hAnsiTheme="majorHAnsi"/>
+        </w:rPr>
+        <w:t>scored</w:t>
+      </w:r>
+      <w:r>
+        <w:rPr>
+          <w:rFonts w:asciiTheme="majorHAnsi" w:hAnsiTheme="majorHAnsi"/>
+        </w:rPr>
+        <w:t xml:space="preserve">. </w:t>
+      </w:r>
+      <w:r>
+        <w:rPr>
+          <w:rFonts w:asciiTheme="majorHAnsi" w:hAnsiTheme="majorHAnsi"/>
+        </w:rPr>
+        <w:t xml:space="preserve"> </w:t>
+      </w:r>
+    </w:p>
+    <w:p>
+      <w:pPr>
+        <w:rPr>
+          <w:rFonts w:asciiTheme="majorHAnsi" w:hAnsiTheme="majorHAnsi"/>
+        </w:rPr>
+      </w:pPr>
+    </w:p>
+    <w:p>
+      <w:pPr>
+        <w:pStyle w:val="Heading4"/>
+        <w:rPr>
+          <w:rFonts w:asciiTheme="majorHAnsi" w:hAnsiTheme="majorHAnsi"/>
+          <w:b/>
+          <w:bCs/>
+          <w:i w:val="0"/>
+          <w:iCs w:val="0"/>
+          <w:color w:val="000000" w:themeColor="text1"/>
+          <w:sz w:val="28"/>
+          <w:szCs w:val="28"/>
+        </w:rPr>
+      </w:pPr>
+      <w:r>
+        <w:rPr>
+          <w:rFonts w:asciiTheme="majorHAnsi" w:hAnsiTheme="majorHAnsi"/>
+          <w:b/>
+          <w:bCs/>
+          <w:i w:val="0"/>
+          <w:iCs w:val="0"/>
+          <w:color w:val="000000" w:themeColor="text1"/>
+          <w:sz w:val="28"/>
+          <w:szCs w:val="28"/>
+        </w:rPr>
+        <w:t>Testing Example</w:t>
+      </w:r>
+      <w:r>
+        <w:rPr>
+          <w:rFonts w:asciiTheme="majorHAnsi" w:hAnsiTheme="majorHAnsi"/>
+          <w:b/>
+          <w:bCs/>
+          <w:i w:val="0"/>
+          <w:iCs w:val="0"/>
+          <w:color w:val="000000" w:themeColor="text1"/>
+          <w:sz w:val="28"/>
+          <w:szCs w:val="28"/>
+        </w:rPr>
+        <w:t xml:space="preserve"> – Fulham VS West Ham</w:t>
+      </w:r>
+    </w:p>
+    <w:p>
+      <w:pPr>
+        <w:rPr>
+          <w:lang w:eastAsia="en-US"/>
+        </w:rPr>
+      </w:pPr>
+    </w:p>
+    <w:p>
+      <w:pPr>
+        <w:rPr>
+          <w:rFonts w:asciiTheme="majorHAnsi" w:hAnsiTheme="majorHAnsi"/>
+        </w:rPr>
+      </w:pPr>
+      <w:r>
+        <w:rPr>
+          <w:rFonts w:asciiTheme="majorHAnsi" w:hAnsiTheme="majorHAnsi"/>
+        </w:rPr>
+        <w:t>I want to predict how many goals Fulham will score</w:t>
+      </w:r>
+      <w:r>
+        <w:rPr>
+          <w:rFonts w:asciiTheme="majorHAnsi" w:hAnsiTheme="majorHAnsi"/>
+        </w:rPr>
+        <w:t xml:space="preserve"> so </w:t>
+      </w:r>
+      <w:r>
+        <w:rPr>
+          <w:rFonts w:asciiTheme="majorHAnsi" w:hAnsiTheme="majorHAnsi"/>
+        </w:rPr>
+        <w:t>I have to produce the following metrics in order for the model to work:</w:t>
+      </w:r>
+    </w:p>
+    <w:p>
+      <w:pPr>
+        <w:spacing w:line="360" w:lineRule="auto"/>
+        <w:rPr>
+          <w:rFonts w:asciiTheme="majorHAnsi" w:hAnsiTheme="majorHAnsi"/>
+        </w:rPr>
+      </w:pPr>
+    </w:p>
+    <w:p>
+      <w:pPr>
+        <w:pStyle w:val="ListParagraph"/>
+        <w:numPr>
+          <w:ilvl w:val="0"/>
+          <w:numId w:val="15"/>
+        </w:numPr>
+        <w:spacing w:line="360" w:lineRule="auto"/>
+        <w:rPr>
+          <w:rFonts w:asciiTheme="majorHAnsi" w:hAnsiTheme="majorHAnsi"/>
+        </w:rPr>
+      </w:pPr>
+      <w:r>
+        <w:rPr>
+          <w:rFonts w:asciiTheme="majorHAnsi" w:hAnsiTheme="majorHAnsi"/>
+        </w:rPr>
+        <w:t xml:space="preserve">Goals against </w:t>
+      </w:r>
+      <w:r>
+        <w:rPr>
+          <w:rFonts w:asciiTheme="majorHAnsi" w:hAnsiTheme="majorHAnsi"/>
+        </w:rPr>
+        <w:t>– how many goals West Ham will score</w:t>
+      </w:r>
+    </w:p>
+    <w:p>
+      <w:pPr>
+        <w:pStyle w:val="ListParagraph"/>
+        <w:numPr>
+          <w:ilvl w:val="0"/>
+          <w:numId w:val="15"/>
+        </w:numPr>
+        <w:spacing w:line="360" w:lineRule="auto"/>
+        <w:rPr>
+          <w:rFonts w:asciiTheme="majorHAnsi" w:hAnsiTheme="majorHAnsi"/>
+        </w:rPr>
+      </w:pPr>
+      <w:r>
+        <w:rPr>
+          <w:rFonts w:asciiTheme="majorHAnsi" w:hAnsiTheme="majorHAnsi"/>
+        </w:rPr>
+        <w:t>Expected goals for and against Fulham</w:t>
+      </w:r>
+    </w:p>
+    <w:p>
+      <w:pPr>
+        <w:pStyle w:val="ListParagraph"/>
+        <w:numPr>
+          <w:ilvl w:val="0"/>
+          <w:numId w:val="15"/>
+        </w:numPr>
+        <w:spacing w:line="360" w:lineRule="auto"/>
+        <w:rPr>
+          <w:rFonts w:asciiTheme="majorHAnsi" w:hAnsiTheme="majorHAnsi"/>
+        </w:rPr>
+      </w:pPr>
+      <w:r>
+        <w:rPr>
+          <w:rFonts w:asciiTheme="majorHAnsi" w:hAnsiTheme="majorHAnsi"/>
+        </w:rPr>
+        <w:t>Possession (Fulham Possession)</w:t>
+      </w:r>
+    </w:p>
+    <w:p>
+      <w:pPr>
+        <w:pStyle w:val="ListParagraph"/>
+        <w:numPr>
+          <w:ilvl w:val="0"/>
+          <w:numId w:val="15"/>
+        </w:numPr>
+        <w:spacing w:line="360" w:lineRule="auto"/>
+        <w:rPr>
+          <w:rFonts w:asciiTheme="majorHAnsi" w:hAnsiTheme="majorHAnsi"/>
+        </w:rPr>
+      </w:pPr>
+      <w:r>
+        <w:rPr>
+          <w:rFonts w:asciiTheme="majorHAnsi" w:hAnsiTheme="majorHAnsi"/>
+        </w:rPr>
+        <w:t>Shots (Fulham Shots)</w:t>
+      </w:r>
+    </w:p>
+    <w:p>
+      <w:pPr>
+        <w:pStyle w:val="ListParagraph"/>
+        <w:numPr>
+          <w:ilvl w:val="0"/>
+          <w:numId w:val="15"/>
+        </w:numPr>
+        <w:spacing w:line="360" w:lineRule="auto"/>
+        <w:rPr>
+          <w:rFonts w:asciiTheme="majorHAnsi" w:hAnsiTheme="majorHAnsi"/>
+        </w:rPr>
+      </w:pPr>
+      <w:r>
+        <w:rPr>
+          <w:rFonts w:asciiTheme="majorHAnsi" w:hAnsiTheme="majorHAnsi"/>
+        </w:rPr>
+        <w:t>Shots on target – (Fulham shots on target)</w:t>
+      </w:r>
+    </w:p>
+    <w:p>
+      <w:pPr>
+        <w:pStyle w:val="ListParagraph"/>
+        <w:numPr>
+          <w:ilvl w:val="0"/>
+          <w:numId w:val="15"/>
+        </w:numPr>
+        <w:spacing w:line="360" w:lineRule="auto"/>
+        <w:rPr>
+          <w:rFonts w:asciiTheme="majorHAnsi" w:hAnsiTheme="majorHAnsi"/>
+        </w:rPr>
+      </w:pPr>
+      <w:r>
+        <w:rPr>
+          <w:rFonts w:asciiTheme="majorHAnsi" w:hAnsiTheme="majorHAnsi"/>
+        </w:rPr>
+        <w:t>Result – who do I think will win (will try both and compare)</w:t>
+      </w:r>
+    </w:p>
+    <w:p>
+      <w:pPr>
+        <w:pStyle w:val="ListParagraph"/>
+        <w:numPr>
+          <w:ilvl w:val="0"/>
+          <w:numId w:val="15"/>
+        </w:numPr>
+        <w:spacing w:line="360" w:lineRule="auto"/>
+        <w:rPr>
+          <w:rFonts w:asciiTheme="majorHAnsi" w:hAnsiTheme="majorHAnsi"/>
+        </w:rPr>
+      </w:pPr>
+      <w:r>
+        <w:rPr>
+          <w:rFonts w:asciiTheme="majorHAnsi" w:hAnsiTheme="majorHAnsi"/>
+        </w:rPr>
+        <w:t>Venue – Home or away game</w:t>
+      </w:r>
+    </w:p>
+    <w:p>
+      <w:pPr>
+        <w:rPr>
+          <w:lang w:eastAsia="en-US"/>
+        </w:rPr>
+      </w:pPr>
+    </w:p>
+    <w:p>
+      <w:pPr>
+        <w:rPr>
+          <w:lang w:eastAsia="en-US"/>
+        </w:rPr>
+      </w:pPr>
+    </w:p>
+    <w:p>
+      <w:pPr>
+        <w:rPr>
+          <w:rFonts w:asciiTheme="majorHAnsi" w:hAnsiTheme="majorHAnsi"/>
+          <w:b/>
+          <w:bCs/>
+          <w:sz w:val="28"/>
+          <w:szCs w:val="28"/>
+        </w:rPr>
+      </w:pPr>
+      <w:r>
+        <w:rPr>
+          <w:rFonts w:asciiTheme="majorHAnsi" w:hAnsiTheme="majorHAnsi"/>
+          <w:b/>
+          <w:bCs/>
+          <w:sz w:val="28"/>
+          <w:szCs w:val="28"/>
+        </w:rPr>
+        <w:t xml:space="preserve">How I broke it down based on the </w:t>
+      </w:r>
+      <w:r>
+        <w:rPr>
+          <w:rFonts w:asciiTheme="majorHAnsi" w:hAnsiTheme="majorHAnsi"/>
+          <w:b/>
+          <w:bCs/>
+          <w:sz w:val="28"/>
+          <w:szCs w:val="28"/>
+        </w:rPr>
+        <w:t>gathering stats and other metrics section</w:t>
+      </w:r>
+      <w:r>
+        <w:rPr>
+          <w:rFonts w:asciiTheme="majorHAnsi" w:hAnsiTheme="majorHAnsi"/>
+          <w:b/>
+          <w:bCs/>
+          <w:sz w:val="28"/>
+          <w:szCs w:val="28"/>
+        </w:rPr>
+        <w:t>:</w:t>
+      </w:r>
+    </w:p>
+    <w:p>
+      <w:pPr>
+        <w:rPr>
+          <w:lang w:eastAsia="en-US"/>
+        </w:rPr>
+      </w:pPr>
+    </w:p>
+    <w:p>
+      <w:pPr>
+        <w:rPr>
+          <w:rFonts w:asciiTheme="majorHAnsi" w:hAnsiTheme="majorHAnsi"/>
+        </w:rPr>
+      </w:pPr>
+      <w:r>
+        <w:rPr>
+          <w:rFonts w:asciiTheme="majorHAnsi" w:hAnsiTheme="majorHAnsi"/>
+        </w:rPr>
+        <w:t xml:space="preserve">Fulham have a mediocre record against West Ham at home – out of two games they’ve won 1 and lost 1. </w:t>
+      </w:r>
+    </w:p>
+    <w:p>
+      <w:pPr>
+        <w:rPr>
+          <w:rFonts w:asciiTheme="majorHAnsi" w:hAnsiTheme="majorHAnsi"/>
+        </w:rPr>
+      </w:pPr>
+    </w:p>
+    <w:p>
+      <w:pPr>
+        <w:rPr>
+          <w:rFonts w:asciiTheme="majorHAnsi" w:hAnsiTheme="majorHAnsi"/>
+        </w:rPr>
+      </w:pPr>
+      <w:r>
+        <w:rPr>
+          <w:rFonts w:asciiTheme="majorHAnsi" w:hAnsiTheme="majorHAnsi"/>
+        </w:rPr>
+        <w:t>Jumping straight to this seasons stats, I can see that West Ham are scoring on average a goal a game away from home</w:t>
+      </w:r>
+      <w:r>
+        <w:rPr>
+          <w:rFonts w:asciiTheme="majorHAnsi" w:hAnsiTheme="majorHAnsi"/>
+        </w:rPr>
+        <w:t xml:space="preserve">. </w:t>
+      </w:r>
+      <w:r>
+        <w:rPr>
+          <w:rFonts w:asciiTheme="majorHAnsi" w:hAnsiTheme="majorHAnsi"/>
+        </w:rPr>
+        <w:t xml:space="preserve">goals against </w:t>
+      </w:r>
+      <w:r>
+        <w:rPr>
+          <w:rFonts w:asciiTheme="majorHAnsi" w:hAnsiTheme="majorHAnsi"/>
+        </w:rPr>
+        <w:t>=</w:t>
+      </w:r>
+      <w:r>
+        <w:rPr>
+          <w:rFonts w:asciiTheme="majorHAnsi" w:hAnsiTheme="majorHAnsi"/>
+        </w:rPr>
+        <w:t xml:space="preserve"> [1].</w:t>
+      </w:r>
+    </w:p>
+    <w:p>
+      <w:pPr>
+        <w:rPr>
+          <w:rFonts w:asciiTheme="majorHAnsi" w:hAnsiTheme="majorHAnsi"/>
+        </w:rPr>
+      </w:pPr>
+    </w:p>
+    <w:p>
+      <w:pPr>
+        <w:rPr>
+          <w:rFonts w:asciiTheme="majorHAnsi" w:hAnsiTheme="majorHAnsi"/>
+        </w:rPr>
+      </w:pPr>
+      <w:r>
+        <w:rPr>
+          <w:rFonts w:asciiTheme="majorHAnsi" w:hAnsiTheme="majorHAnsi"/>
+        </w:rPr>
+        <w:t>For the expected goals for and against, I take an average of the average of both metrics for both teams</w:t>
+      </w:r>
+      <w:r>
+        <w:rPr>
+          <w:rFonts w:asciiTheme="majorHAnsi" w:hAnsiTheme="majorHAnsi"/>
+        </w:rPr>
+        <w:t xml:space="preserve">. West Hams home </w:t>
+      </w:r>
+      <w:proofErr w:type="spellStart"/>
+      <w:r>
+        <w:rPr>
+          <w:rFonts w:asciiTheme="majorHAnsi" w:hAnsiTheme="majorHAnsi"/>
+        </w:rPr>
+        <w:t>xG</w:t>
+      </w:r>
+      <w:proofErr w:type="spellEnd"/>
+      <w:r>
+        <w:rPr>
+          <w:rFonts w:asciiTheme="majorHAnsi" w:hAnsiTheme="majorHAnsi"/>
+        </w:rPr>
+        <w:t xml:space="preserve"> is 2.5 and </w:t>
+      </w:r>
+      <w:proofErr w:type="spellStart"/>
+      <w:r>
+        <w:rPr>
+          <w:rFonts w:asciiTheme="majorHAnsi" w:hAnsiTheme="majorHAnsi"/>
+        </w:rPr>
+        <w:t>Fulhams</w:t>
+      </w:r>
+      <w:proofErr w:type="spellEnd"/>
+      <w:r>
+        <w:rPr>
+          <w:rFonts w:asciiTheme="majorHAnsi" w:hAnsiTheme="majorHAnsi"/>
+        </w:rPr>
+        <w:t xml:space="preserve"> away </w:t>
+      </w:r>
+      <w:proofErr w:type="spellStart"/>
+      <w:r>
+        <w:rPr>
+          <w:rFonts w:asciiTheme="majorHAnsi" w:hAnsiTheme="majorHAnsi"/>
+        </w:rPr>
+        <w:t>xGA</w:t>
+      </w:r>
+      <w:proofErr w:type="spellEnd"/>
+      <w:r>
+        <w:rPr>
+          <w:rFonts w:asciiTheme="majorHAnsi" w:hAnsiTheme="majorHAnsi"/>
+        </w:rPr>
+        <w:t xml:space="preserve"> is 1.7 so </w:t>
+      </w:r>
+      <w:r>
+        <w:rPr>
+          <w:rFonts w:asciiTheme="majorHAnsi" w:hAnsiTheme="majorHAnsi"/>
+        </w:rPr>
+        <w:t xml:space="preserve">after </w:t>
+      </w:r>
+      <w:r>
+        <w:rPr>
+          <w:rFonts w:asciiTheme="majorHAnsi" w:hAnsiTheme="majorHAnsi"/>
+        </w:rPr>
+        <w:t xml:space="preserve">I average those </w:t>
+      </w:r>
+      <w:proofErr w:type="spellStart"/>
+      <w:r>
+        <w:rPr>
+          <w:rFonts w:asciiTheme="majorHAnsi" w:hAnsiTheme="majorHAnsi"/>
+        </w:rPr>
+        <w:t>xG</w:t>
+      </w:r>
+      <w:proofErr w:type="spellEnd"/>
+      <w:r>
+        <w:rPr>
+          <w:rFonts w:asciiTheme="majorHAnsi" w:hAnsiTheme="majorHAnsi"/>
+        </w:rPr>
+        <w:t xml:space="preserve"> </w:t>
+      </w:r>
+      <w:r>
+        <w:rPr>
+          <w:rFonts w:asciiTheme="majorHAnsi" w:hAnsiTheme="majorHAnsi"/>
+        </w:rPr>
+        <w:t>=</w:t>
+      </w:r>
+      <w:r>
+        <w:rPr>
+          <w:rFonts w:asciiTheme="majorHAnsi" w:hAnsiTheme="majorHAnsi"/>
+        </w:rPr>
+        <w:t xml:space="preserve"> [2.1]. </w:t>
+      </w:r>
+    </w:p>
+    <w:p>
+      <w:pPr>
+        <w:rPr>
+          <w:rFonts w:asciiTheme="majorHAnsi" w:hAnsiTheme="majorHAnsi"/>
+        </w:rPr>
+      </w:pPr>
+    </w:p>
+    <w:p>
+      <w:pPr>
+        <w:rPr>
+          <w:rFonts w:asciiTheme="majorHAnsi" w:hAnsiTheme="majorHAnsi"/>
+        </w:rPr>
+      </w:pPr>
+      <w:r>
+        <w:rPr>
+          <w:rFonts w:asciiTheme="majorHAnsi" w:hAnsiTheme="majorHAnsi"/>
+        </w:rPr>
+        <w:t xml:space="preserve">The </w:t>
+      </w:r>
+      <w:proofErr w:type="spellStart"/>
+      <w:r>
+        <w:rPr>
+          <w:rFonts w:asciiTheme="majorHAnsi" w:hAnsiTheme="majorHAnsi"/>
+        </w:rPr>
+        <w:t>xGA</w:t>
+      </w:r>
+      <w:proofErr w:type="spellEnd"/>
+      <w:r>
+        <w:rPr>
+          <w:rFonts w:asciiTheme="majorHAnsi" w:hAnsiTheme="majorHAnsi"/>
+        </w:rPr>
+        <w:t xml:space="preserve"> for Fulham is done the same way. West Hams away </w:t>
+      </w:r>
+      <w:proofErr w:type="spellStart"/>
+      <w:r>
+        <w:rPr>
+          <w:rFonts w:asciiTheme="majorHAnsi" w:hAnsiTheme="majorHAnsi"/>
+        </w:rPr>
+        <w:t>xG</w:t>
+      </w:r>
+      <w:proofErr w:type="spellEnd"/>
+      <w:r>
+        <w:rPr>
+          <w:rFonts w:asciiTheme="majorHAnsi" w:hAnsiTheme="majorHAnsi"/>
+        </w:rPr>
+        <w:t xml:space="preserve"> is 0.9 while </w:t>
+      </w:r>
+      <w:proofErr w:type="spellStart"/>
+      <w:r>
+        <w:rPr>
+          <w:rFonts w:asciiTheme="majorHAnsi" w:hAnsiTheme="majorHAnsi"/>
+        </w:rPr>
+        <w:t>Fulhams</w:t>
+      </w:r>
+      <w:proofErr w:type="spellEnd"/>
+      <w:r>
+        <w:rPr>
+          <w:rFonts w:asciiTheme="majorHAnsi" w:hAnsiTheme="majorHAnsi"/>
+        </w:rPr>
+        <w:t xml:space="preserve"> </w:t>
+      </w:r>
+      <w:proofErr w:type="spellStart"/>
+      <w:r>
+        <w:rPr>
+          <w:rFonts w:asciiTheme="majorHAnsi" w:hAnsiTheme="majorHAnsi"/>
+        </w:rPr>
+        <w:t>homw</w:t>
+      </w:r>
+      <w:proofErr w:type="spellEnd"/>
+      <w:r>
+        <w:rPr>
+          <w:rFonts w:asciiTheme="majorHAnsi" w:hAnsiTheme="majorHAnsi"/>
+        </w:rPr>
+        <w:t xml:space="preserve"> </w:t>
+      </w:r>
+      <w:proofErr w:type="spellStart"/>
+      <w:r>
+        <w:rPr>
+          <w:rFonts w:asciiTheme="majorHAnsi" w:hAnsiTheme="majorHAnsi"/>
+        </w:rPr>
+        <w:t>xGA</w:t>
+      </w:r>
+      <w:proofErr w:type="spellEnd"/>
+      <w:r>
+        <w:rPr>
+          <w:rFonts w:asciiTheme="majorHAnsi" w:hAnsiTheme="majorHAnsi"/>
+        </w:rPr>
+        <w:t xml:space="preserve"> is 0.9 so after </w:t>
+      </w:r>
+      <w:proofErr w:type="spellStart"/>
+      <w:r>
+        <w:rPr>
+          <w:rFonts w:asciiTheme="majorHAnsi" w:hAnsiTheme="majorHAnsi"/>
+        </w:rPr>
+        <w:t>averging</w:t>
+      </w:r>
+      <w:proofErr w:type="spellEnd"/>
+      <w:r>
+        <w:rPr>
+          <w:rFonts w:asciiTheme="majorHAnsi" w:hAnsiTheme="majorHAnsi"/>
+        </w:rPr>
+        <w:t xml:space="preserve">, XGA </w:t>
+      </w:r>
+      <w:r>
+        <w:rPr>
+          <w:rFonts w:asciiTheme="majorHAnsi" w:hAnsiTheme="majorHAnsi"/>
+        </w:rPr>
+        <w:t xml:space="preserve">= </w:t>
+      </w:r>
+      <w:r>
+        <w:rPr>
+          <w:rFonts w:asciiTheme="majorHAnsi" w:hAnsiTheme="majorHAnsi"/>
+        </w:rPr>
+        <w:t>[</w:t>
+      </w:r>
+      <w:r>
+        <w:rPr>
+          <w:rFonts w:asciiTheme="majorHAnsi" w:hAnsiTheme="majorHAnsi"/>
+        </w:rPr>
+        <w:t>0.9</w:t>
+      </w:r>
+      <w:r>
+        <w:rPr>
+          <w:rFonts w:asciiTheme="majorHAnsi" w:hAnsiTheme="majorHAnsi"/>
+        </w:rPr>
+        <w:t>]</w:t>
+      </w:r>
+      <w:r>
+        <w:rPr>
+          <w:rFonts w:asciiTheme="majorHAnsi" w:hAnsiTheme="majorHAnsi"/>
+        </w:rPr>
+        <w:t xml:space="preserve">. </w:t>
+      </w:r>
+    </w:p>
+    <w:p>
+      <w:pPr>
+        <w:rPr>
+          <w:rFonts w:asciiTheme="majorHAnsi" w:hAnsiTheme="majorHAnsi"/>
+        </w:rPr>
+      </w:pPr>
+    </w:p>
+    <w:p>
+      <w:pPr>
+        <w:rPr>
+          <w:rFonts w:asciiTheme="majorHAnsi" w:hAnsiTheme="majorHAnsi"/>
+        </w:rPr>
+      </w:pPr>
+      <w:r>
+        <w:rPr>
+          <w:rFonts w:asciiTheme="majorHAnsi" w:hAnsiTheme="majorHAnsi"/>
+        </w:rPr>
+        <w:t xml:space="preserve">For Possession I can see that Fulham are averaging 55% for home games and West Ham are averaging 44% for away games so I will keep this as is. </w:t>
+      </w:r>
+      <w:r>
+        <w:rPr>
+          <w:rFonts w:asciiTheme="majorHAnsi" w:hAnsiTheme="majorHAnsi"/>
+        </w:rPr>
+        <w:t>Possession = [55]</w:t>
+      </w:r>
+      <w:r>
+        <w:rPr>
+          <w:rFonts w:asciiTheme="majorHAnsi" w:hAnsiTheme="majorHAnsi"/>
+        </w:rPr>
+        <w:t xml:space="preserve"> </w:t>
+      </w:r>
+    </w:p>
+    <w:p>
+      <w:pPr>
+        <w:rPr>
+          <w:rFonts w:asciiTheme="majorHAnsi" w:hAnsiTheme="majorHAnsi"/>
+        </w:rPr>
+      </w:pPr>
+    </w:p>
+    <w:p>
+      <w:pPr>
+        <w:rPr>
+          <w:rFonts w:asciiTheme="majorHAnsi" w:hAnsiTheme="majorHAnsi"/>
+        </w:rPr>
+      </w:pPr>
+      <w:r>
+        <w:rPr>
+          <w:rFonts w:asciiTheme="majorHAnsi" w:hAnsiTheme="majorHAnsi"/>
+        </w:rPr>
+        <w:lastRenderedPageBreak/>
+        <w:t xml:space="preserve">To calculate shots I go the </w:t>
+      </w:r>
+      <w:proofErr w:type="spellStart"/>
+      <w:r>
+        <w:rPr>
+          <w:rFonts w:asciiTheme="majorHAnsi" w:hAnsiTheme="majorHAnsi"/>
+        </w:rPr>
+        <w:t>poss</w:t>
+      </w:r>
+      <w:proofErr w:type="spellEnd"/>
+      <w:r>
+        <w:rPr>
+          <w:rFonts w:asciiTheme="majorHAnsi" w:hAnsiTheme="majorHAnsi"/>
+        </w:rPr>
+        <w:t xml:space="preserve"> to shots scatter plots from the stats section previously. </w:t>
+      </w:r>
+      <w:r>
+        <w:rPr>
+          <w:rFonts w:asciiTheme="majorHAnsi" w:hAnsiTheme="majorHAnsi"/>
+        </w:rPr>
+        <w:t>I can see that when Fulham have 55% possession, they have between 17 – 22 shots. I average this. Shots = [19.5]</w:t>
+      </w:r>
+    </w:p>
+    <w:p>
+      <w:pPr>
+        <w:rPr>
+          <w:rFonts w:asciiTheme="majorHAnsi" w:hAnsiTheme="majorHAnsi"/>
+        </w:rPr>
+      </w:pPr>
+    </w:p>
+    <w:p>
+      <w:pPr>
+        <w:rPr>
+          <w:rFonts w:asciiTheme="majorHAnsi" w:hAnsiTheme="majorHAnsi"/>
+        </w:rPr>
+      </w:pPr>
+      <w:r>
+        <w:rPr>
+          <w:rFonts w:asciiTheme="majorHAnsi" w:hAnsiTheme="majorHAnsi"/>
+        </w:rPr>
+        <w:t>For shots on target, I know that Fulham are averaging 34% of shots going on target so I take 34% of 19.5/ Shots on Target = [6.63]</w:t>
+      </w:r>
+    </w:p>
+    <w:p>
+      <w:pPr>
+        <w:rPr>
+          <w:rFonts w:asciiTheme="majorHAnsi" w:hAnsiTheme="majorHAnsi"/>
+        </w:rPr>
+      </w:pPr>
+    </w:p>
+    <w:p>
+      <w:pPr>
+        <w:rPr>
+          <w:rFonts w:asciiTheme="majorHAnsi" w:hAnsiTheme="majorHAnsi"/>
+        </w:rPr>
+      </w:pPr>
+      <w:r>
+        <w:rPr>
+          <w:rFonts w:asciiTheme="majorHAnsi" w:hAnsiTheme="majorHAnsi"/>
+        </w:rPr>
+        <w:t>As both teams are struggling this season a draw is the most likely outcome. Result = [D]</w:t>
+      </w:r>
+    </w:p>
+    <w:p>
+      <w:pPr>
+        <w:rPr>
+          <w:rFonts w:asciiTheme="majorHAnsi" w:hAnsiTheme="majorHAnsi"/>
+        </w:rPr>
+      </w:pPr>
+    </w:p>
+    <w:p>
+      <w:pPr>
+        <w:rPr>
+          <w:rFonts w:asciiTheme="majorHAnsi" w:hAnsiTheme="majorHAnsi"/>
+        </w:rPr>
+      </w:pPr>
+      <w:r>
+        <w:rPr>
+          <w:rFonts w:asciiTheme="majorHAnsi" w:hAnsiTheme="majorHAnsi"/>
+        </w:rPr>
+        <w:t>Both models predicted</w:t>
+      </w:r>
+      <w:r>
+        <w:rPr>
+          <w:rFonts w:asciiTheme="majorHAnsi" w:hAnsiTheme="majorHAnsi"/>
+        </w:rPr>
+        <w:t xml:space="preserve"> </w:t>
+      </w:r>
+      <w:r>
+        <w:rPr>
+          <w:rFonts w:asciiTheme="majorHAnsi" w:hAnsiTheme="majorHAnsi"/>
+        </w:rPr>
+        <w:t xml:space="preserve">around </w:t>
+      </w:r>
+      <w:r>
+        <w:rPr>
+          <w:rFonts w:asciiTheme="majorHAnsi" w:hAnsiTheme="majorHAnsi"/>
+        </w:rPr>
+        <w:t>1.34 goals for Fulham</w:t>
+      </w:r>
+      <w:r>
+        <w:rPr>
+          <w:rFonts w:asciiTheme="majorHAnsi" w:hAnsiTheme="majorHAnsi"/>
+        </w:rPr>
+        <w:t xml:space="preserve"> which rounded down to 1. </w:t>
+      </w:r>
+      <w:r>
+        <w:rPr>
+          <w:rFonts w:asciiTheme="majorHAnsi" w:hAnsiTheme="majorHAnsi"/>
+        </w:rPr>
+        <w:t>As I have put West Ham on 1 goal my prediction for the score is 1-1</w:t>
+      </w:r>
+      <w:r>
+        <w:rPr>
+          <w:rFonts w:asciiTheme="majorHAnsi" w:hAnsiTheme="majorHAnsi"/>
+        </w:rPr>
+        <w:t xml:space="preserve">. </w:t>
+      </w:r>
+    </w:p>
+    <w:p>
+      <w:pPr>
+        <w:rPr>
+          <w:rFonts w:asciiTheme="majorHAnsi" w:hAnsiTheme="majorHAnsi"/>
+        </w:rPr>
+      </w:pPr>
+    </w:p>
+    <w:p>
+      <w:pPr>
+        <w:rPr>
+          <w:rFonts w:asciiTheme="majorHAnsi" w:hAnsiTheme="majorHAnsi"/>
+        </w:rPr>
+      </w:pPr>
+      <w:r>
+        <w:rPr>
+          <w:rFonts w:asciiTheme="majorHAnsi" w:hAnsiTheme="majorHAnsi"/>
+        </w:rPr>
+        <w:t>The spread for that is as follows:</w:t>
+      </w:r>
+    </w:p>
+    <w:p>
+      <w:pPr>
+        <w:rPr>
+          <w:rFonts w:asciiTheme="majorHAnsi" w:hAnsiTheme="majorHAnsi"/>
+        </w:rPr>
+      </w:pPr>
+    </w:p>
+    <w:p>
+      <w:pPr>
+        <w:rPr>
+          <w:rFonts w:asciiTheme="majorHAnsi" w:hAnsiTheme="majorHAnsi"/>
+        </w:rPr>
+      </w:pPr>
+      <w:r>
+        <w:rPr>
+          <w:rFonts w:asciiTheme="majorHAnsi" w:hAnsiTheme="majorHAnsi"/>
+          <w:noProof/>
+          <w14:ligatures w14:val="standardContextual"/>
+        </w:rPr>
+        <w:drawing>
+          <wp:inline distT="0" distB="0" distL="0" distR="0" wp14:anchorId="571A0FB5" wp14:editId="7BF6B9A2">
+            <wp:extent cx="4864100" cy="2095500"/>
+            <wp:effectExtent l="0" t="0" r="0" b="0"/>
+            <wp:docPr id="807653148" name="Picture 35" descr="A screenshot of a football match&#10;&#10;Description automatically generated"/>
+            <wp:cNvGraphicFramePr>
+              <a:graphicFrameLocks xmlns:a="http://schemas.openxmlformats.org/drawingml/2006/main" noChangeAspect="1"/>
+            </wp:cNvGraphicFramePr>
+            <a:graphic xmlns:a="http://schemas.openxmlformats.org/drawingml/2006/main">
+              <a:graphicData uri="http://schemas.openxmlformats.org/drawingml/2006/picture">
+                <pic:pic xmlns:pic="http://schemas.openxmlformats.org/drawingml/2006/picture">
+                  <pic:nvPicPr>
+                    <pic:cNvPr id="807653148" name="Picture 35" descr="A screenshot of a football match&#10;&#10;Description automatically generated"/>
+                    <pic:cNvPicPr/>
+                  </pic:nvPicPr>
+                  <pic:blipFill rotWithShape="1">
+                    <a:blip r:embed="rId62">
+                      <a:extLst>
+                        <a:ext uri="{28A0092B-C50C-407E-A947-70E740481C1C}">
+                          <a14:useLocalDpi xmlns:a14="http://schemas.microsoft.com/office/drawing/2010/main" val="0"/>
+                        </a:ext>
+                      </a:extLst>
+                    </a:blip>
+                    <a:srcRect l="2046"/>
+                    <a:stretch/>
+                  </pic:blipFill>
+                  <pic:spPr bwMode="auto">
+                    <a:xfrm>
+                      <a:off x="0" y="0"/>
+                      <a:ext cx="4864100" cy="2095500"/>
+                    </a:xfrm>
+                    <a:prstGeom prst="rect">
+                      <a:avLst/>
+                    </a:prstGeom>
+                    <a:ln>
+                      <a:noFill/>
+                    </a:ln>
+                    <a:extLst>
+                      <a:ext uri="{53640926-AAD7-44D8-BBD7-CCE9431645EC}">
+                        <a14:shadowObscured xmlns:a14="http://schemas.microsoft.com/office/drawing/2010/main"/>
+                      </a:ext>
+                    </a:extLst>
+                  </pic:spPr>
+                </pic:pic>
+              </a:graphicData>
+            </a:graphic>
+          </wp:inline>
+        </w:drawing>
+      </w:r>
+      <w:r>
+        <w:rPr>
+          <w:rFonts w:asciiTheme="majorHAnsi" w:hAnsiTheme="majorHAnsi"/>
+        </w:rPr>
+        <w:t xml:space="preserve"> </w:t>
+      </w:r>
+    </w:p>
+    <w:p>
+      <w:pPr>
+        <w:rPr>
+          <w:rFonts w:asciiTheme="majorHAnsi" w:hAnsiTheme="majorHAnsi"/>
+        </w:rPr>
+      </w:pPr>
+    </w:p>
+    <w:p>
+      <w:pPr>
+        <w:rPr>
+          <w:rFonts w:asciiTheme="majorHAnsi" w:hAnsiTheme="majorHAnsi"/>
+        </w:rPr>
+      </w:pPr>
+      <w:r>
+        <w:rPr>
+          <w:rFonts w:asciiTheme="majorHAnsi" w:hAnsiTheme="majorHAnsi"/>
+        </w:rPr>
+        <w:t>Compared to the actual score my prediction was correct</w:t>
+      </w:r>
+      <w:r>
+        <w:rPr>
+          <w:rFonts w:asciiTheme="majorHAnsi" w:hAnsiTheme="majorHAnsi"/>
+        </w:rPr>
+        <w:t>.</w:t>
+      </w:r>
+    </w:p>
+    <w:p>
+      <w:pPr>
+        <w:rPr>
+          <w:rFonts w:asciiTheme="majorHAnsi" w:hAnsiTheme="majorHAnsi"/>
+        </w:rPr>
+      </w:pPr>
+    </w:p>
+    <w:p>
+      <w:pPr>
+        <w:rPr>
+          <w:rFonts w:asciiTheme="majorHAnsi" w:hAnsiTheme="majorHAnsi"/>
+        </w:rPr>
+      </w:pPr>
+      <w:r>
+        <w:rPr>
+          <w:rFonts w:asciiTheme="majorHAnsi" w:hAnsiTheme="majorHAnsi"/>
+        </w:rPr>
+        <w:t xml:space="preserve">The betting for this game was as </w:t>
+      </w:r>
+      <w:r>
+        <w:rPr>
+          <w:rFonts w:asciiTheme="majorHAnsi" w:hAnsiTheme="majorHAnsi"/>
+        </w:rPr>
+        <w:t>follows</w:t>
+      </w:r>
+      <w:r>
+        <w:rPr>
+          <w:rFonts w:asciiTheme="majorHAnsi" w:hAnsiTheme="majorHAnsi"/>
+        </w:rPr>
+        <w:t>:</w:t>
+      </w:r>
+    </w:p>
+    <w:p>
+      <w:pPr>
+        <w:rPr>
+          <w:rFonts w:asciiTheme="majorHAnsi" w:hAnsiTheme="majorHAnsi"/>
+        </w:rPr>
+      </w:pPr>
+    </w:p>
+    <w:p>
+      <w:pPr>
+        <w:rPr>
+          <w:rFonts w:asciiTheme="majorHAnsi" w:hAnsiTheme="majorHAnsi"/>
+        </w:rPr>
+      </w:pPr>
+      <w:r>
+        <w:rPr>
+          <w:rFonts w:asciiTheme="majorHAnsi" w:hAnsiTheme="majorHAnsi"/>
+          <w:noProof/>
+          <w14:ligatures w14:val="standardContextual"/>
+        </w:rPr>
+        <w:drawing>
+          <wp:inline distT="0" distB="0" distL="0" distR="0" wp14:anchorId="3FF9B14B" wp14:editId="221DBF4E">
+            <wp:extent cx="5731510" cy="2042160"/>
+            <wp:effectExtent l="0" t="0" r="0" b="2540"/>
+            <wp:docPr id="1003240445" name="Picture 36" descr="A screenshot of a scoreboard&#10;&#10;Description automatically generated"/>
+            <wp:cNvGraphicFramePr>
+              <a:graphicFrameLocks xmlns:a="http://schemas.openxmlformats.org/drawingml/2006/main" noChangeAspect="1"/>
+            </wp:cNvGraphicFramePr>
+            <a:graphic xmlns:a="http://schemas.openxmlformats.org/drawingml/2006/main">
+              <a:graphicData uri="http://schemas.openxmlformats.org/drawingml/2006/picture">
+                <pic:pic xmlns:pic="http://schemas.openxmlformats.org/drawingml/2006/picture">
+                  <pic:nvPicPr>
+                    <pic:cNvPr id="1003240445" name="Picture 36" descr="A screenshot of a scoreboard&#10;&#10;Description automatically generated"/>
+                    <pic:cNvPicPr/>
+                  </pic:nvPicPr>
+                  <pic:blipFill>
+                    <a:blip r:embed="rId63">
+                      <a:extLst>
+                        <a:ext uri="{28A0092B-C50C-407E-A947-70E740481C1C}">
+                          <a14:useLocalDpi xmlns:a14="http://schemas.microsoft.com/office/drawing/2010/main" val="0"/>
+                        </a:ext>
+                      </a:extLst>
+                    </a:blip>
+                    <a:stretch>
+                      <a:fillRect/>
+                    </a:stretch>
+                  </pic:blipFill>
+                  <pic:spPr>
+                    <a:xfrm>
+                      <a:off x="0" y="0"/>
+                      <a:ext cx="5731510" cy="2042160"/>
+                    </a:xfrm>
+                    <a:prstGeom prst="rect">
+                      <a:avLst/>
+                    </a:prstGeom>
+                  </pic:spPr>
+                </pic:pic>
+              </a:graphicData>
+            </a:graphic>
+          </wp:inline>
+        </w:drawing>
+      </w:r>
+    </w:p>
+    <w:p>
+      <w:pPr>
+        <w:rPr>
+          <w:rFonts w:asciiTheme="majorHAnsi" w:hAnsiTheme="majorHAnsi"/>
+        </w:rPr>
+      </w:pPr>
+    </w:p>
+    <w:p>
+      <w:pPr>
+        <w:rPr>
+          <w:rFonts w:asciiTheme="majorHAnsi" w:hAnsiTheme="majorHAnsi"/>
+        </w:rPr>
+      </w:pPr>
+      <w:r>
+        <w:rPr>
+          <w:rFonts w:asciiTheme="majorHAnsi" w:hAnsiTheme="majorHAnsi"/>
+        </w:rPr>
+        <w:t>The market that best suited my prediction was over/under</w:t>
+      </w:r>
+      <w:r>
+        <w:rPr>
+          <w:rFonts w:asciiTheme="majorHAnsi" w:hAnsiTheme="majorHAnsi"/>
+        </w:rPr>
+        <w:t xml:space="preserve">. More specifically, under 2.5 market. </w:t>
+      </w:r>
+      <w:r>
+        <w:rPr>
+          <w:rFonts w:asciiTheme="majorHAnsi" w:hAnsiTheme="majorHAnsi"/>
+        </w:rPr>
+        <w:t xml:space="preserve"> Essentially, I am betting there will be under 2.5 goals in the game based off my prediction of 1-1. </w:t>
+      </w:r>
+      <w:r>
+        <w:rPr>
+          <w:rFonts w:asciiTheme="majorHAnsi" w:hAnsiTheme="majorHAnsi"/>
+        </w:rPr>
+        <w:t>I placed 2 euro at odds of 1.85 which returned 5.70 euro</w:t>
+      </w:r>
+      <w:r>
+        <w:rPr>
+          <w:rFonts w:asciiTheme="majorHAnsi" w:hAnsiTheme="majorHAnsi"/>
+        </w:rPr>
+        <w:t xml:space="preserve"> giving me a profit of 3.70 euro. </w:t>
+      </w:r>
+    </w:p>
+    <w:p>
+      <w:pPr>
+        <w:rPr>
+          <w:rFonts w:asciiTheme="majorHAnsi" w:hAnsiTheme="majorHAnsi"/>
+        </w:rPr>
+      </w:pPr>
+      <w:r>
+        <w:rPr>
+          <w:rFonts w:asciiTheme="majorHAnsi" w:hAnsiTheme="majorHAnsi"/>
+        </w:rPr>
+        <w:br w:type="page"/>
+      </w:r>
+    </w:p>
+    <w:p>
+      <w:pPr>
+        <w:pStyle w:val="Heading4"/>
+        <w:rPr>
+          <w:b/>
+          <w:bCs/>
+          <w:i w:val="0"/>
+          <w:iCs w:val="0"/>
+          <w:color w:val="000000" w:themeColor="text1"/>
+          <w:sz w:val="28"/>
+          <w:szCs w:val="28"/>
+        </w:rPr>
+      </w:pPr>
+      <w:r>
+        <w:rPr>
+          <w:b/>
+          <w:bCs/>
+          <w:i w:val="0"/>
+          <w:iCs w:val="0"/>
+          <w:color w:val="000000" w:themeColor="text1"/>
+          <w:sz w:val="28"/>
+          <w:szCs w:val="28"/>
+        </w:rPr>
+        <w:lastRenderedPageBreak/>
+        <w:t>Progress To Date</w:t>
+      </w:r>
+    </w:p>
+    <w:p>
+      <w:pPr>
+        <w:rPr>
+          <w:sz w:val="36"/>
+          <w:szCs w:val="36"/>
+          <w:lang w:eastAsia="en-US"/>
+        </w:rPr>
+      </w:pPr>
+    </w:p>
+    <w:p>
+      <w:pPr>
+        <w:rPr>
+          <w:rFonts w:asciiTheme="majorHAnsi" w:hAnsiTheme="majorHAnsi"/>
+          <w:sz w:val="36"/>
+          <w:szCs w:val="36"/>
+        </w:rPr>
+      </w:pPr>
+      <w:r>
+        <w:rPr>
+          <w:rFonts w:asciiTheme="majorHAnsi" w:hAnsiTheme="majorHAnsi"/>
+          <w:sz w:val="36"/>
+          <w:szCs w:val="36"/>
+        </w:rPr>
+        <w:t xml:space="preserve">*PERCENTAGE OF PROGRESS HERE </w:t>
+      </w:r>
+      <w:r>
+        <w:rPr>
+          <w:rFonts w:asciiTheme="majorHAnsi" w:hAnsiTheme="majorHAnsi"/>
+          <w:sz w:val="36"/>
+          <w:szCs w:val="36"/>
+        </w:rPr>
+        <w:t xml:space="preserve">make table </w:t>
+      </w:r>
+      <w:r>
+        <w:rPr>
+          <w:rFonts w:asciiTheme="majorHAnsi" w:hAnsiTheme="majorHAnsi"/>
+          <w:sz w:val="36"/>
+          <w:szCs w:val="36"/>
+        </w:rPr>
+        <w:t>!!!!!!!!!!!!!!!!!!!!!!!!!!!!!!!!!!!!!!!!!!!!!!!!</w:t>
+      </w:r>
+    </w:p>
+    <w:p>
+      <w:pPr>
+        <w:rPr>
+          <w:rFonts w:asciiTheme="majorHAnsi" w:hAnsiTheme="majorHAnsi"/>
+          <w:sz w:val="36"/>
+          <w:szCs w:val="36"/>
+        </w:rPr>
+      </w:pPr>
+    </w:p>
+    <w:p>
+      <w:pPr>
+        <w:pStyle w:val="Heading1"/>
+        <w:rPr>
+          <w:sz w:val="44"/>
+          <w:szCs w:val="44"/>
+        </w:rPr>
+      </w:pPr>
+      <w:r>
+        <w:rPr>
+          <w:sz w:val="44"/>
+          <w:szCs w:val="44"/>
+        </w:rPr>
+        <w:t>CONCLUSION</w:t>
+      </w:r>
+    </w:p>
+    <w:p>
+      <w:pPr>
+        <w:rPr>
+          <w:lang w:eastAsia="en-US"/>
+        </w:rPr>
+      </w:pPr>
+    </w:p>
+    <w:p>
+      <w:pPr>
+        <w:rPr>
+          <w:rFonts w:asciiTheme="majorHAnsi" w:hAnsiTheme="majorHAnsi"/>
+        </w:rPr>
+      </w:pPr>
+      <w:r>
+        <w:rPr>
+          <w:rFonts w:asciiTheme="majorHAnsi" w:hAnsiTheme="majorHAnsi"/>
+        </w:rPr>
+        <w:t xml:space="preserve">To conclude, I am pleased at how the project has planned out. </w:t>
+      </w:r>
+      <w:r>
+        <w:rPr>
+          <w:rFonts w:asciiTheme="majorHAnsi" w:hAnsiTheme="majorHAnsi"/>
+        </w:rPr>
+        <w:t xml:space="preserve">After extensive testing, I identified a market that would best suit the models I produced. </w:t>
+      </w:r>
+      <w:r>
+        <w:rPr>
+          <w:rFonts w:asciiTheme="majorHAnsi" w:hAnsiTheme="majorHAnsi"/>
+        </w:rPr>
+        <w:t xml:space="preserve">I am satisfied that I have built the best models I could’ve given my current experience and knowledge. </w:t>
+      </w:r>
+      <w:r>
+        <w:rPr>
+          <w:rFonts w:asciiTheme="majorHAnsi" w:hAnsiTheme="majorHAnsi"/>
+        </w:rPr>
+        <w:t xml:space="preserve">That being said, there’s always room for improvement and I would like to improve from the 76% accuracy score. I hope to achieve by conducting more EDA and searching for more data to give a more </w:t>
+      </w:r>
+      <w:r>
+        <w:rPr>
+          <w:rFonts w:asciiTheme="majorHAnsi" w:hAnsiTheme="majorHAnsi"/>
+        </w:rPr>
+        <w:t>complete</w:t>
+      </w:r>
+      <w:r>
+        <w:rPr>
+          <w:rFonts w:asciiTheme="majorHAnsi" w:hAnsiTheme="majorHAnsi"/>
+        </w:rPr>
+        <w:t xml:space="preserve"> picture of the variance. </w:t>
+      </w:r>
+      <w:r>
+        <w:rPr>
+          <w:rFonts w:asciiTheme="majorHAnsi" w:hAnsiTheme="majorHAnsi"/>
+        </w:rPr>
+        <w:t>Furthermore, the models training features are something that I’d like to reduce</w:t>
+      </w:r>
+      <w:r>
+        <w:rPr>
+          <w:rFonts w:asciiTheme="majorHAnsi" w:hAnsiTheme="majorHAnsi"/>
+        </w:rPr>
+        <w:t xml:space="preserve">. I will explore the possibility of employing Principal Component Analysis moving forward. </w:t>
+      </w:r>
+    </w:p>
+    <w:p>
+      <w:pPr>
+        <w:rPr>
+          <w:rFonts w:asciiTheme="majorHAnsi" w:hAnsiTheme="majorHAnsi"/>
+        </w:rPr>
+      </w:pPr>
+    </w:p>
+    <w:p>
+      <w:pPr>
+        <w:rPr>
+          <w:rFonts w:asciiTheme="majorHAnsi" w:hAnsiTheme="majorHAnsi"/>
+        </w:rPr>
+      </w:pPr>
+      <w:r>
+        <w:rPr>
+          <w:rFonts w:asciiTheme="majorHAnsi" w:hAnsiTheme="majorHAnsi"/>
+        </w:rPr>
+        <w:t xml:space="preserve">During the testing of the model and strategy building, I noticed some flaws. As I need to have a result feature in the training data, it can lead to some incorrect predictions. However, there is some leeway there as I can tailor the prediction to various bets so the prediction may be off by a goal but that can still fall within a winning a bet. </w:t>
+      </w:r>
+      <w:r>
+        <w:rPr>
+          <w:rFonts w:asciiTheme="majorHAnsi" w:hAnsiTheme="majorHAnsi"/>
+        </w:rPr>
+        <w:t xml:space="preserve">This also coincides with the r^2 score of 0.37 for the random forest model. </w:t>
+      </w:r>
+    </w:p>
+    <w:p>
+      <w:pPr>
+        <w:rPr>
+          <w:rFonts w:asciiTheme="majorHAnsi" w:hAnsiTheme="majorHAnsi"/>
+        </w:rPr>
+      </w:pPr>
+    </w:p>
+    <w:p>
+      <w:pPr>
+        <w:rPr>
+          <w:rFonts w:asciiTheme="majorHAnsi" w:hAnsiTheme="majorHAnsi"/>
+        </w:rPr>
+      </w:pPr>
+      <w:r>
+        <w:rPr>
+          <w:rFonts w:asciiTheme="majorHAnsi" w:hAnsiTheme="majorHAnsi"/>
+        </w:rPr>
+        <w:t xml:space="preserve">Another minor </w:t>
+      </w:r>
+      <w:r>
+        <w:rPr>
+          <w:rFonts w:asciiTheme="majorHAnsi" w:hAnsiTheme="majorHAnsi"/>
+        </w:rPr>
+        <w:t>negative aspect</w:t>
+      </w:r>
+      <w:r>
+        <w:rPr>
+          <w:rFonts w:asciiTheme="majorHAnsi" w:hAnsiTheme="majorHAnsi"/>
+        </w:rPr>
+        <w:t xml:space="preserve"> I noticed </w:t>
+      </w:r>
+      <w:r>
+        <w:rPr>
+          <w:rFonts w:asciiTheme="majorHAnsi" w:hAnsiTheme="majorHAnsi"/>
+        </w:rPr>
+        <w:t xml:space="preserve">was </w:t>
+      </w:r>
+      <w:r>
+        <w:rPr>
+          <w:rFonts w:asciiTheme="majorHAnsi" w:hAnsiTheme="majorHAnsi"/>
+        </w:rPr>
+        <w:t xml:space="preserve">when testing the model </w:t>
+      </w:r>
+      <w:r>
+        <w:rPr>
+          <w:rFonts w:asciiTheme="majorHAnsi" w:hAnsiTheme="majorHAnsi"/>
+        </w:rPr>
+        <w:t xml:space="preserve">I </w:t>
+      </w:r>
+      <w:r>
+        <w:rPr>
+          <w:rFonts w:asciiTheme="majorHAnsi" w:hAnsiTheme="majorHAnsi"/>
+        </w:rPr>
+        <w:t xml:space="preserve">was </w:t>
+      </w:r>
+      <w:r>
+        <w:rPr>
+          <w:rFonts w:asciiTheme="majorHAnsi" w:hAnsiTheme="majorHAnsi"/>
+        </w:rPr>
+        <w:t>u</w:t>
+      </w:r>
+      <w:r>
+        <w:rPr>
+          <w:rFonts w:asciiTheme="majorHAnsi" w:hAnsiTheme="majorHAnsi"/>
+        </w:rPr>
+        <w:t xml:space="preserve">sing the mean values. The mean is the safest way to predict something but the premier league is one of the most volatile league s in terms of crazy results and anomalies occurring. So while the mean will work a lot of the time, I will still be wrong a lot of the time when used for </w:t>
+      </w:r>
+      <w:r>
+        <w:rPr>
+          <w:rFonts w:asciiTheme="majorHAnsi" w:hAnsiTheme="majorHAnsi"/>
+        </w:rPr>
+        <w:t>predicting</w:t>
+      </w:r>
+      <w:r>
+        <w:rPr>
+          <w:rFonts w:asciiTheme="majorHAnsi" w:hAnsiTheme="majorHAnsi"/>
+        </w:rPr>
+        <w:t>.</w:t>
+      </w:r>
+      <w:r>
+        <w:rPr>
+          <w:rFonts w:asciiTheme="majorHAnsi" w:hAnsiTheme="majorHAnsi"/>
+        </w:rPr>
+        <w:t xml:space="preserve"> </w:t>
+      </w:r>
+      <w:r>
+        <w:rPr>
+          <w:rFonts w:asciiTheme="majorHAnsi" w:hAnsiTheme="majorHAnsi"/>
+        </w:rPr>
+        <w:t>Moving forward</w:t>
+      </w:r>
+      <w:r>
+        <w:rPr>
+          <w:rFonts w:asciiTheme="majorHAnsi" w:hAnsiTheme="majorHAnsi"/>
+        </w:rPr>
+        <w:t>,</w:t>
+      </w:r>
+      <w:r>
+        <w:rPr>
+          <w:rFonts w:asciiTheme="majorHAnsi" w:hAnsiTheme="majorHAnsi"/>
+        </w:rPr>
+        <w:t xml:space="preserve"> it would be nice to employ multiple machine learning models to predict different metrics. </w:t>
+      </w:r>
+    </w:p>
+    <w:p>
+      <w:pPr>
+        <w:rPr>
+          <w:rFonts w:asciiTheme="majorHAnsi" w:hAnsiTheme="majorHAnsi"/>
+        </w:rPr>
+      </w:pPr>
+    </w:p>
+    <w:p>
+      <w:pPr>
+        <w:rPr>
+          <w:rFonts w:asciiTheme="majorHAnsi" w:hAnsiTheme="majorHAnsi"/>
+        </w:rPr>
+      </w:pPr>
+      <w:r>
+        <w:rPr>
+          <w:rFonts w:asciiTheme="majorHAnsi" w:hAnsiTheme="majorHAnsi"/>
+        </w:rPr>
+        <w:t xml:space="preserve">Overall I am up …… so I have answered the question that data can be used to gain an advantage in sports betting. </w:t>
+      </w:r>
+    </w:p>
+    <w:p>
+      <w:pPr>
+        <w:rPr>
+          <w:rFonts w:asciiTheme="majorHAnsi" w:hAnsiTheme="majorHAnsi"/>
+        </w:rPr>
+      </w:pPr>
+    </w:p>
+    <w:p>
+      <w:pPr>
+        <w:rPr>
+          <w:rFonts w:asciiTheme="majorHAnsi" w:hAnsiTheme="majorHAnsi"/>
+        </w:rPr>
+      </w:pPr>
     </w:p>
     <w:p>
       <w:pPr>
@@ -13412,7 +17831,7 @@
       <w:r>
         <w:t xml:space="preserve">, available: </w:t>
       </w:r>
-      <w:hyperlink r:id="rId45" w:history="1">
+      <w:hyperlink r:id="rId64" w:history="1">
         <w:r>
           <w:rPr>
             <w:color w:val="0000FF"/>
@@ -13469,7 +17888,7 @@
       <w:r>
         <w:t xml:space="preserve">, preprint, Sociology, available: </w:t>
       </w:r>
-      <w:hyperlink r:id="rId46" w:history="1">
+      <w:hyperlink r:id="rId65" w:history="1">
         <w:r>
           <w:rPr>
             <w:color w:val="0000FF"/>
@@ -13503,7 +17922,7 @@
       <w:r>
         <w:t xml:space="preserve">, ‘HOW TO CALCULATE BOOKIE EDGE’ available: </w:t>
       </w:r>
-      <w:hyperlink r:id="rId47" w:history="1">
+      <w:hyperlink r:id="rId66" w:history="1">
         <w:r>
           <w:rPr>
             <w:color w:val="0000FF"/>
@@ -13579,7 +17998,7 @@
       <w:r>
         <w:t xml:space="preserve">, available: </w:t>
       </w:r>
-      <w:hyperlink r:id="rId48" w:history="1">
+      <w:hyperlink r:id="rId67" w:history="1">
         <w:r>
           <w:rPr>
             <w:color w:val="0000FF"/>
@@ -13620,7 +18039,7 @@
       <w:r>
         <w:t xml:space="preserve">, available: </w:t>
       </w:r>
-      <w:hyperlink r:id="rId49" w:history="1">
+      <w:hyperlink r:id="rId68" w:history="1">
         <w:r>
           <w:rPr>
             <w:color w:val="0000FF"/>
@@ -13677,7 +18096,7 @@
       <w:r>
         <w:t xml:space="preserve"> – available - </w:t>
       </w:r>
-      <w:hyperlink r:id="rId50" w:history="1">
+      <w:hyperlink r:id="rId69" w:history="1">
         <w:r>
           <w:rPr>
             <w:rStyle w:val="Hyperlink"/>
@@ -13722,7 +18141,7 @@
       <w:r>
         <w:t xml:space="preserve"> - Understanding Value Betting in Football | Goal.Com South Africa [online] (2024) available: </w:t>
       </w:r>
-      <w:hyperlink r:id="rId51" w:history="1">
+      <w:hyperlink r:id="rId70" w:history="1">
         <w:r>
           <w:rPr>
             <w:rStyle w:val="Hyperlink"/>
@@ -13773,7 +18192,7 @@
       <w:r>
         <w:t xml:space="preserve"> &gt; Fact Sheets &gt; Yale Medicine [online] available: </w:t>
       </w:r>
-      <w:hyperlink r:id="rId52" w:history="1">
+      <w:hyperlink r:id="rId71" w:history="1">
         <w:r>
           <w:rPr>
             <w:rStyle w:val="Hyperlink"/>
@@ -13801,7 +18220,7 @@
       <w:r>
         <w:t xml:space="preserve">One Hot Encoding Using Categorical Data | Analytics available: </w:t>
       </w:r>
-      <w:hyperlink r:id="rId53" w:history="1">
+      <w:hyperlink r:id="rId72" w:history="1">
         <w:r>
           <w:rPr>
             <w:rStyle w:val="Hyperlink"/>
@@ -13850,7 +18269,7 @@
       <w:r>
         <w:t xml:space="preserve">, available: </w:t>
       </w:r>
-      <w:hyperlink r:id="rId54" w:history="1">
+      <w:hyperlink r:id="rId73" w:history="1">
         <w:r>
           <w:rPr>
             <w:rStyle w:val="Hyperlink"/>
@@ -13869,6 +18288,7 @@
         <w:t xml:space="preserve"> May 2024].</w:t>
       </w:r>
     </w:p>
+    <w:p/>
     <w:p/>
     <w:p/>
     <w:p/>
@@ -14830,6 +19250,92 @@
     </w:lvl>
   </w:abstractNum>
   <w:abstractNum w:abstractNumId="7" w15:restartNumberingAfterBreak="0">
+    <w:nsid w:val="35831C61"/>
+    <w:multiLevelType w:val="hybridMultilevel"/>
+    <w:tmpl w:val="E6A00F28"/>
+    <w:lvl w:ilvl="0" w:tplc="0809000F">
+      <w:start w:val="1"/>
+      <w:numFmt w:val="decimal"/>
+      <w:lvlText w:val="%1."/>
+      <w:lvlJc w:val="left"/>
+      <w:pPr>
+        <w:ind w:left="720" w:hanging="360"/>
+      </w:pPr>
+    </w:lvl>
+    <w:lvl w:ilvl="1" w:tplc="08090019" w:tentative="1">
+      <w:start w:val="1"/>
+      <w:numFmt w:val="lowerLetter"/>
+      <w:lvlText w:val="%2."/>
+      <w:lvlJc w:val="left"/>
+      <w:pPr>
+        <w:ind w:left="1440" w:hanging="360"/>
+      </w:pPr>
+    </w:lvl>
+    <w:lvl w:ilvl="2" w:tplc="0809001B" w:tentative="1">
+      <w:start w:val="1"/>
+      <w:numFmt w:val="lowerRoman"/>
+      <w:lvlText w:val="%3."/>
+      <w:lvlJc w:val="right"/>
+      <w:pPr>
+        <w:ind w:left="2160" w:hanging="180"/>
+      </w:pPr>
+    </w:lvl>
+    <w:lvl w:ilvl="3" w:tplc="0809000F" w:tentative="1">
+      <w:start w:val="1"/>
+      <w:numFmt w:val="decimal"/>
+      <w:lvlText w:val="%4."/>
+      <w:lvlJc w:val="left"/>
+      <w:pPr>
+        <w:ind w:left="2880" w:hanging="360"/>
+      </w:pPr>
+    </w:lvl>
+    <w:lvl w:ilvl="4" w:tplc="08090019" w:tentative="1">
+      <w:start w:val="1"/>
+      <w:numFmt w:val="lowerLetter"/>
+      <w:lvlText w:val="%5."/>
+      <w:lvlJc w:val="left"/>
+      <w:pPr>
+        <w:ind w:left="3600" w:hanging="360"/>
+      </w:pPr>
+    </w:lvl>
+    <w:lvl w:ilvl="5" w:tplc="0809001B" w:tentative="1">
+      <w:start w:val="1"/>
+      <w:numFmt w:val="lowerRoman"/>
+      <w:lvlText w:val="%6."/>
+      <w:lvlJc w:val="right"/>
+      <w:pPr>
+        <w:ind w:left="4320" w:hanging="180"/>
+      </w:pPr>
+    </w:lvl>
+    <w:lvl w:ilvl="6" w:tplc="0809000F" w:tentative="1">
+      <w:start w:val="1"/>
+      <w:numFmt w:val="decimal"/>
+      <w:lvlText w:val="%7."/>
+      <w:lvlJc w:val="left"/>
+      <w:pPr>
+        <w:ind w:left="5040" w:hanging="360"/>
+      </w:pPr>
+    </w:lvl>
+    <w:lvl w:ilvl="7" w:tplc="08090019" w:tentative="1">
+      <w:start w:val="1"/>
+      <w:numFmt w:val="lowerLetter"/>
+      <w:lvlText w:val="%8."/>
+      <w:lvlJc w:val="left"/>
+      <w:pPr>
+        <w:ind w:left="5760" w:hanging="360"/>
+      </w:pPr>
+    </w:lvl>
+    <w:lvl w:ilvl="8" w:tplc="0809001B" w:tentative="1">
+      <w:start w:val="1"/>
+      <w:numFmt w:val="lowerRoman"/>
+      <w:lvlText w:val="%9."/>
+      <w:lvlJc w:val="right"/>
+      <w:pPr>
+        <w:ind w:left="6480" w:hanging="180"/>
+      </w:pPr>
+    </w:lvl>
+  </w:abstractNum>
+  <w:abstractNum w:abstractNumId="8" w15:restartNumberingAfterBreak="0">
     <w:nsid w:val="3A981323"/>
     <w:multiLevelType w:val="hybridMultilevel"/>
     <w:tmpl w:val="C1F8C7DA"/>
@@ -14915,7 +19421,7 @@
       </w:pPr>
     </w:lvl>
   </w:abstractNum>
-  <w:abstractNum w:abstractNumId="8" w15:restartNumberingAfterBreak="0">
+  <w:abstractNum w:abstractNumId="9" w15:restartNumberingAfterBreak="0">
     <w:nsid w:val="3AE8270C"/>
     <w:multiLevelType w:val="hybridMultilevel"/>
     <w:tmpl w:val="5A967EBA"/>
@@ -15028,10 +19534,10 @@
       </w:rPr>
     </w:lvl>
   </w:abstractNum>
-  <w:abstractNum w:abstractNumId="9" w15:restartNumberingAfterBreak="0">
-    <w:nsid w:val="70B9357E"/>
+  <w:abstractNum w:abstractNumId="10" w15:restartNumberingAfterBreak="0">
+    <w:nsid w:val="483C6733"/>
     <w:multiLevelType w:val="hybridMultilevel"/>
-    <w:tmpl w:val="B4F247D2"/>
+    <w:tmpl w:val="9A88B7EE"/>
     <w:lvl w:ilvl="0" w:tplc="08090001">
       <w:start w:val="1"/>
       <w:numFmt w:val="bullet"/>
@@ -15141,7 +19647,233 @@
       </w:rPr>
     </w:lvl>
   </w:abstractNum>
-  <w:abstractNum w:abstractNumId="10" w15:restartNumberingAfterBreak="0">
+  <w:abstractNum w:abstractNumId="11" w15:restartNumberingAfterBreak="0">
+    <w:nsid w:val="70B9357E"/>
+    <w:multiLevelType w:val="hybridMultilevel"/>
+    <w:tmpl w:val="B4F247D2"/>
+    <w:lvl w:ilvl="0" w:tplc="08090001">
+      <w:start w:val="1"/>
+      <w:numFmt w:val="bullet"/>
+      <w:lvlText w:val=""/>
+      <w:lvlJc w:val="left"/>
+      <w:pPr>
+        <w:ind w:left="720" w:hanging="360"/>
+      </w:pPr>
+      <w:rPr>
+        <w:rFonts w:ascii="Symbol" w:hAnsi="Symbol" w:hint="default"/>
+      </w:rPr>
+    </w:lvl>
+    <w:lvl w:ilvl="1" w:tplc="08090003" w:tentative="1">
+      <w:start w:val="1"/>
+      <w:numFmt w:val="bullet"/>
+      <w:lvlText w:val="o"/>
+      <w:lvlJc w:val="left"/>
+      <w:pPr>
+        <w:ind w:left="1440" w:hanging="360"/>
+      </w:pPr>
+      <w:rPr>
+        <w:rFonts w:ascii="Courier New" w:hAnsi="Courier New" w:cs="Courier New" w:hint="default"/>
+      </w:rPr>
+    </w:lvl>
+    <w:lvl w:ilvl="2" w:tplc="08090005" w:tentative="1">
+      <w:start w:val="1"/>
+      <w:numFmt w:val="bullet"/>
+      <w:lvlText w:val=""/>
+      <w:lvlJc w:val="left"/>
+      <w:pPr>
+        <w:ind w:left="2160" w:hanging="360"/>
+      </w:pPr>
+      <w:rPr>
+        <w:rFonts w:ascii="Wingdings" w:hAnsi="Wingdings" w:hint="default"/>
+      </w:rPr>
+    </w:lvl>
+    <w:lvl w:ilvl="3" w:tplc="08090001" w:tentative="1">
+      <w:start w:val="1"/>
+      <w:numFmt w:val="bullet"/>
+      <w:lvlText w:val=""/>
+      <w:lvlJc w:val="left"/>
+      <w:pPr>
+        <w:ind w:left="2880" w:hanging="360"/>
+      </w:pPr>
+      <w:rPr>
+        <w:rFonts w:ascii="Symbol" w:hAnsi="Symbol" w:hint="default"/>
+      </w:rPr>
+    </w:lvl>
+    <w:lvl w:ilvl="4" w:tplc="08090003" w:tentative="1">
+      <w:start w:val="1"/>
+      <w:numFmt w:val="bullet"/>
+      <w:lvlText w:val="o"/>
+      <w:lvlJc w:val="left"/>
+      <w:pPr>
+        <w:ind w:left="3600" w:hanging="360"/>
+      </w:pPr>
+      <w:rPr>
+        <w:rFonts w:ascii="Courier New" w:hAnsi="Courier New" w:cs="Courier New" w:hint="default"/>
+      </w:rPr>
+    </w:lvl>
+    <w:lvl w:ilvl="5" w:tplc="08090005" w:tentative="1">
+      <w:start w:val="1"/>
+      <w:numFmt w:val="bullet"/>
+      <w:lvlText w:val=""/>
+      <w:lvlJc w:val="left"/>
+      <w:pPr>
+        <w:ind w:left="4320" w:hanging="360"/>
+      </w:pPr>
+      <w:rPr>
+        <w:rFonts w:ascii="Wingdings" w:hAnsi="Wingdings" w:hint="default"/>
+      </w:rPr>
+    </w:lvl>
+    <w:lvl w:ilvl="6" w:tplc="08090001" w:tentative="1">
+      <w:start w:val="1"/>
+      <w:numFmt w:val="bullet"/>
+      <w:lvlText w:val=""/>
+      <w:lvlJc w:val="left"/>
+      <w:pPr>
+        <w:ind w:left="5040" w:hanging="360"/>
+      </w:pPr>
+      <w:rPr>
+        <w:rFonts w:ascii="Symbol" w:hAnsi="Symbol" w:hint="default"/>
+      </w:rPr>
+    </w:lvl>
+    <w:lvl w:ilvl="7" w:tplc="08090003" w:tentative="1">
+      <w:start w:val="1"/>
+      <w:numFmt w:val="bullet"/>
+      <w:lvlText w:val="o"/>
+      <w:lvlJc w:val="left"/>
+      <w:pPr>
+        <w:ind w:left="5760" w:hanging="360"/>
+      </w:pPr>
+      <w:rPr>
+        <w:rFonts w:ascii="Courier New" w:hAnsi="Courier New" w:cs="Courier New" w:hint="default"/>
+      </w:rPr>
+    </w:lvl>
+    <w:lvl w:ilvl="8" w:tplc="08090005" w:tentative="1">
+      <w:start w:val="1"/>
+      <w:numFmt w:val="bullet"/>
+      <w:lvlText w:val=""/>
+      <w:lvlJc w:val="left"/>
+      <w:pPr>
+        <w:ind w:left="6480" w:hanging="360"/>
+      </w:pPr>
+      <w:rPr>
+        <w:rFonts w:ascii="Wingdings" w:hAnsi="Wingdings" w:hint="default"/>
+      </w:rPr>
+    </w:lvl>
+  </w:abstractNum>
+  <w:abstractNum w:abstractNumId="12" w15:restartNumberingAfterBreak="0">
+    <w:nsid w:val="74873C03"/>
+    <w:multiLevelType w:val="hybridMultilevel"/>
+    <w:tmpl w:val="161805BA"/>
+    <w:lvl w:ilvl="0" w:tplc="08090001">
+      <w:start w:val="1"/>
+      <w:numFmt w:val="bullet"/>
+      <w:lvlText w:val=""/>
+      <w:lvlJc w:val="left"/>
+      <w:pPr>
+        <w:ind w:left="720" w:hanging="360"/>
+      </w:pPr>
+      <w:rPr>
+        <w:rFonts w:ascii="Symbol" w:hAnsi="Symbol" w:hint="default"/>
+      </w:rPr>
+    </w:lvl>
+    <w:lvl w:ilvl="1" w:tplc="08090003" w:tentative="1">
+      <w:start w:val="1"/>
+      <w:numFmt w:val="bullet"/>
+      <w:lvlText w:val="o"/>
+      <w:lvlJc w:val="left"/>
+      <w:pPr>
+        <w:ind w:left="1440" w:hanging="360"/>
+      </w:pPr>
+      <w:rPr>
+        <w:rFonts w:ascii="Courier New" w:hAnsi="Courier New" w:cs="Courier New" w:hint="default"/>
+      </w:rPr>
+    </w:lvl>
+    <w:lvl w:ilvl="2" w:tplc="08090005" w:tentative="1">
+      <w:start w:val="1"/>
+      <w:numFmt w:val="bullet"/>
+      <w:lvlText w:val=""/>
+      <w:lvlJc w:val="left"/>
+      <w:pPr>
+        <w:ind w:left="2160" w:hanging="360"/>
+      </w:pPr>
+      <w:rPr>
+        <w:rFonts w:ascii="Wingdings" w:hAnsi="Wingdings" w:hint="default"/>
+      </w:rPr>
+    </w:lvl>
+    <w:lvl w:ilvl="3" w:tplc="08090001" w:tentative="1">
+      <w:start w:val="1"/>
+      <w:numFmt w:val="bullet"/>
+      <w:lvlText w:val=""/>
+      <w:lvlJc w:val="left"/>
+      <w:pPr>
+        <w:ind w:left="2880" w:hanging="360"/>
+      </w:pPr>
+      <w:rPr>
+        <w:rFonts w:ascii="Symbol" w:hAnsi="Symbol" w:hint="default"/>
+      </w:rPr>
+    </w:lvl>
+    <w:lvl w:ilvl="4" w:tplc="08090003" w:tentative="1">
+      <w:start w:val="1"/>
+      <w:numFmt w:val="bullet"/>
+      <w:lvlText w:val="o"/>
+      <w:lvlJc w:val="left"/>
+      <w:pPr>
+        <w:ind w:left="3600" w:hanging="360"/>
+      </w:pPr>
+      <w:rPr>
+        <w:rFonts w:ascii="Courier New" w:hAnsi="Courier New" w:cs="Courier New" w:hint="default"/>
+      </w:rPr>
+    </w:lvl>
+    <w:lvl w:ilvl="5" w:tplc="08090005" w:tentative="1">
+      <w:start w:val="1"/>
+      <w:numFmt w:val="bullet"/>
+      <w:lvlText w:val=""/>
+      <w:lvlJc w:val="left"/>
+      <w:pPr>
+        <w:ind w:left="4320" w:hanging="360"/>
+      </w:pPr>
+      <w:rPr>
+        <w:rFonts w:ascii="Wingdings" w:hAnsi="Wingdings" w:hint="default"/>
+      </w:rPr>
+    </w:lvl>
+    <w:lvl w:ilvl="6" w:tplc="08090001" w:tentative="1">
+      <w:start w:val="1"/>
+      <w:numFmt w:val="bullet"/>
+      <w:lvlText w:val=""/>
+      <w:lvlJc w:val="left"/>
+      <w:pPr>
+        <w:ind w:left="5040" w:hanging="360"/>
+      </w:pPr>
+      <w:rPr>
+        <w:rFonts w:ascii="Symbol" w:hAnsi="Symbol" w:hint="default"/>
+      </w:rPr>
+    </w:lvl>
+    <w:lvl w:ilvl="7" w:tplc="08090003" w:tentative="1">
+      <w:start w:val="1"/>
+      <w:numFmt w:val="bullet"/>
+      <w:lvlText w:val="o"/>
+      <w:lvlJc w:val="left"/>
+      <w:pPr>
+        <w:ind w:left="5760" w:hanging="360"/>
+      </w:pPr>
+      <w:rPr>
+        <w:rFonts w:ascii="Courier New" w:hAnsi="Courier New" w:cs="Courier New" w:hint="default"/>
+      </w:rPr>
+    </w:lvl>
+    <w:lvl w:ilvl="8" w:tplc="08090005" w:tentative="1">
+      <w:start w:val="1"/>
+      <w:numFmt w:val="bullet"/>
+      <w:lvlText w:val=""/>
+      <w:lvlJc w:val="left"/>
+      <w:pPr>
+        <w:ind w:left="6480" w:hanging="360"/>
+      </w:pPr>
+      <w:rPr>
+        <w:rFonts w:ascii="Wingdings" w:hAnsi="Wingdings" w:hint="default"/>
+      </w:rPr>
+    </w:lvl>
+  </w:abstractNum>
+  <w:abstractNum w:abstractNumId="13" w15:restartNumberingAfterBreak="0">
     <w:nsid w:val="7AFB3051"/>
     <w:multiLevelType w:val="hybridMultilevel"/>
     <w:tmpl w:val="B5D4000C"/>
@@ -15227,7 +19959,7 @@
       </w:pPr>
     </w:lvl>
   </w:abstractNum>
-  <w:abstractNum w:abstractNumId="11" w15:restartNumberingAfterBreak="0">
+  <w:abstractNum w:abstractNumId="14" w15:restartNumberingAfterBreak="0">
     <w:nsid w:val="7CB61FDF"/>
     <w:multiLevelType w:val="hybridMultilevel"/>
     <w:tmpl w:val="DE5C0D5E"/>
@@ -15347,13 +20079,13 @@
     <w:abstractNumId w:val="5"/>
   </w:num>
   <w:num w:numId="3" w16cid:durableId="252013229">
-    <w:abstractNumId w:val="11"/>
+    <w:abstractNumId w:val="14"/>
   </w:num>
   <w:num w:numId="4" w16cid:durableId="499933930">
     <w:abstractNumId w:val="1"/>
   </w:num>
   <w:num w:numId="5" w16cid:durableId="1944263889">
-    <w:abstractNumId w:val="8"/>
+    <w:abstractNumId w:val="9"/>
   </w:num>
   <w:num w:numId="6" w16cid:durableId="543248416">
     <w:abstractNumId w:val="6"/>
@@ -15365,16 +20097,25 @@
     <w:abstractNumId w:val="0"/>
   </w:num>
   <w:num w:numId="9" w16cid:durableId="672562040">
-    <w:abstractNumId w:val="9"/>
+    <w:abstractNumId w:val="11"/>
   </w:num>
   <w:num w:numId="10" w16cid:durableId="1684742012">
     <w:abstractNumId w:val="3"/>
   </w:num>
   <w:num w:numId="11" w16cid:durableId="2122986827">
+    <w:abstractNumId w:val="8"/>
+  </w:num>
+  <w:num w:numId="12" w16cid:durableId="512497548">
+    <w:abstractNumId w:val="13"/>
+  </w:num>
+  <w:num w:numId="13" w16cid:durableId="1835993923">
+    <w:abstractNumId w:val="10"/>
+  </w:num>
+  <w:num w:numId="14" w16cid:durableId="1255940699">
     <w:abstractNumId w:val="7"/>
   </w:num>
-  <w:num w:numId="12" w16cid:durableId="512497548">
-    <w:abstractNumId w:val="10"/>
+  <w:num w:numId="15" w16cid:durableId="1342466988">
+    <w:abstractNumId w:val="12"/>
   </w:num>
 </w:numbering>
 </file>

--- a/CA3_DAVD_MOONEY_SBS24066.docx
+++ b/CA3_DAVD_MOONEY_SBS24066.docx
@@ -1141,7 +1141,7 @@
                 <w:sz w:val="21"/>
                 <w:szCs w:val="21"/>
               </w:rPr>
-              <w:t>4</w:t>
+              <w:t>3</w:t>
             </w:r>
             <w:r>
               <w:rPr>
@@ -1234,7 +1234,7 @@
                 <w:sz w:val="21"/>
                 <w:szCs w:val="21"/>
               </w:rPr>
-              <w:t>4</w:t>
+              <w:t>3</w:t>
             </w:r>
             <w:r>
               <w:rPr>
@@ -1326,7 +1326,7 @@
                 <w:sz w:val="16"/>
                 <w:szCs w:val="16"/>
               </w:rPr>
-              <w:t>4</w:t>
+              <w:t>3</w:t>
             </w:r>
             <w:r>
               <w:rPr>
@@ -1418,7 +1418,7 @@
                 <w:sz w:val="16"/>
                 <w:szCs w:val="16"/>
               </w:rPr>
-              <w:t>4</w:t>
+              <w:t>3</w:t>
             </w:r>
             <w:r>
               <w:rPr>
@@ -1510,7 +1510,7 @@
                 <w:sz w:val="16"/>
                 <w:szCs w:val="16"/>
               </w:rPr>
-              <w:t>4</w:t>
+              <w:t>3</w:t>
             </w:r>
             <w:r>
               <w:rPr>
@@ -1602,7 +1602,7 @@
                 <w:sz w:val="16"/>
                 <w:szCs w:val="16"/>
               </w:rPr>
-              <w:t>5</w:t>
+              <w:t>3</w:t>
             </w:r>
             <w:r>
               <w:rPr>
@@ -1694,7 +1694,7 @@
                 <w:sz w:val="16"/>
                 <w:szCs w:val="16"/>
               </w:rPr>
-              <w:t>5</w:t>
+              <w:t>4</w:t>
             </w:r>
             <w:r>
               <w:rPr>
@@ -1787,7 +1787,7 @@
                 <w:sz w:val="21"/>
                 <w:szCs w:val="21"/>
               </w:rPr>
-              <w:t>5</w:t>
+              <w:t>4</w:t>
             </w:r>
             <w:r>
               <w:rPr>
@@ -1878,7 +1878,7 @@
                 <w:sz w:val="20"/>
                 <w:szCs w:val="20"/>
               </w:rPr>
-              <w:t>5</w:t>
+              <w:t>4</w:t>
             </w:r>
             <w:r>
               <w:rPr>
@@ -1980,7 +1980,7 @@
                 <w:sz w:val="16"/>
                 <w:szCs w:val="16"/>
               </w:rPr>
-              <w:t>5</w:t>
+              <w:t>4</w:t>
             </w:r>
             <w:r>
               <w:rPr>
@@ -2072,7 +2072,7 @@
                 <w:sz w:val="16"/>
                 <w:szCs w:val="16"/>
               </w:rPr>
-              <w:t>5</w:t>
+              <w:t>4</w:t>
             </w:r>
             <w:r>
               <w:rPr>
@@ -2164,7 +2164,7 @@
                 <w:sz w:val="16"/>
                 <w:szCs w:val="16"/>
               </w:rPr>
-              <w:t>5</w:t>
+              <w:t>4</w:t>
             </w:r>
             <w:r>
               <w:rPr>
@@ -2257,7 +2257,7 @@
                 <w:sz w:val="21"/>
                 <w:szCs w:val="21"/>
               </w:rPr>
-              <w:t>6</w:t>
+              <w:t>5</w:t>
             </w:r>
             <w:r>
               <w:rPr>
@@ -2346,7 +2346,7 @@
                 <w:sz w:val="16"/>
                 <w:szCs w:val="16"/>
               </w:rPr>
-              <w:t>6</w:t>
+              <w:t>5</w:t>
             </w:r>
             <w:r>
               <w:rPr>
@@ -2435,7 +2435,7 @@
                 <w:sz w:val="16"/>
                 <w:szCs w:val="16"/>
               </w:rPr>
-              <w:t>6</w:t>
+              <w:t>5</w:t>
             </w:r>
             <w:r>
               <w:rPr>
@@ -2524,7 +2524,7 @@
                 <w:sz w:val="16"/>
                 <w:szCs w:val="16"/>
               </w:rPr>
-              <w:t>6</w:t>
+              <w:t>5</w:t>
             </w:r>
             <w:r>
               <w:rPr>
@@ -2617,7 +2617,7 @@
                 <w:sz w:val="21"/>
                 <w:szCs w:val="21"/>
               </w:rPr>
-              <w:t>7</w:t>
+              <w:t>6</w:t>
             </w:r>
             <w:r>
               <w:rPr>
@@ -2710,7 +2710,7 @@
                 <w:sz w:val="21"/>
                 <w:szCs w:val="21"/>
               </w:rPr>
-              <w:t>8</w:t>
+              <w:t>7</w:t>
             </w:r>
             <w:r>
               <w:rPr>
@@ -2801,7 +2801,7 @@
                 <w:sz w:val="20"/>
                 <w:szCs w:val="20"/>
               </w:rPr>
-              <w:t>8</w:t>
+              <w:t>7</w:t>
             </w:r>
             <w:r>
               <w:rPr>
@@ -2890,7 +2890,7 @@
                 <w:sz w:val="16"/>
                 <w:szCs w:val="16"/>
               </w:rPr>
-              <w:t>8</w:t>
+              <w:t>7</w:t>
             </w:r>
             <w:r>
               <w:rPr>
@@ -2964,24 +2964,19 @@
                 <w:sz w:val="20"/>
                 <w:szCs w:val="20"/>
               </w:rPr>
-            </w:r>
-            <w:r>
-              <w:rPr>
+              <w:fldChar w:fldCharType="separate"/>
+            </w:r>
+            <w:r>
+              <w:rPr>
+                <w:b w:val="0"/>
+                <w:bCs w:val="0"/>
                 <w:noProof/>
                 <w:webHidden/>
                 <w:sz w:val="20"/>
                 <w:szCs w:val="20"/>
-              </w:rPr>
-              <w:fldChar w:fldCharType="separate"/>
-            </w:r>
-            <w:r>
-              <w:rPr>
-                <w:noProof/>
-                <w:webHidden/>
-                <w:sz w:val="20"/>
-                <w:szCs w:val="20"/>
-              </w:rPr>
-              <w:t>9</w:t>
+                <w:lang w:val="en-GB"/>
+              </w:rPr>
+              <w:t>Error! Bookmark not defined.</w:t>
             </w:r>
             <w:r>
               <w:rPr>
@@ -3072,7 +3067,7 @@
                 <w:sz w:val="20"/>
                 <w:szCs w:val="20"/>
               </w:rPr>
-              <w:t>11</w:t>
+              <w:t>8</w:t>
             </w:r>
             <w:r>
               <w:rPr>
@@ -3163,7 +3158,7 @@
                 <w:sz w:val="20"/>
                 <w:szCs w:val="20"/>
               </w:rPr>
-              <w:t>12</w:t>
+              <w:t>9</w:t>
             </w:r>
             <w:r>
               <w:rPr>
@@ -3254,7 +3249,7 @@
                 <w:sz w:val="20"/>
                 <w:szCs w:val="20"/>
               </w:rPr>
-              <w:t>12</w:t>
+              <w:t>9</w:t>
             </w:r>
             <w:r>
               <w:rPr>
@@ -3345,7 +3340,7 @@
                 <w:sz w:val="20"/>
                 <w:szCs w:val="20"/>
               </w:rPr>
-              <w:t>14</w:t>
+              <w:t>11</w:t>
             </w:r>
             <w:r>
               <w:rPr>
@@ -3436,7 +3431,7 @@
                 <w:sz w:val="20"/>
                 <w:szCs w:val="20"/>
               </w:rPr>
-              <w:t>14</w:t>
+              <w:t>11</w:t>
             </w:r>
             <w:r>
               <w:rPr>
@@ -3525,7 +3520,7 @@
                 <w:sz w:val="16"/>
                 <w:szCs w:val="16"/>
               </w:rPr>
-              <w:t>14</w:t>
+              <w:t>11</w:t>
             </w:r>
             <w:r>
               <w:rPr>
@@ -3614,7 +3609,7 @@
                 <w:sz w:val="16"/>
                 <w:szCs w:val="16"/>
               </w:rPr>
-              <w:t>17</w:t>
+              <w:t>14</w:t>
             </w:r>
             <w:r>
               <w:rPr>
@@ -3703,7 +3698,7 @@
                 <w:sz w:val="16"/>
                 <w:szCs w:val="16"/>
               </w:rPr>
-              <w:t>19</w:t>
+              <w:t>16</w:t>
             </w:r>
             <w:r>
               <w:rPr>
@@ -3794,7 +3789,7 @@
                 <w:sz w:val="20"/>
                 <w:szCs w:val="20"/>
               </w:rPr>
-              <w:t>24</w:t>
+              <w:t>21</w:t>
             </w:r>
             <w:r>
               <w:rPr>
@@ -3887,7 +3882,7 @@
                 <w:sz w:val="21"/>
                 <w:szCs w:val="21"/>
               </w:rPr>
-              <w:t>26</w:t>
+              <w:t>23</w:t>
             </w:r>
             <w:r>
               <w:rPr>
@@ -3978,7 +3973,7 @@
                 <w:sz w:val="20"/>
                 <w:szCs w:val="20"/>
               </w:rPr>
-              <w:t>27</w:t>
+              <w:t>24</w:t>
             </w:r>
             <w:r>
               <w:rPr>
@@ -4071,7 +4066,7 @@
                 <w:sz w:val="21"/>
                 <w:szCs w:val="21"/>
               </w:rPr>
-              <w:t>33</w:t>
+              <w:t>31</w:t>
             </w:r>
             <w:r>
               <w:rPr>
@@ -4162,7 +4157,7 @@
                 <w:sz w:val="20"/>
                 <w:szCs w:val="20"/>
               </w:rPr>
-              <w:t>33</w:t>
+              <w:t>31</w:t>
             </w:r>
             <w:r>
               <w:rPr>
@@ -4253,7 +4248,7 @@
                 <w:sz w:val="20"/>
                 <w:szCs w:val="20"/>
               </w:rPr>
-              <w:t>33</w:t>
+              <w:t>31</w:t>
             </w:r>
             <w:r>
               <w:rPr>
@@ -4344,7 +4339,7 @@
                 <w:sz w:val="20"/>
                 <w:szCs w:val="20"/>
               </w:rPr>
-              <w:t>33</w:t>
+              <w:t>32</w:t>
             </w:r>
             <w:r>
               <w:rPr>
@@ -4437,7 +4432,7 @@
                 <w:sz w:val="21"/>
                 <w:szCs w:val="21"/>
               </w:rPr>
-              <w:t>33</w:t>
+              <w:t>32</w:t>
             </w:r>
             <w:r>
               <w:rPr>
@@ -4528,7 +4523,7 @@
                 <w:sz w:val="20"/>
                 <w:szCs w:val="20"/>
               </w:rPr>
-              <w:t>33</w:t>
+              <w:t>32</w:t>
             </w:r>
             <w:r>
               <w:rPr>
@@ -4619,7 +4614,7 @@
                 <w:sz w:val="20"/>
                 <w:szCs w:val="20"/>
               </w:rPr>
-              <w:t>34</w:t>
+              <w:t>32</w:t>
             </w:r>
             <w:r>
               <w:rPr>
@@ -4710,7 +4705,7 @@
                 <w:sz w:val="20"/>
                 <w:szCs w:val="20"/>
               </w:rPr>
-              <w:t>34</w:t>
+              <w:t>33</w:t>
             </w:r>
             <w:r>
               <w:rPr>
@@ -4803,7 +4798,7 @@
                 <w:sz w:val="21"/>
                 <w:szCs w:val="21"/>
               </w:rPr>
-              <w:t>38</w:t>
+              <w:t>37</w:t>
             </w:r>
             <w:r>
               <w:rPr>
@@ -4896,7 +4891,7 @@
                 <w:sz w:val="21"/>
                 <w:szCs w:val="21"/>
               </w:rPr>
-              <w:t>38</w:t>
+              <w:t>37</w:t>
             </w:r>
             <w:r>
               <w:rPr>
@@ -4989,7 +4984,7 @@
                 <w:sz w:val="21"/>
                 <w:szCs w:val="21"/>
               </w:rPr>
-              <w:t>40</w:t>
+              <w:t>39</w:t>
             </w:r>
             <w:r>
               <w:rPr>
@@ -8564,412 +8559,30 @@
     </w:tbl>
     <w:p>
       <w:pPr>
-        <w:pStyle w:val="Heading2"/>
-      </w:pPr>
-      <w:bookmarkStart w:id="30" w:name="_Toc182133727"/>
-      <w:r>
-        <w:lastRenderedPageBreak/>
-        <w:t>S</w:t>
-      </w:r>
-      <w:r>
-        <w:t>tatistical Analysis</w:t>
-      </w:r>
-      <w:bookmarkEnd w:id="30"/>
-    </w:p>
-    <w:p>
-      <w:pPr>
-        <w:spacing w:line="259" w:lineRule="auto"/>
-        <w:rPr>
-          <w:rFonts w:asciiTheme="majorHAnsi" w:hAnsiTheme="majorHAnsi"/>
-        </w:rPr>
-      </w:pPr>
-      <w:r>
-        <w:rPr>
-          <w:rFonts w:asciiTheme="majorHAnsi" w:hAnsiTheme="majorHAnsi"/>
-        </w:rPr>
-        <w:t>To begin, I conducted some statistical analysis on certain aspects within the dataset to ascertain if I could use any other features to gain an edge over the bookies.</w:t>
-      </w:r>
-    </w:p>
-    <w:p>
-      <w:pPr>
-        <w:rPr>
-          <w:rFonts w:asciiTheme="majorHAnsi" w:hAnsiTheme="majorHAnsi"/>
-          <w:b/>
-          <w:bCs/>
-        </w:rPr>
-      </w:pPr>
-    </w:p>
-    <w:p>
-      <w:pPr>
         <w:rPr>
           <w:rFonts w:asciiTheme="majorHAnsi" w:hAnsiTheme="majorHAnsi"/>
           <w:sz w:val="20"/>
           <w:szCs w:val="20"/>
         </w:rPr>
       </w:pPr>
-      <w:r>
-        <w:rPr>
-          <w:rFonts w:asciiTheme="majorHAnsi" w:hAnsiTheme="majorHAnsi"/>
-          <w:b/>
-          <w:bCs/>
-          <w:sz w:val="28"/>
-          <w:szCs w:val="28"/>
-        </w:rPr>
-        <w:t xml:space="preserve">Team home form </w:t>
-      </w:r>
-      <w:r>
-        <w:rPr>
-          <w:rFonts w:asciiTheme="majorHAnsi" w:hAnsiTheme="majorHAnsi"/>
-          <w:b/>
-          <w:bCs/>
-        </w:rPr>
-        <w:t xml:space="preserve">– </w:t>
-      </w:r>
-      <w:r>
-        <w:rPr>
-          <w:rFonts w:asciiTheme="majorHAnsi" w:hAnsiTheme="majorHAnsi"/>
-        </w:rPr>
-        <w:t>gauging how a team plays in their home stadium is vitally important when trying to predict the outcome of a match and will definitely provide valuable betting analysis.</w:t>
-      </w:r>
-      <w:r>
-        <w:rPr>
-          <w:rFonts w:asciiTheme="majorHAnsi" w:hAnsiTheme="majorHAnsi"/>
-        </w:rPr>
-        <w:t xml:space="preserve"> I have only conducted the analysis on each teams winning and drawing records in their home stadium as I will only betting on a team to win rather than lose</w:t>
-      </w:r>
-      <w:r>
-        <w:rPr>
-          <w:rFonts w:asciiTheme="majorHAnsi" w:hAnsiTheme="majorHAnsi"/>
-          <w:sz w:val="20"/>
-          <w:szCs w:val="20"/>
-        </w:rPr>
-        <w:t>.</w:t>
-      </w:r>
-    </w:p>
-    <w:p>
-      <w:pPr>
-        <w:rPr>
-          <w:rFonts w:asciiTheme="majorHAnsi" w:hAnsiTheme="majorHAnsi"/>
-          <w:sz w:val="20"/>
-          <w:szCs w:val="20"/>
-        </w:rPr>
-      </w:pPr>
-    </w:p>
-    <w:p>
-      <w:pPr>
-        <w:rPr>
-          <w:rFonts w:asciiTheme="majorHAnsi" w:hAnsiTheme="majorHAnsi"/>
-        </w:rPr>
-      </w:pPr>
-      <w:r>
-        <w:rPr>
-          <w:rFonts w:asciiTheme="majorHAnsi" w:hAnsiTheme="majorHAnsi"/>
-        </w:rPr>
-        <w:t>I</w:t>
-      </w:r>
-      <w:r>
-        <w:rPr>
-          <w:rFonts w:asciiTheme="majorHAnsi" w:hAnsiTheme="majorHAnsi"/>
-        </w:rPr>
-        <w:t xml:space="preserve"> used the .</w:t>
-      </w:r>
-      <w:proofErr w:type="spellStart"/>
-      <w:r>
-        <w:rPr>
-          <w:rFonts w:asciiTheme="majorHAnsi" w:hAnsiTheme="majorHAnsi"/>
-        </w:rPr>
-        <w:t>groupby</w:t>
-      </w:r>
-      <w:proofErr w:type="spellEnd"/>
-      <w:r>
-        <w:rPr>
-          <w:rFonts w:asciiTheme="majorHAnsi" w:hAnsiTheme="majorHAnsi"/>
-        </w:rPr>
-        <w:t xml:space="preserve"> function</w:t>
-      </w:r>
-      <w:r>
-        <w:rPr>
-          <w:rFonts w:asciiTheme="majorHAnsi" w:hAnsiTheme="majorHAnsi"/>
-        </w:rPr>
-        <w:t xml:space="preserve">. I took all the “W” from the “Result” feature for each “Team” game that was played from the “Home” string value in the “Venue” feature. I used the .sum() function because I am adding all the values together. </w:t>
-      </w:r>
-      <w:r>
-        <w:rPr>
-          <w:rFonts w:asciiTheme="majorHAnsi" w:hAnsiTheme="majorHAnsi"/>
-        </w:rPr>
-        <w:t xml:space="preserve"> </w:t>
-      </w:r>
-      <w:r>
-        <w:rPr>
-          <w:rFonts w:asciiTheme="majorHAnsi" w:hAnsiTheme="majorHAnsi"/>
-        </w:rPr>
-        <w:t xml:space="preserve">I used the .value() function to count all the home games played. Divided by each other </w:t>
-      </w:r>
-      <w:r>
-        <w:rPr>
-          <w:rFonts w:asciiTheme="majorHAnsi" w:hAnsiTheme="majorHAnsi"/>
-        </w:rPr>
-        <w:t xml:space="preserve">and times by 100 </w:t>
-      </w:r>
-      <w:r>
-        <w:rPr>
-          <w:rFonts w:asciiTheme="majorHAnsi" w:hAnsiTheme="majorHAnsi"/>
-        </w:rPr>
-        <w:t xml:space="preserve">provides </w:t>
-      </w:r>
-      <w:r>
-        <w:rPr>
-          <w:rFonts w:asciiTheme="majorHAnsi" w:hAnsiTheme="majorHAnsi"/>
-        </w:rPr>
-        <w:t xml:space="preserve">a per centage. </w:t>
-      </w:r>
-      <w:r>
-        <w:rPr>
-          <w:rFonts w:asciiTheme="majorHAnsi" w:hAnsiTheme="majorHAnsi"/>
-        </w:rPr>
-        <w:t xml:space="preserve">The same was repeated for the draws. </w:t>
-      </w:r>
-    </w:p>
-    <w:p>
-      <w:pPr>
-        <w:rPr>
-          <w:rFonts w:asciiTheme="majorHAnsi" w:hAnsiTheme="majorHAnsi"/>
-        </w:rPr>
-      </w:pPr>
-    </w:p>
-    <w:p>
-      <w:pPr>
-        <w:rPr>
-          <w:rFonts w:asciiTheme="majorHAnsi" w:hAnsiTheme="majorHAnsi"/>
-        </w:rPr>
-      </w:pPr>
-      <w:r>
-        <w:rPr>
-          <w:rFonts w:asciiTheme="majorHAnsi" w:hAnsiTheme="majorHAnsi"/>
-          <w:noProof/>
-          <w14:ligatures w14:val="standardContextual"/>
-        </w:rPr>
-        <w:drawing>
-          <wp:inline distT="0" distB="0" distL="0" distR="0" wp14:anchorId="510723C7" wp14:editId="01EC1F67">
-            <wp:extent cx="5739645" cy="4885267"/>
-            <wp:effectExtent l="0" t="0" r="1270" b="4445"/>
-            <wp:docPr id="919149486" name="Picture 5" descr="A graph showing the results of a team&#10;&#10;Description automatically generated"/>
-            <wp:cNvGraphicFramePr>
-              <a:graphicFrameLocks xmlns:a="http://schemas.openxmlformats.org/drawingml/2006/main" noChangeAspect="1"/>
-            </wp:cNvGraphicFramePr>
-            <a:graphic xmlns:a="http://schemas.openxmlformats.org/drawingml/2006/main">
-              <a:graphicData uri="http://schemas.openxmlformats.org/drawingml/2006/picture">
-                <pic:pic xmlns:pic="http://schemas.openxmlformats.org/drawingml/2006/picture">
-                  <pic:nvPicPr>
-                    <pic:cNvPr id="919149486" name="Picture 5" descr="A graph showing the results of a team&#10;&#10;Description automatically generated"/>
-                    <pic:cNvPicPr/>
-                  </pic:nvPicPr>
-                  <pic:blipFill>
-                    <a:blip r:embed="rId15">
-                      <a:extLst>
-                        <a:ext uri="{28A0092B-C50C-407E-A947-70E740481C1C}">
-                          <a14:useLocalDpi xmlns:a14="http://schemas.microsoft.com/office/drawing/2010/main" val="0"/>
-                        </a:ext>
-                      </a:extLst>
-                    </a:blip>
-                    <a:stretch>
-                      <a:fillRect/>
-                    </a:stretch>
-                  </pic:blipFill>
-                  <pic:spPr>
-                    <a:xfrm>
-                      <a:off x="0" y="0"/>
-                      <a:ext cx="5927987" cy="5045573"/>
-                    </a:xfrm>
-                    <a:prstGeom prst="rect">
-                      <a:avLst/>
-                    </a:prstGeom>
-                  </pic:spPr>
-                </pic:pic>
-              </a:graphicData>
-            </a:graphic>
-          </wp:inline>
-        </w:drawing>
-      </w:r>
-    </w:p>
-    <w:p>
-      <w:pPr>
-        <w:rPr>
-          <w:rFonts w:asciiTheme="majorHAnsi" w:hAnsiTheme="majorHAnsi"/>
-        </w:rPr>
-      </w:pPr>
-    </w:p>
-    <w:p>
-      <w:pPr>
-        <w:rPr>
-          <w:rFonts w:asciiTheme="majorHAnsi" w:hAnsiTheme="majorHAnsi"/>
-        </w:rPr>
-      </w:pPr>
-    </w:p>
-    <w:p>
-      <w:pPr>
-        <w:rPr>
-          <w:rFonts w:asciiTheme="majorHAnsi" w:hAnsiTheme="majorHAnsi"/>
-        </w:rPr>
-      </w:pPr>
-    </w:p>
-    <w:p>
-      <w:pPr>
-        <w:rPr>
-          <w:rFonts w:asciiTheme="majorHAnsi" w:hAnsiTheme="majorHAnsi"/>
-        </w:rPr>
-      </w:pPr>
-    </w:p>
-    <w:p>
-      <w:pPr>
-        <w:rPr>
-          <w:rFonts w:asciiTheme="majorHAnsi" w:hAnsiTheme="majorHAnsi"/>
-        </w:rPr>
-      </w:pPr>
-    </w:p>
-    <w:p>
-      <w:pPr>
-        <w:rPr>
-          <w:rFonts w:asciiTheme="majorHAnsi" w:hAnsiTheme="majorHAnsi"/>
-          <w:b/>
-          <w:bCs/>
-          <w:sz w:val="32"/>
-          <w:szCs w:val="32"/>
-        </w:rPr>
-      </w:pPr>
-      <w:r>
-        <w:rPr>
-          <w:rFonts w:asciiTheme="majorHAnsi" w:hAnsiTheme="majorHAnsi"/>
-          <w:b/>
-          <w:bCs/>
-          <w:sz w:val="32"/>
-          <w:szCs w:val="32"/>
-        </w:rPr>
-        <w:lastRenderedPageBreak/>
-        <w:t xml:space="preserve">Overall Team </w:t>
-      </w:r>
-      <w:r>
-        <w:rPr>
-          <w:rFonts w:asciiTheme="majorHAnsi" w:hAnsiTheme="majorHAnsi"/>
-          <w:b/>
-          <w:bCs/>
-          <w:sz w:val="32"/>
-          <w:szCs w:val="32"/>
-        </w:rPr>
-        <w:t>Possession</w:t>
-      </w:r>
-    </w:p>
-    <w:p>
-      <w:pPr>
-        <w:rPr>
-          <w:rFonts w:asciiTheme="majorHAnsi" w:hAnsiTheme="majorHAnsi"/>
-        </w:rPr>
-      </w:pPr>
-    </w:p>
-    <w:p>
-      <w:pPr>
-        <w:rPr>
-          <w:rFonts w:asciiTheme="majorHAnsi" w:hAnsiTheme="majorHAnsi"/>
-        </w:rPr>
-      </w:pPr>
-      <w:r>
-        <w:rPr>
-          <w:rFonts w:asciiTheme="majorHAnsi" w:hAnsiTheme="majorHAnsi"/>
-          <w:noProof/>
-          <w14:ligatures w14:val="standardContextual"/>
-        </w:rPr>
-        <w:drawing>
-          <wp:inline distT="0" distB="0" distL="0" distR="0" wp14:anchorId="4E40DC63" wp14:editId="72FC3AA8">
-            <wp:extent cx="5731510" cy="4973955"/>
-            <wp:effectExtent l="0" t="0" r="0" b="4445"/>
-            <wp:docPr id="1695914291" name="Picture 11" descr="A graph of different colored lines&#10;&#10;Description automatically generated"/>
-            <wp:cNvGraphicFramePr>
-              <a:graphicFrameLocks xmlns:a="http://schemas.openxmlformats.org/drawingml/2006/main" noChangeAspect="1"/>
-            </wp:cNvGraphicFramePr>
-            <a:graphic xmlns:a="http://schemas.openxmlformats.org/drawingml/2006/main">
-              <a:graphicData uri="http://schemas.openxmlformats.org/drawingml/2006/picture">
-                <pic:pic xmlns:pic="http://schemas.openxmlformats.org/drawingml/2006/picture">
-                  <pic:nvPicPr>
-                    <pic:cNvPr id="1695914291" name="Picture 11" descr="A graph of different colored lines&#10;&#10;Description automatically generated"/>
-                    <pic:cNvPicPr/>
-                  </pic:nvPicPr>
-                  <pic:blipFill>
-                    <a:blip r:embed="rId16">
-                      <a:extLst>
-                        <a:ext uri="{28A0092B-C50C-407E-A947-70E740481C1C}">
-                          <a14:useLocalDpi xmlns:a14="http://schemas.microsoft.com/office/drawing/2010/main" val="0"/>
-                        </a:ext>
-                      </a:extLst>
-                    </a:blip>
-                    <a:stretch>
-                      <a:fillRect/>
-                    </a:stretch>
-                  </pic:blipFill>
-                  <pic:spPr>
-                    <a:xfrm>
-                      <a:off x="0" y="0"/>
-                      <a:ext cx="5731510" cy="4973955"/>
-                    </a:xfrm>
-                    <a:prstGeom prst="rect">
-                      <a:avLst/>
-                    </a:prstGeom>
-                  </pic:spPr>
-                </pic:pic>
-              </a:graphicData>
-            </a:graphic>
-          </wp:inline>
-        </w:drawing>
-      </w:r>
-    </w:p>
-    <w:p>
-      <w:pPr>
-        <w:rPr>
-          <w:rFonts w:asciiTheme="majorHAnsi" w:hAnsiTheme="majorHAnsi"/>
-          <w:b/>
-          <w:bCs/>
-        </w:rPr>
-      </w:pPr>
-    </w:p>
-    <w:p>
-      <w:pPr>
-        <w:rPr>
-          <w:rFonts w:asciiTheme="majorHAnsi" w:hAnsiTheme="majorHAnsi"/>
-        </w:rPr>
-      </w:pPr>
-      <w:r>
-        <w:rPr>
-          <w:rFonts w:asciiTheme="majorHAnsi" w:hAnsiTheme="majorHAnsi"/>
-        </w:rPr>
-        <w:t>An indication of team possession is important for insight into team performances.</w:t>
-      </w:r>
-    </w:p>
-    <w:p>
-      <w:pPr>
-        <w:rPr>
-          <w:rFonts w:asciiTheme="majorHAnsi" w:hAnsiTheme="majorHAnsi"/>
-          <w:b/>
-          <w:bCs/>
-        </w:rPr>
-      </w:pPr>
-      <w:r>
-        <w:rPr>
-          <w:rFonts w:asciiTheme="majorHAnsi" w:hAnsiTheme="majorHAnsi"/>
-          <w:b/>
-          <w:bCs/>
-        </w:rPr>
-        <w:br w:type="page"/>
-      </w:r>
+    </w:p>
+    <w:p>
+      <w:pPr>
+        <w:rPr>
+          <w:rFonts w:asciiTheme="majorHAnsi" w:hAnsiTheme="majorHAnsi"/>
+        </w:rPr>
+      </w:pPr>
     </w:p>
     <w:p>
       <w:pPr>
         <w:pStyle w:val="Heading2"/>
       </w:pPr>
-      <w:bookmarkStart w:id="31" w:name="_Toc182133728"/>
+      <w:bookmarkStart w:id="30" w:name="_Toc182133728"/>
       <w:r>
         <w:lastRenderedPageBreak/>
         <w:t>EDA &amp; Descriptive Statistics</w:t>
       </w:r>
-      <w:bookmarkEnd w:id="31"/>
+      <w:bookmarkEnd w:id="30"/>
     </w:p>
     <w:p>
       <w:pPr>
@@ -9231,7 +8844,7 @@
                     <pic:cNvPicPr/>
                   </pic:nvPicPr>
                   <pic:blipFill>
-                    <a:blip r:embed="rId17">
+                    <a:blip r:embed="rId15">
                       <a:extLst>
                         <a:ext uri="{28A0092B-C50C-407E-A947-70E740481C1C}">
                           <a14:useLocalDpi xmlns:a14="http://schemas.microsoft.com/office/drawing/2010/main" val="0"/>
@@ -9303,7 +8916,7 @@
                     <pic:cNvPicPr/>
                   </pic:nvPicPr>
                   <pic:blipFill>
-                    <a:blip r:embed="rId18">
+                    <a:blip r:embed="rId16">
                       <a:extLst>
                         <a:ext uri="{28A0092B-C50C-407E-A947-70E740481C1C}">
                           <a14:useLocalDpi xmlns:a14="http://schemas.microsoft.com/office/drawing/2010/main" val="0"/>
@@ -9508,11 +9121,11 @@
       <w:pPr>
         <w:pStyle w:val="Heading2"/>
       </w:pPr>
-      <w:bookmarkStart w:id="32" w:name="_Toc182133729"/>
+      <w:bookmarkStart w:id="31" w:name="_Toc182133729"/>
       <w:r>
         <w:t>Correlation Map</w:t>
       </w:r>
-      <w:bookmarkEnd w:id="32"/>
+      <w:bookmarkEnd w:id="31"/>
       <w:r>
         <w:t xml:space="preserve"> </w:t>
       </w:r>
@@ -9553,7 +9166,7 @@
                     <pic:cNvPicPr/>
                   </pic:nvPicPr>
                   <pic:blipFill>
-                    <a:blip r:embed="rId19">
+                    <a:blip r:embed="rId17">
                       <a:extLst>
                         <a:ext uri="{28A0092B-C50C-407E-A947-70E740481C1C}">
                           <a14:useLocalDpi xmlns:a14="http://schemas.microsoft.com/office/drawing/2010/main" val="0"/>
@@ -9641,11 +9254,11 @@
       <w:pPr>
         <w:pStyle w:val="Heading2"/>
       </w:pPr>
-      <w:bookmarkStart w:id="33" w:name="_Toc182133730"/>
+      <w:bookmarkStart w:id="32" w:name="_Toc182133730"/>
       <w:r>
         <w:t>Feature Engineering</w:t>
       </w:r>
-      <w:bookmarkEnd w:id="33"/>
+      <w:bookmarkEnd w:id="32"/>
     </w:p>
     <w:p>
       <w:r>
@@ -9777,7 +9390,7 @@
                     <pic:cNvPicPr/>
                   </pic:nvPicPr>
                   <pic:blipFill rotWithShape="1">
-                    <a:blip r:embed="rId20">
+                    <a:blip r:embed="rId18">
                       <a:extLst>
                         <a:ext uri="{28A0092B-C50C-407E-A947-70E740481C1C}">
                           <a14:useLocalDpi xmlns:a14="http://schemas.microsoft.com/office/drawing/2010/main" val="0"/>
@@ -9891,7 +9504,7 @@
                     <pic:cNvPicPr/>
                   </pic:nvPicPr>
                   <pic:blipFill rotWithShape="1">
-                    <a:blip r:embed="rId21">
+                    <a:blip r:embed="rId19">
                       <a:extLst>
                         <a:ext uri="{28A0092B-C50C-407E-A947-70E740481C1C}">
                           <a14:useLocalDpi xmlns:a14="http://schemas.microsoft.com/office/drawing/2010/main" val="0"/>
@@ -9935,12 +9548,12 @@
       <w:pPr>
         <w:pStyle w:val="Heading2"/>
       </w:pPr>
-      <w:bookmarkStart w:id="34" w:name="_Toc182133731"/>
+      <w:bookmarkStart w:id="33" w:name="_Toc182133731"/>
       <w:r>
         <w:lastRenderedPageBreak/>
         <w:t>Machine Learning Implementation and Evaluation</w:t>
       </w:r>
-      <w:bookmarkEnd w:id="34"/>
+      <w:bookmarkEnd w:id="33"/>
     </w:p>
     <w:p>
       <w:pPr>
@@ -10187,7 +9800,7 @@
           <w:szCs w:val="44"/>
         </w:rPr>
       </w:pPr>
-      <w:bookmarkStart w:id="35" w:name="_Toc182133732"/>
+      <w:bookmarkStart w:id="34" w:name="_Toc182133732"/>
       <w:r>
         <w:rPr>
           <w:sz w:val="44"/>
@@ -10195,7 +9808,7 @@
         </w:rPr>
         <w:t>Model Implementation</w:t>
       </w:r>
-      <w:bookmarkEnd w:id="35"/>
+      <w:bookmarkEnd w:id="34"/>
     </w:p>
     <w:p>
       <w:pPr>
@@ -10212,7 +9825,7 @@
           <w:szCs w:val="36"/>
         </w:rPr>
       </w:pPr>
-      <w:bookmarkStart w:id="36" w:name="_Toc182133733"/>
+      <w:bookmarkStart w:id="35" w:name="_Toc182133733"/>
       <w:r>
         <w:rPr>
           <w:sz w:val="36"/>
@@ -10220,7 +9833,7 @@
         </w:rPr>
         <w:t>Random Forest on Match Result</w:t>
       </w:r>
-      <w:bookmarkEnd w:id="36"/>
+      <w:bookmarkEnd w:id="35"/>
       <w:r>
         <w:rPr>
           <w:sz w:val="36"/>
@@ -10312,7 +9925,7 @@
                     <pic:cNvPicPr/>
                   </pic:nvPicPr>
                   <pic:blipFill rotWithShape="1">
-                    <a:blip r:embed="rId22">
+                    <a:blip r:embed="rId20">
                       <a:extLst>
                         <a:ext uri="{28A0092B-C50C-407E-A947-70E740481C1C}">
                           <a14:useLocalDpi xmlns:a14="http://schemas.microsoft.com/office/drawing/2010/main" val="0"/>
@@ -10629,7 +10242,7 @@
                     <pic:cNvPicPr/>
                   </pic:nvPicPr>
                   <pic:blipFill>
-                    <a:blip r:embed="rId23">
+                    <a:blip r:embed="rId21">
                       <a:extLst>
                         <a:ext uri="{28A0092B-C50C-407E-A947-70E740481C1C}">
                           <a14:useLocalDpi xmlns:a14="http://schemas.microsoft.com/office/drawing/2010/main" val="0"/>
@@ -10727,7 +10340,7 @@
                     <pic:cNvPicPr/>
                   </pic:nvPicPr>
                   <pic:blipFill>
-                    <a:blip r:embed="rId24">
+                    <a:blip r:embed="rId22">
                       <a:extLst>
                         <a:ext uri="{28A0092B-C50C-407E-A947-70E740481C1C}">
                           <a14:useLocalDpi xmlns:a14="http://schemas.microsoft.com/office/drawing/2010/main" val="0"/>
@@ -10977,7 +10590,7 @@
                     <pic:cNvPicPr/>
                   </pic:nvPicPr>
                   <pic:blipFill>
-                    <a:blip r:embed="rId25">
+                    <a:blip r:embed="rId23">
                       <a:extLst>
                         <a:ext uri="{28A0092B-C50C-407E-A947-70E740481C1C}">
                           <a14:useLocalDpi xmlns:a14="http://schemas.microsoft.com/office/drawing/2010/main" val="0"/>
@@ -11175,7 +10788,7 @@
                     <pic:cNvPicPr/>
                   </pic:nvPicPr>
                   <pic:blipFill>
-                    <a:blip r:embed="rId26">
+                    <a:blip r:embed="rId24">
                       <a:extLst>
                         <a:ext uri="{28A0092B-C50C-407E-A947-70E740481C1C}">
                           <a14:useLocalDpi xmlns:a14="http://schemas.microsoft.com/office/drawing/2010/main" val="0"/>
@@ -11322,7 +10935,7 @@
           <w:szCs w:val="36"/>
         </w:rPr>
       </w:pPr>
-      <w:bookmarkStart w:id="37" w:name="_Toc182133734"/>
+      <w:bookmarkStart w:id="36" w:name="_Toc182133734"/>
       <w:r>
         <w:rPr>
           <w:sz w:val="36"/>
@@ -11368,7 +10981,7 @@
         </w:rPr>
         <w:t>)</w:t>
       </w:r>
-      <w:bookmarkEnd w:id="37"/>
+      <w:bookmarkEnd w:id="36"/>
     </w:p>
     <w:p>
       <w:pPr>
@@ -11506,7 +11119,7 @@
                     <pic:cNvPicPr/>
                   </pic:nvPicPr>
                   <pic:blipFill>
-                    <a:blip r:embed="rId27">
+                    <a:blip r:embed="rId25">
                       <a:extLst>
                         <a:ext uri="{28A0092B-C50C-407E-A947-70E740481C1C}">
                           <a14:useLocalDpi xmlns:a14="http://schemas.microsoft.com/office/drawing/2010/main" val="0"/>
@@ -11588,7 +11201,7 @@
                     <pic:cNvPicPr/>
                   </pic:nvPicPr>
                   <pic:blipFill>
-                    <a:blip r:embed="rId28">
+                    <a:blip r:embed="rId26">
                       <a:extLst>
                         <a:ext uri="{28A0092B-C50C-407E-A947-70E740481C1C}">
                           <a14:useLocalDpi xmlns:a14="http://schemas.microsoft.com/office/drawing/2010/main" val="0"/>
@@ -11815,7 +11428,7 @@
                     <pic:cNvPicPr/>
                   </pic:nvPicPr>
                   <pic:blipFill>
-                    <a:blip r:embed="rId29">
+                    <a:blip r:embed="rId27">
                       <a:extLst>
                         <a:ext uri="{28A0092B-C50C-407E-A947-70E740481C1C}">
                           <a14:useLocalDpi xmlns:a14="http://schemas.microsoft.com/office/drawing/2010/main" val="0"/>
@@ -11870,7 +11483,7 @@
                     <pic:cNvPicPr/>
                   </pic:nvPicPr>
                   <pic:blipFill>
-                    <a:blip r:embed="rId30">
+                    <a:blip r:embed="rId28">
                       <a:extLst>
                         <a:ext uri="{28A0092B-C50C-407E-A947-70E740481C1C}">
                           <a14:useLocalDpi xmlns:a14="http://schemas.microsoft.com/office/drawing/2010/main" val="0"/>
@@ -12011,7 +11624,7 @@
           <w:szCs w:val="36"/>
         </w:rPr>
       </w:pPr>
-      <w:bookmarkStart w:id="38" w:name="_Toc182133735"/>
+      <w:bookmarkStart w:id="37" w:name="_Toc182133735"/>
       <w:r>
         <w:rPr>
           <w:sz w:val="36"/>
@@ -12040,7 +11653,7 @@
         </w:rPr>
         <w:t xml:space="preserve"> For Feature</w:t>
       </w:r>
-      <w:bookmarkEnd w:id="38"/>
+      <w:bookmarkEnd w:id="37"/>
     </w:p>
     <w:p/>
     <w:p>
@@ -12239,7 +11852,7 @@
                     <pic:cNvPicPr/>
                   </pic:nvPicPr>
                   <pic:blipFill rotWithShape="1">
-                    <a:blip r:embed="rId31">
+                    <a:blip r:embed="rId29">
                       <a:extLst>
                         <a:ext uri="{28A0092B-C50C-407E-A947-70E740481C1C}">
                           <a14:useLocalDpi xmlns:a14="http://schemas.microsoft.com/office/drawing/2010/main" val="0"/>
@@ -12321,7 +11934,7 @@
                     <pic:cNvPicPr/>
                   </pic:nvPicPr>
                   <pic:blipFill>
-                    <a:blip r:embed="rId32">
+                    <a:blip r:embed="rId30">
                       <a:extLst>
                         <a:ext uri="{28A0092B-C50C-407E-A947-70E740481C1C}">
                           <a14:useLocalDpi xmlns:a14="http://schemas.microsoft.com/office/drawing/2010/main" val="0"/>
@@ -12428,7 +12041,7 @@
                     <pic:cNvPicPr/>
                   </pic:nvPicPr>
                   <pic:blipFill>
-                    <a:blip r:embed="rId33">
+                    <a:blip r:embed="rId31">
                       <a:extLst>
                         <a:ext uri="{28A0092B-C50C-407E-A947-70E740481C1C}">
                           <a14:useLocalDpi xmlns:a14="http://schemas.microsoft.com/office/drawing/2010/main" val="0"/>
@@ -12533,7 +12146,7 @@
                     <pic:cNvPicPr/>
                   </pic:nvPicPr>
                   <pic:blipFill rotWithShape="1">
-                    <a:blip r:embed="rId34">
+                    <a:blip r:embed="rId32">
                       <a:extLst>
                         <a:ext uri="{28A0092B-C50C-407E-A947-70E740481C1C}">
                           <a14:useLocalDpi xmlns:a14="http://schemas.microsoft.com/office/drawing/2010/main" val="0"/>
@@ -12622,7 +12235,7 @@
                     <pic:cNvPicPr/>
                   </pic:nvPicPr>
                   <pic:blipFill>
-                    <a:blip r:embed="rId35" cstate="print">
+                    <a:blip r:embed="rId33" cstate="print">
                       <a:extLst>
                         <a:ext uri="{28A0092B-C50C-407E-A947-70E740481C1C}">
                           <a14:useLocalDpi xmlns:a14="http://schemas.microsoft.com/office/drawing/2010/main" val="0"/>
@@ -12704,7 +12317,7 @@
                     <pic:cNvPicPr/>
                   </pic:nvPicPr>
                   <pic:blipFill>
-                    <a:blip r:embed="rId36">
+                    <a:blip r:embed="rId34">
                       <a:extLst>
                         <a:ext uri="{28A0092B-C50C-407E-A947-70E740481C1C}">
                           <a14:useLocalDpi xmlns:a14="http://schemas.microsoft.com/office/drawing/2010/main" val="0"/>
@@ -12851,7 +12464,7 @@
                     <pic:cNvPicPr/>
                   </pic:nvPicPr>
                   <pic:blipFill>
-                    <a:blip r:embed="rId37">
+                    <a:blip r:embed="rId35">
                       <a:extLst>
                         <a:ext uri="{28A0092B-C50C-407E-A947-70E740481C1C}">
                           <a14:useLocalDpi xmlns:a14="http://schemas.microsoft.com/office/drawing/2010/main" val="0"/>
@@ -12986,7 +12599,7 @@
                     <pic:cNvPicPr/>
                   </pic:nvPicPr>
                   <pic:blipFill rotWithShape="1">
-                    <a:blip r:embed="rId38">
+                    <a:blip r:embed="rId36">
                       <a:extLst>
                         <a:ext uri="{28A0092B-C50C-407E-A947-70E740481C1C}">
                           <a14:useLocalDpi xmlns:a14="http://schemas.microsoft.com/office/drawing/2010/main" val="0"/>
@@ -13081,7 +12694,7 @@
                     <pic:cNvPicPr/>
                   </pic:nvPicPr>
                   <pic:blipFill>
-                    <a:blip r:embed="rId39">
+                    <a:blip r:embed="rId37">
                       <a:extLst>
                         <a:ext uri="{28A0092B-C50C-407E-A947-70E740481C1C}">
                           <a14:useLocalDpi xmlns:a14="http://schemas.microsoft.com/office/drawing/2010/main" val="0"/>
@@ -13201,7 +12814,7 @@
                     <pic:cNvPicPr/>
                   </pic:nvPicPr>
                   <pic:blipFill rotWithShape="1">
-                    <a:blip r:embed="rId40">
+                    <a:blip r:embed="rId38">
                       <a:extLst>
                         <a:ext uri="{28A0092B-C50C-407E-A947-70E740481C1C}">
                           <a14:useLocalDpi xmlns:a14="http://schemas.microsoft.com/office/drawing/2010/main" val="0"/>
@@ -13334,7 +12947,7 @@
                     <pic:cNvPicPr/>
                   </pic:nvPicPr>
                   <pic:blipFill rotWithShape="1">
-                    <a:blip r:embed="rId41">
+                    <a:blip r:embed="rId39">
                       <a:extLst>
                         <a:ext uri="{28A0092B-C50C-407E-A947-70E740481C1C}">
                           <a14:useLocalDpi xmlns:a14="http://schemas.microsoft.com/office/drawing/2010/main" val="0"/>
@@ -14347,7 +13960,7 @@
                     <pic:cNvPicPr/>
                   </pic:nvPicPr>
                   <pic:blipFill>
-                    <a:blip r:embed="rId42">
+                    <a:blip r:embed="rId40">
                       <a:extLst>
                         <a:ext uri="{28A0092B-C50C-407E-A947-70E740481C1C}">
                           <a14:useLocalDpi xmlns:a14="http://schemas.microsoft.com/office/drawing/2010/main" val="0"/>
@@ -14461,7 +14074,7 @@
                     <pic:cNvPicPr/>
                   </pic:nvPicPr>
                   <pic:blipFill rotWithShape="1">
-                    <a:blip r:embed="rId43">
+                    <a:blip r:embed="rId41">
                       <a:extLst>
                         <a:ext uri="{28A0092B-C50C-407E-A947-70E740481C1C}">
                           <a14:useLocalDpi xmlns:a14="http://schemas.microsoft.com/office/drawing/2010/main" val="0"/>
@@ -14519,7 +14132,7 @@
           <w:szCs w:val="44"/>
         </w:rPr>
       </w:pPr>
-      <w:bookmarkStart w:id="39" w:name="_Toc182133736"/>
+      <w:bookmarkStart w:id="38" w:name="_Toc182133736"/>
       <w:r>
         <w:rPr>
           <w:sz w:val="44"/>
@@ -14527,7 +14140,7 @@
         </w:rPr>
         <w:t>Selecting A Model And Formulating A Strategy</w:t>
       </w:r>
-      <w:bookmarkEnd w:id="39"/>
+      <w:bookmarkEnd w:id="38"/>
     </w:p>
     <w:p>
       <w:pPr>
@@ -15034,7 +14647,7 @@
                     <pic:cNvPicPr/>
                   </pic:nvPicPr>
                   <pic:blipFill rotWithShape="1">
-                    <a:blip r:embed="rId44">
+                    <a:blip r:embed="rId42">
                       <a:extLst>
                         <a:ext uri="{28A0092B-C50C-407E-A947-70E740481C1C}">
                           <a14:useLocalDpi xmlns:a14="http://schemas.microsoft.com/office/drawing/2010/main" val="0"/>
@@ -15096,7 +14709,7 @@
                     <pic:cNvPicPr/>
                   </pic:nvPicPr>
                   <pic:blipFill>
-                    <a:blip r:embed="rId45">
+                    <a:blip r:embed="rId43">
                       <a:extLst>
                         <a:ext uri="{28A0092B-C50C-407E-A947-70E740481C1C}">
                           <a14:useLocalDpi xmlns:a14="http://schemas.microsoft.com/office/drawing/2010/main" val="0"/>
@@ -15165,7 +14778,7 @@
                     <pic:cNvPicPr/>
                   </pic:nvPicPr>
                   <pic:blipFill>
-                    <a:blip r:embed="rId46">
+                    <a:blip r:embed="rId44">
                       <a:extLst>
                         <a:ext uri="{28A0092B-C50C-407E-A947-70E740481C1C}">
                           <a14:useLocalDpi xmlns:a14="http://schemas.microsoft.com/office/drawing/2010/main" val="0"/>
@@ -15394,7 +15007,7 @@
           <w:szCs w:val="48"/>
         </w:rPr>
       </w:pPr>
-      <w:bookmarkStart w:id="40" w:name="_Toc182133737"/>
+      <w:bookmarkStart w:id="39" w:name="_Toc182133737"/>
       <w:r>
         <w:rPr>
           <w:sz w:val="48"/>
@@ -15402,7 +15015,7 @@
         </w:rPr>
         <w:t>Gathering Statistics and Other Metrics</w:t>
       </w:r>
-      <w:bookmarkEnd w:id="40"/>
+      <w:bookmarkEnd w:id="39"/>
     </w:p>
     <w:p>
       <w:pPr>
@@ -15453,7 +15066,7 @@
         </w:rPr>
         <w:t xml:space="preserve">accurate as possible so I also gathered data from this season from the </w:t>
       </w:r>
-      <w:hyperlink r:id="rId47" w:history="1">
+      <w:hyperlink r:id="rId45" w:history="1">
         <w:r>
           <w:rPr>
             <w:rStyle w:val="Hyperlink"/>
@@ -15692,7 +15305,7 @@
                     <pic:cNvPicPr/>
                   </pic:nvPicPr>
                   <pic:blipFill>
-                    <a:blip r:embed="rId48">
+                    <a:blip r:embed="rId46">
                       <a:extLst>
                         <a:ext uri="{28A0092B-C50C-407E-A947-70E740481C1C}">
                           <a14:useLocalDpi xmlns:a14="http://schemas.microsoft.com/office/drawing/2010/main" val="0"/>
@@ -15756,12 +15369,12 @@
       <w:pPr>
         <w:pStyle w:val="Heading2"/>
       </w:pPr>
-      <w:bookmarkStart w:id="41" w:name="_Toc182133738"/>
+      <w:bookmarkStart w:id="40" w:name="_Toc182133738"/>
       <w:r>
         <w:lastRenderedPageBreak/>
         <w:t>Important Stats</w:t>
       </w:r>
-      <w:bookmarkEnd w:id="41"/>
+      <w:bookmarkEnd w:id="40"/>
     </w:p>
     <w:p>
       <w:pPr>
@@ -15844,7 +15457,7 @@
                     <pic:cNvPicPr/>
                   </pic:nvPicPr>
                   <pic:blipFill>
-                    <a:blip r:embed="rId49">
+                    <a:blip r:embed="rId47">
                       <a:extLst>
                         <a:ext uri="{28A0092B-C50C-407E-A947-70E740481C1C}">
                           <a14:useLocalDpi xmlns:a14="http://schemas.microsoft.com/office/drawing/2010/main" val="0"/>
@@ -15968,7 +15581,7 @@
                     <pic:cNvPicPr/>
                   </pic:nvPicPr>
                   <pic:blipFill>
-                    <a:blip r:embed="rId50" cstate="print">
+                    <a:blip r:embed="rId48" cstate="print">
                       <a:extLst>
                         <a:ext uri="{28A0092B-C50C-407E-A947-70E740481C1C}">
                           <a14:useLocalDpi xmlns:a14="http://schemas.microsoft.com/office/drawing/2010/main" val="0"/>
@@ -16108,7 +15721,7 @@
                     <pic:cNvPicPr/>
                   </pic:nvPicPr>
                   <pic:blipFill>
-                    <a:blip r:embed="rId51" cstate="print">
+                    <a:blip r:embed="rId49" cstate="print">
                       <a:extLst>
                         <a:ext uri="{28A0092B-C50C-407E-A947-70E740481C1C}">
                           <a14:useLocalDpi xmlns:a14="http://schemas.microsoft.com/office/drawing/2010/main" val="0"/>
@@ -16169,7 +15782,7 @@
                     <pic:cNvPicPr/>
                   </pic:nvPicPr>
                   <pic:blipFill>
-                    <a:blip r:embed="rId52" cstate="print">
+                    <a:blip r:embed="rId50" cstate="print">
                       <a:extLst>
                         <a:ext uri="{28A0092B-C50C-407E-A947-70E740481C1C}">
                           <a14:useLocalDpi xmlns:a14="http://schemas.microsoft.com/office/drawing/2010/main" val="0"/>
@@ -16303,7 +15916,7 @@
                     <pic:cNvPicPr/>
                   </pic:nvPicPr>
                   <pic:blipFill>
-                    <a:blip r:embed="rId53" cstate="print">
+                    <a:blip r:embed="rId51" cstate="print">
                       <a:extLst>
                         <a:ext uri="{28A0092B-C50C-407E-A947-70E740481C1C}">
                           <a14:useLocalDpi xmlns:a14="http://schemas.microsoft.com/office/drawing/2010/main" val="0"/>
@@ -16429,7 +16042,7 @@
                     <pic:cNvPicPr/>
                   </pic:nvPicPr>
                   <pic:blipFill>
-                    <a:blip r:embed="rId54" cstate="print">
+                    <a:blip r:embed="rId52" cstate="print">
                       <a:extLst>
                         <a:ext uri="{28A0092B-C50C-407E-A947-70E740481C1C}">
                           <a14:useLocalDpi xmlns:a14="http://schemas.microsoft.com/office/drawing/2010/main" val="0"/>
@@ -16851,7 +16464,7 @@
                     <pic:cNvPicPr/>
                   </pic:nvPicPr>
                   <pic:blipFill>
-                    <a:blip r:embed="rId55">
+                    <a:blip r:embed="rId53">
                       <a:extLst>
                         <a:ext uri="{28A0092B-C50C-407E-A947-70E740481C1C}">
                           <a14:useLocalDpi xmlns:a14="http://schemas.microsoft.com/office/drawing/2010/main" val="0"/>
@@ -16999,7 +16612,7 @@
                     <pic:cNvPicPr/>
                   </pic:nvPicPr>
                   <pic:blipFill>
-                    <a:blip r:embed="rId56">
+                    <a:blip r:embed="rId54">
                       <a:extLst>
                         <a:ext uri="{28A0092B-C50C-407E-A947-70E740481C1C}">
                           <a14:useLocalDpi xmlns:a14="http://schemas.microsoft.com/office/drawing/2010/main" val="0"/>
@@ -17134,7 +16747,7 @@
                     <pic:cNvPicPr/>
                   </pic:nvPicPr>
                   <pic:blipFill>
-                    <a:blip r:embed="rId57" cstate="print">
+                    <a:blip r:embed="rId55" cstate="print">
                       <a:extLst>
                         <a:ext uri="{28A0092B-C50C-407E-A947-70E740481C1C}">
                           <a14:useLocalDpi xmlns:a14="http://schemas.microsoft.com/office/drawing/2010/main" val="0"/>
@@ -17227,7 +16840,7 @@
                     <pic:cNvPicPr/>
                   </pic:nvPicPr>
                   <pic:blipFill>
-                    <a:blip r:embed="rId58" cstate="print">
+                    <a:blip r:embed="rId56" cstate="print">
                       <a:extLst>
                         <a:ext uri="{28A0092B-C50C-407E-A947-70E740481C1C}">
                           <a14:useLocalDpi xmlns:a14="http://schemas.microsoft.com/office/drawing/2010/main" val="0"/>
@@ -17365,7 +16978,7 @@
                     <pic:cNvPicPr/>
                   </pic:nvPicPr>
                   <pic:blipFill>
-                    <a:blip r:embed="rId59">
+                    <a:blip r:embed="rId57">
                       <a:extLst>
                         <a:ext uri="{28A0092B-C50C-407E-A947-70E740481C1C}">
                           <a14:useLocalDpi xmlns:a14="http://schemas.microsoft.com/office/drawing/2010/main" val="0"/>
@@ -17398,6 +17011,61 @@
           <w:rFonts w:asciiTheme="majorHAnsi" w:hAnsiTheme="majorHAnsi"/>
         </w:rPr>
       </w:pPr>
+      <w:r>
+        <w:rPr>
+          <w:rFonts w:asciiTheme="majorHAnsi" w:hAnsiTheme="majorHAnsi"/>
+          <w:noProof/>
+          <w14:ligatures w14:val="standardContextual"/>
+        </w:rPr>
+        <w:drawing>
+          <wp:inline distT="0" distB="0" distL="0" distR="0" wp14:anchorId="1547E68B" wp14:editId="1509C488">
+            <wp:extent cx="5731510" cy="2971800"/>
+            <wp:effectExtent l="0" t="0" r="0" b="0"/>
+            <wp:docPr id="1695914291" name="Picture 11" descr="A graph of different colored lines&#10;&#10;Description automatically generated"/>
+            <wp:cNvGraphicFramePr>
+              <a:graphicFrameLocks xmlns:a="http://schemas.openxmlformats.org/drawingml/2006/main" noChangeAspect="1"/>
+            </wp:cNvGraphicFramePr>
+            <a:graphic xmlns:a="http://schemas.openxmlformats.org/drawingml/2006/main">
+              <a:graphicData uri="http://schemas.openxmlformats.org/drawingml/2006/picture">
+                <pic:pic xmlns:pic="http://schemas.openxmlformats.org/drawingml/2006/picture">
+                  <pic:nvPicPr>
+                    <pic:cNvPr id="1695914291" name="Picture 11" descr="A graph of different colored lines&#10;&#10;Description automatically generated"/>
+                    <pic:cNvPicPr/>
+                  </pic:nvPicPr>
+                  <pic:blipFill>
+                    <a:blip r:embed="rId58">
+                      <a:extLst>
+                        <a:ext uri="{28A0092B-C50C-407E-A947-70E740481C1C}">
+                          <a14:useLocalDpi xmlns:a14="http://schemas.microsoft.com/office/drawing/2010/main" val="0"/>
+                        </a:ext>
+                      </a:extLst>
+                    </a:blip>
+                    <a:stretch>
+                      <a:fillRect/>
+                    </a:stretch>
+                  </pic:blipFill>
+                  <pic:spPr>
+                    <a:xfrm>
+                      <a:off x="0" y="0"/>
+                      <a:ext cx="5777296" cy="2995540"/>
+                    </a:xfrm>
+                    <a:prstGeom prst="rect">
+                      <a:avLst/>
+                    </a:prstGeom>
+                  </pic:spPr>
+                </pic:pic>
+              </a:graphicData>
+            </a:graphic>
+          </wp:inline>
+        </w:drawing>
+      </w:r>
+    </w:p>
+    <w:p>
+      <w:pPr>
+        <w:rPr>
+          <w:rFonts w:asciiTheme="majorHAnsi" w:hAnsiTheme="majorHAnsi"/>
+        </w:rPr>
+      </w:pPr>
     </w:p>
     <w:p>
       <w:pPr>
@@ -17499,7 +17167,7 @@
                     <pic:cNvPicPr/>
                   </pic:nvPicPr>
                   <pic:blipFill>
-                    <a:blip r:embed="rId60">
+                    <a:blip r:embed="rId59">
                       <a:extLst>
                         <a:ext uri="{28A0092B-C50C-407E-A947-70E740481C1C}">
                           <a14:useLocalDpi xmlns:a14="http://schemas.microsoft.com/office/drawing/2010/main" val="0"/>
@@ -17533,12 +17201,99 @@
     </w:p>
     <w:p>
       <w:pPr>
-        <w:pStyle w:val="Heading2"/>
-      </w:pPr>
-      <w:r>
-        <w:br w:type="page"/>
-      </w:r>
-    </w:p>
+        <w:rPr>
+          <w:rFonts w:asciiTheme="majorHAnsi" w:hAnsiTheme="majorHAnsi"/>
+          <w:sz w:val="20"/>
+          <w:szCs w:val="20"/>
+        </w:rPr>
+      </w:pPr>
+      <w:bookmarkStart w:id="41" w:name="_Toc182133739"/>
+      <w:r>
+        <w:rPr>
+          <w:rFonts w:asciiTheme="majorHAnsi" w:hAnsiTheme="majorHAnsi"/>
+          <w:b/>
+          <w:bCs/>
+          <w:sz w:val="28"/>
+          <w:szCs w:val="28"/>
+        </w:rPr>
+        <w:t xml:space="preserve">Team home form </w:t>
+      </w:r>
+      <w:r>
+        <w:rPr>
+          <w:rFonts w:asciiTheme="majorHAnsi" w:hAnsiTheme="majorHAnsi"/>
+          <w:b/>
+          <w:bCs/>
+        </w:rPr>
+        <w:t xml:space="preserve">– </w:t>
+      </w:r>
+      <w:r>
+        <w:rPr>
+          <w:rFonts w:asciiTheme="majorHAnsi" w:hAnsiTheme="majorHAnsi"/>
+        </w:rPr>
+        <w:t>gauging how a team plays in their home stadium is vitally important when trying to predict the outcome of a match and will definitely provide valuable betting analysis. I have only conducted the analysis on each teams winning and drawing records in their home stadium as I will only betting on a team to win rather than lose</w:t>
+      </w:r>
+      <w:r>
+        <w:rPr>
+          <w:rFonts w:asciiTheme="majorHAnsi" w:hAnsiTheme="majorHAnsi"/>
+          <w:sz w:val="20"/>
+          <w:szCs w:val="20"/>
+        </w:rPr>
+        <w:t>.</w:t>
+      </w:r>
+    </w:p>
+    <w:p/>
+    <w:p>
+      <w:r>
+        <w:rPr>
+          <w:rFonts w:asciiTheme="majorHAnsi" w:hAnsiTheme="majorHAnsi"/>
+          <w:noProof/>
+          <w14:ligatures w14:val="standardContextual"/>
+        </w:rPr>
+        <w:drawing>
+          <wp:inline distT="0" distB="0" distL="0" distR="0" wp14:anchorId="554C0903" wp14:editId="4ECE0500">
+            <wp:extent cx="5731510" cy="4878569"/>
+            <wp:effectExtent l="0" t="0" r="0" b="0"/>
+            <wp:docPr id="919149486" name="Picture 5" descr="A graph showing the results of a team&#10;&#10;Description automatically generated"/>
+            <wp:cNvGraphicFramePr>
+              <a:graphicFrameLocks xmlns:a="http://schemas.openxmlformats.org/drawingml/2006/main" noChangeAspect="1"/>
+            </wp:cNvGraphicFramePr>
+            <a:graphic xmlns:a="http://schemas.openxmlformats.org/drawingml/2006/main">
+              <a:graphicData uri="http://schemas.openxmlformats.org/drawingml/2006/picture">
+                <pic:pic xmlns:pic="http://schemas.openxmlformats.org/drawingml/2006/picture">
+                  <pic:nvPicPr>
+                    <pic:cNvPr id="919149486" name="Picture 5" descr="A graph showing the results of a team&#10;&#10;Description automatically generated"/>
+                    <pic:cNvPicPr/>
+                  </pic:nvPicPr>
+                  <pic:blipFill>
+                    <a:blip r:embed="rId60">
+                      <a:extLst>
+                        <a:ext uri="{28A0092B-C50C-407E-A947-70E740481C1C}">
+                          <a14:useLocalDpi xmlns:a14="http://schemas.microsoft.com/office/drawing/2010/main" val="0"/>
+                        </a:ext>
+                      </a:extLst>
+                    </a:blip>
+                    <a:stretch>
+                      <a:fillRect/>
+                    </a:stretch>
+                  </pic:blipFill>
+                  <pic:spPr>
+                    <a:xfrm>
+                      <a:off x="0" y="0"/>
+                      <a:ext cx="5731510" cy="4878569"/>
+                    </a:xfrm>
+                    <a:prstGeom prst="rect">
+                      <a:avLst/>
+                    </a:prstGeom>
+                  </pic:spPr>
+                </pic:pic>
+              </a:graphicData>
+            </a:graphic>
+          </wp:inline>
+        </w:drawing>
+      </w:r>
+    </w:p>
+    <w:p/>
+    <w:p/>
     <w:p>
       <w:pPr>
         <w:pStyle w:val="Heading1"/>
@@ -17547,7 +17302,6 @@
           <w:szCs w:val="44"/>
         </w:rPr>
       </w:pPr>
-      <w:bookmarkStart w:id="42" w:name="_Toc182133739"/>
       <w:r>
         <w:rPr>
           <w:sz w:val="44"/>
@@ -17556,7 +17310,7 @@
         <w:lastRenderedPageBreak/>
         <w:t>What is the Strategy?</w:t>
       </w:r>
-      <w:bookmarkEnd w:id="42"/>
+      <w:bookmarkEnd w:id="41"/>
     </w:p>
     <w:p>
       <w:pPr>
@@ -17567,7 +17321,7 @@
           <w:color w:val="000000" w:themeColor="text1"/>
         </w:rPr>
       </w:pPr>
-      <w:bookmarkStart w:id="43" w:name="_Toc182133740"/>
+      <w:bookmarkStart w:id="42" w:name="_Toc182133740"/>
       <w:r>
         <w:rPr>
           <w:b/>
@@ -17576,7 +17330,7 @@
         </w:rPr>
         <w:t>Model Selection:</w:t>
       </w:r>
-      <w:bookmarkEnd w:id="43"/>
+      <w:bookmarkEnd w:id="42"/>
       <w:r>
         <w:rPr>
           <w:b/>
@@ -17634,7 +17388,7 @@
           <w:color w:val="000000" w:themeColor="text1"/>
         </w:rPr>
       </w:pPr>
-      <w:bookmarkStart w:id="44" w:name="_Toc182133741"/>
+      <w:bookmarkStart w:id="43" w:name="_Toc182133741"/>
       <w:r>
         <w:rPr>
           <w:b/>
@@ -17643,7 +17397,7 @@
         </w:rPr>
         <w:t>Target Variable Selection:</w:t>
       </w:r>
-      <w:bookmarkEnd w:id="44"/>
+      <w:bookmarkEnd w:id="43"/>
     </w:p>
     <w:p>
       <w:pPr>
@@ -17699,7 +17453,7 @@
           <w:color w:val="000000" w:themeColor="text1"/>
         </w:rPr>
       </w:pPr>
-      <w:bookmarkStart w:id="45" w:name="_Toc182133742"/>
+      <w:bookmarkStart w:id="44" w:name="_Toc182133742"/>
       <w:r>
         <w:rPr>
           <w:b/>
@@ -17708,7 +17462,7 @@
         </w:rPr>
         <w:t>How it’s going to work:</w:t>
       </w:r>
-      <w:bookmarkEnd w:id="45"/>
+      <w:bookmarkEnd w:id="44"/>
     </w:p>
     <w:p>
       <w:pPr>
@@ -17835,7 +17589,7 @@
           <w:szCs w:val="48"/>
         </w:rPr>
       </w:pPr>
-      <w:bookmarkStart w:id="46" w:name="_Toc182133743"/>
+      <w:bookmarkStart w:id="45" w:name="_Toc182133743"/>
       <w:r>
         <w:rPr>
           <w:sz w:val="48"/>
@@ -17843,7 +17597,7 @@
         </w:rPr>
         <w:t>Implementation and Testing</w:t>
       </w:r>
-      <w:bookmarkEnd w:id="46"/>
+      <w:bookmarkEnd w:id="45"/>
     </w:p>
     <w:p>
       <w:pPr>
@@ -17863,7 +17617,7 @@
           <w:szCs w:val="28"/>
         </w:rPr>
       </w:pPr>
-      <w:bookmarkStart w:id="47" w:name="_Toc182133744"/>
+      <w:bookmarkStart w:id="46" w:name="_Toc182133744"/>
       <w:r>
         <w:rPr>
           <w:b/>
@@ -17874,7 +17628,7 @@
         </w:rPr>
         <w:t>Making an Excel spreadsheet to keep track of everything</w:t>
       </w:r>
-      <w:bookmarkEnd w:id="47"/>
+      <w:bookmarkEnd w:id="46"/>
     </w:p>
     <w:p>
       <w:pPr>
@@ -18143,7 +17897,7 @@
           <w:szCs w:val="28"/>
         </w:rPr>
       </w:pPr>
-      <w:bookmarkStart w:id="48" w:name="_Toc182133745"/>
+      <w:bookmarkStart w:id="47" w:name="_Toc182133745"/>
       <w:r>
         <w:rPr>
           <w:b/>
@@ -18154,7 +17908,7 @@
         </w:rPr>
         <w:t>Testing Example – Fulham VS West Ham</w:t>
       </w:r>
-      <w:bookmarkEnd w:id="48"/>
+      <w:bookmarkEnd w:id="47"/>
     </w:p>
     <w:p>
       <w:pPr>
@@ -18354,7 +18108,7 @@
           <w:szCs w:val="28"/>
         </w:rPr>
       </w:pPr>
-      <w:bookmarkStart w:id="49" w:name="_Toc182133746"/>
+      <w:bookmarkStart w:id="48" w:name="_Toc182133746"/>
       <w:r>
         <w:rPr>
           <w:b/>
@@ -18385,7 +18139,7 @@
         </w:rPr>
         <w:t>:</w:t>
       </w:r>
-      <w:bookmarkEnd w:id="49"/>
+      <w:bookmarkEnd w:id="48"/>
     </w:p>
     <w:p>
       <w:pPr>
@@ -20364,12 +20118,12 @@
       <w:r>
         <w:br w:type="page"/>
       </w:r>
-      <w:bookmarkStart w:id="50" w:name="_Toc182133747"/>
+      <w:bookmarkStart w:id="49" w:name="_Toc182133747"/>
       <w:r>
         <w:lastRenderedPageBreak/>
         <w:t>Progress To Date</w:t>
       </w:r>
-      <w:bookmarkEnd w:id="50"/>
+      <w:bookmarkEnd w:id="49"/>
     </w:p>
     <w:p>
       <w:pPr>
@@ -23269,7 +23023,7 @@
           <w:szCs w:val="44"/>
         </w:rPr>
       </w:pPr>
-      <w:bookmarkStart w:id="51" w:name="_Toc182133748"/>
+      <w:bookmarkStart w:id="50" w:name="_Toc182133748"/>
       <w:r>
         <w:rPr>
           <w:sz w:val="44"/>
@@ -23277,7 +23031,7 @@
         </w:rPr>
         <w:t>CONCLUSION</w:t>
       </w:r>
-      <w:bookmarkEnd w:id="51"/>
+      <w:bookmarkEnd w:id="50"/>
     </w:p>
     <w:p>
       <w:pPr>
@@ -23591,12 +23345,12 @@
       <w:pPr>
         <w:pStyle w:val="Heading1"/>
       </w:pPr>
-      <w:bookmarkStart w:id="52" w:name="_Toc182133749"/>
+      <w:bookmarkStart w:id="51" w:name="_Toc182133749"/>
       <w:r>
         <w:t>References</w:t>
       </w:r>
       <w:bookmarkEnd w:id="26"/>
-      <w:bookmarkEnd w:id="52"/>
+      <w:bookmarkEnd w:id="51"/>
     </w:p>
     <w:p>
       <w:r>
